--- a/Doc/Requirements/Requirements.docx
+++ b/Doc/Requirements/Requirements.docx
@@ -20,6 +20,16 @@
       </w:r>
       <w:proofErr w:type="spellEnd"/>
     </w:p>
+    <w:p>
+      <w:pPr>
+        <w:pStyle w:val="Titolo2"/>
+      </w:pPr>
+      <w:proofErr w:type="spellStart"/>
+      <w:r>
+        <w:t>Glossary</w:t>
+      </w:r>
+      <w:proofErr w:type="spellEnd"/>
+    </w:p>
     <w:p/>
     <w:p>
       <w:pPr>
@@ -27,273 +37,808 @@
       </w:pPr>
       <w:proofErr w:type="spellStart"/>
       <w:r>
-        <w:t>Glossary</w:t>
+        <w:t>Requirements</w:t>
       </w:r>
       <w:proofErr w:type="spellEnd"/>
-    </w:p>
-    <w:p/>
-    <w:p>
-      <w:pPr>
-        <w:pStyle w:val="Titolo2"/>
-      </w:pPr>
-      <w:proofErr w:type="spellStart"/>
-      <w:r>
-        <w:t>Requirements</w:t>
-      </w:r>
-      <w:proofErr w:type="spellEnd"/>
       <w:r>
         <w:t xml:space="preserve"> List</w:t>
-      </w:r>
-    </w:p>
-    <w:p/>
-    <w:p>
-      <w:pPr>
-        <w:pStyle w:val="Titolo3"/>
-      </w:pPr>
-      <w:proofErr w:type="spellStart"/>
-      <w:r>
-        <w:t>Functional</w:t>
-      </w:r>
-      <w:proofErr w:type="spellEnd"/>
-      <w:r>
-        <w:t xml:space="preserve"> </w:t>
-      </w:r>
-      <w:proofErr w:type="spellStart"/>
-      <w:r>
-        <w:t>requirements</w:t>
-      </w:r>
-      <w:proofErr w:type="spellEnd"/>
-    </w:p>
-    <w:p/>
-    <w:p>
-      <w:pPr>
-        <w:pStyle w:val="Titolo3"/>
-      </w:pPr>
-      <w:r>
-        <w:t>Non-</w:t>
-      </w:r>
-      <w:proofErr w:type="spellStart"/>
-      <w:r>
-        <w:t>functional</w:t>
-      </w:r>
-      <w:proofErr w:type="spellEnd"/>
-      <w:r>
-        <w:t xml:space="preserve"> </w:t>
-      </w:r>
-      <w:proofErr w:type="spellStart"/>
-      <w:r>
-        <w:t>Requirements</w:t>
-      </w:r>
-      <w:proofErr w:type="spellEnd"/>
-    </w:p>
-    <w:p>
-      <w:pPr>
-        <w:rPr>
-          <w:lang w:val="en-GB"/>
-        </w:rPr>
-      </w:pPr>
-    </w:p>
-    <w:p>
-      <w:pPr>
-        <w:pStyle w:val="Titolo3"/>
-        <w:rPr>
-          <w:lang w:val="en-GB"/>
-        </w:rPr>
-      </w:pPr>
-      <w:r>
-        <w:rPr>
-          <w:lang w:val="en-GB"/>
-        </w:rPr>
-        <w:t>Domain Requirements</w:t>
-      </w:r>
-    </w:p>
-    <w:p>
-      <w:pPr>
-        <w:rPr>
-          <w:lang w:val="en-GB"/>
-        </w:rPr>
-      </w:pPr>
-    </w:p>
-    <w:p>
-      <w:pPr>
-        <w:pStyle w:val="Titolo2"/>
-        <w:rPr>
-          <w:lang w:val="en-GB"/>
-        </w:rPr>
-      </w:pPr>
-      <w:r>
-        <w:rPr>
-          <w:lang w:val="en-GB"/>
-        </w:rPr>
-        <w:t xml:space="preserve">Use </w:t>
-      </w:r>
-      <w:r>
-        <w:rPr>
-          <w:rStyle w:val="Titolo2Carattere"/>
-        </w:rPr>
-        <w:t>Case</w:t>
-      </w:r>
-      <w:r>
-        <w:rPr>
-          <w:lang w:val="en-GB"/>
-        </w:rPr>
-        <w:t xml:space="preserve"> Diagrams</w:t>
-      </w:r>
-    </w:p>
-    <w:p>
-      <w:pPr>
-        <w:rPr>
-          <w:lang w:val="en-GB"/>
-        </w:rPr>
-      </w:pPr>
-    </w:p>
-    <w:p>
-      <w:pPr>
-        <w:pStyle w:val="Titolo2"/>
-        <w:rPr>
-          <w:lang w:val="en-GB"/>
-        </w:rPr>
-      </w:pPr>
-      <w:r>
-        <w:rPr>
-          <w:rStyle w:val="Titolo2Carattere"/>
-        </w:rPr>
-        <w:t>Cockburn</w:t>
-      </w:r>
-      <w:r>
-        <w:rPr>
-          <w:lang w:val="en-GB"/>
-        </w:rPr>
-        <w:t xml:space="preserve"> Diagrams for Use Cases</w:t>
-      </w:r>
-    </w:p>
-    <w:p>
-      <w:pPr>
-        <w:rPr>
-          <w:lang w:val="en-GB"/>
-        </w:rPr>
-      </w:pPr>
-    </w:p>
-    <w:p>
-      <w:pPr>
-        <w:pStyle w:val="Titolo2"/>
-        <w:rPr>
-          <w:lang w:val="en-GB"/>
-        </w:rPr>
-      </w:pPr>
-      <w:r>
-        <w:rPr>
-          <w:lang w:val="en-GB"/>
-        </w:rPr>
-        <w:t xml:space="preserve">User </w:t>
-      </w:r>
-      <w:r>
-        <w:rPr>
-          <w:rStyle w:val="Titolo2Carattere"/>
-        </w:rPr>
-        <w:t>Interface</w:t>
-      </w:r>
-      <w:r>
-        <w:rPr>
-          <w:lang w:val="en-GB"/>
-        </w:rPr>
-        <w:t xml:space="preserve"> </w:t>
-      </w:r>
-      <w:proofErr w:type="spellStart"/>
-      <w:r>
-        <w:rPr>
-          <w:lang w:val="en-GB"/>
-        </w:rPr>
-        <w:t>Mockups</w:t>
-      </w:r>
-      <w:proofErr w:type="spellEnd"/>
-    </w:p>
-    <w:p>
-      <w:pPr>
-        <w:rPr>
-          <w:lang w:val="en-GB"/>
-        </w:rPr>
-      </w:pPr>
-    </w:p>
-    <w:p>
-      <w:pPr>
-        <w:pStyle w:val="Titolo2"/>
-        <w:rPr>
-          <w:lang w:val="en-GB"/>
-        </w:rPr>
-      </w:pPr>
-      <w:r>
-        <w:rPr>
-          <w:lang w:val="en-GB"/>
-        </w:rPr>
-        <w:t>Entity-</w:t>
-      </w:r>
-      <w:proofErr w:type="spellStart"/>
-      <w:r>
-        <w:rPr>
-          <w:rStyle w:val="Titolo2Carattere"/>
-        </w:rPr>
-        <w:t>Boundary</w:t>
-      </w:r>
-      <w:proofErr w:type="spellEnd"/>
-      <w:r>
-        <w:rPr>
-          <w:lang w:val="en-GB"/>
-        </w:rPr>
-        <w:t>-Control Class Diagram</w:t>
-      </w:r>
-    </w:p>
-    <w:p>
-      <w:pPr>
-        <w:rPr>
-          <w:lang w:val="en-GB"/>
-        </w:rPr>
-      </w:pPr>
-    </w:p>
-    <w:p>
-      <w:pPr>
-        <w:pStyle w:val="Titolo2"/>
-        <w:rPr>
-          <w:lang w:val="en-GB"/>
-        </w:rPr>
-      </w:pPr>
-      <w:proofErr w:type="spellStart"/>
-      <w:r>
-        <w:rPr>
-          <w:rStyle w:val="Titolo2Carattere"/>
-        </w:rPr>
-        <w:t>Sequence</w:t>
-      </w:r>
-      <w:proofErr w:type="spellEnd"/>
-      <w:r>
-        <w:rPr>
-          <w:lang w:val="en-GB"/>
-        </w:rPr>
-        <w:t xml:space="preserve"> Diagrams</w:t>
-      </w:r>
-    </w:p>
-    <w:p>
-      <w:pPr>
-        <w:rPr>
-          <w:lang w:val="en-GB"/>
-        </w:rPr>
-      </w:pPr>
-    </w:p>
-    <w:p>
-      <w:pPr>
-        <w:pStyle w:val="Titolo2"/>
-        <w:rPr>
-          <w:lang w:val="en-GB"/>
-        </w:rPr>
-      </w:pPr>
-      <w:r>
-        <w:rPr>
-          <w:lang w:val="en-GB"/>
-        </w:rPr>
-        <w:t>State Chart</w:t>
       </w:r>
       <w:bookmarkStart w:id="0" w:name="_GoBack"/>
       <w:bookmarkEnd w:id="0"/>
+    </w:p>
+    <w:p/>
+    <w:p>
+      <w:pPr>
+        <w:pStyle w:val="Titolo3"/>
+      </w:pPr>
+      <w:proofErr w:type="spellStart"/>
+      <w:r>
+        <w:t>Functional</w:t>
+      </w:r>
+      <w:proofErr w:type="spellEnd"/>
+      <w:r>
+        <w:t xml:space="preserve"> </w:t>
+      </w:r>
+      <w:proofErr w:type="spellStart"/>
+      <w:r>
+        <w:t>requirements</w:t>
+      </w:r>
+      <w:proofErr w:type="spellEnd"/>
+    </w:p>
+    <w:p>
+      <w:pPr>
+        <w:rPr>
+          <w:lang w:val="en-US"/>
+        </w:rPr>
+      </w:pPr>
+      <w:r>
+        <w:rPr>
+          <w:lang w:val="en-US"/>
+        </w:rPr>
+        <w:t>The Back Office Operator must be able to create new payment orders, specifying a bill by a list of candidate payment orders.</w:t>
+      </w:r>
+    </w:p>
+    <w:p>
+      <w:pPr>
+        <w:rPr>
+          <w:lang w:val="en-US"/>
+        </w:rPr>
+      </w:pPr>
+      <w:r>
+        <w:rPr>
+          <w:lang w:val="en-US"/>
+        </w:rPr>
+        <w:t>The Back Office Operator can issue not-issued payment orders.</w:t>
+      </w:r>
+      <w:r>
+        <w:rPr>
+          <w:lang w:val="en-US"/>
+        </w:rPr>
+        <w:br/>
+      </w:r>
+      <w:r>
+        <w:rPr>
+          <w:lang w:val="en-US"/>
+        </w:rPr>
+        <w:t>When a payment order is issued</w:t>
+      </w:r>
+      <w:r>
+        <w:rPr>
+          <w:lang w:val="en-US"/>
+        </w:rPr>
+        <w:t>, it is given a protocol number generated incrementally.</w:t>
+      </w:r>
+    </w:p>
+    <w:p>
+      <w:pPr>
+        <w:rPr>
+          <w:lang w:val="en-US"/>
+        </w:rPr>
+      </w:pPr>
+      <w:r>
+        <w:rPr>
+          <w:lang w:val="en-US"/>
+        </w:rPr>
+        <w:t>The Back Office Operator can delete not-issued payment orders.</w:t>
+      </w:r>
+    </w:p>
+    <w:p>
+      <w:pPr>
+        <w:rPr>
+          <w:lang w:val="en-US"/>
+        </w:rPr>
+      </w:pPr>
+      <w:r>
+        <w:rPr>
+          <w:lang w:val="en-US"/>
+        </w:rPr>
+        <w:t>The Back Office Operator can reissue suspended payment orders.</w:t>
+      </w:r>
+      <w:r>
+        <w:rPr>
+          <w:lang w:val="en-US"/>
+        </w:rPr>
+        <w:br/>
+        <w:t>When a payment order is reissued his protocol number is not changed.</w:t>
+      </w:r>
+    </w:p>
+    <w:p>
+      <w:pPr>
+        <w:rPr>
+          <w:lang w:val="en-US"/>
+        </w:rPr>
+      </w:pPr>
+      <w:r>
+        <w:rPr>
+          <w:lang w:val="en-US"/>
+        </w:rPr>
+        <w:t xml:space="preserve">The Back Office Operator can </w:t>
+      </w:r>
+      <w:r>
+        <w:rPr>
+          <w:lang w:val="en-US"/>
+        </w:rPr>
+        <w:t>save as not pertinent</w:t>
+      </w:r>
+      <w:r>
+        <w:rPr>
+          <w:lang w:val="en-US"/>
+        </w:rPr>
+        <w:t xml:space="preserve"> suspended payment orders.</w:t>
+      </w:r>
+    </w:p>
+    <w:p>
+      <w:pPr>
+        <w:rPr>
+          <w:lang w:val="en-US"/>
+        </w:rPr>
+      </w:pPr>
+      <w:r>
+        <w:rPr>
+          <w:lang w:val="en-US"/>
+        </w:rPr>
+        <w:t>The Back Office Operator can save as paid notified payment orders.</w:t>
+      </w:r>
+    </w:p>
+    <w:p>
+      <w:pPr>
+        <w:rPr>
+          <w:lang w:val="en-US"/>
+        </w:rPr>
+      </w:pPr>
+      <w:r>
+        <w:rPr>
+          <w:lang w:val="en-US"/>
+        </w:rPr>
+        <w:t>The Back Office Operator can save as suspended notified payment orders.</w:t>
+      </w:r>
+    </w:p>
+    <w:p>
+      <w:pPr>
+        <w:rPr>
+          <w:lang w:val="en-US"/>
+        </w:rPr>
+      </w:pPr>
+      <w:r>
+        <w:rPr>
+          <w:lang w:val="en-US"/>
+        </w:rPr>
+        <w:t xml:space="preserve">When a payment order is issued the system </w:t>
+      </w:r>
+      <w:r>
+        <w:rPr>
+          <w:lang w:val="en-US"/>
+        </w:rPr>
+        <w:t xml:space="preserve">must </w:t>
+      </w:r>
+      <w:r>
+        <w:rPr>
+          <w:lang w:val="en-US"/>
+        </w:rPr>
+        <w:t>generate and store</w:t>
+      </w:r>
+      <w:r>
+        <w:rPr>
+          <w:lang w:val="en-US"/>
+        </w:rPr>
+        <w:t xml:space="preserve"> </w:t>
+      </w:r>
+      <w:r>
+        <w:rPr>
+          <w:lang w:val="en-US"/>
+        </w:rPr>
+        <w:t xml:space="preserve">a </w:t>
+      </w:r>
+      <w:r>
+        <w:rPr>
+          <w:lang w:val="en-US"/>
+        </w:rPr>
+        <w:t xml:space="preserve">PDF document with all the </w:t>
+      </w:r>
+      <w:r>
+        <w:rPr>
+          <w:lang w:val="en-US"/>
+        </w:rPr>
+        <w:t xml:space="preserve">useful </w:t>
+      </w:r>
+      <w:r>
+        <w:rPr>
+          <w:lang w:val="en-US"/>
+        </w:rPr>
+        <w:t>communications for</w:t>
+      </w:r>
+      <w:r>
+        <w:rPr>
+          <w:lang w:val="en-US"/>
+        </w:rPr>
+        <w:t xml:space="preserve"> the</w:t>
+      </w:r>
+      <w:r>
+        <w:rPr>
+          <w:lang w:val="en-US"/>
+        </w:rPr>
+        <w:t xml:space="preserve"> </w:t>
+      </w:r>
+      <w:r>
+        <w:rPr>
+          <w:lang w:val="en-US"/>
+        </w:rPr>
+        <w:t>contributor.</w:t>
+      </w:r>
+    </w:p>
+    <w:p>
+      <w:pPr>
+        <w:rPr>
+          <w:lang w:val="en-US"/>
+        </w:rPr>
+      </w:pPr>
+      <w:r>
+        <w:rPr>
+          <w:lang w:val="en-US"/>
+        </w:rPr>
+        <w:t>A user must be able to log in as a Back Office Operator in desktop application.</w:t>
+      </w:r>
+    </w:p>
+    <w:p>
+      <w:pPr>
+        <w:rPr>
+          <w:lang w:val="en-US"/>
+        </w:rPr>
+      </w:pPr>
+      <w:r>
+        <w:rPr>
+          <w:lang w:val="en-US"/>
+        </w:rPr>
+        <w:t>A user must be able to log in as a Readings Operator in mobile application.</w:t>
+      </w:r>
+    </w:p>
+    <w:p>
+      <w:pPr>
+        <w:rPr>
+          <w:lang w:val="en-GB"/>
+        </w:rPr>
+      </w:pPr>
+      <w:r>
+        <w:rPr>
+          <w:lang w:val="en-GB"/>
+        </w:rPr>
+        <w:t>The Readings Operator</w:t>
+      </w:r>
+      <w:r>
+        <w:rPr>
+          <w:lang w:val="en-GB"/>
+        </w:rPr>
+        <w:t xml:space="preserve"> must have the list of the </w:t>
+      </w:r>
+      <w:r>
+        <w:rPr>
+          <w:lang w:val="en-GB"/>
+        </w:rPr>
+        <w:t xml:space="preserve">assigned </w:t>
+      </w:r>
+      <w:r>
+        <w:rPr>
+          <w:lang w:val="en-GB"/>
+        </w:rPr>
+        <w:t xml:space="preserve">readings </w:t>
+      </w:r>
+      <w:r>
+        <w:rPr>
+          <w:lang w:val="en-GB"/>
+        </w:rPr>
+        <w:t>updated automatically.</w:t>
+      </w:r>
+    </w:p>
+    <w:p>
+      <w:pPr>
+        <w:rPr>
+          <w:lang w:val="en-US"/>
+        </w:rPr>
+      </w:pPr>
+      <w:r>
+        <w:rPr>
+          <w:lang w:val="en-US"/>
+        </w:rPr>
+        <w:t>The Reading</w:t>
+      </w:r>
+      <w:r>
+        <w:rPr>
+          <w:lang w:val="en-US"/>
+        </w:rPr>
+        <w:t>s</w:t>
+      </w:r>
+      <w:r>
+        <w:rPr>
+          <w:lang w:val="en-US"/>
+        </w:rPr>
+        <w:t xml:space="preserve"> Operator can save readings specifying a meter and the water consumed.</w:t>
+      </w:r>
+    </w:p>
+    <w:p>
+      <w:pPr>
+        <w:rPr>
+          <w:lang w:val="en-US"/>
+        </w:rPr>
+      </w:pPr>
+      <w:r>
+        <w:rPr>
+          <w:lang w:val="en-US"/>
+        </w:rPr>
+        <w:t>The Reading</w:t>
+      </w:r>
+      <w:r>
+        <w:rPr>
+          <w:lang w:val="en-US"/>
+        </w:rPr>
+        <w:t>s</w:t>
+      </w:r>
+      <w:r>
+        <w:rPr>
+          <w:lang w:val="en-US"/>
+        </w:rPr>
+        <w:t xml:space="preserve"> Operator must be able to send </w:t>
+      </w:r>
+      <w:r>
+        <w:rPr>
+          <w:lang w:val="en-US"/>
+        </w:rPr>
+        <w:t>saved</w:t>
+      </w:r>
+      <w:r>
+        <w:rPr>
+          <w:lang w:val="en-US"/>
+        </w:rPr>
+        <w:t xml:space="preserve"> readings via Internet.</w:t>
+      </w:r>
+    </w:p>
+    <w:p>
+      <w:pPr>
+        <w:rPr>
+          <w:lang w:val="en-GB"/>
+        </w:rPr>
+      </w:pPr>
+    </w:p>
+    <w:p>
+      <w:pPr>
+        <w:pStyle w:val="Titolo3"/>
+      </w:pPr>
+      <w:r>
+        <w:t>Non-</w:t>
+      </w:r>
+      <w:proofErr w:type="spellStart"/>
+      <w:r>
+        <w:t>functional</w:t>
+      </w:r>
+      <w:proofErr w:type="spellEnd"/>
+      <w:r>
+        <w:t xml:space="preserve"> </w:t>
+      </w:r>
+      <w:proofErr w:type="spellStart"/>
+      <w:r>
+        <w:t>Requirements</w:t>
+      </w:r>
+      <w:proofErr w:type="spellEnd"/>
+    </w:p>
+    <w:p>
+      <w:pPr>
+        <w:rPr>
+          <w:lang w:val="en-US"/>
+        </w:rPr>
+      </w:pPr>
+      <w:r>
+        <w:rPr>
+          <w:lang w:val="en-US"/>
+        </w:rPr>
+        <w:t>Payment orders can be seen and searched specifying a protocol, a debtor, a year, a trimester and/or a status.</w:t>
+      </w:r>
+    </w:p>
+    <w:p>
+      <w:pPr>
+        <w:rPr>
+          <w:lang w:val="en-US"/>
+        </w:rPr>
+      </w:pPr>
+      <w:r>
+        <w:rPr>
+          <w:lang w:val="en-US"/>
+        </w:rPr>
+        <w:t xml:space="preserve">The readings are </w:t>
+      </w:r>
+      <w:r>
+        <w:rPr>
+          <w:lang w:val="en-US"/>
+        </w:rPr>
+        <w:t xml:space="preserve">first </w:t>
+      </w:r>
+      <w:r>
+        <w:rPr>
+          <w:lang w:val="en-US"/>
+        </w:rPr>
+        <w:t>saved locally on smartphone</w:t>
+      </w:r>
+      <w:r>
+        <w:rPr>
+          <w:lang w:val="en-US"/>
+        </w:rPr>
+        <w:t xml:space="preserve"> and sent later only if internet connection is available</w:t>
+      </w:r>
+      <w:r>
+        <w:rPr>
+          <w:lang w:val="en-US"/>
+        </w:rPr>
+        <w:t xml:space="preserve">. </w:t>
+      </w:r>
+    </w:p>
+    <w:p>
+      <w:pPr>
+        <w:rPr>
+          <w:lang w:val="en-US"/>
+        </w:rPr>
+      </w:pPr>
+      <w:r>
+        <w:rPr>
+          <w:lang w:val="en-US"/>
+        </w:rPr>
+        <w:t>To use the system every user must log in.</w:t>
+      </w:r>
+    </w:p>
+    <w:p>
+      <w:pPr>
+        <w:rPr>
+          <w:lang w:val="en-US"/>
+        </w:rPr>
+      </w:pPr>
+    </w:p>
+    <w:p>
+      <w:pPr>
+        <w:pStyle w:val="Titolo3"/>
+        <w:rPr>
+          <w:lang w:val="en-GB"/>
+        </w:rPr>
+      </w:pPr>
+      <w:r>
+        <w:rPr>
+          <w:lang w:val="en-GB"/>
+        </w:rPr>
+        <w:t>Domain Requirements</w:t>
+      </w:r>
+    </w:p>
+    <w:p>
+      <w:pPr>
+        <w:rPr>
+          <w:lang w:val="en-US"/>
+        </w:rPr>
+      </w:pPr>
+      <w:r>
+        <w:rPr>
+          <w:lang w:val="en-US"/>
+        </w:rPr>
+        <w:t xml:space="preserve">Not issued payment orders can only </w:t>
+      </w:r>
+      <w:r>
+        <w:rPr>
+          <w:lang w:val="en-US"/>
+        </w:rPr>
+        <w:t xml:space="preserve">be issued </w:t>
+      </w:r>
+      <w:r>
+        <w:rPr>
+          <w:lang w:val="en-US"/>
+        </w:rPr>
+        <w:t>or deleted.</w:t>
+      </w:r>
+    </w:p>
+    <w:p>
+      <w:pPr>
+        <w:rPr>
+          <w:lang w:val="en-US"/>
+        </w:rPr>
+      </w:pPr>
+      <w:r>
+        <w:rPr>
+          <w:lang w:val="en-US"/>
+        </w:rPr>
+        <w:t>Issued payment orders can only be archived.</w:t>
+      </w:r>
+    </w:p>
+    <w:p>
+      <w:pPr>
+        <w:rPr>
+          <w:lang w:val="en-US"/>
+        </w:rPr>
+      </w:pPr>
+      <w:r>
+        <w:rPr>
+          <w:lang w:val="en-US"/>
+        </w:rPr>
+        <w:lastRenderedPageBreak/>
+        <w:t xml:space="preserve">Once saved as paid or saved as not pertinent, a payment order must be </w:t>
+      </w:r>
+      <w:proofErr w:type="spellStart"/>
+      <w:r>
+        <w:rPr>
+          <w:lang w:val="en-US"/>
+        </w:rPr>
+        <w:t>archivied</w:t>
+      </w:r>
+      <w:proofErr w:type="spellEnd"/>
+      <w:r>
+        <w:rPr>
+          <w:lang w:val="en-US"/>
+        </w:rPr>
+        <w:t>.</w:t>
+      </w:r>
+    </w:p>
+    <w:p>
+      <w:pPr>
+        <w:rPr>
+          <w:lang w:val="en-US"/>
+        </w:rPr>
+      </w:pPr>
+      <w:r>
+        <w:rPr>
+          <w:lang w:val="en-US"/>
+        </w:rPr>
+        <w:t xml:space="preserve">Suspended payment orders can only be reissued or </w:t>
+      </w:r>
+      <w:r>
+        <w:rPr>
+          <w:lang w:val="en-US"/>
+        </w:rPr>
+        <w:t>saved as not pertinent</w:t>
+      </w:r>
+      <w:r>
+        <w:rPr>
+          <w:lang w:val="en-US"/>
+        </w:rPr>
+        <w:t>.</w:t>
+      </w:r>
+    </w:p>
+    <w:p>
+      <w:pPr>
+        <w:rPr>
+          <w:lang w:val="en-US"/>
+        </w:rPr>
+      </w:pPr>
+      <w:r>
+        <w:rPr>
+          <w:lang w:val="en-US"/>
+        </w:rPr>
+        <w:t>Every issued payment order is identified by a protocol number.</w:t>
+      </w:r>
+    </w:p>
+    <w:p>
+      <w:pPr>
+        <w:rPr>
+          <w:lang w:val="en-US"/>
+        </w:rPr>
+      </w:pPr>
+      <w:r>
+        <w:rPr>
+          <w:lang w:val="en-US"/>
+        </w:rPr>
+        <w:t>Notified payment orders can only be saved as paid or as suspended.</w:t>
+      </w:r>
+    </w:p>
+    <w:p>
+      <w:pPr>
+        <w:rPr>
+          <w:lang w:val="en-US"/>
+        </w:rPr>
+      </w:pPr>
+      <w:r>
+        <w:rPr>
+          <w:lang w:val="en-US"/>
+        </w:rPr>
+        <w:t>The considered unit of measurement of water is m</w:t>
+      </w:r>
+      <w:r>
+        <w:rPr>
+          <w:vertAlign w:val="superscript"/>
+          <w:lang w:val="en-US"/>
+        </w:rPr>
+        <w:t>3</w:t>
+      </w:r>
+      <w:r>
+        <w:rPr>
+          <w:lang w:val="en-US"/>
+        </w:rPr>
+        <w:t>.</w:t>
+      </w:r>
+    </w:p>
+    <w:p>
+      <w:pPr>
+        <w:rPr>
+          <w:lang w:val="en-US"/>
+        </w:rPr>
+      </w:pPr>
+    </w:p>
+    <w:p>
+      <w:pPr>
+        <w:pStyle w:val="Titolo2"/>
+        <w:rPr>
+          <w:lang w:val="en-GB"/>
+        </w:rPr>
+      </w:pPr>
+      <w:r>
+        <w:rPr>
+          <w:lang w:val="en-GB"/>
+        </w:rPr>
+        <w:t xml:space="preserve">Use </w:t>
+      </w:r>
+      <w:r>
+        <w:rPr>
+          <w:rStyle w:val="Titolo2Carattere"/>
+        </w:rPr>
+        <w:t>Case</w:t>
+      </w:r>
+      <w:r>
+        <w:rPr>
+          <w:lang w:val="en-GB"/>
+        </w:rPr>
+        <w:t xml:space="preserve"> Diagrams</w:t>
+      </w:r>
+    </w:p>
+    <w:p>
+      <w:pPr>
+        <w:rPr>
+          <w:lang w:val="en-GB"/>
+        </w:rPr>
+      </w:pPr>
+    </w:p>
+    <w:p>
+      <w:pPr>
+        <w:rPr>
+          <w:lang w:val="en-GB"/>
+        </w:rPr>
+      </w:pPr>
+    </w:p>
+    <w:p>
+      <w:pPr>
+        <w:pStyle w:val="Titolo2"/>
+        <w:rPr>
+          <w:lang w:val="en-GB"/>
+        </w:rPr>
+      </w:pPr>
+      <w:r>
+        <w:rPr>
+          <w:rStyle w:val="Titolo2Carattere"/>
+          <w:lang w:val="en-GB"/>
+        </w:rPr>
+        <w:t>Cockburn</w:t>
+      </w:r>
+      <w:r>
+        <w:rPr>
+          <w:lang w:val="en-GB"/>
+        </w:rPr>
+        <w:t xml:space="preserve"> Diagrams for Use Cases</w:t>
+      </w:r>
+    </w:p>
+    <w:p>
+      <w:pPr>
+        <w:rPr>
+          <w:lang w:val="en-GB"/>
+        </w:rPr>
+      </w:pPr>
+    </w:p>
+    <w:p>
+      <w:pPr>
+        <w:pStyle w:val="Titolo2"/>
+        <w:rPr>
+          <w:lang w:val="en-GB"/>
+        </w:rPr>
+      </w:pPr>
+      <w:r>
+        <w:rPr>
+          <w:lang w:val="en-GB"/>
+        </w:rPr>
+        <w:t xml:space="preserve">User </w:t>
+      </w:r>
+      <w:r>
+        <w:rPr>
+          <w:rStyle w:val="Titolo2Carattere"/>
+        </w:rPr>
+        <w:t>Interface</w:t>
+      </w:r>
+      <w:r>
+        <w:rPr>
+          <w:lang w:val="en-GB"/>
+        </w:rPr>
+        <w:t xml:space="preserve"> </w:t>
+      </w:r>
+      <w:proofErr w:type="spellStart"/>
+      <w:r>
+        <w:rPr>
+          <w:lang w:val="en-GB"/>
+        </w:rPr>
+        <w:t>Mockups</w:t>
+      </w:r>
+      <w:proofErr w:type="spellEnd"/>
+    </w:p>
+    <w:p>
+      <w:pPr>
+        <w:rPr>
+          <w:lang w:val="en-GB"/>
+        </w:rPr>
+      </w:pPr>
+    </w:p>
+    <w:p>
+      <w:pPr>
+        <w:pStyle w:val="Titolo2"/>
+        <w:rPr>
+          <w:lang w:val="en-GB"/>
+        </w:rPr>
+      </w:pPr>
+      <w:r>
+        <w:rPr>
+          <w:lang w:val="en-GB"/>
+        </w:rPr>
+        <w:t>Entity-</w:t>
+      </w:r>
+      <w:proofErr w:type="spellStart"/>
+      <w:r>
+        <w:rPr>
+          <w:rStyle w:val="Titolo2Carattere"/>
+        </w:rPr>
+        <w:t>Boundary</w:t>
+      </w:r>
+      <w:proofErr w:type="spellEnd"/>
+      <w:r>
+        <w:rPr>
+          <w:lang w:val="en-GB"/>
+        </w:rPr>
+        <w:t>-Control Class Diagram</w:t>
+      </w:r>
+    </w:p>
+    <w:p>
+      <w:pPr>
+        <w:rPr>
+          <w:lang w:val="en-GB"/>
+        </w:rPr>
+      </w:pPr>
+    </w:p>
+    <w:p>
+      <w:pPr>
+        <w:pStyle w:val="Titolo2"/>
+        <w:rPr>
+          <w:lang w:val="en-GB"/>
+        </w:rPr>
+      </w:pPr>
+      <w:proofErr w:type="spellStart"/>
+      <w:r>
+        <w:rPr>
+          <w:rStyle w:val="Titolo2Carattere"/>
+        </w:rPr>
+        <w:t>Sequence</w:t>
+      </w:r>
+      <w:proofErr w:type="spellEnd"/>
+      <w:r>
+        <w:rPr>
+          <w:lang w:val="en-GB"/>
+        </w:rPr>
+        <w:t xml:space="preserve"> Diagrams</w:t>
+      </w:r>
+    </w:p>
+    <w:p>
+      <w:pPr>
+        <w:rPr>
+          <w:lang w:val="en-GB"/>
+        </w:rPr>
+      </w:pPr>
+    </w:p>
+    <w:p>
+      <w:pPr>
+        <w:pStyle w:val="Titolo2"/>
+        <w:rPr>
+          <w:lang w:val="en-GB"/>
+        </w:rPr>
+      </w:pPr>
+      <w:r>
+        <w:rPr>
+          <w:lang w:val="en-GB"/>
+        </w:rPr>
+        <w:t>State Chart</w:t>
+      </w:r>
     </w:p>
     <w:sectPr>
       <w:pgSz w:w="11906" w:h="16838"/>
@@ -1453,7 +1998,7 @@
 </file>
 
 <file path=customXml/itemProps1.xml><?xml version="1.0" encoding="utf-8"?>
-<ds:datastoreItem xmlns:ds="http://schemas.openxmlformats.org/officeDocument/2006/customXml" ds:itemID="{AC9BD3AB-37A8-49DA-BE25-C992482C3BCD}">
+<ds:datastoreItem xmlns:ds="http://schemas.openxmlformats.org/officeDocument/2006/customXml" ds:itemID="{15466B27-17AC-4403-BEC4-B79EF9A04106}">
   <ds:schemaRefs>
     <ds:schemaRef ds:uri="http://schemas.openxmlformats.org/officeDocument/2006/bibliography"/>
   </ds:schemaRefs>

--- a/Doc/Requirements/Requirements.docx
+++ b/Doc/Requirements/Requirements.docx
@@ -43,683 +43,864 @@
       <w:r>
         <w:t xml:space="preserve"> List</w:t>
       </w:r>
+    </w:p>
+    <w:p/>
+    <w:p>
+      <w:pPr>
+        <w:pStyle w:val="Titolo3"/>
+      </w:pPr>
+      <w:proofErr w:type="spellStart"/>
+      <w:r>
+        <w:t>Functional</w:t>
+      </w:r>
+      <w:proofErr w:type="spellEnd"/>
+      <w:r>
+        <w:t xml:space="preserve"> </w:t>
+      </w:r>
+      <w:proofErr w:type="spellStart"/>
+      <w:r>
+        <w:t>requirements</w:t>
+      </w:r>
+      <w:proofErr w:type="spellEnd"/>
+    </w:p>
+    <w:p>
+      <w:pPr>
+        <w:rPr>
+          <w:lang w:val="en-US"/>
+        </w:rPr>
+      </w:pPr>
+      <w:r>
+        <w:rPr>
+          <w:lang w:val="en-US"/>
+        </w:rPr>
+        <w:t>The Back Office Operator must be able to create new payment orders, specifying a bill by a list of candidate payment orders.</w:t>
+      </w:r>
+    </w:p>
+    <w:p>
+      <w:pPr>
+        <w:rPr>
+          <w:lang w:val="en-US"/>
+        </w:rPr>
+      </w:pPr>
+      <w:r>
+        <w:rPr>
+          <w:lang w:val="en-US"/>
+        </w:rPr>
+        <w:t>The Back Office Operator can issue not-issued payment orders.</w:t>
+      </w:r>
+      <w:r>
+        <w:rPr>
+          <w:lang w:val="en-US"/>
+        </w:rPr>
+        <w:br/>
+      </w:r>
+      <w:r>
+        <w:rPr>
+          <w:lang w:val="en-US"/>
+        </w:rPr>
+        <w:t>When a payment order is issued</w:t>
+      </w:r>
+      <w:r>
+        <w:rPr>
+          <w:lang w:val="en-US"/>
+        </w:rPr>
+        <w:t>, it is given a protocol number generated incrementally.</w:t>
+      </w:r>
+    </w:p>
+    <w:p>
+      <w:pPr>
+        <w:rPr>
+          <w:lang w:val="en-US"/>
+        </w:rPr>
+      </w:pPr>
+      <w:r>
+        <w:rPr>
+          <w:lang w:val="en-US"/>
+        </w:rPr>
+        <w:t>The Back Office Operator can delete not-issued payment orders.</w:t>
+      </w:r>
+    </w:p>
+    <w:p>
+      <w:pPr>
+        <w:rPr>
+          <w:lang w:val="en-US"/>
+        </w:rPr>
+      </w:pPr>
+      <w:r>
+        <w:rPr>
+          <w:lang w:val="en-US"/>
+        </w:rPr>
+        <w:t>The Back Office Operator can reissue suspended payment orders.</w:t>
+      </w:r>
+      <w:r>
+        <w:rPr>
+          <w:lang w:val="en-US"/>
+        </w:rPr>
+        <w:br/>
+        <w:t>When a payment order is reissued his protocol number is not changed.</w:t>
+      </w:r>
+    </w:p>
+    <w:p>
+      <w:pPr>
+        <w:rPr>
+          <w:lang w:val="en-US"/>
+        </w:rPr>
+      </w:pPr>
+      <w:r>
+        <w:rPr>
+          <w:lang w:val="en-US"/>
+        </w:rPr>
+        <w:t xml:space="preserve">The Back Office Operator can </w:t>
+      </w:r>
+      <w:r>
+        <w:rPr>
+          <w:lang w:val="en-US"/>
+        </w:rPr>
+        <w:t>save as not pertinent</w:t>
+      </w:r>
+      <w:r>
+        <w:rPr>
+          <w:lang w:val="en-US"/>
+        </w:rPr>
+        <w:t xml:space="preserve"> suspended payment orders.</w:t>
+      </w:r>
+    </w:p>
+    <w:p>
+      <w:pPr>
+        <w:rPr>
+          <w:lang w:val="en-US"/>
+        </w:rPr>
+      </w:pPr>
+      <w:r>
+        <w:rPr>
+          <w:lang w:val="en-US"/>
+        </w:rPr>
+        <w:t>The Back Office Operator can save as paid notified payment orders.</w:t>
+      </w:r>
+    </w:p>
+    <w:p>
+      <w:pPr>
+        <w:rPr>
+          <w:lang w:val="en-US"/>
+        </w:rPr>
+      </w:pPr>
+      <w:r>
+        <w:rPr>
+          <w:lang w:val="en-US"/>
+        </w:rPr>
+        <w:t>The Back Office Operator can save as suspended notified payment orders.</w:t>
+      </w:r>
+    </w:p>
+    <w:p>
+      <w:pPr>
+        <w:rPr>
+          <w:lang w:val="en-US"/>
+        </w:rPr>
+      </w:pPr>
+      <w:r>
+        <w:rPr>
+          <w:lang w:val="en-US"/>
+        </w:rPr>
+        <w:t xml:space="preserve">When a payment order is issued the system </w:t>
+      </w:r>
+      <w:r>
+        <w:rPr>
+          <w:lang w:val="en-US"/>
+        </w:rPr>
+        <w:t xml:space="preserve">must </w:t>
+      </w:r>
+      <w:r>
+        <w:rPr>
+          <w:lang w:val="en-US"/>
+        </w:rPr>
+        <w:t>generate and store</w:t>
+      </w:r>
+      <w:r>
+        <w:rPr>
+          <w:lang w:val="en-US"/>
+        </w:rPr>
+        <w:t xml:space="preserve"> </w:t>
+      </w:r>
+      <w:r>
+        <w:rPr>
+          <w:lang w:val="en-US"/>
+        </w:rPr>
+        <w:t xml:space="preserve">a </w:t>
+      </w:r>
+      <w:r>
+        <w:rPr>
+          <w:lang w:val="en-US"/>
+        </w:rPr>
+        <w:t xml:space="preserve">PDF document with all the </w:t>
+      </w:r>
+      <w:r>
+        <w:rPr>
+          <w:lang w:val="en-US"/>
+        </w:rPr>
+        <w:t xml:space="preserve">useful </w:t>
+      </w:r>
+      <w:r>
+        <w:rPr>
+          <w:lang w:val="en-US"/>
+        </w:rPr>
+        <w:t>communications for</w:t>
+      </w:r>
+      <w:r>
+        <w:rPr>
+          <w:lang w:val="en-US"/>
+        </w:rPr>
+        <w:t xml:space="preserve"> the</w:t>
+      </w:r>
+      <w:r>
+        <w:rPr>
+          <w:lang w:val="en-US"/>
+        </w:rPr>
+        <w:t xml:space="preserve"> </w:t>
+      </w:r>
+      <w:r>
+        <w:rPr>
+          <w:lang w:val="en-US"/>
+        </w:rPr>
+        <w:t>contributor.</w:t>
+      </w:r>
+    </w:p>
+    <w:p>
+      <w:pPr>
+        <w:rPr>
+          <w:lang w:val="en-US"/>
+        </w:rPr>
+      </w:pPr>
+      <w:r>
+        <w:rPr>
+          <w:lang w:val="en-US"/>
+        </w:rPr>
+        <w:t>A user must be able to log in as a Back Office Operator in desktop application.</w:t>
+      </w:r>
+    </w:p>
+    <w:p>
+      <w:pPr>
+        <w:rPr>
+          <w:lang w:val="en-US"/>
+        </w:rPr>
+      </w:pPr>
+      <w:r>
+        <w:rPr>
+          <w:lang w:val="en-US"/>
+        </w:rPr>
+        <w:t>A user must be able to log in as a Readings Operator in mobile application.</w:t>
+      </w:r>
+    </w:p>
+    <w:p>
+      <w:pPr>
+        <w:rPr>
+          <w:lang w:val="en-GB"/>
+        </w:rPr>
+      </w:pPr>
+      <w:r>
+        <w:rPr>
+          <w:lang w:val="en-GB"/>
+        </w:rPr>
+        <w:t>The Readings Operator</w:t>
+      </w:r>
+      <w:r>
+        <w:rPr>
+          <w:lang w:val="en-GB"/>
+        </w:rPr>
+        <w:t xml:space="preserve"> must have the list of the </w:t>
+      </w:r>
+      <w:r>
+        <w:rPr>
+          <w:lang w:val="en-GB"/>
+        </w:rPr>
+        <w:t xml:space="preserve">assigned </w:t>
+      </w:r>
+      <w:r>
+        <w:rPr>
+          <w:lang w:val="en-GB"/>
+        </w:rPr>
+        <w:t xml:space="preserve">readings </w:t>
+      </w:r>
+      <w:r>
+        <w:rPr>
+          <w:lang w:val="en-GB"/>
+        </w:rPr>
+        <w:t>updated automatically.</w:t>
+      </w:r>
+    </w:p>
+    <w:p>
+      <w:pPr>
+        <w:rPr>
+          <w:lang w:val="en-US"/>
+        </w:rPr>
+      </w:pPr>
+      <w:r>
+        <w:rPr>
+          <w:lang w:val="en-US"/>
+        </w:rPr>
+        <w:t>The Reading</w:t>
+      </w:r>
+      <w:r>
+        <w:rPr>
+          <w:lang w:val="en-US"/>
+        </w:rPr>
+        <w:t>s</w:t>
+      </w:r>
+      <w:r>
+        <w:rPr>
+          <w:lang w:val="en-US"/>
+        </w:rPr>
+        <w:t xml:space="preserve"> Operator can save readings specifying a meter and the water consumed.</w:t>
+      </w:r>
+    </w:p>
+    <w:p>
+      <w:pPr>
+        <w:rPr>
+          <w:lang w:val="en-US"/>
+        </w:rPr>
+      </w:pPr>
+      <w:r>
+        <w:rPr>
+          <w:lang w:val="en-US"/>
+        </w:rPr>
+        <w:t>The Reading</w:t>
+      </w:r>
+      <w:r>
+        <w:rPr>
+          <w:lang w:val="en-US"/>
+        </w:rPr>
+        <w:t>s</w:t>
+      </w:r>
+      <w:r>
+        <w:rPr>
+          <w:lang w:val="en-US"/>
+        </w:rPr>
+        <w:t xml:space="preserve"> Operator must be able to send </w:t>
+      </w:r>
+      <w:r>
+        <w:rPr>
+          <w:lang w:val="en-US"/>
+        </w:rPr>
+        <w:t>saved</w:t>
+      </w:r>
+      <w:r>
+        <w:rPr>
+          <w:lang w:val="en-US"/>
+        </w:rPr>
+        <w:t xml:space="preserve"> readings via Internet.</w:t>
+      </w:r>
+    </w:p>
+    <w:p>
+      <w:pPr>
+        <w:rPr>
+          <w:lang w:val="en-GB"/>
+        </w:rPr>
+      </w:pPr>
+    </w:p>
+    <w:p>
+      <w:pPr>
+        <w:pStyle w:val="Titolo3"/>
+      </w:pPr>
+      <w:r>
+        <w:t>Non-</w:t>
+      </w:r>
+      <w:proofErr w:type="spellStart"/>
+      <w:r>
+        <w:t>functional</w:t>
+      </w:r>
+      <w:proofErr w:type="spellEnd"/>
+      <w:r>
+        <w:t xml:space="preserve"> </w:t>
+      </w:r>
+      <w:proofErr w:type="spellStart"/>
+      <w:r>
+        <w:t>Requirements</w:t>
+      </w:r>
+      <w:proofErr w:type="spellEnd"/>
+    </w:p>
+    <w:p>
+      <w:pPr>
+        <w:rPr>
+          <w:lang w:val="en-US"/>
+        </w:rPr>
+      </w:pPr>
+      <w:r>
+        <w:rPr>
+          <w:lang w:val="en-US"/>
+        </w:rPr>
+        <w:t>Payment orders can be seen and searched specifying a protocol, a debtor, a year, a trimester and/or a status.</w:t>
+      </w:r>
+    </w:p>
+    <w:p>
+      <w:pPr>
+        <w:rPr>
+          <w:lang w:val="en-US"/>
+        </w:rPr>
+      </w:pPr>
+      <w:r>
+        <w:rPr>
+          <w:lang w:val="en-US"/>
+        </w:rPr>
+        <w:t xml:space="preserve">The readings are first saved locally on smartphone and sent later only if internet connection is available. </w:t>
+      </w:r>
+    </w:p>
+    <w:p>
+      <w:pPr>
+        <w:rPr>
+          <w:lang w:val="en-US"/>
+        </w:rPr>
+      </w:pPr>
+      <w:r>
+        <w:rPr>
+          <w:lang w:val="en-US"/>
+        </w:rPr>
+        <w:t>To use the system every user must log in.</w:t>
+      </w:r>
+    </w:p>
+    <w:p>
+      <w:pPr>
+        <w:rPr>
+          <w:lang w:val="en-US"/>
+        </w:rPr>
+      </w:pPr>
+    </w:p>
+    <w:p>
+      <w:pPr>
+        <w:pStyle w:val="Titolo3"/>
+        <w:rPr>
+          <w:lang w:val="en-GB"/>
+        </w:rPr>
+      </w:pPr>
+      <w:r>
+        <w:rPr>
+          <w:lang w:val="en-GB"/>
+        </w:rPr>
+        <w:t>Domain Requirements</w:t>
+      </w:r>
+    </w:p>
+    <w:p>
+      <w:pPr>
+        <w:rPr>
+          <w:lang w:val="en-US"/>
+        </w:rPr>
+      </w:pPr>
+      <w:r>
+        <w:rPr>
+          <w:lang w:val="en-US"/>
+        </w:rPr>
+        <w:t xml:space="preserve">Not issued payment orders can only </w:t>
+      </w:r>
+      <w:r>
+        <w:rPr>
+          <w:lang w:val="en-US"/>
+        </w:rPr>
+        <w:t xml:space="preserve">be issued </w:t>
+      </w:r>
+      <w:r>
+        <w:rPr>
+          <w:lang w:val="en-US"/>
+        </w:rPr>
+        <w:t>or deleted.</w:t>
+      </w:r>
+    </w:p>
+    <w:p>
+      <w:pPr>
+        <w:rPr>
+          <w:lang w:val="en-US"/>
+        </w:rPr>
+      </w:pPr>
+      <w:r>
+        <w:rPr>
+          <w:lang w:val="en-US"/>
+        </w:rPr>
+        <w:t>Issued payment orders can only be archived.</w:t>
+      </w:r>
+    </w:p>
+    <w:p>
+      <w:pPr>
+        <w:rPr>
+          <w:lang w:val="en-US"/>
+        </w:rPr>
+      </w:pPr>
+      <w:r>
+        <w:rPr>
+          <w:lang w:val="en-US"/>
+        </w:rPr>
+        <w:lastRenderedPageBreak/>
+        <w:t xml:space="preserve">Once saved as paid or saved as not pertinent, a payment order must be </w:t>
+      </w:r>
+      <w:proofErr w:type="spellStart"/>
+      <w:r>
+        <w:rPr>
+          <w:lang w:val="en-US"/>
+        </w:rPr>
+        <w:t>archivied</w:t>
+      </w:r>
+      <w:proofErr w:type="spellEnd"/>
+      <w:r>
+        <w:rPr>
+          <w:lang w:val="en-US"/>
+        </w:rPr>
+        <w:t>.</w:t>
+      </w:r>
+    </w:p>
+    <w:p>
+      <w:pPr>
+        <w:rPr>
+          <w:lang w:val="en-US"/>
+        </w:rPr>
+      </w:pPr>
+      <w:r>
+        <w:rPr>
+          <w:lang w:val="en-US"/>
+        </w:rPr>
+        <w:t xml:space="preserve">Suspended payment orders can only be reissued or </w:t>
+      </w:r>
+      <w:r>
+        <w:rPr>
+          <w:lang w:val="en-US"/>
+        </w:rPr>
+        <w:t>saved as not pertinent</w:t>
+      </w:r>
+      <w:r>
+        <w:rPr>
+          <w:lang w:val="en-US"/>
+        </w:rPr>
+        <w:t>.</w:t>
+      </w:r>
+    </w:p>
+    <w:p>
+      <w:pPr>
+        <w:rPr>
+          <w:lang w:val="en-US"/>
+        </w:rPr>
+      </w:pPr>
+      <w:r>
+        <w:rPr>
+          <w:lang w:val="en-US"/>
+        </w:rPr>
+        <w:t>Every issued payment order is identified by a protocol number.</w:t>
+      </w:r>
+    </w:p>
+    <w:p>
+      <w:pPr>
+        <w:rPr>
+          <w:lang w:val="en-US"/>
+        </w:rPr>
+      </w:pPr>
+      <w:r>
+        <w:rPr>
+          <w:lang w:val="en-US"/>
+        </w:rPr>
+        <w:t>Notified payment orders can only be saved as paid or as suspended.</w:t>
+      </w:r>
+    </w:p>
+    <w:p>
+      <w:pPr>
+        <w:rPr>
+          <w:lang w:val="en-US"/>
+        </w:rPr>
+      </w:pPr>
+      <w:r>
+        <w:rPr>
+          <w:lang w:val="en-US"/>
+        </w:rPr>
+        <w:t>The considered unit of measurement of water is m</w:t>
+      </w:r>
+      <w:r>
+        <w:rPr>
+          <w:vertAlign w:val="superscript"/>
+          <w:lang w:val="en-US"/>
+        </w:rPr>
+        <w:t>3</w:t>
+      </w:r>
+      <w:r>
+        <w:rPr>
+          <w:lang w:val="en-US"/>
+        </w:rPr>
+        <w:t>.</w:t>
+      </w:r>
+    </w:p>
+    <w:p>
+      <w:pPr>
+        <w:rPr>
+          <w:lang w:val="en-US"/>
+        </w:rPr>
+      </w:pPr>
+    </w:p>
+    <w:p>
+      <w:pPr>
+        <w:pStyle w:val="Titolo2"/>
+        <w:rPr>
+          <w:lang w:val="en-GB"/>
+        </w:rPr>
+      </w:pPr>
+      <w:r>
+        <w:rPr>
+          <w:lang w:val="en-GB"/>
+        </w:rPr>
+        <w:t xml:space="preserve">Use </w:t>
+      </w:r>
+      <w:r>
+        <w:rPr>
+          <w:rStyle w:val="Titolo2Carattere"/>
+        </w:rPr>
+        <w:t>Case</w:t>
+      </w:r>
+      <w:r>
+        <w:rPr>
+          <w:lang w:val="en-GB"/>
+        </w:rPr>
+        <w:t xml:space="preserve"> Diagrams</w:t>
+      </w:r>
+    </w:p>
+    <w:p>
+      <w:pPr>
+        <w:pStyle w:val="Titolo3"/>
+        <w:rPr>
+          <w:lang w:val="en-GB"/>
+        </w:rPr>
+      </w:pPr>
+      <w:r>
+        <w:rPr>
+          <w:lang w:val="en-GB"/>
+        </w:rPr>
+        <w:t>Back office operator use case</w:t>
+      </w:r>
+    </w:p>
+    <w:p>
+      <w:pPr>
+        <w:rPr>
+          <w:lang w:val="en-GB"/>
+        </w:rPr>
+      </w:pPr>
+      <w:r>
+        <w:rPr>
+          <w:noProof/>
+          <w:lang w:eastAsia="it-IT"/>
+        </w:rPr>
+        <w:drawing>
+          <wp:inline distT="0" distB="0" distL="0" distR="0">
+            <wp:extent cx="6120130" cy="4873625"/>
+            <wp:effectExtent l="0" t="0" r="0" b="3175"/>
+            <wp:docPr id="2" name="Immagine 2"/>
+            <wp:cNvGraphicFramePr>
+              <a:graphicFrameLocks xmlns:a="http://schemas.openxmlformats.org/drawingml/2006/main" noChangeAspect="1"/>
+            </wp:cNvGraphicFramePr>
+            <a:graphic xmlns:a="http://schemas.openxmlformats.org/drawingml/2006/main">
+              <a:graphicData uri="http://schemas.openxmlformats.org/drawingml/2006/picture">
+                <pic:pic xmlns:pic="http://schemas.openxmlformats.org/drawingml/2006/picture">
+                  <pic:nvPicPr>
+                    <pic:cNvPr id="2" name="UseCaseDiagram1.jpg"/>
+                    <pic:cNvPicPr/>
+                  </pic:nvPicPr>
+                  <pic:blipFill>
+                    <a:blip r:embed="rId6">
+                      <a:extLst>
+                        <a:ext uri="{28A0092B-C50C-407E-A947-70E740481C1C}">
+                          <a14:useLocalDpi xmlns:a14="http://schemas.microsoft.com/office/drawing/2010/main" val="0"/>
+                        </a:ext>
+                      </a:extLst>
+                    </a:blip>
+                    <a:stretch>
+                      <a:fillRect/>
+                    </a:stretch>
+                  </pic:blipFill>
+                  <pic:spPr>
+                    <a:xfrm>
+                      <a:off x="0" y="0"/>
+                      <a:ext cx="6120130" cy="4873625"/>
+                    </a:xfrm>
+                    <a:prstGeom prst="rect">
+                      <a:avLst/>
+                    </a:prstGeom>
+                  </pic:spPr>
+                </pic:pic>
+              </a:graphicData>
+            </a:graphic>
+          </wp:inline>
+        </w:drawing>
+      </w:r>
+    </w:p>
+    <w:p>
+      <w:pPr>
+        <w:pStyle w:val="Titolo3"/>
+        <w:rPr>
+          <w:lang w:val="en-GB"/>
+        </w:rPr>
+      </w:pPr>
+      <w:r>
+        <w:rPr>
+          <w:lang w:val="en-GB"/>
+        </w:rPr>
+        <w:t>Readings operator use case</w:t>
+      </w:r>
+    </w:p>
+    <w:p>
+      <w:pPr>
+        <w:rPr>
+          <w:lang w:val="en-GB"/>
+        </w:rPr>
+      </w:pPr>
+      <w:r>
+        <w:rPr>
+          <w:noProof/>
+          <w:lang w:eastAsia="it-IT"/>
+        </w:rPr>
+        <w:drawing>
+          <wp:inline distT="0" distB="0" distL="0" distR="0">
+            <wp:extent cx="6115050" cy="1600200"/>
+            <wp:effectExtent l="0" t="0" r="0" b="0"/>
+            <wp:docPr id="1" name="Immagine 1" descr="C:\Users\Ricky\AppData\Local\Microsoft\Windows\INetCache\Content.Word\UseCaseDiagram2.jpg"/>
+            <wp:cNvGraphicFramePr>
+              <a:graphicFrameLocks xmlns:a="http://schemas.openxmlformats.org/drawingml/2006/main" noChangeAspect="1"/>
+            </wp:cNvGraphicFramePr>
+            <a:graphic xmlns:a="http://schemas.openxmlformats.org/drawingml/2006/main">
+              <a:graphicData uri="http://schemas.openxmlformats.org/drawingml/2006/picture">
+                <pic:pic xmlns:pic="http://schemas.openxmlformats.org/drawingml/2006/picture">
+                  <pic:nvPicPr>
+                    <pic:cNvPr id="0" name="Picture 9" descr="C:\Users\Ricky\AppData\Local\Microsoft\Windows\INetCache\Content.Word\UseCaseDiagram2.jpg"/>
+                    <pic:cNvPicPr>
+                      <a:picLocks noChangeAspect="1" noChangeArrowheads="1"/>
+                    </pic:cNvPicPr>
+                  </pic:nvPicPr>
+                  <pic:blipFill>
+                    <a:blip r:embed="rId7">
+                      <a:extLst>
+                        <a:ext uri="{28A0092B-C50C-407E-A947-70E740481C1C}">
+                          <a14:useLocalDpi xmlns:a14="http://schemas.microsoft.com/office/drawing/2010/main" val="0"/>
+                        </a:ext>
+                      </a:extLst>
+                    </a:blip>
+                    <a:srcRect/>
+                    <a:stretch>
+                      <a:fillRect/>
+                    </a:stretch>
+                  </pic:blipFill>
+                  <pic:spPr bwMode="auto">
+                    <a:xfrm>
+                      <a:off x="0" y="0"/>
+                      <a:ext cx="6115050" cy="1600200"/>
+                    </a:xfrm>
+                    <a:prstGeom prst="rect">
+                      <a:avLst/>
+                    </a:prstGeom>
+                    <a:noFill/>
+                    <a:ln>
+                      <a:noFill/>
+                    </a:ln>
+                  </pic:spPr>
+                </pic:pic>
+              </a:graphicData>
+            </a:graphic>
+          </wp:inline>
+        </w:drawing>
+      </w:r>
+    </w:p>
+    <w:p>
+      <w:pPr>
+        <w:pStyle w:val="Titolo3"/>
+        <w:rPr>
+          <w:lang w:val="en-GB"/>
+        </w:rPr>
+      </w:pPr>
+      <w:r>
+        <w:rPr>
+          <w:lang w:val="en-GB"/>
+        </w:rPr>
+        <w:lastRenderedPageBreak/>
+        <w:t>Administrator use case</w:t>
+      </w:r>
+    </w:p>
+    <w:p>
+      <w:pPr>
+        <w:rPr>
+          <w:lang w:val="en-GB"/>
+        </w:rPr>
+      </w:pPr>
+      <w:r>
+        <w:rPr>
+          <w:noProof/>
+          <w:lang w:eastAsia="it-IT"/>
+        </w:rPr>
+        <w:drawing>
+          <wp:inline distT="0" distB="0" distL="0" distR="0">
+            <wp:extent cx="6120130" cy="5302250"/>
+            <wp:effectExtent l="0" t="0" r="0" b="0"/>
+            <wp:docPr id="3" name="Immagine 3"/>
+            <wp:cNvGraphicFramePr>
+              <a:graphicFrameLocks xmlns:a="http://schemas.openxmlformats.org/drawingml/2006/main" noChangeAspect="1"/>
+            </wp:cNvGraphicFramePr>
+            <a:graphic xmlns:a="http://schemas.openxmlformats.org/drawingml/2006/main">
+              <a:graphicData uri="http://schemas.openxmlformats.org/drawingml/2006/picture">
+                <pic:pic xmlns:pic="http://schemas.openxmlformats.org/drawingml/2006/picture">
+                  <pic:nvPicPr>
+                    <pic:cNvPr id="3" name="UseCaseDiagram3.jpg"/>
+                    <pic:cNvPicPr/>
+                  </pic:nvPicPr>
+                  <pic:blipFill>
+                    <a:blip r:embed="rId8">
+                      <a:extLst>
+                        <a:ext uri="{28A0092B-C50C-407E-A947-70E740481C1C}">
+                          <a14:useLocalDpi xmlns:a14="http://schemas.microsoft.com/office/drawing/2010/main" val="0"/>
+                        </a:ext>
+                      </a:extLst>
+                    </a:blip>
+                    <a:stretch>
+                      <a:fillRect/>
+                    </a:stretch>
+                  </pic:blipFill>
+                  <pic:spPr>
+                    <a:xfrm>
+                      <a:off x="0" y="0"/>
+                      <a:ext cx="6120130" cy="5302250"/>
+                    </a:xfrm>
+                    <a:prstGeom prst="rect">
+                      <a:avLst/>
+                    </a:prstGeom>
+                  </pic:spPr>
+                </pic:pic>
+              </a:graphicData>
+            </a:graphic>
+          </wp:inline>
+        </w:drawing>
+      </w:r>
+    </w:p>
+    <w:p>
+      <w:pPr>
+        <w:rPr>
+          <w:lang w:val="en-GB"/>
+        </w:rPr>
+      </w:pPr>
+    </w:p>
+    <w:p>
+      <w:pPr>
+        <w:pStyle w:val="Titolo2"/>
+        <w:rPr>
+          <w:lang w:val="en-GB"/>
+        </w:rPr>
+      </w:pPr>
+      <w:r>
+        <w:rPr>
+          <w:rStyle w:val="Titolo2Carattere"/>
+          <w:lang w:val="en-GB"/>
+        </w:rPr>
+        <w:t>Cockburn</w:t>
+      </w:r>
+      <w:r>
+        <w:rPr>
+          <w:lang w:val="en-GB"/>
+        </w:rPr>
+        <w:t xml:space="preserve"> Diagrams for Use Cases</w:t>
+      </w:r>
+    </w:p>
+    <w:p>
+      <w:pPr>
+        <w:rPr>
+          <w:lang w:val="en-GB"/>
+        </w:rPr>
+      </w:pPr>
       <w:bookmarkStart w:id="0" w:name="_GoBack"/>
       <w:bookmarkEnd w:id="0"/>
-    </w:p>
-    <w:p/>
-    <w:p>
-      <w:pPr>
-        <w:pStyle w:val="Titolo3"/>
-      </w:pPr>
-      <w:proofErr w:type="spellStart"/>
-      <w:r>
-        <w:t>Functional</w:t>
-      </w:r>
-      <w:proofErr w:type="spellEnd"/>
-      <w:r>
-        <w:t xml:space="preserve"> </w:t>
-      </w:r>
-      <w:proofErr w:type="spellStart"/>
-      <w:r>
-        <w:t>requirements</w:t>
-      </w:r>
-      <w:proofErr w:type="spellEnd"/>
-    </w:p>
-    <w:p>
-      <w:pPr>
-        <w:rPr>
-          <w:lang w:val="en-US"/>
-        </w:rPr>
-      </w:pPr>
-      <w:r>
-        <w:rPr>
-          <w:lang w:val="en-US"/>
-        </w:rPr>
-        <w:t>The Back Office Operator must be able to create new payment orders, specifying a bill by a list of candidate payment orders.</w:t>
-      </w:r>
-    </w:p>
-    <w:p>
-      <w:pPr>
-        <w:rPr>
-          <w:lang w:val="en-US"/>
-        </w:rPr>
-      </w:pPr>
-      <w:r>
-        <w:rPr>
-          <w:lang w:val="en-US"/>
-        </w:rPr>
-        <w:t>The Back Office Operator can issue not-issued payment orders.</w:t>
-      </w:r>
-      <w:r>
-        <w:rPr>
-          <w:lang w:val="en-US"/>
-        </w:rPr>
-        <w:br/>
-      </w:r>
-      <w:r>
-        <w:rPr>
-          <w:lang w:val="en-US"/>
-        </w:rPr>
-        <w:t>When a payment order is issued</w:t>
-      </w:r>
-      <w:r>
-        <w:rPr>
-          <w:lang w:val="en-US"/>
-        </w:rPr>
-        <w:t>, it is given a protocol number generated incrementally.</w:t>
-      </w:r>
-    </w:p>
-    <w:p>
-      <w:pPr>
-        <w:rPr>
-          <w:lang w:val="en-US"/>
-        </w:rPr>
-      </w:pPr>
-      <w:r>
-        <w:rPr>
-          <w:lang w:val="en-US"/>
-        </w:rPr>
-        <w:t>The Back Office Operator can delete not-issued payment orders.</w:t>
-      </w:r>
-    </w:p>
-    <w:p>
-      <w:pPr>
-        <w:rPr>
-          <w:lang w:val="en-US"/>
-        </w:rPr>
-      </w:pPr>
-      <w:r>
-        <w:rPr>
-          <w:lang w:val="en-US"/>
-        </w:rPr>
-        <w:t>The Back Office Operator can reissue suspended payment orders.</w:t>
-      </w:r>
-      <w:r>
-        <w:rPr>
-          <w:lang w:val="en-US"/>
-        </w:rPr>
-        <w:br/>
-        <w:t>When a payment order is reissued his protocol number is not changed.</w:t>
-      </w:r>
-    </w:p>
-    <w:p>
-      <w:pPr>
-        <w:rPr>
-          <w:lang w:val="en-US"/>
-        </w:rPr>
-      </w:pPr>
-      <w:r>
-        <w:rPr>
-          <w:lang w:val="en-US"/>
-        </w:rPr>
-        <w:t xml:space="preserve">The Back Office Operator can </w:t>
-      </w:r>
-      <w:r>
-        <w:rPr>
-          <w:lang w:val="en-US"/>
-        </w:rPr>
-        <w:t>save as not pertinent</w:t>
-      </w:r>
-      <w:r>
-        <w:rPr>
-          <w:lang w:val="en-US"/>
-        </w:rPr>
-        <w:t xml:space="preserve"> suspended payment orders.</w:t>
-      </w:r>
-    </w:p>
-    <w:p>
-      <w:pPr>
-        <w:rPr>
-          <w:lang w:val="en-US"/>
-        </w:rPr>
-      </w:pPr>
-      <w:r>
-        <w:rPr>
-          <w:lang w:val="en-US"/>
-        </w:rPr>
-        <w:t>The Back Office Operator can save as paid notified payment orders.</w:t>
-      </w:r>
-    </w:p>
-    <w:p>
-      <w:pPr>
-        <w:rPr>
-          <w:lang w:val="en-US"/>
-        </w:rPr>
-      </w:pPr>
-      <w:r>
-        <w:rPr>
-          <w:lang w:val="en-US"/>
-        </w:rPr>
-        <w:t>The Back Office Operator can save as suspended notified payment orders.</w:t>
-      </w:r>
-    </w:p>
-    <w:p>
-      <w:pPr>
-        <w:rPr>
-          <w:lang w:val="en-US"/>
-        </w:rPr>
-      </w:pPr>
-      <w:r>
-        <w:rPr>
-          <w:lang w:val="en-US"/>
-        </w:rPr>
-        <w:t xml:space="preserve">When a payment order is issued the system </w:t>
-      </w:r>
-      <w:r>
-        <w:rPr>
-          <w:lang w:val="en-US"/>
-        </w:rPr>
-        <w:t xml:space="preserve">must </w:t>
-      </w:r>
-      <w:r>
-        <w:rPr>
-          <w:lang w:val="en-US"/>
-        </w:rPr>
-        <w:t>generate and store</w:t>
-      </w:r>
-      <w:r>
-        <w:rPr>
-          <w:lang w:val="en-US"/>
-        </w:rPr>
-        <w:t xml:space="preserve"> </w:t>
-      </w:r>
-      <w:r>
-        <w:rPr>
-          <w:lang w:val="en-US"/>
-        </w:rPr>
-        <w:t xml:space="preserve">a </w:t>
-      </w:r>
-      <w:r>
-        <w:rPr>
-          <w:lang w:val="en-US"/>
-        </w:rPr>
-        <w:t xml:space="preserve">PDF document with all the </w:t>
-      </w:r>
-      <w:r>
-        <w:rPr>
-          <w:lang w:val="en-US"/>
-        </w:rPr>
-        <w:t xml:space="preserve">useful </w:t>
-      </w:r>
-      <w:r>
-        <w:rPr>
-          <w:lang w:val="en-US"/>
-        </w:rPr>
-        <w:t>communications for</w:t>
-      </w:r>
-      <w:r>
-        <w:rPr>
-          <w:lang w:val="en-US"/>
-        </w:rPr>
-        <w:t xml:space="preserve"> the</w:t>
-      </w:r>
-      <w:r>
-        <w:rPr>
-          <w:lang w:val="en-US"/>
-        </w:rPr>
-        <w:t xml:space="preserve"> </w:t>
-      </w:r>
-      <w:r>
-        <w:rPr>
-          <w:lang w:val="en-US"/>
-        </w:rPr>
-        <w:t>contributor.</w:t>
-      </w:r>
-    </w:p>
-    <w:p>
-      <w:pPr>
-        <w:rPr>
-          <w:lang w:val="en-US"/>
-        </w:rPr>
-      </w:pPr>
-      <w:r>
-        <w:rPr>
-          <w:lang w:val="en-US"/>
-        </w:rPr>
-        <w:t>A user must be able to log in as a Back Office Operator in desktop application.</w:t>
-      </w:r>
-    </w:p>
-    <w:p>
-      <w:pPr>
-        <w:rPr>
-          <w:lang w:val="en-US"/>
-        </w:rPr>
-      </w:pPr>
-      <w:r>
-        <w:rPr>
-          <w:lang w:val="en-US"/>
-        </w:rPr>
-        <w:t>A user must be able to log in as a Readings Operator in mobile application.</w:t>
-      </w:r>
-    </w:p>
-    <w:p>
-      <w:pPr>
-        <w:rPr>
-          <w:lang w:val="en-GB"/>
-        </w:rPr>
-      </w:pPr>
-      <w:r>
-        <w:rPr>
-          <w:lang w:val="en-GB"/>
-        </w:rPr>
-        <w:t>The Readings Operator</w:t>
-      </w:r>
-      <w:r>
-        <w:rPr>
-          <w:lang w:val="en-GB"/>
-        </w:rPr>
-        <w:t xml:space="preserve"> must have the list of the </w:t>
-      </w:r>
-      <w:r>
-        <w:rPr>
-          <w:lang w:val="en-GB"/>
-        </w:rPr>
-        <w:t xml:space="preserve">assigned </w:t>
-      </w:r>
-      <w:r>
-        <w:rPr>
-          <w:lang w:val="en-GB"/>
-        </w:rPr>
-        <w:t xml:space="preserve">readings </w:t>
-      </w:r>
-      <w:r>
-        <w:rPr>
-          <w:lang w:val="en-GB"/>
-        </w:rPr>
-        <w:t>updated automatically.</w:t>
-      </w:r>
-    </w:p>
-    <w:p>
-      <w:pPr>
-        <w:rPr>
-          <w:lang w:val="en-US"/>
-        </w:rPr>
-      </w:pPr>
-      <w:r>
-        <w:rPr>
-          <w:lang w:val="en-US"/>
-        </w:rPr>
-        <w:t>The Reading</w:t>
-      </w:r>
-      <w:r>
-        <w:rPr>
-          <w:lang w:val="en-US"/>
-        </w:rPr>
-        <w:t>s</w:t>
-      </w:r>
-      <w:r>
-        <w:rPr>
-          <w:lang w:val="en-US"/>
-        </w:rPr>
-        <w:t xml:space="preserve"> Operator can save readings specifying a meter and the water consumed.</w:t>
-      </w:r>
-    </w:p>
-    <w:p>
-      <w:pPr>
-        <w:rPr>
-          <w:lang w:val="en-US"/>
-        </w:rPr>
-      </w:pPr>
-      <w:r>
-        <w:rPr>
-          <w:lang w:val="en-US"/>
-        </w:rPr>
-        <w:t>The Reading</w:t>
-      </w:r>
-      <w:r>
-        <w:rPr>
-          <w:lang w:val="en-US"/>
-        </w:rPr>
-        <w:t>s</w:t>
-      </w:r>
-      <w:r>
-        <w:rPr>
-          <w:lang w:val="en-US"/>
-        </w:rPr>
-        <w:t xml:space="preserve"> Operator must be able to send </w:t>
-      </w:r>
-      <w:r>
-        <w:rPr>
-          <w:lang w:val="en-US"/>
-        </w:rPr>
-        <w:t>saved</w:t>
-      </w:r>
-      <w:r>
-        <w:rPr>
-          <w:lang w:val="en-US"/>
-        </w:rPr>
-        <w:t xml:space="preserve"> readings via Internet.</w:t>
-      </w:r>
-    </w:p>
-    <w:p>
-      <w:pPr>
-        <w:rPr>
-          <w:lang w:val="en-GB"/>
-        </w:rPr>
-      </w:pPr>
-    </w:p>
-    <w:p>
-      <w:pPr>
-        <w:pStyle w:val="Titolo3"/>
-      </w:pPr>
-      <w:r>
-        <w:t>Non-</w:t>
-      </w:r>
-      <w:proofErr w:type="spellStart"/>
-      <w:r>
-        <w:t>functional</w:t>
-      </w:r>
-      <w:proofErr w:type="spellEnd"/>
-      <w:r>
-        <w:t xml:space="preserve"> </w:t>
-      </w:r>
-      <w:proofErr w:type="spellStart"/>
-      <w:r>
-        <w:t>Requirements</w:t>
-      </w:r>
-      <w:proofErr w:type="spellEnd"/>
-    </w:p>
-    <w:p>
-      <w:pPr>
-        <w:rPr>
-          <w:lang w:val="en-US"/>
-        </w:rPr>
-      </w:pPr>
-      <w:r>
-        <w:rPr>
-          <w:lang w:val="en-US"/>
-        </w:rPr>
-        <w:t>Payment orders can be seen and searched specifying a protocol, a debtor, a year, a trimester and/or a status.</w:t>
-      </w:r>
-    </w:p>
-    <w:p>
-      <w:pPr>
-        <w:rPr>
-          <w:lang w:val="en-US"/>
-        </w:rPr>
-      </w:pPr>
-      <w:r>
-        <w:rPr>
-          <w:lang w:val="en-US"/>
-        </w:rPr>
-        <w:t xml:space="preserve">The readings are </w:t>
-      </w:r>
-      <w:r>
-        <w:rPr>
-          <w:lang w:val="en-US"/>
-        </w:rPr>
-        <w:t xml:space="preserve">first </w:t>
-      </w:r>
-      <w:r>
-        <w:rPr>
-          <w:lang w:val="en-US"/>
-        </w:rPr>
-        <w:t>saved locally on smartphone</w:t>
-      </w:r>
-      <w:r>
-        <w:rPr>
-          <w:lang w:val="en-US"/>
-        </w:rPr>
-        <w:t xml:space="preserve"> and sent later only if internet connection is available</w:t>
-      </w:r>
-      <w:r>
-        <w:rPr>
-          <w:lang w:val="en-US"/>
-        </w:rPr>
-        <w:t xml:space="preserve">. </w:t>
-      </w:r>
-    </w:p>
-    <w:p>
-      <w:pPr>
-        <w:rPr>
-          <w:lang w:val="en-US"/>
-        </w:rPr>
-      </w:pPr>
-      <w:r>
-        <w:rPr>
-          <w:lang w:val="en-US"/>
-        </w:rPr>
-        <w:t>To use the system every user must log in.</w:t>
-      </w:r>
-    </w:p>
-    <w:p>
-      <w:pPr>
-        <w:rPr>
-          <w:lang w:val="en-US"/>
-        </w:rPr>
-      </w:pPr>
-    </w:p>
-    <w:p>
-      <w:pPr>
-        <w:pStyle w:val="Titolo3"/>
-        <w:rPr>
-          <w:lang w:val="en-GB"/>
-        </w:rPr>
-      </w:pPr>
-      <w:r>
-        <w:rPr>
-          <w:lang w:val="en-GB"/>
-        </w:rPr>
-        <w:t>Domain Requirements</w:t>
-      </w:r>
-    </w:p>
-    <w:p>
-      <w:pPr>
-        <w:rPr>
-          <w:lang w:val="en-US"/>
-        </w:rPr>
-      </w:pPr>
-      <w:r>
-        <w:rPr>
-          <w:lang w:val="en-US"/>
-        </w:rPr>
-        <w:t xml:space="preserve">Not issued payment orders can only </w:t>
-      </w:r>
-      <w:r>
-        <w:rPr>
-          <w:lang w:val="en-US"/>
-        </w:rPr>
-        <w:t xml:space="preserve">be issued </w:t>
-      </w:r>
-      <w:r>
-        <w:rPr>
-          <w:lang w:val="en-US"/>
-        </w:rPr>
-        <w:t>or deleted.</w:t>
-      </w:r>
-    </w:p>
-    <w:p>
-      <w:pPr>
-        <w:rPr>
-          <w:lang w:val="en-US"/>
-        </w:rPr>
-      </w:pPr>
-      <w:r>
-        <w:rPr>
-          <w:lang w:val="en-US"/>
-        </w:rPr>
-        <w:t>Issued payment orders can only be archived.</w:t>
-      </w:r>
-    </w:p>
-    <w:p>
-      <w:pPr>
-        <w:rPr>
-          <w:lang w:val="en-US"/>
-        </w:rPr>
-      </w:pPr>
-      <w:r>
-        <w:rPr>
-          <w:lang w:val="en-US"/>
-        </w:rPr>
-        <w:lastRenderedPageBreak/>
-        <w:t xml:space="preserve">Once saved as paid or saved as not pertinent, a payment order must be </w:t>
-      </w:r>
-      <w:proofErr w:type="spellStart"/>
-      <w:r>
-        <w:rPr>
-          <w:lang w:val="en-US"/>
-        </w:rPr>
-        <w:t>archivied</w:t>
-      </w:r>
-      <w:proofErr w:type="spellEnd"/>
-      <w:r>
-        <w:rPr>
-          <w:lang w:val="en-US"/>
-        </w:rPr>
-        <w:t>.</w:t>
-      </w:r>
-    </w:p>
-    <w:p>
-      <w:pPr>
-        <w:rPr>
-          <w:lang w:val="en-US"/>
-        </w:rPr>
-      </w:pPr>
-      <w:r>
-        <w:rPr>
-          <w:lang w:val="en-US"/>
-        </w:rPr>
-        <w:t xml:space="preserve">Suspended payment orders can only be reissued or </w:t>
-      </w:r>
-      <w:r>
-        <w:rPr>
-          <w:lang w:val="en-US"/>
-        </w:rPr>
-        <w:t>saved as not pertinent</w:t>
-      </w:r>
-      <w:r>
-        <w:rPr>
-          <w:lang w:val="en-US"/>
-        </w:rPr>
-        <w:t>.</w:t>
-      </w:r>
-    </w:p>
-    <w:p>
-      <w:pPr>
-        <w:rPr>
-          <w:lang w:val="en-US"/>
-        </w:rPr>
-      </w:pPr>
-      <w:r>
-        <w:rPr>
-          <w:lang w:val="en-US"/>
-        </w:rPr>
-        <w:t>Every issued payment order is identified by a protocol number.</w:t>
-      </w:r>
-    </w:p>
-    <w:p>
-      <w:pPr>
-        <w:rPr>
-          <w:lang w:val="en-US"/>
-        </w:rPr>
-      </w:pPr>
-      <w:r>
-        <w:rPr>
-          <w:lang w:val="en-US"/>
-        </w:rPr>
-        <w:t>Notified payment orders can only be saved as paid or as suspended.</w:t>
-      </w:r>
-    </w:p>
-    <w:p>
-      <w:pPr>
-        <w:rPr>
-          <w:lang w:val="en-US"/>
-        </w:rPr>
-      </w:pPr>
-      <w:r>
-        <w:rPr>
-          <w:lang w:val="en-US"/>
-        </w:rPr>
-        <w:t>The considered unit of measurement of water is m</w:t>
-      </w:r>
-      <w:r>
-        <w:rPr>
-          <w:vertAlign w:val="superscript"/>
-          <w:lang w:val="en-US"/>
-        </w:rPr>
-        <w:t>3</w:t>
-      </w:r>
-      <w:r>
-        <w:rPr>
-          <w:lang w:val="en-US"/>
-        </w:rPr>
-        <w:t>.</w:t>
-      </w:r>
-    </w:p>
-    <w:p>
-      <w:pPr>
-        <w:rPr>
-          <w:lang w:val="en-US"/>
-        </w:rPr>
-      </w:pPr>
-    </w:p>
-    <w:p>
-      <w:pPr>
-        <w:pStyle w:val="Titolo2"/>
-        <w:rPr>
-          <w:lang w:val="en-GB"/>
-        </w:rPr>
-      </w:pPr>
-      <w:r>
-        <w:rPr>
-          <w:lang w:val="en-GB"/>
-        </w:rPr>
-        <w:t xml:space="preserve">Use </w:t>
-      </w:r>
-      <w:r>
-        <w:rPr>
-          <w:rStyle w:val="Titolo2Carattere"/>
-        </w:rPr>
-        <w:t>Case</w:t>
-      </w:r>
-      <w:r>
-        <w:rPr>
-          <w:lang w:val="en-GB"/>
-        </w:rPr>
-        <w:t xml:space="preserve"> Diagrams</w:t>
-      </w:r>
-    </w:p>
-    <w:p>
-      <w:pPr>
-        <w:rPr>
-          <w:lang w:val="en-GB"/>
-        </w:rPr>
-      </w:pPr>
-    </w:p>
-    <w:p>
-      <w:pPr>
-        <w:rPr>
-          <w:lang w:val="en-GB"/>
-        </w:rPr>
-      </w:pPr>
-    </w:p>
-    <w:p>
-      <w:pPr>
-        <w:pStyle w:val="Titolo2"/>
-        <w:rPr>
-          <w:lang w:val="en-GB"/>
-        </w:rPr>
-      </w:pPr>
-      <w:r>
-        <w:rPr>
-          <w:rStyle w:val="Titolo2Carattere"/>
-          <w:lang w:val="en-GB"/>
-        </w:rPr>
-        <w:t>Cockburn</w:t>
-      </w:r>
-      <w:r>
-        <w:rPr>
-          <w:lang w:val="en-GB"/>
-        </w:rPr>
-        <w:t xml:space="preserve"> Diagrams for Use Cases</w:t>
-      </w:r>
-    </w:p>
-    <w:p>
-      <w:pPr>
-        <w:rPr>
-          <w:lang w:val="en-GB"/>
-        </w:rPr>
-      </w:pPr>
     </w:p>
     <w:p>
       <w:pPr>
@@ -1998,7 +2179,7 @@
 </file>
 
 <file path=customXml/itemProps1.xml><?xml version="1.0" encoding="utf-8"?>
-<ds:datastoreItem xmlns:ds="http://schemas.openxmlformats.org/officeDocument/2006/customXml" ds:itemID="{15466B27-17AC-4403-BEC4-B79EF9A04106}">
+<ds:datastoreItem xmlns:ds="http://schemas.openxmlformats.org/officeDocument/2006/customXml" ds:itemID="{32454D1A-0AD7-494C-AD81-158E00F965AA}">
   <ds:schemaRefs>
     <ds:schemaRef ds:uri="http://schemas.openxmlformats.org/officeDocument/2006/bibliography"/>
   </ds:schemaRefs>

--- a/Doc/Requirements/Requirements.docx
+++ b/Doc/Requirements/Requirements.docx
@@ -6,42 +6,21 @@
       <w:pPr>
         <w:pStyle w:val="Titolo1"/>
       </w:pPr>
-      <w:proofErr w:type="spellStart"/>
       <w:r>
         <w:t>Requirement’s</w:t>
       </w:r>
-      <w:proofErr w:type="spellEnd"/>
-      <w:r>
-        <w:t xml:space="preserve"> </w:t>
-      </w:r>
-      <w:proofErr w:type="spellStart"/>
-      <w:r>
-        <w:t>documentation</w:t>
-      </w:r>
-      <w:proofErr w:type="spellEnd"/>
+      <w:r>
+        <w:t xml:space="preserve"> documentation</w:t>
+      </w:r>
     </w:p>
-    <w:p>
-      <w:pPr>
-        <w:pStyle w:val="Titolo2"/>
-      </w:pPr>
-      <w:proofErr w:type="spellStart"/>
-      <w:r>
-        <w:t>Glossary</w:t>
-      </w:r>
-      <w:proofErr w:type="spellEnd"/>
-    </w:p>
+    <w:p/>
     <w:p/>
     <w:p>
       <w:pPr>
         <w:pStyle w:val="Titolo2"/>
       </w:pPr>
-      <w:proofErr w:type="spellStart"/>
-      <w:r>
-        <w:t>Requirements</w:t>
-      </w:r>
-      <w:proofErr w:type="spellEnd"/>
-      <w:r>
-        <w:t xml:space="preserve"> List</w:t>
+      <w:r>
+        <w:t>Requirements List</w:t>
       </w:r>
     </w:p>
     <w:p/>
@@ -49,19 +28,9 @@
       <w:pPr>
         <w:pStyle w:val="Titolo3"/>
       </w:pPr>
-      <w:proofErr w:type="spellStart"/>
-      <w:r>
-        <w:t>Functional</w:t>
-      </w:r>
-      <w:proofErr w:type="spellEnd"/>
-      <w:r>
-        <w:t xml:space="preserve"> </w:t>
-      </w:r>
-      <w:proofErr w:type="spellStart"/>
-      <w:r>
-        <w:t>requirements</w:t>
-      </w:r>
-      <w:proofErr w:type="spellEnd"/>
+      <w:r>
+        <w:t>Functional requirements</w:t>
+      </w:r>
     </w:p>
     <w:p>
       <w:pPr>
@@ -401,21 +370,8 @@
         <w:pStyle w:val="Titolo3"/>
       </w:pPr>
       <w:r>
-        <w:t>Non-</w:t>
-      </w:r>
-      <w:proofErr w:type="spellStart"/>
-      <w:r>
-        <w:t>functional</w:t>
-      </w:r>
-      <w:proofErr w:type="spellEnd"/>
-      <w:r>
-        <w:t xml:space="preserve"> </w:t>
-      </w:r>
-      <w:proofErr w:type="spellStart"/>
-      <w:r>
-        <w:t>Requirements</w:t>
-      </w:r>
-      <w:proofErr w:type="spellEnd"/>
+        <w:t>Non-functional Requirements</w:t>
+      </w:r>
     </w:p>
     <w:p>
       <w:pPr>
@@ -526,21 +482,7 @@
           <w:lang w:val="en-US"/>
         </w:rPr>
         <w:lastRenderedPageBreak/>
-        <w:t xml:space="preserve">Once saved as paid or saved as not pertinent, a payment order must be </w:t>
-      </w:r>
-      <w:proofErr w:type="spellStart"/>
-      <w:r>
-        <w:rPr>
-          <w:lang w:val="en-US"/>
-        </w:rPr>
-        <w:t>archivied</w:t>
-      </w:r>
-      <w:proofErr w:type="spellEnd"/>
-      <w:r>
-        <w:rPr>
-          <w:lang w:val="en-US"/>
-        </w:rPr>
-        <w:t>.</w:t>
+        <w:t>Once saved as paid or saved as not pertinent, a payment order must be archivied.</w:t>
       </w:r>
     </w:p>
     <w:p>
@@ -874,16 +816,32 @@
     </w:p>
     <w:p>
       <w:pPr>
-        <w:pStyle w:val="Titolo2"/>
-        <w:rPr>
-          <w:lang w:val="en-GB"/>
-        </w:rPr>
-      </w:pPr>
-      <w:r>
         <w:rPr>
           <w:rStyle w:val="Titolo2Carattere"/>
           <w:lang w:val="en-GB"/>
         </w:rPr>
+      </w:pPr>
+      <w:r>
+        <w:rPr>
+          <w:rStyle w:val="Titolo2Carattere"/>
+          <w:lang w:val="en-GB"/>
+        </w:rPr>
+        <w:br w:type="page"/>
+      </w:r>
+    </w:p>
+    <w:p>
+      <w:pPr>
+        <w:pStyle w:val="Titolo2"/>
+        <w:rPr>
+          <w:lang w:val="en-GB"/>
+        </w:rPr>
+      </w:pPr>
+      <w:r>
+        <w:rPr>
+          <w:rStyle w:val="Titolo2Carattere"/>
+          <w:lang w:val="en-GB"/>
+        </w:rPr>
+        <w:lastRenderedPageBreak/>
         <w:t>Cockburn</w:t>
       </w:r>
       <w:r>
@@ -892,6 +850,6250 @@
         </w:rPr>
         <w:t xml:space="preserve"> Diagrams for Use Cases</w:t>
       </w:r>
+    </w:p>
+    <w:p>
+      <w:pPr>
+        <w:pStyle w:val="Titolo3"/>
+        <w:rPr>
+          <w:lang w:val="en-GB"/>
+        </w:rPr>
+      </w:pPr>
+      <w:r>
+        <w:rPr>
+          <w:lang w:val="en-GB"/>
+        </w:rPr>
+        <w:t>Create payment order</w:t>
+      </w:r>
+    </w:p>
+    <w:p>
+      <w:pPr>
+        <w:rPr>
+          <w:lang w:val="en-GB"/>
+        </w:rPr>
+      </w:pPr>
+    </w:p>
+    <w:tbl>
+      <w:tblPr>
+        <w:tblpPr w:leftFromText="141" w:rightFromText="141" w:vertAnchor="page" w:horzAnchor="margin" w:tblpY="3013"/>
+        <w:tblW w:w="9913" w:type="dxa"/>
+        <w:tblCellMar>
+          <w:left w:w="0" w:type="dxa"/>
+          <w:right w:w="0" w:type="dxa"/>
+        </w:tblCellMar>
+        <w:tblLook w:val="04A0" w:firstRow="1" w:lastRow="0" w:firstColumn="1" w:lastColumn="0" w:noHBand="0" w:noVBand="1"/>
+      </w:tblPr>
+      <w:tblGrid>
+        <w:gridCol w:w="1633"/>
+        <w:gridCol w:w="950"/>
+        <w:gridCol w:w="3515"/>
+        <w:gridCol w:w="3815"/>
+      </w:tblGrid>
+      <w:tr>
+        <w:trPr>
+          <w:trHeight w:val="584"/>
+        </w:trPr>
+        <w:tc>
+          <w:tcPr>
+            <w:tcW w:w="1633" w:type="dxa"/>
+            <w:tcBorders>
+              <w:top w:val="single" w:sz="8" w:space="0" w:color="000000"/>
+              <w:left w:val="single" w:sz="8" w:space="0" w:color="000000"/>
+              <w:bottom w:val="single" w:sz="8" w:space="0" w:color="000000"/>
+              <w:right w:val="single" w:sz="8" w:space="0" w:color="000000"/>
+            </w:tcBorders>
+            <w:shd w:val="clear" w:color="auto" w:fill="auto"/>
+            <w:tcMar>
+              <w:top w:w="72" w:type="dxa"/>
+              <w:left w:w="144" w:type="dxa"/>
+              <w:bottom w:w="72" w:type="dxa"/>
+              <w:right w:w="144" w:type="dxa"/>
+            </w:tcMar>
+            <w:hideMark/>
+          </w:tcPr>
+          <w:p>
+            <w:pPr>
+              <w:spacing w:after="0" w:line="276" w:lineRule="auto"/>
+              <w:rPr>
+                <w:rFonts w:ascii="Calibri" w:eastAsia="Calibri" w:hAnsi="Calibri" w:cs="Times New Roman"/>
+                <w:sz w:val="24"/>
+                <w:szCs w:val="24"/>
+              </w:rPr>
+            </w:pPr>
+            <w:r>
+              <w:rPr>
+                <w:rFonts w:ascii="Calibri" w:eastAsia="Calibri" w:hAnsi="Calibri" w:cs="Times New Roman"/>
+                <w:sz w:val="24"/>
+                <w:szCs w:val="24"/>
+              </w:rPr>
+              <w:t xml:space="preserve">USE CASE </w:t>
+            </w:r>
+            <w:r>
+              <w:rPr>
+                <w:rFonts w:ascii="Calibri" w:eastAsia="Calibri" w:hAnsi="Calibri" w:cs="Times New Roman"/>
+                <w:i/>
+                <w:iCs/>
+                <w:sz w:val="24"/>
+                <w:szCs w:val="24"/>
+              </w:rPr>
+              <w:t xml:space="preserve">#1 </w:t>
+            </w:r>
+          </w:p>
+        </w:tc>
+        <w:tc>
+          <w:tcPr>
+            <w:tcW w:w="8280" w:type="dxa"/>
+            <w:gridSpan w:val="3"/>
+            <w:tcBorders>
+              <w:top w:val="single" w:sz="8" w:space="0" w:color="000000"/>
+              <w:left w:val="single" w:sz="8" w:space="0" w:color="000000"/>
+              <w:bottom w:val="single" w:sz="8" w:space="0" w:color="000000"/>
+              <w:right w:val="single" w:sz="8" w:space="0" w:color="000000"/>
+            </w:tcBorders>
+            <w:shd w:val="clear" w:color="auto" w:fill="auto"/>
+            <w:tcMar>
+              <w:top w:w="72" w:type="dxa"/>
+              <w:left w:w="144" w:type="dxa"/>
+              <w:bottom w:w="72" w:type="dxa"/>
+              <w:right w:w="144" w:type="dxa"/>
+            </w:tcMar>
+            <w:hideMark/>
+          </w:tcPr>
+          <w:p>
+            <w:pPr>
+              <w:spacing w:after="0" w:line="276" w:lineRule="auto"/>
+              <w:rPr>
+                <w:rFonts w:ascii="Calibri" w:eastAsia="Calibri" w:hAnsi="Calibri" w:cs="Times New Roman"/>
+                <w:sz w:val="24"/>
+                <w:szCs w:val="24"/>
+                <w:lang w:val="en-GB"/>
+              </w:rPr>
+            </w:pPr>
+            <w:r>
+              <w:rPr>
+                <w:rFonts w:ascii="Calibri" w:eastAsia="Calibri" w:hAnsi="Calibri" w:cs="Times New Roman"/>
+                <w:i/>
+                <w:iCs/>
+                <w:sz w:val="24"/>
+                <w:szCs w:val="24"/>
+                <w:lang w:val="en-GB"/>
+              </w:rPr>
+              <w:t>Create payment order</w:t>
+            </w:r>
+          </w:p>
+        </w:tc>
+      </w:tr>
+      <w:tr>
+        <w:trPr>
+          <w:trHeight w:val="584"/>
+        </w:trPr>
+        <w:tc>
+          <w:tcPr>
+            <w:tcW w:w="1633" w:type="dxa"/>
+            <w:tcBorders>
+              <w:top w:val="single" w:sz="8" w:space="0" w:color="000000"/>
+              <w:left w:val="single" w:sz="8" w:space="0" w:color="000000"/>
+              <w:bottom w:val="single" w:sz="8" w:space="0" w:color="000000"/>
+              <w:right w:val="single" w:sz="8" w:space="0" w:color="000000"/>
+            </w:tcBorders>
+            <w:shd w:val="clear" w:color="auto" w:fill="auto"/>
+            <w:tcMar>
+              <w:top w:w="72" w:type="dxa"/>
+              <w:left w:w="144" w:type="dxa"/>
+              <w:bottom w:w="72" w:type="dxa"/>
+              <w:right w:w="144" w:type="dxa"/>
+            </w:tcMar>
+            <w:hideMark/>
+          </w:tcPr>
+          <w:p>
+            <w:pPr>
+              <w:spacing w:after="0" w:line="276" w:lineRule="auto"/>
+              <w:rPr>
+                <w:rFonts w:ascii="Calibri" w:eastAsia="Calibri" w:hAnsi="Calibri" w:cs="Times New Roman"/>
+                <w:sz w:val="24"/>
+                <w:szCs w:val="24"/>
+              </w:rPr>
+            </w:pPr>
+            <w:r>
+              <w:rPr>
+                <w:rFonts w:ascii="Calibri" w:eastAsia="Calibri" w:hAnsi="Calibri" w:cs="Times New Roman"/>
+                <w:sz w:val="24"/>
+                <w:szCs w:val="24"/>
+              </w:rPr>
+              <w:t xml:space="preserve">Goal in Context </w:t>
+            </w:r>
+          </w:p>
+        </w:tc>
+        <w:tc>
+          <w:tcPr>
+            <w:tcW w:w="8280" w:type="dxa"/>
+            <w:gridSpan w:val="3"/>
+            <w:tcBorders>
+              <w:top w:val="single" w:sz="8" w:space="0" w:color="000000"/>
+              <w:left w:val="single" w:sz="8" w:space="0" w:color="000000"/>
+              <w:bottom w:val="single" w:sz="8" w:space="0" w:color="000000"/>
+              <w:right w:val="single" w:sz="8" w:space="0" w:color="000000"/>
+            </w:tcBorders>
+            <w:shd w:val="clear" w:color="auto" w:fill="auto"/>
+            <w:tcMar>
+              <w:top w:w="72" w:type="dxa"/>
+              <w:left w:w="144" w:type="dxa"/>
+              <w:bottom w:w="72" w:type="dxa"/>
+              <w:right w:w="144" w:type="dxa"/>
+            </w:tcMar>
+            <w:hideMark/>
+          </w:tcPr>
+          <w:p>
+            <w:pPr>
+              <w:spacing w:after="0" w:line="276" w:lineRule="auto"/>
+              <w:rPr>
+                <w:rFonts w:ascii="Calibri" w:eastAsia="Calibri" w:hAnsi="Calibri" w:cs="Times New Roman"/>
+                <w:sz w:val="24"/>
+                <w:szCs w:val="24"/>
+                <w:lang w:val="en-GB"/>
+              </w:rPr>
+            </w:pPr>
+            <w:r>
+              <w:rPr>
+                <w:rFonts w:ascii="Calibri" w:eastAsia="Calibri" w:hAnsi="Calibri" w:cs="Times New Roman"/>
+                <w:sz w:val="24"/>
+                <w:szCs w:val="24"/>
+                <w:lang w:val="en-GB"/>
+              </w:rPr>
+              <w:t>Generate a new payment order.</w:t>
+            </w:r>
+          </w:p>
+        </w:tc>
+      </w:tr>
+      <w:tr>
+        <w:trPr>
+          <w:trHeight w:val="571"/>
+        </w:trPr>
+        <w:tc>
+          <w:tcPr>
+            <w:tcW w:w="1633" w:type="dxa"/>
+            <w:tcBorders>
+              <w:top w:val="single" w:sz="8" w:space="0" w:color="000000"/>
+              <w:left w:val="single" w:sz="8" w:space="0" w:color="000000"/>
+              <w:bottom w:val="single" w:sz="8" w:space="0" w:color="000000"/>
+              <w:right w:val="single" w:sz="8" w:space="0" w:color="000000"/>
+            </w:tcBorders>
+            <w:shd w:val="clear" w:color="auto" w:fill="auto"/>
+            <w:tcMar>
+              <w:top w:w="72" w:type="dxa"/>
+              <w:left w:w="144" w:type="dxa"/>
+              <w:bottom w:w="72" w:type="dxa"/>
+              <w:right w:w="144" w:type="dxa"/>
+            </w:tcMar>
+            <w:hideMark/>
+          </w:tcPr>
+          <w:p>
+            <w:pPr>
+              <w:spacing w:after="0" w:line="276" w:lineRule="auto"/>
+              <w:rPr>
+                <w:rFonts w:ascii="Calibri" w:eastAsia="Calibri" w:hAnsi="Calibri" w:cs="Times New Roman"/>
+                <w:sz w:val="24"/>
+                <w:szCs w:val="24"/>
+              </w:rPr>
+            </w:pPr>
+            <w:r>
+              <w:rPr>
+                <w:rFonts w:ascii="Calibri" w:eastAsia="Calibri" w:hAnsi="Calibri" w:cs="Times New Roman"/>
+                <w:sz w:val="24"/>
+                <w:szCs w:val="24"/>
+              </w:rPr>
+              <w:t xml:space="preserve">Scope &amp; Level </w:t>
+            </w:r>
+          </w:p>
+        </w:tc>
+        <w:tc>
+          <w:tcPr>
+            <w:tcW w:w="8280" w:type="dxa"/>
+            <w:gridSpan w:val="3"/>
+            <w:tcBorders>
+              <w:top w:val="single" w:sz="8" w:space="0" w:color="000000"/>
+              <w:left w:val="single" w:sz="8" w:space="0" w:color="000000"/>
+              <w:bottom w:val="single" w:sz="8" w:space="0" w:color="000000"/>
+              <w:right w:val="single" w:sz="8" w:space="0" w:color="000000"/>
+            </w:tcBorders>
+            <w:shd w:val="clear" w:color="auto" w:fill="auto"/>
+            <w:tcMar>
+              <w:top w:w="72" w:type="dxa"/>
+              <w:left w:w="144" w:type="dxa"/>
+              <w:bottom w:w="72" w:type="dxa"/>
+              <w:right w:w="144" w:type="dxa"/>
+            </w:tcMar>
+            <w:hideMark/>
+          </w:tcPr>
+          <w:p>
+            <w:pPr>
+              <w:spacing w:after="0" w:line="276" w:lineRule="auto"/>
+              <w:rPr>
+                <w:rFonts w:ascii="Calibri" w:eastAsia="Calibri" w:hAnsi="Calibri" w:cs="Times New Roman"/>
+                <w:sz w:val="24"/>
+                <w:szCs w:val="24"/>
+                <w:lang w:val="en-US"/>
+              </w:rPr>
+            </w:pPr>
+            <w:r>
+              <w:rPr>
+                <w:rFonts w:ascii="Calibri" w:eastAsia="Calibri" w:hAnsi="Calibri" w:cs="Times New Roman"/>
+                <w:sz w:val="24"/>
+                <w:szCs w:val="24"/>
+                <w:lang w:val="en-US"/>
+              </w:rPr>
+              <w:t>System under design ; Level = User goal</w:t>
+            </w:r>
+          </w:p>
+        </w:tc>
+      </w:tr>
+      <w:tr>
+        <w:trPr>
+          <w:trHeight w:val="571"/>
+        </w:trPr>
+        <w:tc>
+          <w:tcPr>
+            <w:tcW w:w="1633" w:type="dxa"/>
+            <w:tcBorders>
+              <w:top w:val="single" w:sz="8" w:space="0" w:color="000000"/>
+              <w:left w:val="single" w:sz="8" w:space="0" w:color="000000"/>
+              <w:bottom w:val="single" w:sz="8" w:space="0" w:color="000000"/>
+              <w:right w:val="single" w:sz="8" w:space="0" w:color="000000"/>
+            </w:tcBorders>
+            <w:shd w:val="clear" w:color="auto" w:fill="auto"/>
+            <w:tcMar>
+              <w:top w:w="72" w:type="dxa"/>
+              <w:left w:w="144" w:type="dxa"/>
+              <w:bottom w:w="72" w:type="dxa"/>
+              <w:right w:w="144" w:type="dxa"/>
+            </w:tcMar>
+            <w:hideMark/>
+          </w:tcPr>
+          <w:p>
+            <w:pPr>
+              <w:spacing w:after="0" w:line="276" w:lineRule="auto"/>
+              <w:rPr>
+                <w:rFonts w:ascii="Calibri" w:eastAsia="Calibri" w:hAnsi="Calibri" w:cs="Times New Roman"/>
+                <w:sz w:val="24"/>
+                <w:szCs w:val="24"/>
+              </w:rPr>
+            </w:pPr>
+            <w:r>
+              <w:rPr>
+                <w:rFonts w:ascii="Calibri" w:eastAsia="Calibri" w:hAnsi="Calibri" w:cs="Times New Roman"/>
+                <w:sz w:val="24"/>
+                <w:szCs w:val="24"/>
+              </w:rPr>
+              <w:t xml:space="preserve">Preconditions </w:t>
+            </w:r>
+          </w:p>
+        </w:tc>
+        <w:tc>
+          <w:tcPr>
+            <w:tcW w:w="8280" w:type="dxa"/>
+            <w:gridSpan w:val="3"/>
+            <w:tcBorders>
+              <w:top w:val="single" w:sz="8" w:space="0" w:color="000000"/>
+              <w:left w:val="single" w:sz="8" w:space="0" w:color="000000"/>
+              <w:bottom w:val="single" w:sz="8" w:space="0" w:color="000000"/>
+              <w:right w:val="single" w:sz="8" w:space="0" w:color="000000"/>
+            </w:tcBorders>
+            <w:shd w:val="clear" w:color="auto" w:fill="auto"/>
+            <w:tcMar>
+              <w:top w:w="72" w:type="dxa"/>
+              <w:left w:w="144" w:type="dxa"/>
+              <w:bottom w:w="72" w:type="dxa"/>
+              <w:right w:w="144" w:type="dxa"/>
+            </w:tcMar>
+            <w:hideMark/>
+          </w:tcPr>
+          <w:p>
+            <w:pPr>
+              <w:spacing w:after="0" w:line="276" w:lineRule="auto"/>
+              <w:rPr>
+                <w:rFonts w:ascii="Calibri" w:eastAsia="Calibri" w:hAnsi="Calibri" w:cs="Times New Roman"/>
+                <w:sz w:val="24"/>
+                <w:szCs w:val="24"/>
+                <w:lang w:val="en-US"/>
+              </w:rPr>
+            </w:pPr>
+            <w:r>
+              <w:rPr>
+                <w:rFonts w:ascii="Calibri" w:eastAsia="Calibri" w:hAnsi="Calibri" w:cs="Times New Roman"/>
+                <w:sz w:val="24"/>
+                <w:szCs w:val="24"/>
+                <w:lang w:val="en-US"/>
+              </w:rPr>
+              <w:t>The user must be logged in the system.</w:t>
+            </w:r>
+          </w:p>
+        </w:tc>
+      </w:tr>
+      <w:tr>
+        <w:trPr>
+          <w:trHeight w:val="571"/>
+        </w:trPr>
+        <w:tc>
+          <w:tcPr>
+            <w:tcW w:w="1633" w:type="dxa"/>
+            <w:tcBorders>
+              <w:top w:val="single" w:sz="8" w:space="0" w:color="000000"/>
+              <w:left w:val="single" w:sz="8" w:space="0" w:color="000000"/>
+              <w:bottom w:val="single" w:sz="8" w:space="0" w:color="000000"/>
+              <w:right w:val="single" w:sz="8" w:space="0" w:color="000000"/>
+            </w:tcBorders>
+            <w:shd w:val="clear" w:color="auto" w:fill="auto"/>
+            <w:tcMar>
+              <w:top w:w="72" w:type="dxa"/>
+              <w:left w:w="144" w:type="dxa"/>
+              <w:bottom w:w="72" w:type="dxa"/>
+              <w:right w:w="144" w:type="dxa"/>
+            </w:tcMar>
+            <w:hideMark/>
+          </w:tcPr>
+          <w:p>
+            <w:pPr>
+              <w:spacing w:after="0" w:line="276" w:lineRule="auto"/>
+              <w:rPr>
+                <w:rFonts w:ascii="Calibri" w:eastAsia="Calibri" w:hAnsi="Calibri" w:cs="Times New Roman"/>
+                <w:sz w:val="24"/>
+                <w:szCs w:val="24"/>
+              </w:rPr>
+            </w:pPr>
+            <w:r>
+              <w:rPr>
+                <w:rFonts w:ascii="Calibri" w:eastAsia="Calibri" w:hAnsi="Calibri" w:cs="Times New Roman"/>
+                <w:sz w:val="24"/>
+                <w:szCs w:val="24"/>
+              </w:rPr>
+              <w:t xml:space="preserve">Success End Condition </w:t>
+            </w:r>
+          </w:p>
+        </w:tc>
+        <w:tc>
+          <w:tcPr>
+            <w:tcW w:w="8280" w:type="dxa"/>
+            <w:gridSpan w:val="3"/>
+            <w:tcBorders>
+              <w:top w:val="single" w:sz="8" w:space="0" w:color="000000"/>
+              <w:left w:val="single" w:sz="8" w:space="0" w:color="000000"/>
+              <w:bottom w:val="single" w:sz="8" w:space="0" w:color="000000"/>
+              <w:right w:val="single" w:sz="8" w:space="0" w:color="000000"/>
+            </w:tcBorders>
+            <w:shd w:val="clear" w:color="auto" w:fill="auto"/>
+            <w:tcMar>
+              <w:top w:w="72" w:type="dxa"/>
+              <w:left w:w="144" w:type="dxa"/>
+              <w:bottom w:w="72" w:type="dxa"/>
+              <w:right w:w="144" w:type="dxa"/>
+            </w:tcMar>
+            <w:hideMark/>
+          </w:tcPr>
+          <w:p>
+            <w:pPr>
+              <w:spacing w:after="0" w:line="276" w:lineRule="auto"/>
+              <w:rPr>
+                <w:rFonts w:ascii="Calibri" w:eastAsia="Calibri" w:hAnsi="Calibri" w:cs="Times New Roman"/>
+                <w:sz w:val="24"/>
+                <w:szCs w:val="24"/>
+                <w:lang w:val="en-GB"/>
+              </w:rPr>
+            </w:pPr>
+            <w:r>
+              <w:rPr>
+                <w:rFonts w:ascii="Calibri" w:eastAsia="Calibri" w:hAnsi="Calibri" w:cs="Times New Roman"/>
+                <w:sz w:val="24"/>
+                <w:szCs w:val="24"/>
+                <w:lang w:val="en-GB"/>
+              </w:rPr>
+              <w:t>A payment order is created and stored in the system.</w:t>
+            </w:r>
+          </w:p>
+        </w:tc>
+      </w:tr>
+      <w:tr>
+        <w:trPr>
+          <w:trHeight w:val="584"/>
+        </w:trPr>
+        <w:tc>
+          <w:tcPr>
+            <w:tcW w:w="1633" w:type="dxa"/>
+            <w:tcBorders>
+              <w:top w:val="single" w:sz="8" w:space="0" w:color="000000"/>
+              <w:left w:val="single" w:sz="8" w:space="0" w:color="000000"/>
+              <w:bottom w:val="single" w:sz="8" w:space="0" w:color="000000"/>
+              <w:right w:val="single" w:sz="8" w:space="0" w:color="000000"/>
+            </w:tcBorders>
+            <w:shd w:val="clear" w:color="auto" w:fill="auto"/>
+            <w:tcMar>
+              <w:top w:w="72" w:type="dxa"/>
+              <w:left w:w="144" w:type="dxa"/>
+              <w:bottom w:w="72" w:type="dxa"/>
+              <w:right w:w="144" w:type="dxa"/>
+            </w:tcMar>
+            <w:hideMark/>
+          </w:tcPr>
+          <w:p>
+            <w:pPr>
+              <w:spacing w:after="0" w:line="276" w:lineRule="auto"/>
+              <w:rPr>
+                <w:rFonts w:ascii="Calibri" w:eastAsia="Calibri" w:hAnsi="Calibri" w:cs="Times New Roman"/>
+                <w:sz w:val="24"/>
+                <w:szCs w:val="24"/>
+              </w:rPr>
+            </w:pPr>
+            <w:r>
+              <w:rPr>
+                <w:rFonts w:ascii="Calibri" w:eastAsia="Calibri" w:hAnsi="Calibri" w:cs="Times New Roman"/>
+                <w:sz w:val="24"/>
+                <w:szCs w:val="24"/>
+              </w:rPr>
+              <w:t xml:space="preserve">Failed End Condition </w:t>
+            </w:r>
+          </w:p>
+        </w:tc>
+        <w:tc>
+          <w:tcPr>
+            <w:tcW w:w="8280" w:type="dxa"/>
+            <w:gridSpan w:val="3"/>
+            <w:tcBorders>
+              <w:top w:val="single" w:sz="8" w:space="0" w:color="000000"/>
+              <w:left w:val="single" w:sz="8" w:space="0" w:color="000000"/>
+              <w:bottom w:val="single" w:sz="8" w:space="0" w:color="000000"/>
+              <w:right w:val="single" w:sz="8" w:space="0" w:color="000000"/>
+            </w:tcBorders>
+            <w:shd w:val="clear" w:color="auto" w:fill="auto"/>
+            <w:tcMar>
+              <w:top w:w="72" w:type="dxa"/>
+              <w:left w:w="144" w:type="dxa"/>
+              <w:bottom w:w="72" w:type="dxa"/>
+              <w:right w:w="144" w:type="dxa"/>
+            </w:tcMar>
+            <w:hideMark/>
+          </w:tcPr>
+          <w:p>
+            <w:pPr>
+              <w:spacing w:after="0" w:line="276" w:lineRule="auto"/>
+              <w:rPr>
+                <w:rFonts w:ascii="Calibri" w:eastAsia="Calibri" w:hAnsi="Calibri" w:cs="Times New Roman"/>
+                <w:sz w:val="24"/>
+                <w:szCs w:val="24"/>
+                <w:lang w:val="en-GB"/>
+              </w:rPr>
+            </w:pPr>
+            <w:r>
+              <w:rPr>
+                <w:rFonts w:ascii="Calibri" w:eastAsia="Calibri" w:hAnsi="Calibri" w:cs="Times New Roman"/>
+                <w:sz w:val="24"/>
+                <w:szCs w:val="24"/>
+                <w:lang w:val="en-GB"/>
+              </w:rPr>
+              <w:t>The user presses “Home” in “Payment Orders” mockup.</w:t>
+            </w:r>
+          </w:p>
+        </w:tc>
+      </w:tr>
+      <w:tr>
+        <w:trPr>
+          <w:trHeight w:val="584"/>
+        </w:trPr>
+        <w:tc>
+          <w:tcPr>
+            <w:tcW w:w="1633" w:type="dxa"/>
+            <w:tcBorders>
+              <w:top w:val="single" w:sz="8" w:space="0" w:color="000000"/>
+              <w:left w:val="single" w:sz="8" w:space="0" w:color="000000"/>
+              <w:bottom w:val="single" w:sz="8" w:space="0" w:color="000000"/>
+              <w:right w:val="single" w:sz="8" w:space="0" w:color="000000"/>
+            </w:tcBorders>
+            <w:shd w:val="clear" w:color="auto" w:fill="auto"/>
+            <w:tcMar>
+              <w:top w:w="72" w:type="dxa"/>
+              <w:left w:w="144" w:type="dxa"/>
+              <w:bottom w:w="72" w:type="dxa"/>
+              <w:right w:w="144" w:type="dxa"/>
+            </w:tcMar>
+            <w:hideMark/>
+          </w:tcPr>
+          <w:p>
+            <w:pPr>
+              <w:spacing w:after="0" w:line="276" w:lineRule="auto"/>
+              <w:rPr>
+                <w:rFonts w:ascii="Calibri" w:eastAsia="Calibri" w:hAnsi="Calibri" w:cs="Times New Roman"/>
+                <w:sz w:val="24"/>
+                <w:szCs w:val="24"/>
+                <w:lang w:val="en-GB"/>
+              </w:rPr>
+            </w:pPr>
+            <w:r>
+              <w:rPr>
+                <w:rFonts w:ascii="Calibri" w:eastAsia="Calibri" w:hAnsi="Calibri" w:cs="Times New Roman"/>
+                <w:sz w:val="24"/>
+                <w:szCs w:val="24"/>
+                <w:lang w:val="en-GB"/>
+              </w:rPr>
+              <w:t xml:space="preserve">Primary Actor </w:t>
+            </w:r>
+          </w:p>
+        </w:tc>
+        <w:tc>
+          <w:tcPr>
+            <w:tcW w:w="8280" w:type="dxa"/>
+            <w:gridSpan w:val="3"/>
+            <w:tcBorders>
+              <w:top w:val="single" w:sz="8" w:space="0" w:color="000000"/>
+              <w:left w:val="single" w:sz="8" w:space="0" w:color="000000"/>
+              <w:bottom w:val="single" w:sz="8" w:space="0" w:color="000000"/>
+              <w:right w:val="single" w:sz="8" w:space="0" w:color="000000"/>
+            </w:tcBorders>
+            <w:shd w:val="clear" w:color="auto" w:fill="auto"/>
+            <w:tcMar>
+              <w:top w:w="72" w:type="dxa"/>
+              <w:left w:w="144" w:type="dxa"/>
+              <w:bottom w:w="72" w:type="dxa"/>
+              <w:right w:w="144" w:type="dxa"/>
+            </w:tcMar>
+            <w:hideMark/>
+          </w:tcPr>
+          <w:p>
+            <w:pPr>
+              <w:spacing w:after="0" w:line="276" w:lineRule="auto"/>
+              <w:rPr>
+                <w:rFonts w:ascii="Calibri" w:eastAsia="Calibri" w:hAnsi="Calibri" w:cs="Times New Roman"/>
+                <w:sz w:val="24"/>
+                <w:szCs w:val="24"/>
+                <w:lang w:val="en-GB"/>
+              </w:rPr>
+            </w:pPr>
+            <w:r>
+              <w:rPr>
+                <w:rFonts w:ascii="Calibri" w:eastAsia="Calibri" w:hAnsi="Calibri" w:cs="Times New Roman"/>
+                <w:sz w:val="24"/>
+                <w:szCs w:val="24"/>
+                <w:lang w:val="en-GB"/>
+              </w:rPr>
+              <w:t>Back Office Operator.</w:t>
+            </w:r>
+          </w:p>
+        </w:tc>
+      </w:tr>
+      <w:tr>
+        <w:trPr>
+          <w:trHeight w:val="584"/>
+        </w:trPr>
+        <w:tc>
+          <w:tcPr>
+            <w:tcW w:w="1633" w:type="dxa"/>
+            <w:tcBorders>
+              <w:top w:val="single" w:sz="8" w:space="0" w:color="000000"/>
+              <w:left w:val="single" w:sz="8" w:space="0" w:color="000000"/>
+              <w:bottom w:val="single" w:sz="8" w:space="0" w:color="000000"/>
+              <w:right w:val="single" w:sz="8" w:space="0" w:color="000000"/>
+            </w:tcBorders>
+            <w:shd w:val="clear" w:color="auto" w:fill="auto"/>
+            <w:tcMar>
+              <w:top w:w="72" w:type="dxa"/>
+              <w:left w:w="144" w:type="dxa"/>
+              <w:bottom w:w="72" w:type="dxa"/>
+              <w:right w:w="144" w:type="dxa"/>
+            </w:tcMar>
+            <w:hideMark/>
+          </w:tcPr>
+          <w:p>
+            <w:pPr>
+              <w:spacing w:after="0" w:line="276" w:lineRule="auto"/>
+              <w:rPr>
+                <w:rFonts w:ascii="Calibri" w:eastAsia="Calibri" w:hAnsi="Calibri" w:cs="Times New Roman"/>
+                <w:sz w:val="24"/>
+                <w:szCs w:val="24"/>
+                <w:lang w:val="en-GB"/>
+              </w:rPr>
+            </w:pPr>
+            <w:r>
+              <w:rPr>
+                <w:rFonts w:ascii="Calibri" w:eastAsia="Calibri" w:hAnsi="Calibri" w:cs="Times New Roman"/>
+                <w:sz w:val="24"/>
+                <w:szCs w:val="24"/>
+                <w:lang w:val="en-GB"/>
+              </w:rPr>
+              <w:t xml:space="preserve">Trigger </w:t>
+            </w:r>
+          </w:p>
+        </w:tc>
+        <w:tc>
+          <w:tcPr>
+            <w:tcW w:w="8280" w:type="dxa"/>
+            <w:gridSpan w:val="3"/>
+            <w:tcBorders>
+              <w:top w:val="single" w:sz="8" w:space="0" w:color="000000"/>
+              <w:left w:val="single" w:sz="8" w:space="0" w:color="000000"/>
+              <w:bottom w:val="single" w:sz="8" w:space="0" w:color="000000"/>
+              <w:right w:val="single" w:sz="8" w:space="0" w:color="000000"/>
+            </w:tcBorders>
+            <w:shd w:val="clear" w:color="auto" w:fill="auto"/>
+            <w:tcMar>
+              <w:top w:w="72" w:type="dxa"/>
+              <w:left w:w="144" w:type="dxa"/>
+              <w:bottom w:w="72" w:type="dxa"/>
+              <w:right w:w="144" w:type="dxa"/>
+            </w:tcMar>
+            <w:hideMark/>
+          </w:tcPr>
+          <w:p>
+            <w:pPr>
+              <w:spacing w:after="0" w:line="276" w:lineRule="auto"/>
+              <w:rPr>
+                <w:rFonts w:ascii="Calibri" w:eastAsia="Calibri" w:hAnsi="Calibri" w:cs="Times New Roman"/>
+                <w:sz w:val="24"/>
+                <w:szCs w:val="24"/>
+                <w:lang w:val="en-GB"/>
+              </w:rPr>
+            </w:pPr>
+            <w:r>
+              <w:rPr>
+                <w:rFonts w:ascii="Calibri" w:eastAsia="Calibri" w:hAnsi="Calibri" w:cs="Times New Roman"/>
+                <w:sz w:val="24"/>
+                <w:szCs w:val="24"/>
+                <w:lang w:val="en-GB"/>
+              </w:rPr>
+              <w:t>The operator presses “Payment Orders” in “Main Menu” mockup.</w:t>
+            </w:r>
+          </w:p>
+        </w:tc>
+      </w:tr>
+      <w:tr>
+        <w:trPr>
+          <w:trHeight w:val="408"/>
+        </w:trPr>
+        <w:tc>
+          <w:tcPr>
+            <w:tcW w:w="1633" w:type="dxa"/>
+            <w:vMerge w:val="restart"/>
+            <w:tcBorders>
+              <w:top w:val="single" w:sz="8" w:space="0" w:color="000000"/>
+              <w:left w:val="single" w:sz="8" w:space="0" w:color="000000"/>
+              <w:right w:val="single" w:sz="8" w:space="0" w:color="000000"/>
+            </w:tcBorders>
+            <w:shd w:val="clear" w:color="auto" w:fill="auto"/>
+            <w:tcMar>
+              <w:top w:w="72" w:type="dxa"/>
+              <w:left w:w="144" w:type="dxa"/>
+              <w:bottom w:w="72" w:type="dxa"/>
+              <w:right w:w="144" w:type="dxa"/>
+            </w:tcMar>
+            <w:hideMark/>
+          </w:tcPr>
+          <w:p>
+            <w:pPr>
+              <w:spacing w:after="0" w:line="276" w:lineRule="auto"/>
+              <w:rPr>
+                <w:rFonts w:ascii="Calibri" w:eastAsia="Calibri" w:hAnsi="Calibri" w:cs="Times New Roman"/>
+                <w:sz w:val="24"/>
+                <w:szCs w:val="24"/>
+                <w:lang w:val="en-GB"/>
+              </w:rPr>
+            </w:pPr>
+            <w:r>
+              <w:rPr>
+                <w:rFonts w:ascii="Calibri" w:eastAsia="Calibri" w:hAnsi="Calibri" w:cs="Times New Roman"/>
+                <w:sz w:val="24"/>
+                <w:szCs w:val="24"/>
+                <w:lang w:val="en-US"/>
+              </w:rPr>
+              <w:t>DESCRIPTION</w:t>
+            </w:r>
+            <w:r>
+              <w:rPr>
+                <w:rFonts w:ascii="Calibri" w:eastAsia="Calibri" w:hAnsi="Calibri" w:cs="Times New Roman"/>
+                <w:sz w:val="24"/>
+                <w:szCs w:val="24"/>
+                <w:lang w:val="en-GB"/>
+              </w:rPr>
+              <w:t xml:space="preserve"> </w:t>
+            </w:r>
+          </w:p>
+        </w:tc>
+        <w:tc>
+          <w:tcPr>
+            <w:tcW w:w="950" w:type="dxa"/>
+            <w:tcBorders>
+              <w:top w:val="single" w:sz="8" w:space="0" w:color="000000"/>
+              <w:left w:val="single" w:sz="8" w:space="0" w:color="000000"/>
+              <w:bottom w:val="single" w:sz="8" w:space="0" w:color="000000"/>
+              <w:right w:val="single" w:sz="8" w:space="0" w:color="000000"/>
+            </w:tcBorders>
+            <w:shd w:val="clear" w:color="auto" w:fill="auto"/>
+            <w:tcMar>
+              <w:top w:w="72" w:type="dxa"/>
+              <w:left w:w="144" w:type="dxa"/>
+              <w:bottom w:w="72" w:type="dxa"/>
+              <w:right w:w="144" w:type="dxa"/>
+            </w:tcMar>
+            <w:hideMark/>
+          </w:tcPr>
+          <w:p>
+            <w:pPr>
+              <w:spacing w:after="0" w:line="276" w:lineRule="auto"/>
+              <w:rPr>
+                <w:rFonts w:ascii="Calibri" w:eastAsia="Calibri" w:hAnsi="Calibri" w:cs="Times New Roman"/>
+                <w:sz w:val="24"/>
+                <w:szCs w:val="24"/>
+                <w:lang w:val="en-GB"/>
+              </w:rPr>
+            </w:pPr>
+            <w:r>
+              <w:rPr>
+                <w:rFonts w:ascii="Calibri" w:eastAsia="Calibri" w:hAnsi="Calibri" w:cs="Times New Roman"/>
+                <w:b/>
+                <w:bCs/>
+                <w:sz w:val="24"/>
+                <w:szCs w:val="24"/>
+                <w:lang w:val="en-GB"/>
+              </w:rPr>
+              <w:t xml:space="preserve">Step n° </w:t>
+            </w:r>
+          </w:p>
+        </w:tc>
+        <w:tc>
+          <w:tcPr>
+            <w:tcW w:w="3515" w:type="dxa"/>
+            <w:tcBorders>
+              <w:top w:val="single" w:sz="8" w:space="0" w:color="000000"/>
+              <w:left w:val="single" w:sz="8" w:space="0" w:color="000000"/>
+              <w:bottom w:val="single" w:sz="8" w:space="0" w:color="000000"/>
+              <w:right w:val="single" w:sz="8" w:space="0" w:color="000000"/>
+            </w:tcBorders>
+            <w:shd w:val="clear" w:color="auto" w:fill="auto"/>
+            <w:tcMar>
+              <w:top w:w="72" w:type="dxa"/>
+              <w:left w:w="144" w:type="dxa"/>
+              <w:bottom w:w="72" w:type="dxa"/>
+              <w:right w:w="144" w:type="dxa"/>
+            </w:tcMar>
+            <w:hideMark/>
+          </w:tcPr>
+          <w:p>
+            <w:pPr>
+              <w:spacing w:after="0" w:line="276" w:lineRule="auto"/>
+              <w:rPr>
+                <w:rFonts w:ascii="Calibri" w:eastAsia="Calibri" w:hAnsi="Calibri" w:cs="Times New Roman"/>
+                <w:sz w:val="24"/>
+                <w:szCs w:val="24"/>
+                <w:lang w:val="en-GB"/>
+              </w:rPr>
+            </w:pPr>
+            <w:r>
+              <w:rPr>
+                <w:rFonts w:ascii="Calibri" w:eastAsia="Calibri" w:hAnsi="Calibri" w:cs="Times New Roman"/>
+                <w:b/>
+                <w:bCs/>
+                <w:sz w:val="24"/>
+                <w:szCs w:val="24"/>
+                <w:lang w:val="en-GB"/>
+              </w:rPr>
+              <w:t xml:space="preserve">Back Office Operator </w:t>
+            </w:r>
+          </w:p>
+          <w:p>
+            <w:pPr>
+              <w:spacing w:after="0" w:line="276" w:lineRule="auto"/>
+              <w:rPr>
+                <w:rFonts w:ascii="Calibri" w:eastAsia="Calibri" w:hAnsi="Calibri" w:cs="Times New Roman"/>
+                <w:sz w:val="24"/>
+                <w:szCs w:val="24"/>
+                <w:lang w:val="en-GB"/>
+              </w:rPr>
+            </w:pPr>
+          </w:p>
+        </w:tc>
+        <w:tc>
+          <w:tcPr>
+            <w:tcW w:w="3815" w:type="dxa"/>
+            <w:tcBorders>
+              <w:top w:val="single" w:sz="8" w:space="0" w:color="000000"/>
+              <w:left w:val="single" w:sz="8" w:space="0" w:color="000000"/>
+              <w:bottom w:val="single" w:sz="8" w:space="0" w:color="000000"/>
+              <w:right w:val="single" w:sz="8" w:space="0" w:color="000000"/>
+            </w:tcBorders>
+            <w:shd w:val="clear" w:color="auto" w:fill="auto"/>
+            <w:tcMar>
+              <w:top w:w="72" w:type="dxa"/>
+              <w:left w:w="144" w:type="dxa"/>
+              <w:bottom w:w="72" w:type="dxa"/>
+              <w:right w:w="144" w:type="dxa"/>
+            </w:tcMar>
+            <w:hideMark/>
+          </w:tcPr>
+          <w:p>
+            <w:pPr>
+              <w:spacing w:after="0" w:line="276" w:lineRule="auto"/>
+              <w:rPr>
+                <w:rFonts w:ascii="Calibri" w:eastAsia="Calibri" w:hAnsi="Calibri" w:cs="Times New Roman"/>
+                <w:sz w:val="24"/>
+                <w:szCs w:val="24"/>
+                <w:lang w:val="en-GB"/>
+              </w:rPr>
+            </w:pPr>
+            <w:r>
+              <w:rPr>
+                <w:rFonts w:ascii="Calibri" w:eastAsia="Calibri" w:hAnsi="Calibri" w:cs="Times New Roman"/>
+                <w:b/>
+                <w:bCs/>
+                <w:sz w:val="24"/>
+                <w:szCs w:val="24"/>
+                <w:lang w:val="en-GB"/>
+              </w:rPr>
+              <w:t>System</w:t>
+            </w:r>
+          </w:p>
+        </w:tc>
+      </w:tr>
+      <w:tr>
+        <w:trPr>
+          <w:trHeight w:val="408"/>
+        </w:trPr>
+        <w:tc>
+          <w:tcPr>
+            <w:tcW w:w="1633" w:type="dxa"/>
+            <w:vMerge/>
+            <w:tcBorders>
+              <w:left w:val="single" w:sz="8" w:space="0" w:color="000000"/>
+              <w:right w:val="single" w:sz="8" w:space="0" w:color="000000"/>
+            </w:tcBorders>
+            <w:vAlign w:val="center"/>
+            <w:hideMark/>
+          </w:tcPr>
+          <w:p>
+            <w:pPr>
+              <w:spacing w:after="0" w:line="276" w:lineRule="auto"/>
+              <w:rPr>
+                <w:rFonts w:ascii="Calibri" w:eastAsia="Calibri" w:hAnsi="Calibri" w:cs="Times New Roman"/>
+                <w:sz w:val="24"/>
+                <w:szCs w:val="24"/>
+                <w:lang w:val="en-GB"/>
+              </w:rPr>
+            </w:pPr>
+          </w:p>
+        </w:tc>
+        <w:tc>
+          <w:tcPr>
+            <w:tcW w:w="950" w:type="dxa"/>
+            <w:tcBorders>
+              <w:top w:val="single" w:sz="8" w:space="0" w:color="000000"/>
+              <w:left w:val="single" w:sz="8" w:space="0" w:color="000000"/>
+              <w:bottom w:val="single" w:sz="8" w:space="0" w:color="000000"/>
+              <w:right w:val="single" w:sz="8" w:space="0" w:color="000000"/>
+            </w:tcBorders>
+            <w:shd w:val="clear" w:color="auto" w:fill="auto"/>
+            <w:tcMar>
+              <w:top w:w="72" w:type="dxa"/>
+              <w:left w:w="144" w:type="dxa"/>
+              <w:bottom w:w="72" w:type="dxa"/>
+              <w:right w:w="144" w:type="dxa"/>
+            </w:tcMar>
+            <w:hideMark/>
+          </w:tcPr>
+          <w:p>
+            <w:pPr>
+              <w:spacing w:after="0" w:line="276" w:lineRule="auto"/>
+              <w:rPr>
+                <w:rFonts w:ascii="Calibri" w:eastAsia="Calibri" w:hAnsi="Calibri" w:cs="Times New Roman"/>
+                <w:sz w:val="24"/>
+                <w:szCs w:val="24"/>
+                <w:lang w:val="en-GB"/>
+              </w:rPr>
+            </w:pPr>
+            <w:r>
+              <w:rPr>
+                <w:rFonts w:ascii="Calibri" w:eastAsia="Calibri" w:hAnsi="Calibri" w:cs="Times New Roman"/>
+                <w:i/>
+                <w:iCs/>
+                <w:sz w:val="24"/>
+                <w:szCs w:val="24"/>
+                <w:lang w:val="en-GB"/>
+              </w:rPr>
+              <w:t xml:space="preserve">1 </w:t>
+            </w:r>
+          </w:p>
+        </w:tc>
+        <w:tc>
+          <w:tcPr>
+            <w:tcW w:w="3515" w:type="dxa"/>
+            <w:tcBorders>
+              <w:top w:val="single" w:sz="8" w:space="0" w:color="000000"/>
+              <w:left w:val="single" w:sz="8" w:space="0" w:color="000000"/>
+              <w:bottom w:val="single" w:sz="8" w:space="0" w:color="000000"/>
+              <w:right w:val="single" w:sz="8" w:space="0" w:color="000000"/>
+            </w:tcBorders>
+            <w:shd w:val="clear" w:color="auto" w:fill="auto"/>
+            <w:tcMar>
+              <w:top w:w="72" w:type="dxa"/>
+              <w:left w:w="144" w:type="dxa"/>
+              <w:bottom w:w="72" w:type="dxa"/>
+              <w:right w:w="144" w:type="dxa"/>
+            </w:tcMar>
+            <w:hideMark/>
+          </w:tcPr>
+          <w:p>
+            <w:pPr>
+              <w:spacing w:after="0" w:line="276" w:lineRule="auto"/>
+              <w:rPr>
+                <w:rFonts w:ascii="Calibri" w:eastAsia="Calibri" w:hAnsi="Calibri" w:cs="Times New Roman"/>
+                <w:sz w:val="24"/>
+                <w:szCs w:val="24"/>
+                <w:lang w:val="en-GB"/>
+              </w:rPr>
+            </w:pPr>
+          </w:p>
+        </w:tc>
+        <w:tc>
+          <w:tcPr>
+            <w:tcW w:w="3815" w:type="dxa"/>
+            <w:tcBorders>
+              <w:top w:val="single" w:sz="8" w:space="0" w:color="000000"/>
+              <w:left w:val="single" w:sz="8" w:space="0" w:color="000000"/>
+              <w:bottom w:val="single" w:sz="8" w:space="0" w:color="000000"/>
+              <w:right w:val="single" w:sz="8" w:space="0" w:color="000000"/>
+            </w:tcBorders>
+            <w:shd w:val="clear" w:color="auto" w:fill="auto"/>
+            <w:tcMar>
+              <w:top w:w="72" w:type="dxa"/>
+              <w:left w:w="144" w:type="dxa"/>
+              <w:bottom w:w="72" w:type="dxa"/>
+              <w:right w:w="144" w:type="dxa"/>
+            </w:tcMar>
+            <w:hideMark/>
+          </w:tcPr>
+          <w:p>
+            <w:pPr>
+              <w:spacing w:after="0" w:line="276" w:lineRule="auto"/>
+              <w:rPr>
+                <w:rFonts w:ascii="Calibri" w:eastAsia="Calibri" w:hAnsi="Calibri" w:cs="Times New Roman"/>
+                <w:sz w:val="24"/>
+                <w:szCs w:val="24"/>
+                <w:lang w:val="en-GB"/>
+              </w:rPr>
+            </w:pPr>
+            <w:r>
+              <w:rPr>
+                <w:rFonts w:ascii="Calibri" w:eastAsia="Calibri" w:hAnsi="Calibri" w:cs="Times New Roman"/>
+                <w:sz w:val="24"/>
+                <w:szCs w:val="24"/>
+                <w:lang w:val="en-GB"/>
+              </w:rPr>
+              <w:t>Shows mockup “Payment Orders”</w:t>
+            </w:r>
+          </w:p>
+        </w:tc>
+      </w:tr>
+      <w:tr>
+        <w:trPr>
+          <w:trHeight w:val="408"/>
+        </w:trPr>
+        <w:tc>
+          <w:tcPr>
+            <w:tcW w:w="1633" w:type="dxa"/>
+            <w:vMerge/>
+            <w:tcBorders>
+              <w:left w:val="single" w:sz="8" w:space="0" w:color="000000"/>
+              <w:right w:val="single" w:sz="8" w:space="0" w:color="000000"/>
+            </w:tcBorders>
+            <w:vAlign w:val="center"/>
+            <w:hideMark/>
+          </w:tcPr>
+          <w:p>
+            <w:pPr>
+              <w:spacing w:after="0" w:line="276" w:lineRule="auto"/>
+              <w:rPr>
+                <w:rFonts w:ascii="Calibri" w:eastAsia="Calibri" w:hAnsi="Calibri" w:cs="Times New Roman"/>
+                <w:sz w:val="24"/>
+                <w:szCs w:val="24"/>
+                <w:lang w:val="en-GB"/>
+              </w:rPr>
+            </w:pPr>
+          </w:p>
+        </w:tc>
+        <w:tc>
+          <w:tcPr>
+            <w:tcW w:w="950" w:type="dxa"/>
+            <w:tcBorders>
+              <w:top w:val="single" w:sz="8" w:space="0" w:color="000000"/>
+              <w:left w:val="single" w:sz="8" w:space="0" w:color="000000"/>
+              <w:bottom w:val="single" w:sz="8" w:space="0" w:color="000000"/>
+              <w:right w:val="single" w:sz="8" w:space="0" w:color="000000"/>
+            </w:tcBorders>
+            <w:shd w:val="clear" w:color="auto" w:fill="auto"/>
+            <w:tcMar>
+              <w:top w:w="72" w:type="dxa"/>
+              <w:left w:w="144" w:type="dxa"/>
+              <w:bottom w:w="72" w:type="dxa"/>
+              <w:right w:w="144" w:type="dxa"/>
+            </w:tcMar>
+            <w:hideMark/>
+          </w:tcPr>
+          <w:p>
+            <w:pPr>
+              <w:spacing w:after="0" w:line="276" w:lineRule="auto"/>
+              <w:rPr>
+                <w:rFonts w:ascii="Calibri" w:eastAsia="Calibri" w:hAnsi="Calibri" w:cs="Times New Roman"/>
+                <w:sz w:val="24"/>
+                <w:szCs w:val="24"/>
+                <w:lang w:val="en-GB"/>
+              </w:rPr>
+            </w:pPr>
+            <w:r>
+              <w:rPr>
+                <w:rFonts w:ascii="Calibri" w:eastAsia="Calibri" w:hAnsi="Calibri" w:cs="Times New Roman"/>
+                <w:i/>
+                <w:iCs/>
+                <w:sz w:val="24"/>
+                <w:szCs w:val="24"/>
+                <w:lang w:val="en-GB"/>
+              </w:rPr>
+              <w:t xml:space="preserve">2 </w:t>
+            </w:r>
+          </w:p>
+        </w:tc>
+        <w:tc>
+          <w:tcPr>
+            <w:tcW w:w="3515" w:type="dxa"/>
+            <w:tcBorders>
+              <w:top w:val="single" w:sz="8" w:space="0" w:color="000000"/>
+              <w:left w:val="single" w:sz="8" w:space="0" w:color="000000"/>
+              <w:bottom w:val="single" w:sz="8" w:space="0" w:color="000000"/>
+              <w:right w:val="single" w:sz="8" w:space="0" w:color="000000"/>
+            </w:tcBorders>
+            <w:shd w:val="clear" w:color="auto" w:fill="auto"/>
+            <w:tcMar>
+              <w:top w:w="72" w:type="dxa"/>
+              <w:left w:w="144" w:type="dxa"/>
+              <w:bottom w:w="72" w:type="dxa"/>
+              <w:right w:w="144" w:type="dxa"/>
+            </w:tcMar>
+            <w:hideMark/>
+          </w:tcPr>
+          <w:p>
+            <w:pPr>
+              <w:spacing w:after="0" w:line="276" w:lineRule="auto"/>
+              <w:rPr>
+                <w:rFonts w:ascii="Calibri" w:eastAsia="Calibri" w:hAnsi="Calibri" w:cs="Times New Roman"/>
+                <w:sz w:val="24"/>
+                <w:szCs w:val="24"/>
+                <w:lang w:val="en-GB"/>
+              </w:rPr>
+            </w:pPr>
+            <w:r>
+              <w:rPr>
+                <w:rFonts w:ascii="Calibri" w:eastAsia="Calibri" w:hAnsi="Calibri" w:cs="Times New Roman"/>
+                <w:sz w:val="24"/>
+                <w:szCs w:val="24"/>
+                <w:lang w:val="en-GB"/>
+              </w:rPr>
+              <w:t>Presses “New payment order”</w:t>
+            </w:r>
+          </w:p>
+        </w:tc>
+        <w:tc>
+          <w:tcPr>
+            <w:tcW w:w="3815" w:type="dxa"/>
+            <w:tcBorders>
+              <w:top w:val="single" w:sz="8" w:space="0" w:color="000000"/>
+              <w:left w:val="single" w:sz="8" w:space="0" w:color="000000"/>
+              <w:bottom w:val="single" w:sz="8" w:space="0" w:color="000000"/>
+              <w:right w:val="single" w:sz="8" w:space="0" w:color="000000"/>
+            </w:tcBorders>
+            <w:shd w:val="clear" w:color="auto" w:fill="auto"/>
+            <w:tcMar>
+              <w:top w:w="72" w:type="dxa"/>
+              <w:left w:w="144" w:type="dxa"/>
+              <w:bottom w:w="72" w:type="dxa"/>
+              <w:right w:w="144" w:type="dxa"/>
+            </w:tcMar>
+            <w:hideMark/>
+          </w:tcPr>
+          <w:p>
+            <w:pPr>
+              <w:spacing w:after="0" w:line="276" w:lineRule="auto"/>
+              <w:rPr>
+                <w:rFonts w:ascii="Calibri" w:eastAsia="Calibri" w:hAnsi="Calibri" w:cs="Times New Roman"/>
+                <w:sz w:val="24"/>
+                <w:szCs w:val="24"/>
+                <w:lang w:val="en-GB"/>
+              </w:rPr>
+            </w:pPr>
+          </w:p>
+        </w:tc>
+      </w:tr>
+      <w:tr>
+        <w:trPr>
+          <w:trHeight w:val="408"/>
+        </w:trPr>
+        <w:tc>
+          <w:tcPr>
+            <w:tcW w:w="1633" w:type="dxa"/>
+            <w:vMerge/>
+            <w:tcBorders>
+              <w:left w:val="single" w:sz="8" w:space="0" w:color="000000"/>
+              <w:right w:val="single" w:sz="8" w:space="0" w:color="000000"/>
+            </w:tcBorders>
+            <w:vAlign w:val="center"/>
+            <w:hideMark/>
+          </w:tcPr>
+          <w:p>
+            <w:pPr>
+              <w:spacing w:after="0" w:line="276" w:lineRule="auto"/>
+              <w:rPr>
+                <w:rFonts w:ascii="Calibri" w:eastAsia="Calibri" w:hAnsi="Calibri" w:cs="Times New Roman"/>
+                <w:sz w:val="24"/>
+                <w:szCs w:val="24"/>
+                <w:lang w:val="en-GB"/>
+              </w:rPr>
+            </w:pPr>
+          </w:p>
+        </w:tc>
+        <w:tc>
+          <w:tcPr>
+            <w:tcW w:w="950" w:type="dxa"/>
+            <w:tcBorders>
+              <w:top w:val="single" w:sz="8" w:space="0" w:color="000000"/>
+              <w:left w:val="single" w:sz="8" w:space="0" w:color="000000"/>
+              <w:bottom w:val="single" w:sz="8" w:space="0" w:color="000000"/>
+              <w:right w:val="single" w:sz="8" w:space="0" w:color="000000"/>
+            </w:tcBorders>
+            <w:shd w:val="clear" w:color="auto" w:fill="auto"/>
+            <w:tcMar>
+              <w:top w:w="72" w:type="dxa"/>
+              <w:left w:w="144" w:type="dxa"/>
+              <w:bottom w:w="72" w:type="dxa"/>
+              <w:right w:w="144" w:type="dxa"/>
+            </w:tcMar>
+            <w:hideMark/>
+          </w:tcPr>
+          <w:p>
+            <w:pPr>
+              <w:spacing w:after="0" w:line="276" w:lineRule="auto"/>
+              <w:rPr>
+                <w:rFonts w:ascii="Calibri" w:eastAsia="Calibri" w:hAnsi="Calibri" w:cs="Times New Roman"/>
+                <w:sz w:val="24"/>
+                <w:szCs w:val="24"/>
+                <w:lang w:val="en-GB"/>
+              </w:rPr>
+            </w:pPr>
+            <w:r>
+              <w:rPr>
+                <w:rFonts w:ascii="Calibri" w:eastAsia="Calibri" w:hAnsi="Calibri" w:cs="Times New Roman"/>
+                <w:i/>
+                <w:iCs/>
+                <w:sz w:val="24"/>
+                <w:szCs w:val="24"/>
+                <w:lang w:val="en-GB"/>
+              </w:rPr>
+              <w:t>3</w:t>
+            </w:r>
+          </w:p>
+        </w:tc>
+        <w:tc>
+          <w:tcPr>
+            <w:tcW w:w="3515" w:type="dxa"/>
+            <w:tcBorders>
+              <w:top w:val="single" w:sz="8" w:space="0" w:color="000000"/>
+              <w:left w:val="single" w:sz="8" w:space="0" w:color="000000"/>
+              <w:bottom w:val="single" w:sz="8" w:space="0" w:color="000000"/>
+              <w:right w:val="single" w:sz="8" w:space="0" w:color="000000"/>
+            </w:tcBorders>
+            <w:shd w:val="clear" w:color="auto" w:fill="auto"/>
+            <w:tcMar>
+              <w:top w:w="72" w:type="dxa"/>
+              <w:left w:w="144" w:type="dxa"/>
+              <w:bottom w:w="72" w:type="dxa"/>
+              <w:right w:w="144" w:type="dxa"/>
+            </w:tcMar>
+            <w:hideMark/>
+          </w:tcPr>
+          <w:p>
+            <w:pPr>
+              <w:spacing w:after="0" w:line="276" w:lineRule="auto"/>
+              <w:rPr>
+                <w:rFonts w:ascii="Calibri" w:eastAsia="Calibri" w:hAnsi="Calibri" w:cs="Times New Roman"/>
+                <w:sz w:val="24"/>
+                <w:szCs w:val="24"/>
+                <w:lang w:val="en-GB"/>
+              </w:rPr>
+            </w:pPr>
+          </w:p>
+        </w:tc>
+        <w:tc>
+          <w:tcPr>
+            <w:tcW w:w="3815" w:type="dxa"/>
+            <w:tcBorders>
+              <w:top w:val="single" w:sz="8" w:space="0" w:color="000000"/>
+              <w:left w:val="single" w:sz="8" w:space="0" w:color="000000"/>
+              <w:bottom w:val="single" w:sz="8" w:space="0" w:color="000000"/>
+              <w:right w:val="single" w:sz="8" w:space="0" w:color="000000"/>
+            </w:tcBorders>
+            <w:shd w:val="clear" w:color="auto" w:fill="auto"/>
+            <w:tcMar>
+              <w:top w:w="72" w:type="dxa"/>
+              <w:left w:w="144" w:type="dxa"/>
+              <w:bottom w:w="72" w:type="dxa"/>
+              <w:right w:w="144" w:type="dxa"/>
+            </w:tcMar>
+            <w:hideMark/>
+          </w:tcPr>
+          <w:p>
+            <w:pPr>
+              <w:spacing w:after="0" w:line="276" w:lineRule="auto"/>
+              <w:rPr>
+                <w:rFonts w:ascii="Calibri" w:eastAsia="Calibri" w:hAnsi="Calibri" w:cs="Times New Roman"/>
+                <w:sz w:val="24"/>
+                <w:szCs w:val="24"/>
+                <w:lang w:val="en-GB"/>
+              </w:rPr>
+            </w:pPr>
+            <w:r>
+              <w:rPr>
+                <w:rFonts w:ascii="Calibri" w:eastAsia="Calibri" w:hAnsi="Calibri" w:cs="Times New Roman"/>
+                <w:sz w:val="24"/>
+                <w:szCs w:val="24"/>
+                <w:lang w:val="en-GB"/>
+              </w:rPr>
+              <w:t>Shows mockup “Candidate Payment Orders”</w:t>
+            </w:r>
+          </w:p>
+        </w:tc>
+      </w:tr>
+      <w:tr>
+        <w:trPr>
+          <w:trHeight w:val="408"/>
+        </w:trPr>
+        <w:tc>
+          <w:tcPr>
+            <w:tcW w:w="1633" w:type="dxa"/>
+            <w:vMerge/>
+            <w:tcBorders>
+              <w:left w:val="single" w:sz="8" w:space="0" w:color="000000"/>
+              <w:right w:val="single" w:sz="8" w:space="0" w:color="000000"/>
+            </w:tcBorders>
+            <w:vAlign w:val="center"/>
+            <w:hideMark/>
+          </w:tcPr>
+          <w:p>
+            <w:pPr>
+              <w:spacing w:after="0" w:line="276" w:lineRule="auto"/>
+              <w:rPr>
+                <w:rFonts w:ascii="Calibri" w:eastAsia="Calibri" w:hAnsi="Calibri" w:cs="Times New Roman"/>
+                <w:sz w:val="24"/>
+                <w:szCs w:val="24"/>
+                <w:lang w:val="en-GB"/>
+              </w:rPr>
+            </w:pPr>
+          </w:p>
+        </w:tc>
+        <w:tc>
+          <w:tcPr>
+            <w:tcW w:w="950" w:type="dxa"/>
+            <w:tcBorders>
+              <w:top w:val="single" w:sz="8" w:space="0" w:color="000000"/>
+              <w:left w:val="single" w:sz="8" w:space="0" w:color="000000"/>
+              <w:bottom w:val="single" w:sz="8" w:space="0" w:color="000000"/>
+              <w:right w:val="single" w:sz="8" w:space="0" w:color="000000"/>
+            </w:tcBorders>
+            <w:shd w:val="clear" w:color="auto" w:fill="auto"/>
+            <w:tcMar>
+              <w:top w:w="72" w:type="dxa"/>
+              <w:left w:w="144" w:type="dxa"/>
+              <w:bottom w:w="72" w:type="dxa"/>
+              <w:right w:w="144" w:type="dxa"/>
+            </w:tcMar>
+            <w:hideMark/>
+          </w:tcPr>
+          <w:p>
+            <w:pPr>
+              <w:spacing w:after="0" w:line="276" w:lineRule="auto"/>
+              <w:rPr>
+                <w:rFonts w:ascii="Calibri" w:eastAsia="Calibri" w:hAnsi="Calibri" w:cs="Times New Roman"/>
+                <w:sz w:val="24"/>
+                <w:szCs w:val="24"/>
+                <w:lang w:val="en-GB"/>
+              </w:rPr>
+            </w:pPr>
+            <w:r>
+              <w:rPr>
+                <w:rFonts w:ascii="Calibri" w:eastAsia="Calibri" w:hAnsi="Calibri" w:cs="Times New Roman"/>
+                <w:i/>
+                <w:iCs/>
+                <w:sz w:val="24"/>
+                <w:szCs w:val="24"/>
+                <w:lang w:val="en-GB"/>
+              </w:rPr>
+              <w:t>4</w:t>
+            </w:r>
+          </w:p>
+        </w:tc>
+        <w:tc>
+          <w:tcPr>
+            <w:tcW w:w="3515" w:type="dxa"/>
+            <w:tcBorders>
+              <w:top w:val="single" w:sz="8" w:space="0" w:color="000000"/>
+              <w:left w:val="single" w:sz="8" w:space="0" w:color="000000"/>
+              <w:bottom w:val="single" w:sz="8" w:space="0" w:color="000000"/>
+              <w:right w:val="single" w:sz="8" w:space="0" w:color="000000"/>
+            </w:tcBorders>
+            <w:shd w:val="clear" w:color="auto" w:fill="auto"/>
+            <w:tcMar>
+              <w:top w:w="72" w:type="dxa"/>
+              <w:left w:w="144" w:type="dxa"/>
+              <w:bottom w:w="72" w:type="dxa"/>
+              <w:right w:w="144" w:type="dxa"/>
+            </w:tcMar>
+            <w:hideMark/>
+          </w:tcPr>
+          <w:p>
+            <w:pPr>
+              <w:spacing w:after="0" w:line="276" w:lineRule="auto"/>
+              <w:rPr>
+                <w:rFonts w:ascii="Calibri" w:eastAsia="Calibri" w:hAnsi="Calibri" w:cs="Times New Roman"/>
+                <w:sz w:val="24"/>
+                <w:szCs w:val="24"/>
+                <w:lang w:val="en-GB"/>
+              </w:rPr>
+            </w:pPr>
+            <w:r>
+              <w:rPr>
+                <w:rFonts w:ascii="Calibri" w:eastAsia="Calibri" w:hAnsi="Calibri" w:cs="Times New Roman"/>
+                <w:sz w:val="24"/>
+                <w:szCs w:val="24"/>
+                <w:lang w:val="en-GB"/>
+              </w:rPr>
+              <w:t>Selects a bill</w:t>
+            </w:r>
+          </w:p>
+        </w:tc>
+        <w:tc>
+          <w:tcPr>
+            <w:tcW w:w="3815" w:type="dxa"/>
+            <w:tcBorders>
+              <w:top w:val="single" w:sz="8" w:space="0" w:color="000000"/>
+              <w:left w:val="single" w:sz="8" w:space="0" w:color="000000"/>
+              <w:bottom w:val="single" w:sz="8" w:space="0" w:color="000000"/>
+              <w:right w:val="single" w:sz="8" w:space="0" w:color="000000"/>
+            </w:tcBorders>
+            <w:shd w:val="clear" w:color="auto" w:fill="auto"/>
+            <w:tcMar>
+              <w:top w:w="72" w:type="dxa"/>
+              <w:left w:w="144" w:type="dxa"/>
+              <w:bottom w:w="72" w:type="dxa"/>
+              <w:right w:w="144" w:type="dxa"/>
+            </w:tcMar>
+            <w:hideMark/>
+          </w:tcPr>
+          <w:p>
+            <w:pPr>
+              <w:spacing w:after="0" w:line="276" w:lineRule="auto"/>
+              <w:rPr>
+                <w:rFonts w:ascii="Calibri" w:eastAsia="Calibri" w:hAnsi="Calibri" w:cs="Times New Roman"/>
+                <w:sz w:val="24"/>
+                <w:szCs w:val="24"/>
+                <w:lang w:val="en-GB"/>
+              </w:rPr>
+            </w:pPr>
+          </w:p>
+        </w:tc>
+      </w:tr>
+      <w:tr>
+        <w:trPr>
+          <w:trHeight w:val="408"/>
+        </w:trPr>
+        <w:tc>
+          <w:tcPr>
+            <w:tcW w:w="1633" w:type="dxa"/>
+            <w:vMerge/>
+            <w:tcBorders>
+              <w:left w:val="single" w:sz="8" w:space="0" w:color="000000"/>
+              <w:right w:val="single" w:sz="8" w:space="0" w:color="000000"/>
+            </w:tcBorders>
+            <w:vAlign w:val="center"/>
+          </w:tcPr>
+          <w:p>
+            <w:pPr>
+              <w:spacing w:after="0" w:line="276" w:lineRule="auto"/>
+              <w:rPr>
+                <w:rFonts w:ascii="Calibri" w:eastAsia="Calibri" w:hAnsi="Calibri" w:cs="Times New Roman"/>
+                <w:sz w:val="24"/>
+                <w:szCs w:val="24"/>
+                <w:lang w:val="en-GB"/>
+              </w:rPr>
+            </w:pPr>
+          </w:p>
+        </w:tc>
+        <w:tc>
+          <w:tcPr>
+            <w:tcW w:w="950" w:type="dxa"/>
+            <w:tcBorders>
+              <w:top w:val="single" w:sz="8" w:space="0" w:color="000000"/>
+              <w:left w:val="single" w:sz="8" w:space="0" w:color="000000"/>
+              <w:bottom w:val="single" w:sz="8" w:space="0" w:color="000000"/>
+              <w:right w:val="single" w:sz="8" w:space="0" w:color="000000"/>
+            </w:tcBorders>
+            <w:shd w:val="clear" w:color="auto" w:fill="auto"/>
+            <w:tcMar>
+              <w:top w:w="72" w:type="dxa"/>
+              <w:left w:w="144" w:type="dxa"/>
+              <w:bottom w:w="72" w:type="dxa"/>
+              <w:right w:w="144" w:type="dxa"/>
+            </w:tcMar>
+          </w:tcPr>
+          <w:p>
+            <w:pPr>
+              <w:spacing w:after="0" w:line="276" w:lineRule="auto"/>
+              <w:rPr>
+                <w:rFonts w:ascii="Calibri" w:eastAsia="Calibri" w:hAnsi="Calibri" w:cs="Times New Roman"/>
+                <w:i/>
+                <w:iCs/>
+                <w:sz w:val="24"/>
+                <w:szCs w:val="24"/>
+                <w:lang w:val="en-GB"/>
+              </w:rPr>
+            </w:pPr>
+            <w:r>
+              <w:rPr>
+                <w:rFonts w:ascii="Calibri" w:eastAsia="Calibri" w:hAnsi="Calibri" w:cs="Times New Roman"/>
+                <w:i/>
+                <w:iCs/>
+                <w:sz w:val="24"/>
+                <w:szCs w:val="24"/>
+                <w:lang w:val="en-GB"/>
+              </w:rPr>
+              <w:t>5</w:t>
+            </w:r>
+          </w:p>
+        </w:tc>
+        <w:tc>
+          <w:tcPr>
+            <w:tcW w:w="3515" w:type="dxa"/>
+            <w:tcBorders>
+              <w:top w:val="single" w:sz="8" w:space="0" w:color="000000"/>
+              <w:left w:val="single" w:sz="8" w:space="0" w:color="000000"/>
+              <w:bottom w:val="single" w:sz="8" w:space="0" w:color="000000"/>
+              <w:right w:val="single" w:sz="8" w:space="0" w:color="000000"/>
+            </w:tcBorders>
+            <w:shd w:val="clear" w:color="auto" w:fill="auto"/>
+            <w:tcMar>
+              <w:top w:w="72" w:type="dxa"/>
+              <w:left w:w="144" w:type="dxa"/>
+              <w:bottom w:w="72" w:type="dxa"/>
+              <w:right w:w="144" w:type="dxa"/>
+            </w:tcMar>
+          </w:tcPr>
+          <w:p>
+            <w:pPr>
+              <w:spacing w:after="0" w:line="276" w:lineRule="auto"/>
+              <w:rPr>
+                <w:rFonts w:ascii="Calibri" w:eastAsia="Calibri" w:hAnsi="Calibri" w:cs="Times New Roman"/>
+                <w:sz w:val="24"/>
+                <w:szCs w:val="24"/>
+                <w:lang w:val="en-GB"/>
+              </w:rPr>
+            </w:pPr>
+          </w:p>
+        </w:tc>
+        <w:tc>
+          <w:tcPr>
+            <w:tcW w:w="3815" w:type="dxa"/>
+            <w:tcBorders>
+              <w:top w:val="single" w:sz="8" w:space="0" w:color="000000"/>
+              <w:left w:val="single" w:sz="8" w:space="0" w:color="000000"/>
+              <w:bottom w:val="single" w:sz="8" w:space="0" w:color="000000"/>
+              <w:right w:val="single" w:sz="8" w:space="0" w:color="000000"/>
+            </w:tcBorders>
+            <w:shd w:val="clear" w:color="auto" w:fill="auto"/>
+            <w:tcMar>
+              <w:top w:w="72" w:type="dxa"/>
+              <w:left w:w="144" w:type="dxa"/>
+              <w:bottom w:w="72" w:type="dxa"/>
+              <w:right w:w="144" w:type="dxa"/>
+            </w:tcMar>
+          </w:tcPr>
+          <w:p>
+            <w:pPr>
+              <w:spacing w:after="0" w:line="276" w:lineRule="auto"/>
+              <w:rPr>
+                <w:rFonts w:ascii="Calibri" w:eastAsia="Calibri" w:hAnsi="Calibri" w:cs="Times New Roman"/>
+                <w:sz w:val="24"/>
+                <w:szCs w:val="24"/>
+                <w:lang w:val="en-GB"/>
+              </w:rPr>
+            </w:pPr>
+            <w:r>
+              <w:rPr>
+                <w:rFonts w:ascii="Calibri" w:eastAsia="Calibri" w:hAnsi="Calibri" w:cs="Times New Roman"/>
+                <w:sz w:val="24"/>
+                <w:szCs w:val="24"/>
+                <w:lang w:val="en-GB"/>
+              </w:rPr>
+              <w:t>Enables “Create Payment Order”</w:t>
+            </w:r>
+          </w:p>
+        </w:tc>
+      </w:tr>
+      <w:tr>
+        <w:trPr>
+          <w:trHeight w:val="408"/>
+        </w:trPr>
+        <w:tc>
+          <w:tcPr>
+            <w:tcW w:w="1633" w:type="dxa"/>
+            <w:vMerge/>
+            <w:tcBorders>
+              <w:left w:val="single" w:sz="8" w:space="0" w:color="000000"/>
+              <w:right w:val="single" w:sz="8" w:space="0" w:color="000000"/>
+            </w:tcBorders>
+            <w:vAlign w:val="center"/>
+            <w:hideMark/>
+          </w:tcPr>
+          <w:p>
+            <w:pPr>
+              <w:spacing w:after="0" w:line="276" w:lineRule="auto"/>
+              <w:rPr>
+                <w:rFonts w:ascii="Calibri" w:eastAsia="Calibri" w:hAnsi="Calibri" w:cs="Times New Roman"/>
+                <w:sz w:val="24"/>
+                <w:szCs w:val="24"/>
+                <w:lang w:val="en-GB"/>
+              </w:rPr>
+            </w:pPr>
+          </w:p>
+        </w:tc>
+        <w:tc>
+          <w:tcPr>
+            <w:tcW w:w="950" w:type="dxa"/>
+            <w:tcBorders>
+              <w:top w:val="single" w:sz="8" w:space="0" w:color="000000"/>
+              <w:left w:val="single" w:sz="8" w:space="0" w:color="000000"/>
+              <w:bottom w:val="single" w:sz="8" w:space="0" w:color="000000"/>
+              <w:right w:val="single" w:sz="8" w:space="0" w:color="000000"/>
+            </w:tcBorders>
+            <w:shd w:val="clear" w:color="auto" w:fill="auto"/>
+            <w:tcMar>
+              <w:top w:w="72" w:type="dxa"/>
+              <w:left w:w="144" w:type="dxa"/>
+              <w:bottom w:w="72" w:type="dxa"/>
+              <w:right w:w="144" w:type="dxa"/>
+            </w:tcMar>
+            <w:hideMark/>
+          </w:tcPr>
+          <w:p>
+            <w:pPr>
+              <w:spacing w:after="0" w:line="276" w:lineRule="auto"/>
+              <w:rPr>
+                <w:rFonts w:ascii="Calibri" w:eastAsia="Calibri" w:hAnsi="Calibri" w:cs="Times New Roman"/>
+                <w:sz w:val="24"/>
+                <w:szCs w:val="24"/>
+                <w:lang w:val="en-GB"/>
+              </w:rPr>
+            </w:pPr>
+            <w:r>
+              <w:rPr>
+                <w:rFonts w:ascii="Calibri" w:eastAsia="Calibri" w:hAnsi="Calibri" w:cs="Times New Roman"/>
+                <w:i/>
+                <w:iCs/>
+                <w:sz w:val="24"/>
+                <w:szCs w:val="24"/>
+                <w:lang w:val="en-GB"/>
+              </w:rPr>
+              <w:t>6</w:t>
+            </w:r>
+          </w:p>
+        </w:tc>
+        <w:tc>
+          <w:tcPr>
+            <w:tcW w:w="3515" w:type="dxa"/>
+            <w:tcBorders>
+              <w:top w:val="single" w:sz="8" w:space="0" w:color="000000"/>
+              <w:left w:val="single" w:sz="8" w:space="0" w:color="000000"/>
+              <w:bottom w:val="single" w:sz="8" w:space="0" w:color="000000"/>
+              <w:right w:val="single" w:sz="8" w:space="0" w:color="000000"/>
+            </w:tcBorders>
+            <w:shd w:val="clear" w:color="auto" w:fill="auto"/>
+            <w:tcMar>
+              <w:top w:w="72" w:type="dxa"/>
+              <w:left w:w="144" w:type="dxa"/>
+              <w:bottom w:w="72" w:type="dxa"/>
+              <w:right w:w="144" w:type="dxa"/>
+            </w:tcMar>
+            <w:hideMark/>
+          </w:tcPr>
+          <w:p>
+            <w:pPr>
+              <w:spacing w:after="0" w:line="276" w:lineRule="auto"/>
+              <w:rPr>
+                <w:rFonts w:ascii="Calibri" w:eastAsia="Calibri" w:hAnsi="Calibri" w:cs="Times New Roman"/>
+                <w:sz w:val="24"/>
+                <w:szCs w:val="24"/>
+                <w:lang w:val="en-GB"/>
+              </w:rPr>
+            </w:pPr>
+            <w:r>
+              <w:rPr>
+                <w:rFonts w:ascii="Calibri" w:eastAsia="Calibri" w:hAnsi="Calibri" w:cs="Times New Roman"/>
+                <w:sz w:val="24"/>
+                <w:szCs w:val="24"/>
+                <w:lang w:val="en-GB"/>
+              </w:rPr>
+              <w:t>Presses “Create Payment Order”</w:t>
+            </w:r>
+          </w:p>
+        </w:tc>
+        <w:tc>
+          <w:tcPr>
+            <w:tcW w:w="3815" w:type="dxa"/>
+            <w:tcBorders>
+              <w:top w:val="single" w:sz="8" w:space="0" w:color="000000"/>
+              <w:left w:val="single" w:sz="8" w:space="0" w:color="000000"/>
+              <w:bottom w:val="single" w:sz="8" w:space="0" w:color="000000"/>
+              <w:right w:val="single" w:sz="8" w:space="0" w:color="000000"/>
+            </w:tcBorders>
+            <w:shd w:val="clear" w:color="auto" w:fill="auto"/>
+            <w:tcMar>
+              <w:top w:w="72" w:type="dxa"/>
+              <w:left w:w="144" w:type="dxa"/>
+              <w:bottom w:w="72" w:type="dxa"/>
+              <w:right w:w="144" w:type="dxa"/>
+            </w:tcMar>
+            <w:hideMark/>
+          </w:tcPr>
+          <w:p>
+            <w:pPr>
+              <w:spacing w:after="0" w:line="276" w:lineRule="auto"/>
+              <w:rPr>
+                <w:rFonts w:ascii="Calibri" w:eastAsia="Calibri" w:hAnsi="Calibri" w:cs="Times New Roman"/>
+                <w:sz w:val="24"/>
+                <w:szCs w:val="24"/>
+                <w:lang w:val="en-GB"/>
+              </w:rPr>
+            </w:pPr>
+          </w:p>
+        </w:tc>
+      </w:tr>
+      <w:tr>
+        <w:trPr>
+          <w:trHeight w:val="408"/>
+        </w:trPr>
+        <w:tc>
+          <w:tcPr>
+            <w:tcW w:w="1633" w:type="dxa"/>
+            <w:vMerge/>
+            <w:tcBorders>
+              <w:left w:val="single" w:sz="8" w:space="0" w:color="000000"/>
+              <w:right w:val="single" w:sz="8" w:space="0" w:color="000000"/>
+            </w:tcBorders>
+            <w:vAlign w:val="center"/>
+          </w:tcPr>
+          <w:p>
+            <w:pPr>
+              <w:spacing w:after="0" w:line="276" w:lineRule="auto"/>
+              <w:rPr>
+                <w:rFonts w:ascii="Calibri" w:eastAsia="Calibri" w:hAnsi="Calibri" w:cs="Times New Roman"/>
+                <w:sz w:val="24"/>
+                <w:szCs w:val="24"/>
+                <w:lang w:val="en-GB"/>
+              </w:rPr>
+            </w:pPr>
+          </w:p>
+        </w:tc>
+        <w:tc>
+          <w:tcPr>
+            <w:tcW w:w="950" w:type="dxa"/>
+            <w:tcBorders>
+              <w:top w:val="single" w:sz="8" w:space="0" w:color="000000"/>
+              <w:left w:val="single" w:sz="8" w:space="0" w:color="000000"/>
+              <w:bottom w:val="single" w:sz="8" w:space="0" w:color="000000"/>
+              <w:right w:val="single" w:sz="8" w:space="0" w:color="000000"/>
+            </w:tcBorders>
+            <w:shd w:val="clear" w:color="auto" w:fill="auto"/>
+            <w:tcMar>
+              <w:top w:w="72" w:type="dxa"/>
+              <w:left w:w="144" w:type="dxa"/>
+              <w:bottom w:w="72" w:type="dxa"/>
+              <w:right w:w="144" w:type="dxa"/>
+            </w:tcMar>
+          </w:tcPr>
+          <w:p>
+            <w:pPr>
+              <w:spacing w:after="0" w:line="276" w:lineRule="auto"/>
+              <w:rPr>
+                <w:rFonts w:ascii="Calibri" w:eastAsia="Calibri" w:hAnsi="Calibri" w:cs="Times New Roman"/>
+                <w:i/>
+                <w:iCs/>
+                <w:sz w:val="24"/>
+                <w:szCs w:val="24"/>
+                <w:lang w:val="en-GB"/>
+              </w:rPr>
+            </w:pPr>
+            <w:r>
+              <w:rPr>
+                <w:rFonts w:ascii="Calibri" w:eastAsia="Calibri" w:hAnsi="Calibri" w:cs="Times New Roman"/>
+                <w:i/>
+                <w:iCs/>
+                <w:sz w:val="24"/>
+                <w:szCs w:val="24"/>
+                <w:lang w:val="en-GB"/>
+              </w:rPr>
+              <w:t>7</w:t>
+            </w:r>
+          </w:p>
+        </w:tc>
+        <w:tc>
+          <w:tcPr>
+            <w:tcW w:w="3515" w:type="dxa"/>
+            <w:tcBorders>
+              <w:top w:val="single" w:sz="8" w:space="0" w:color="000000"/>
+              <w:left w:val="single" w:sz="8" w:space="0" w:color="000000"/>
+              <w:bottom w:val="single" w:sz="8" w:space="0" w:color="000000"/>
+              <w:right w:val="single" w:sz="8" w:space="0" w:color="000000"/>
+            </w:tcBorders>
+            <w:shd w:val="clear" w:color="auto" w:fill="auto"/>
+            <w:tcMar>
+              <w:top w:w="72" w:type="dxa"/>
+              <w:left w:w="144" w:type="dxa"/>
+              <w:bottom w:w="72" w:type="dxa"/>
+              <w:right w:w="144" w:type="dxa"/>
+            </w:tcMar>
+          </w:tcPr>
+          <w:p>
+            <w:pPr>
+              <w:spacing w:after="0" w:line="276" w:lineRule="auto"/>
+              <w:rPr>
+                <w:rFonts w:ascii="Calibri" w:eastAsia="Calibri" w:hAnsi="Calibri" w:cs="Times New Roman"/>
+                <w:sz w:val="24"/>
+                <w:szCs w:val="24"/>
+                <w:lang w:val="en-GB"/>
+              </w:rPr>
+            </w:pPr>
+          </w:p>
+        </w:tc>
+        <w:tc>
+          <w:tcPr>
+            <w:tcW w:w="3815" w:type="dxa"/>
+            <w:tcBorders>
+              <w:top w:val="single" w:sz="8" w:space="0" w:color="000000"/>
+              <w:left w:val="single" w:sz="8" w:space="0" w:color="000000"/>
+              <w:bottom w:val="single" w:sz="8" w:space="0" w:color="000000"/>
+              <w:right w:val="single" w:sz="8" w:space="0" w:color="000000"/>
+            </w:tcBorders>
+            <w:shd w:val="clear" w:color="auto" w:fill="auto"/>
+            <w:tcMar>
+              <w:top w:w="72" w:type="dxa"/>
+              <w:left w:w="144" w:type="dxa"/>
+              <w:bottom w:w="72" w:type="dxa"/>
+              <w:right w:w="144" w:type="dxa"/>
+            </w:tcMar>
+          </w:tcPr>
+          <w:p>
+            <w:pPr>
+              <w:spacing w:after="0" w:line="276" w:lineRule="auto"/>
+              <w:rPr>
+                <w:rFonts w:ascii="Calibri" w:eastAsia="Calibri" w:hAnsi="Calibri" w:cs="Times New Roman"/>
+                <w:sz w:val="24"/>
+                <w:szCs w:val="24"/>
+                <w:lang w:val="en-GB"/>
+              </w:rPr>
+            </w:pPr>
+            <w:r>
+              <w:rPr>
+                <w:rFonts w:ascii="Calibri" w:eastAsia="Calibri" w:hAnsi="Calibri" w:cs="Times New Roman"/>
+                <w:sz w:val="24"/>
+                <w:szCs w:val="24"/>
+                <w:lang w:val="en-GB"/>
+              </w:rPr>
+              <w:t>Shows mockup “Ask Create”</w:t>
+            </w:r>
+          </w:p>
+        </w:tc>
+      </w:tr>
+      <w:tr>
+        <w:trPr>
+          <w:trHeight w:val="408"/>
+        </w:trPr>
+        <w:tc>
+          <w:tcPr>
+            <w:tcW w:w="1633" w:type="dxa"/>
+            <w:vMerge/>
+            <w:tcBorders>
+              <w:left w:val="single" w:sz="8" w:space="0" w:color="000000"/>
+              <w:right w:val="single" w:sz="8" w:space="0" w:color="000000"/>
+            </w:tcBorders>
+            <w:vAlign w:val="center"/>
+          </w:tcPr>
+          <w:p>
+            <w:pPr>
+              <w:spacing w:after="0" w:line="276" w:lineRule="auto"/>
+              <w:rPr>
+                <w:rFonts w:ascii="Calibri" w:eastAsia="Calibri" w:hAnsi="Calibri" w:cs="Times New Roman"/>
+                <w:sz w:val="24"/>
+                <w:szCs w:val="24"/>
+                <w:lang w:val="en-GB"/>
+              </w:rPr>
+            </w:pPr>
+          </w:p>
+        </w:tc>
+        <w:tc>
+          <w:tcPr>
+            <w:tcW w:w="950" w:type="dxa"/>
+            <w:tcBorders>
+              <w:top w:val="single" w:sz="8" w:space="0" w:color="000000"/>
+              <w:left w:val="single" w:sz="8" w:space="0" w:color="000000"/>
+              <w:bottom w:val="single" w:sz="8" w:space="0" w:color="000000"/>
+              <w:right w:val="single" w:sz="8" w:space="0" w:color="000000"/>
+            </w:tcBorders>
+            <w:shd w:val="clear" w:color="auto" w:fill="auto"/>
+            <w:tcMar>
+              <w:top w:w="72" w:type="dxa"/>
+              <w:left w:w="144" w:type="dxa"/>
+              <w:bottom w:w="72" w:type="dxa"/>
+              <w:right w:w="144" w:type="dxa"/>
+            </w:tcMar>
+          </w:tcPr>
+          <w:p>
+            <w:pPr>
+              <w:spacing w:after="0" w:line="276" w:lineRule="auto"/>
+              <w:rPr>
+                <w:rFonts w:ascii="Calibri" w:eastAsia="Calibri" w:hAnsi="Calibri" w:cs="Times New Roman"/>
+                <w:i/>
+                <w:iCs/>
+                <w:sz w:val="24"/>
+                <w:szCs w:val="24"/>
+                <w:lang w:val="en-GB"/>
+              </w:rPr>
+            </w:pPr>
+            <w:r>
+              <w:rPr>
+                <w:rFonts w:ascii="Calibri" w:eastAsia="Calibri" w:hAnsi="Calibri" w:cs="Times New Roman"/>
+                <w:i/>
+                <w:iCs/>
+                <w:sz w:val="24"/>
+                <w:szCs w:val="24"/>
+                <w:lang w:val="en-GB"/>
+              </w:rPr>
+              <w:t>8</w:t>
+            </w:r>
+          </w:p>
+        </w:tc>
+        <w:tc>
+          <w:tcPr>
+            <w:tcW w:w="3515" w:type="dxa"/>
+            <w:tcBorders>
+              <w:top w:val="single" w:sz="8" w:space="0" w:color="000000"/>
+              <w:left w:val="single" w:sz="8" w:space="0" w:color="000000"/>
+              <w:bottom w:val="single" w:sz="8" w:space="0" w:color="000000"/>
+              <w:right w:val="single" w:sz="8" w:space="0" w:color="000000"/>
+            </w:tcBorders>
+            <w:shd w:val="clear" w:color="auto" w:fill="auto"/>
+            <w:tcMar>
+              <w:top w:w="72" w:type="dxa"/>
+              <w:left w:w="144" w:type="dxa"/>
+              <w:bottom w:w="72" w:type="dxa"/>
+              <w:right w:w="144" w:type="dxa"/>
+            </w:tcMar>
+          </w:tcPr>
+          <w:p>
+            <w:pPr>
+              <w:spacing w:after="0" w:line="276" w:lineRule="auto"/>
+              <w:rPr>
+                <w:rFonts w:ascii="Calibri" w:eastAsia="Calibri" w:hAnsi="Calibri" w:cs="Times New Roman"/>
+                <w:sz w:val="24"/>
+                <w:szCs w:val="24"/>
+                <w:lang w:val="en-GB"/>
+              </w:rPr>
+            </w:pPr>
+            <w:r>
+              <w:rPr>
+                <w:rFonts w:ascii="Calibri" w:eastAsia="Calibri" w:hAnsi="Calibri" w:cs="Times New Roman"/>
+                <w:sz w:val="24"/>
+                <w:szCs w:val="24"/>
+                <w:lang w:val="en-GB"/>
+              </w:rPr>
+              <w:t>Presses “Yes”</w:t>
+            </w:r>
+          </w:p>
+        </w:tc>
+        <w:tc>
+          <w:tcPr>
+            <w:tcW w:w="3815" w:type="dxa"/>
+            <w:tcBorders>
+              <w:top w:val="single" w:sz="8" w:space="0" w:color="000000"/>
+              <w:left w:val="single" w:sz="8" w:space="0" w:color="000000"/>
+              <w:bottom w:val="single" w:sz="8" w:space="0" w:color="000000"/>
+              <w:right w:val="single" w:sz="8" w:space="0" w:color="000000"/>
+            </w:tcBorders>
+            <w:shd w:val="clear" w:color="auto" w:fill="auto"/>
+            <w:tcMar>
+              <w:top w:w="72" w:type="dxa"/>
+              <w:left w:w="144" w:type="dxa"/>
+              <w:bottom w:w="72" w:type="dxa"/>
+              <w:right w:w="144" w:type="dxa"/>
+            </w:tcMar>
+          </w:tcPr>
+          <w:p>
+            <w:pPr>
+              <w:spacing w:after="0" w:line="276" w:lineRule="auto"/>
+              <w:rPr>
+                <w:rFonts w:ascii="Calibri" w:eastAsia="Calibri" w:hAnsi="Calibri" w:cs="Times New Roman"/>
+                <w:sz w:val="24"/>
+                <w:szCs w:val="24"/>
+                <w:lang w:val="en-GB"/>
+              </w:rPr>
+            </w:pPr>
+          </w:p>
+        </w:tc>
+      </w:tr>
+      <w:tr>
+        <w:trPr>
+          <w:trHeight w:val="408"/>
+        </w:trPr>
+        <w:tc>
+          <w:tcPr>
+            <w:tcW w:w="1633" w:type="dxa"/>
+            <w:vMerge/>
+            <w:tcBorders>
+              <w:left w:val="single" w:sz="8" w:space="0" w:color="000000"/>
+              <w:right w:val="single" w:sz="8" w:space="0" w:color="000000"/>
+            </w:tcBorders>
+            <w:vAlign w:val="center"/>
+          </w:tcPr>
+          <w:p>
+            <w:pPr>
+              <w:spacing w:after="0" w:line="276" w:lineRule="auto"/>
+              <w:rPr>
+                <w:rFonts w:ascii="Calibri" w:eastAsia="Calibri" w:hAnsi="Calibri" w:cs="Times New Roman"/>
+                <w:sz w:val="24"/>
+                <w:szCs w:val="24"/>
+                <w:lang w:val="en-GB"/>
+              </w:rPr>
+            </w:pPr>
+          </w:p>
+        </w:tc>
+        <w:tc>
+          <w:tcPr>
+            <w:tcW w:w="950" w:type="dxa"/>
+            <w:tcBorders>
+              <w:top w:val="single" w:sz="8" w:space="0" w:color="000000"/>
+              <w:left w:val="single" w:sz="8" w:space="0" w:color="000000"/>
+              <w:bottom w:val="single" w:sz="8" w:space="0" w:color="000000"/>
+              <w:right w:val="single" w:sz="8" w:space="0" w:color="000000"/>
+            </w:tcBorders>
+            <w:shd w:val="clear" w:color="auto" w:fill="auto"/>
+            <w:tcMar>
+              <w:top w:w="72" w:type="dxa"/>
+              <w:left w:w="144" w:type="dxa"/>
+              <w:bottom w:w="72" w:type="dxa"/>
+              <w:right w:w="144" w:type="dxa"/>
+            </w:tcMar>
+          </w:tcPr>
+          <w:p>
+            <w:pPr>
+              <w:spacing w:after="0" w:line="276" w:lineRule="auto"/>
+              <w:rPr>
+                <w:rFonts w:ascii="Calibri" w:eastAsia="Calibri" w:hAnsi="Calibri" w:cs="Times New Roman"/>
+                <w:i/>
+                <w:iCs/>
+                <w:sz w:val="24"/>
+                <w:szCs w:val="24"/>
+                <w:lang w:val="en-GB"/>
+              </w:rPr>
+            </w:pPr>
+            <w:r>
+              <w:rPr>
+                <w:rFonts w:ascii="Calibri" w:eastAsia="Calibri" w:hAnsi="Calibri" w:cs="Times New Roman"/>
+                <w:i/>
+                <w:iCs/>
+                <w:sz w:val="24"/>
+                <w:szCs w:val="24"/>
+                <w:lang w:val="en-GB"/>
+              </w:rPr>
+              <w:t>9</w:t>
+            </w:r>
+          </w:p>
+        </w:tc>
+        <w:tc>
+          <w:tcPr>
+            <w:tcW w:w="3515" w:type="dxa"/>
+            <w:tcBorders>
+              <w:top w:val="single" w:sz="8" w:space="0" w:color="000000"/>
+              <w:left w:val="single" w:sz="8" w:space="0" w:color="000000"/>
+              <w:bottom w:val="single" w:sz="8" w:space="0" w:color="000000"/>
+              <w:right w:val="single" w:sz="8" w:space="0" w:color="000000"/>
+            </w:tcBorders>
+            <w:shd w:val="clear" w:color="auto" w:fill="auto"/>
+            <w:tcMar>
+              <w:top w:w="72" w:type="dxa"/>
+              <w:left w:w="144" w:type="dxa"/>
+              <w:bottom w:w="72" w:type="dxa"/>
+              <w:right w:w="144" w:type="dxa"/>
+            </w:tcMar>
+          </w:tcPr>
+          <w:p>
+            <w:pPr>
+              <w:spacing w:after="0" w:line="276" w:lineRule="auto"/>
+              <w:rPr>
+                <w:rFonts w:ascii="Calibri" w:eastAsia="Calibri" w:hAnsi="Calibri" w:cs="Times New Roman"/>
+                <w:sz w:val="24"/>
+                <w:szCs w:val="24"/>
+                <w:lang w:val="en-GB"/>
+              </w:rPr>
+            </w:pPr>
+          </w:p>
+        </w:tc>
+        <w:tc>
+          <w:tcPr>
+            <w:tcW w:w="3815" w:type="dxa"/>
+            <w:tcBorders>
+              <w:top w:val="single" w:sz="8" w:space="0" w:color="000000"/>
+              <w:left w:val="single" w:sz="8" w:space="0" w:color="000000"/>
+              <w:bottom w:val="single" w:sz="8" w:space="0" w:color="000000"/>
+              <w:right w:val="single" w:sz="8" w:space="0" w:color="000000"/>
+            </w:tcBorders>
+            <w:shd w:val="clear" w:color="auto" w:fill="auto"/>
+            <w:tcMar>
+              <w:top w:w="72" w:type="dxa"/>
+              <w:left w:w="144" w:type="dxa"/>
+              <w:bottom w:w="72" w:type="dxa"/>
+              <w:right w:w="144" w:type="dxa"/>
+            </w:tcMar>
+          </w:tcPr>
+          <w:p>
+            <w:pPr>
+              <w:spacing w:after="0" w:line="276" w:lineRule="auto"/>
+              <w:rPr>
+                <w:rFonts w:ascii="Calibri" w:eastAsia="Calibri" w:hAnsi="Calibri" w:cs="Times New Roman"/>
+                <w:sz w:val="24"/>
+                <w:szCs w:val="24"/>
+                <w:lang w:val="en-GB"/>
+              </w:rPr>
+            </w:pPr>
+            <w:r>
+              <w:rPr>
+                <w:rFonts w:ascii="Calibri" w:eastAsia="Calibri" w:hAnsi="Calibri" w:cs="Times New Roman"/>
+                <w:sz w:val="24"/>
+                <w:szCs w:val="24"/>
+                <w:lang w:val="en-GB"/>
+              </w:rPr>
+              <w:t>Shows mockup “Operation Success”</w:t>
+            </w:r>
+          </w:p>
+        </w:tc>
+      </w:tr>
+      <w:tr>
+        <w:trPr>
+          <w:trHeight w:val="408"/>
+        </w:trPr>
+        <w:tc>
+          <w:tcPr>
+            <w:tcW w:w="1633" w:type="dxa"/>
+            <w:vMerge/>
+            <w:tcBorders>
+              <w:left w:val="single" w:sz="8" w:space="0" w:color="000000"/>
+              <w:bottom w:val="single" w:sz="8" w:space="0" w:color="000000"/>
+              <w:right w:val="single" w:sz="8" w:space="0" w:color="000000"/>
+            </w:tcBorders>
+            <w:vAlign w:val="center"/>
+          </w:tcPr>
+          <w:p>
+            <w:pPr>
+              <w:spacing w:after="0" w:line="276" w:lineRule="auto"/>
+              <w:rPr>
+                <w:rFonts w:ascii="Calibri" w:eastAsia="Calibri" w:hAnsi="Calibri" w:cs="Times New Roman"/>
+                <w:sz w:val="24"/>
+                <w:szCs w:val="24"/>
+                <w:lang w:val="en-GB"/>
+              </w:rPr>
+            </w:pPr>
+          </w:p>
+        </w:tc>
+        <w:tc>
+          <w:tcPr>
+            <w:tcW w:w="950" w:type="dxa"/>
+            <w:tcBorders>
+              <w:top w:val="single" w:sz="8" w:space="0" w:color="000000"/>
+              <w:left w:val="single" w:sz="8" w:space="0" w:color="000000"/>
+              <w:bottom w:val="single" w:sz="8" w:space="0" w:color="000000"/>
+              <w:right w:val="single" w:sz="8" w:space="0" w:color="000000"/>
+            </w:tcBorders>
+            <w:shd w:val="clear" w:color="auto" w:fill="auto"/>
+            <w:tcMar>
+              <w:top w:w="72" w:type="dxa"/>
+              <w:left w:w="144" w:type="dxa"/>
+              <w:bottom w:w="72" w:type="dxa"/>
+              <w:right w:w="144" w:type="dxa"/>
+            </w:tcMar>
+          </w:tcPr>
+          <w:p>
+            <w:pPr>
+              <w:spacing w:after="0" w:line="276" w:lineRule="auto"/>
+              <w:rPr>
+                <w:rFonts w:ascii="Calibri" w:eastAsia="Calibri" w:hAnsi="Calibri" w:cs="Times New Roman"/>
+                <w:i/>
+                <w:iCs/>
+                <w:sz w:val="24"/>
+                <w:szCs w:val="24"/>
+                <w:lang w:val="en-GB"/>
+              </w:rPr>
+            </w:pPr>
+            <w:r>
+              <w:rPr>
+                <w:rFonts w:ascii="Calibri" w:eastAsia="Calibri" w:hAnsi="Calibri" w:cs="Times New Roman"/>
+                <w:i/>
+                <w:iCs/>
+                <w:sz w:val="24"/>
+                <w:szCs w:val="24"/>
+                <w:lang w:val="en-GB"/>
+              </w:rPr>
+              <w:t>10</w:t>
+            </w:r>
+          </w:p>
+        </w:tc>
+        <w:tc>
+          <w:tcPr>
+            <w:tcW w:w="3515" w:type="dxa"/>
+            <w:tcBorders>
+              <w:top w:val="single" w:sz="8" w:space="0" w:color="000000"/>
+              <w:left w:val="single" w:sz="8" w:space="0" w:color="000000"/>
+              <w:bottom w:val="single" w:sz="8" w:space="0" w:color="000000"/>
+              <w:right w:val="single" w:sz="8" w:space="0" w:color="000000"/>
+            </w:tcBorders>
+            <w:shd w:val="clear" w:color="auto" w:fill="auto"/>
+            <w:tcMar>
+              <w:top w:w="72" w:type="dxa"/>
+              <w:left w:w="144" w:type="dxa"/>
+              <w:bottom w:w="72" w:type="dxa"/>
+              <w:right w:w="144" w:type="dxa"/>
+            </w:tcMar>
+          </w:tcPr>
+          <w:p>
+            <w:pPr>
+              <w:spacing w:after="0" w:line="276" w:lineRule="auto"/>
+              <w:rPr>
+                <w:rFonts w:ascii="Calibri" w:eastAsia="Calibri" w:hAnsi="Calibri" w:cs="Times New Roman"/>
+                <w:sz w:val="24"/>
+                <w:szCs w:val="24"/>
+                <w:lang w:val="en-GB"/>
+              </w:rPr>
+            </w:pPr>
+            <w:r>
+              <w:rPr>
+                <w:rFonts w:ascii="Calibri" w:eastAsia="Calibri" w:hAnsi="Calibri" w:cs="Times New Roman"/>
+                <w:sz w:val="24"/>
+                <w:szCs w:val="24"/>
+                <w:lang w:val="en-GB"/>
+              </w:rPr>
+              <w:t>Presses “OK”</w:t>
+            </w:r>
+          </w:p>
+        </w:tc>
+        <w:tc>
+          <w:tcPr>
+            <w:tcW w:w="3815" w:type="dxa"/>
+            <w:tcBorders>
+              <w:top w:val="single" w:sz="8" w:space="0" w:color="000000"/>
+              <w:left w:val="single" w:sz="8" w:space="0" w:color="000000"/>
+              <w:bottom w:val="single" w:sz="8" w:space="0" w:color="000000"/>
+              <w:right w:val="single" w:sz="8" w:space="0" w:color="000000"/>
+            </w:tcBorders>
+            <w:shd w:val="clear" w:color="auto" w:fill="auto"/>
+            <w:tcMar>
+              <w:top w:w="72" w:type="dxa"/>
+              <w:left w:w="144" w:type="dxa"/>
+              <w:bottom w:w="72" w:type="dxa"/>
+              <w:right w:w="144" w:type="dxa"/>
+            </w:tcMar>
+          </w:tcPr>
+          <w:p>
+            <w:pPr>
+              <w:spacing w:after="0" w:line="276" w:lineRule="auto"/>
+              <w:rPr>
+                <w:rFonts w:ascii="Calibri" w:eastAsia="Calibri" w:hAnsi="Calibri" w:cs="Times New Roman"/>
+                <w:sz w:val="24"/>
+                <w:szCs w:val="24"/>
+                <w:lang w:val="en-GB"/>
+              </w:rPr>
+            </w:pPr>
+          </w:p>
+        </w:tc>
+      </w:tr>
+      <w:tr>
+        <w:trPr>
+          <w:trHeight w:val="408"/>
+        </w:trPr>
+        <w:tc>
+          <w:tcPr>
+            <w:tcW w:w="1633" w:type="dxa"/>
+            <w:tcBorders>
+              <w:left w:val="single" w:sz="8" w:space="0" w:color="000000"/>
+              <w:bottom w:val="single" w:sz="8" w:space="0" w:color="000000"/>
+              <w:right w:val="single" w:sz="8" w:space="0" w:color="000000"/>
+            </w:tcBorders>
+            <w:vAlign w:val="center"/>
+          </w:tcPr>
+          <w:p>
+            <w:pPr>
+              <w:spacing w:after="0" w:line="276" w:lineRule="auto"/>
+              <w:rPr>
+                <w:rFonts w:ascii="Calibri" w:eastAsia="Calibri" w:hAnsi="Calibri" w:cs="Times New Roman"/>
+                <w:sz w:val="24"/>
+                <w:szCs w:val="24"/>
+                <w:lang w:val="en-GB"/>
+              </w:rPr>
+            </w:pPr>
+          </w:p>
+        </w:tc>
+        <w:tc>
+          <w:tcPr>
+            <w:tcW w:w="950" w:type="dxa"/>
+            <w:tcBorders>
+              <w:top w:val="single" w:sz="8" w:space="0" w:color="000000"/>
+              <w:left w:val="single" w:sz="8" w:space="0" w:color="000000"/>
+              <w:bottom w:val="single" w:sz="8" w:space="0" w:color="000000"/>
+              <w:right w:val="single" w:sz="8" w:space="0" w:color="000000"/>
+            </w:tcBorders>
+            <w:shd w:val="clear" w:color="auto" w:fill="auto"/>
+            <w:tcMar>
+              <w:top w:w="72" w:type="dxa"/>
+              <w:left w:w="144" w:type="dxa"/>
+              <w:bottom w:w="72" w:type="dxa"/>
+              <w:right w:w="144" w:type="dxa"/>
+            </w:tcMar>
+          </w:tcPr>
+          <w:p>
+            <w:pPr>
+              <w:spacing w:after="0" w:line="276" w:lineRule="auto"/>
+              <w:rPr>
+                <w:rFonts w:ascii="Calibri" w:eastAsia="Calibri" w:hAnsi="Calibri" w:cs="Times New Roman"/>
+                <w:i/>
+                <w:iCs/>
+                <w:sz w:val="24"/>
+                <w:szCs w:val="24"/>
+                <w:lang w:val="en-GB"/>
+              </w:rPr>
+            </w:pPr>
+            <w:r>
+              <w:rPr>
+                <w:rFonts w:ascii="Calibri" w:eastAsia="Calibri" w:hAnsi="Calibri" w:cs="Times New Roman"/>
+                <w:i/>
+                <w:iCs/>
+                <w:sz w:val="24"/>
+                <w:szCs w:val="24"/>
+                <w:lang w:val="en-GB"/>
+              </w:rPr>
+              <w:t>11</w:t>
+            </w:r>
+          </w:p>
+        </w:tc>
+        <w:tc>
+          <w:tcPr>
+            <w:tcW w:w="3515" w:type="dxa"/>
+            <w:tcBorders>
+              <w:top w:val="single" w:sz="8" w:space="0" w:color="000000"/>
+              <w:left w:val="single" w:sz="8" w:space="0" w:color="000000"/>
+              <w:bottom w:val="single" w:sz="8" w:space="0" w:color="000000"/>
+              <w:right w:val="single" w:sz="8" w:space="0" w:color="000000"/>
+            </w:tcBorders>
+            <w:shd w:val="clear" w:color="auto" w:fill="auto"/>
+            <w:tcMar>
+              <w:top w:w="72" w:type="dxa"/>
+              <w:left w:w="144" w:type="dxa"/>
+              <w:bottom w:w="72" w:type="dxa"/>
+              <w:right w:w="144" w:type="dxa"/>
+            </w:tcMar>
+          </w:tcPr>
+          <w:p>
+            <w:pPr>
+              <w:spacing w:after="0" w:line="276" w:lineRule="auto"/>
+              <w:rPr>
+                <w:rFonts w:ascii="Calibri" w:eastAsia="Calibri" w:hAnsi="Calibri" w:cs="Times New Roman"/>
+                <w:sz w:val="24"/>
+                <w:szCs w:val="24"/>
+                <w:lang w:val="en-GB"/>
+              </w:rPr>
+            </w:pPr>
+          </w:p>
+        </w:tc>
+        <w:tc>
+          <w:tcPr>
+            <w:tcW w:w="3815" w:type="dxa"/>
+            <w:tcBorders>
+              <w:top w:val="single" w:sz="8" w:space="0" w:color="000000"/>
+              <w:left w:val="single" w:sz="8" w:space="0" w:color="000000"/>
+              <w:bottom w:val="single" w:sz="8" w:space="0" w:color="000000"/>
+              <w:right w:val="single" w:sz="8" w:space="0" w:color="000000"/>
+            </w:tcBorders>
+            <w:shd w:val="clear" w:color="auto" w:fill="auto"/>
+            <w:tcMar>
+              <w:top w:w="72" w:type="dxa"/>
+              <w:left w:w="144" w:type="dxa"/>
+              <w:bottom w:w="72" w:type="dxa"/>
+              <w:right w:w="144" w:type="dxa"/>
+            </w:tcMar>
+          </w:tcPr>
+          <w:p>
+            <w:pPr>
+              <w:spacing w:after="0" w:line="276" w:lineRule="auto"/>
+              <w:rPr>
+                <w:rFonts w:ascii="Calibri" w:eastAsia="Calibri" w:hAnsi="Calibri" w:cs="Times New Roman"/>
+                <w:i/>
+                <w:iCs/>
+                <w:sz w:val="24"/>
+                <w:szCs w:val="24"/>
+                <w:lang w:val="en-GB"/>
+              </w:rPr>
+            </w:pPr>
+            <w:r>
+              <w:rPr>
+                <w:rFonts w:ascii="Calibri" w:eastAsia="Calibri" w:hAnsi="Calibri" w:cs="Times New Roman"/>
+                <w:i/>
+                <w:iCs/>
+                <w:sz w:val="24"/>
+                <w:szCs w:val="24"/>
+                <w:lang w:val="en-GB"/>
+              </w:rPr>
+              <w:t>Returns to mockup “Payment Orders”</w:t>
+            </w:r>
+          </w:p>
+        </w:tc>
+      </w:tr>
+    </w:tbl>
+    <w:tbl>
+      <w:tblPr>
+        <w:tblpPr w:leftFromText="141" w:rightFromText="141" w:vertAnchor="page" w:horzAnchor="margin" w:tblpY="2833"/>
+        <w:tblW w:w="9913" w:type="dxa"/>
+        <w:tblCellMar>
+          <w:left w:w="0" w:type="dxa"/>
+          <w:right w:w="0" w:type="dxa"/>
+        </w:tblCellMar>
+        <w:tblLook w:val="04A0" w:firstRow="1" w:lastRow="0" w:firstColumn="1" w:lastColumn="0" w:noHBand="0" w:noVBand="1"/>
+      </w:tblPr>
+      <w:tblGrid>
+        <w:gridCol w:w="1634"/>
+        <w:gridCol w:w="951"/>
+        <w:gridCol w:w="3519"/>
+        <w:gridCol w:w="3809"/>
+      </w:tblGrid>
+      <w:tr>
+        <w:trPr>
+          <w:trHeight w:val="384"/>
+        </w:trPr>
+        <w:tc>
+          <w:tcPr>
+            <w:tcW w:w="1634" w:type="dxa"/>
+            <w:tcBorders>
+              <w:top w:val="single" w:sz="8" w:space="0" w:color="000000"/>
+              <w:left w:val="single" w:sz="8" w:space="0" w:color="000000"/>
+              <w:bottom w:val="single" w:sz="8" w:space="0" w:color="000000"/>
+              <w:right w:val="single" w:sz="8" w:space="0" w:color="000000"/>
+            </w:tcBorders>
+            <w:shd w:val="clear" w:color="auto" w:fill="auto"/>
+            <w:vAlign w:val="center"/>
+          </w:tcPr>
+          <w:p>
+            <w:pPr>
+              <w:spacing w:after="200" w:line="276" w:lineRule="auto"/>
+              <w:rPr>
+                <w:rFonts w:ascii="Calibri" w:eastAsia="Calibri" w:hAnsi="Calibri" w:cs="Times New Roman"/>
+                <w:sz w:val="24"/>
+                <w:szCs w:val="24"/>
+                <w:lang w:val="en-GB"/>
+              </w:rPr>
+            </w:pPr>
+            <w:r>
+              <w:rPr>
+                <w:rFonts w:ascii="Calibri" w:eastAsia="Calibri" w:hAnsi="Calibri" w:cs="Times New Roman"/>
+                <w:sz w:val="24"/>
+                <w:szCs w:val="24"/>
+                <w:lang w:val="en-GB"/>
+              </w:rPr>
+              <w:t>EXTENSIONS</w:t>
+            </w:r>
+          </w:p>
+        </w:tc>
+        <w:tc>
+          <w:tcPr>
+            <w:tcW w:w="951" w:type="dxa"/>
+            <w:tcBorders>
+              <w:top w:val="single" w:sz="8" w:space="0" w:color="000000"/>
+              <w:left w:val="single" w:sz="8" w:space="0" w:color="000000"/>
+              <w:bottom w:val="single" w:sz="8" w:space="0" w:color="000000"/>
+              <w:right w:val="single" w:sz="8" w:space="0" w:color="000000"/>
+            </w:tcBorders>
+            <w:shd w:val="clear" w:color="auto" w:fill="auto"/>
+            <w:tcMar>
+              <w:top w:w="72" w:type="dxa"/>
+              <w:left w:w="144" w:type="dxa"/>
+              <w:bottom w:w="72" w:type="dxa"/>
+              <w:right w:w="144" w:type="dxa"/>
+            </w:tcMar>
+          </w:tcPr>
+          <w:p>
+            <w:pPr>
+              <w:spacing w:after="200" w:line="276" w:lineRule="auto"/>
+              <w:rPr>
+                <w:rFonts w:ascii="Calibri" w:eastAsia="Calibri" w:hAnsi="Calibri" w:cs="Times New Roman"/>
+                <w:i/>
+                <w:iCs/>
+                <w:sz w:val="24"/>
+                <w:szCs w:val="24"/>
+              </w:rPr>
+            </w:pPr>
+            <w:r>
+              <w:rPr>
+                <w:rFonts w:ascii="Calibri" w:eastAsia="Calibri" w:hAnsi="Calibri" w:cs="Times New Roman"/>
+                <w:b/>
+                <w:bCs/>
+                <w:sz w:val="24"/>
+                <w:szCs w:val="24"/>
+                <w:lang w:val="en-GB"/>
+              </w:rPr>
+              <w:t>Step n°</w:t>
+            </w:r>
+          </w:p>
+        </w:tc>
+        <w:tc>
+          <w:tcPr>
+            <w:tcW w:w="3519" w:type="dxa"/>
+            <w:tcBorders>
+              <w:top w:val="single" w:sz="8" w:space="0" w:color="000000"/>
+              <w:left w:val="single" w:sz="8" w:space="0" w:color="000000"/>
+              <w:bottom w:val="single" w:sz="8" w:space="0" w:color="000000"/>
+              <w:right w:val="single" w:sz="8" w:space="0" w:color="000000"/>
+            </w:tcBorders>
+            <w:shd w:val="clear" w:color="auto" w:fill="auto"/>
+            <w:tcMar>
+              <w:top w:w="72" w:type="dxa"/>
+              <w:left w:w="144" w:type="dxa"/>
+              <w:bottom w:w="72" w:type="dxa"/>
+              <w:right w:w="144" w:type="dxa"/>
+            </w:tcMar>
+          </w:tcPr>
+          <w:p>
+            <w:pPr>
+              <w:spacing w:after="0" w:line="276" w:lineRule="auto"/>
+              <w:rPr>
+                <w:rFonts w:ascii="Calibri" w:eastAsia="Calibri" w:hAnsi="Calibri" w:cs="Times New Roman"/>
+                <w:b/>
+                <w:bCs/>
+                <w:sz w:val="24"/>
+                <w:szCs w:val="24"/>
+              </w:rPr>
+            </w:pPr>
+            <w:r>
+              <w:rPr>
+                <w:rFonts w:ascii="Calibri" w:eastAsia="Calibri" w:hAnsi="Calibri" w:cs="Times New Roman"/>
+                <w:b/>
+                <w:bCs/>
+                <w:sz w:val="24"/>
+                <w:szCs w:val="24"/>
+              </w:rPr>
+              <w:t>Back Office Operator</w:t>
+            </w:r>
+          </w:p>
+        </w:tc>
+        <w:tc>
+          <w:tcPr>
+            <w:tcW w:w="3809" w:type="dxa"/>
+            <w:tcBorders>
+              <w:top w:val="single" w:sz="8" w:space="0" w:color="000000"/>
+              <w:left w:val="single" w:sz="8" w:space="0" w:color="000000"/>
+              <w:bottom w:val="single" w:sz="8" w:space="0" w:color="000000"/>
+              <w:right w:val="single" w:sz="8" w:space="0" w:color="000000"/>
+            </w:tcBorders>
+            <w:shd w:val="clear" w:color="auto" w:fill="auto"/>
+            <w:tcMar>
+              <w:top w:w="72" w:type="dxa"/>
+              <w:left w:w="144" w:type="dxa"/>
+              <w:bottom w:w="72" w:type="dxa"/>
+              <w:right w:w="144" w:type="dxa"/>
+            </w:tcMar>
+          </w:tcPr>
+          <w:p>
+            <w:pPr>
+              <w:spacing w:after="0" w:line="276" w:lineRule="auto"/>
+              <w:rPr>
+                <w:rFonts w:ascii="Calibri" w:eastAsia="Calibri" w:hAnsi="Calibri" w:cs="Times New Roman"/>
+                <w:b/>
+                <w:bCs/>
+                <w:sz w:val="24"/>
+                <w:szCs w:val="24"/>
+              </w:rPr>
+            </w:pPr>
+            <w:r>
+              <w:rPr>
+                <w:rFonts w:ascii="Calibri" w:eastAsia="Calibri" w:hAnsi="Calibri" w:cs="Times New Roman"/>
+                <w:b/>
+                <w:bCs/>
+                <w:sz w:val="24"/>
+                <w:szCs w:val="24"/>
+              </w:rPr>
+              <w:t xml:space="preserve">System </w:t>
+            </w:r>
+          </w:p>
+        </w:tc>
+      </w:tr>
+      <w:tr>
+        <w:trPr>
+          <w:trHeight w:val="384"/>
+        </w:trPr>
+        <w:tc>
+          <w:tcPr>
+            <w:tcW w:w="1634" w:type="dxa"/>
+            <w:tcBorders>
+              <w:top w:val="single" w:sz="8" w:space="0" w:color="000000"/>
+              <w:left w:val="single" w:sz="8" w:space="0" w:color="000000"/>
+              <w:bottom w:val="single" w:sz="8" w:space="0" w:color="000000"/>
+              <w:right w:val="single" w:sz="8" w:space="0" w:color="000000"/>
+            </w:tcBorders>
+            <w:vAlign w:val="center"/>
+          </w:tcPr>
+          <w:p>
+            <w:pPr>
+              <w:spacing w:after="200" w:line="276" w:lineRule="auto"/>
+              <w:rPr>
+                <w:rFonts w:ascii="Calibri" w:eastAsia="Calibri" w:hAnsi="Calibri" w:cs="Times New Roman"/>
+                <w:sz w:val="24"/>
+                <w:szCs w:val="24"/>
+              </w:rPr>
+            </w:pPr>
+          </w:p>
+        </w:tc>
+        <w:tc>
+          <w:tcPr>
+            <w:tcW w:w="951" w:type="dxa"/>
+            <w:tcBorders>
+              <w:top w:val="single" w:sz="8" w:space="0" w:color="000000"/>
+              <w:left w:val="single" w:sz="8" w:space="0" w:color="000000"/>
+              <w:bottom w:val="single" w:sz="8" w:space="0" w:color="000000"/>
+              <w:right w:val="single" w:sz="8" w:space="0" w:color="000000"/>
+            </w:tcBorders>
+            <w:shd w:val="clear" w:color="auto" w:fill="auto"/>
+            <w:tcMar>
+              <w:top w:w="72" w:type="dxa"/>
+              <w:left w:w="144" w:type="dxa"/>
+              <w:bottom w:w="72" w:type="dxa"/>
+              <w:right w:w="144" w:type="dxa"/>
+            </w:tcMar>
+          </w:tcPr>
+          <w:p>
+            <w:pPr>
+              <w:spacing w:after="200" w:line="276" w:lineRule="auto"/>
+              <w:rPr>
+                <w:rFonts w:ascii="Calibri" w:eastAsia="Calibri" w:hAnsi="Calibri" w:cs="Times New Roman"/>
+                <w:i/>
+                <w:iCs/>
+                <w:sz w:val="24"/>
+                <w:szCs w:val="24"/>
+              </w:rPr>
+            </w:pPr>
+            <w:r>
+              <w:rPr>
+                <w:rFonts w:ascii="Calibri" w:eastAsia="Calibri" w:hAnsi="Calibri" w:cs="Times New Roman"/>
+                <w:i/>
+                <w:iCs/>
+                <w:sz w:val="24"/>
+                <w:szCs w:val="24"/>
+              </w:rPr>
+              <w:t>2.1</w:t>
+            </w:r>
+          </w:p>
+        </w:tc>
+        <w:tc>
+          <w:tcPr>
+            <w:tcW w:w="3519" w:type="dxa"/>
+            <w:tcBorders>
+              <w:top w:val="single" w:sz="8" w:space="0" w:color="000000"/>
+              <w:left w:val="single" w:sz="8" w:space="0" w:color="000000"/>
+              <w:bottom w:val="single" w:sz="8" w:space="0" w:color="000000"/>
+              <w:right w:val="single" w:sz="8" w:space="0" w:color="000000"/>
+            </w:tcBorders>
+            <w:shd w:val="clear" w:color="auto" w:fill="auto"/>
+            <w:tcMar>
+              <w:top w:w="72" w:type="dxa"/>
+              <w:left w:w="144" w:type="dxa"/>
+              <w:bottom w:w="72" w:type="dxa"/>
+              <w:right w:w="144" w:type="dxa"/>
+            </w:tcMar>
+          </w:tcPr>
+          <w:p>
+            <w:pPr>
+              <w:spacing w:after="200" w:line="276" w:lineRule="auto"/>
+              <w:rPr>
+                <w:rFonts w:ascii="Calibri" w:eastAsia="Calibri" w:hAnsi="Calibri" w:cs="Times New Roman"/>
+                <w:sz w:val="24"/>
+                <w:szCs w:val="24"/>
+              </w:rPr>
+            </w:pPr>
+            <w:r>
+              <w:rPr>
+                <w:rFonts w:ascii="Calibri" w:eastAsia="Calibri" w:hAnsi="Calibri" w:cs="Times New Roman"/>
+                <w:sz w:val="24"/>
+                <w:szCs w:val="24"/>
+              </w:rPr>
+              <w:t>Presses “Home”</w:t>
+            </w:r>
+          </w:p>
+        </w:tc>
+        <w:tc>
+          <w:tcPr>
+            <w:tcW w:w="3809" w:type="dxa"/>
+            <w:tcBorders>
+              <w:top w:val="single" w:sz="8" w:space="0" w:color="000000"/>
+              <w:left w:val="single" w:sz="8" w:space="0" w:color="000000"/>
+              <w:bottom w:val="single" w:sz="8" w:space="0" w:color="000000"/>
+              <w:right w:val="single" w:sz="8" w:space="0" w:color="000000"/>
+            </w:tcBorders>
+            <w:shd w:val="clear" w:color="auto" w:fill="auto"/>
+            <w:tcMar>
+              <w:top w:w="72" w:type="dxa"/>
+              <w:left w:w="144" w:type="dxa"/>
+              <w:bottom w:w="72" w:type="dxa"/>
+              <w:right w:w="144" w:type="dxa"/>
+            </w:tcMar>
+          </w:tcPr>
+          <w:p>
+            <w:pPr>
+              <w:spacing w:after="200" w:line="276" w:lineRule="auto"/>
+              <w:rPr>
+                <w:rFonts w:ascii="Calibri" w:eastAsia="Calibri" w:hAnsi="Calibri" w:cs="Times New Roman"/>
+                <w:i/>
+                <w:iCs/>
+                <w:sz w:val="24"/>
+                <w:szCs w:val="24"/>
+              </w:rPr>
+            </w:pPr>
+            <w:r>
+              <w:rPr>
+                <w:rFonts w:ascii="Calibri" w:eastAsia="Calibri" w:hAnsi="Calibri" w:cs="Times New Roman"/>
+                <w:i/>
+                <w:iCs/>
+                <w:sz w:val="24"/>
+                <w:szCs w:val="24"/>
+              </w:rPr>
+              <w:t xml:space="preserve"> </w:t>
+            </w:r>
+          </w:p>
+        </w:tc>
+      </w:tr>
+      <w:tr>
+        <w:trPr>
+          <w:trHeight w:val="384"/>
+        </w:trPr>
+        <w:tc>
+          <w:tcPr>
+            <w:tcW w:w="1634" w:type="dxa"/>
+            <w:tcBorders>
+              <w:top w:val="single" w:sz="8" w:space="0" w:color="000000"/>
+              <w:left w:val="single" w:sz="8" w:space="0" w:color="000000"/>
+              <w:bottom w:val="single" w:sz="8" w:space="0" w:color="000000"/>
+              <w:right w:val="single" w:sz="8" w:space="0" w:color="000000"/>
+            </w:tcBorders>
+            <w:vAlign w:val="center"/>
+          </w:tcPr>
+          <w:p>
+            <w:pPr>
+              <w:spacing w:after="200" w:line="276" w:lineRule="auto"/>
+              <w:rPr>
+                <w:rFonts w:ascii="Calibri" w:eastAsia="Calibri" w:hAnsi="Calibri" w:cs="Times New Roman"/>
+                <w:sz w:val="24"/>
+                <w:szCs w:val="24"/>
+              </w:rPr>
+            </w:pPr>
+          </w:p>
+        </w:tc>
+        <w:tc>
+          <w:tcPr>
+            <w:tcW w:w="951" w:type="dxa"/>
+            <w:tcBorders>
+              <w:top w:val="single" w:sz="8" w:space="0" w:color="000000"/>
+              <w:left w:val="single" w:sz="8" w:space="0" w:color="000000"/>
+              <w:bottom w:val="single" w:sz="8" w:space="0" w:color="000000"/>
+              <w:right w:val="single" w:sz="8" w:space="0" w:color="000000"/>
+            </w:tcBorders>
+            <w:shd w:val="clear" w:color="auto" w:fill="auto"/>
+            <w:tcMar>
+              <w:top w:w="72" w:type="dxa"/>
+              <w:left w:w="144" w:type="dxa"/>
+              <w:bottom w:w="72" w:type="dxa"/>
+              <w:right w:w="144" w:type="dxa"/>
+            </w:tcMar>
+          </w:tcPr>
+          <w:p>
+            <w:pPr>
+              <w:spacing w:after="200" w:line="276" w:lineRule="auto"/>
+              <w:rPr>
+                <w:rFonts w:ascii="Calibri" w:eastAsia="Calibri" w:hAnsi="Calibri" w:cs="Times New Roman"/>
+                <w:i/>
+                <w:iCs/>
+                <w:sz w:val="24"/>
+                <w:szCs w:val="24"/>
+              </w:rPr>
+            </w:pPr>
+            <w:r>
+              <w:rPr>
+                <w:rFonts w:ascii="Calibri" w:eastAsia="Calibri" w:hAnsi="Calibri" w:cs="Times New Roman"/>
+                <w:i/>
+                <w:iCs/>
+                <w:sz w:val="24"/>
+                <w:szCs w:val="24"/>
+              </w:rPr>
+              <w:t>2.2</w:t>
+            </w:r>
+          </w:p>
+        </w:tc>
+        <w:tc>
+          <w:tcPr>
+            <w:tcW w:w="3519" w:type="dxa"/>
+            <w:tcBorders>
+              <w:top w:val="single" w:sz="8" w:space="0" w:color="000000"/>
+              <w:left w:val="single" w:sz="8" w:space="0" w:color="000000"/>
+              <w:bottom w:val="single" w:sz="8" w:space="0" w:color="000000"/>
+              <w:right w:val="single" w:sz="8" w:space="0" w:color="000000"/>
+            </w:tcBorders>
+            <w:shd w:val="clear" w:color="auto" w:fill="auto"/>
+            <w:tcMar>
+              <w:top w:w="72" w:type="dxa"/>
+              <w:left w:w="144" w:type="dxa"/>
+              <w:bottom w:w="72" w:type="dxa"/>
+              <w:right w:w="144" w:type="dxa"/>
+            </w:tcMar>
+          </w:tcPr>
+          <w:p>
+            <w:pPr>
+              <w:spacing w:after="200" w:line="276" w:lineRule="auto"/>
+              <w:rPr>
+                <w:rFonts w:ascii="Calibri" w:eastAsia="Calibri" w:hAnsi="Calibri" w:cs="Times New Roman"/>
+                <w:sz w:val="24"/>
+                <w:szCs w:val="24"/>
+              </w:rPr>
+            </w:pPr>
+          </w:p>
+        </w:tc>
+        <w:tc>
+          <w:tcPr>
+            <w:tcW w:w="3809" w:type="dxa"/>
+            <w:tcBorders>
+              <w:top w:val="single" w:sz="8" w:space="0" w:color="000000"/>
+              <w:left w:val="single" w:sz="8" w:space="0" w:color="000000"/>
+              <w:bottom w:val="single" w:sz="8" w:space="0" w:color="000000"/>
+              <w:right w:val="single" w:sz="8" w:space="0" w:color="000000"/>
+            </w:tcBorders>
+            <w:shd w:val="clear" w:color="auto" w:fill="auto"/>
+            <w:tcMar>
+              <w:top w:w="72" w:type="dxa"/>
+              <w:left w:w="144" w:type="dxa"/>
+              <w:bottom w:w="72" w:type="dxa"/>
+              <w:right w:w="144" w:type="dxa"/>
+            </w:tcMar>
+          </w:tcPr>
+          <w:p>
+            <w:pPr>
+              <w:spacing w:after="200" w:line="276" w:lineRule="auto"/>
+              <w:rPr>
+                <w:rFonts w:ascii="Calibri" w:eastAsia="Calibri" w:hAnsi="Calibri" w:cs="Times New Roman"/>
+                <w:i/>
+                <w:iCs/>
+                <w:sz w:val="24"/>
+                <w:szCs w:val="24"/>
+              </w:rPr>
+            </w:pPr>
+            <w:r>
+              <w:rPr>
+                <w:rFonts w:ascii="Calibri" w:eastAsia="Calibri" w:hAnsi="Calibri" w:cs="Times New Roman"/>
+                <w:i/>
+                <w:iCs/>
+                <w:sz w:val="24"/>
+                <w:szCs w:val="24"/>
+              </w:rPr>
+              <w:t>Shows mockup “Main Menu”</w:t>
+            </w:r>
+          </w:p>
+        </w:tc>
+      </w:tr>
+      <w:tr>
+        <w:trPr>
+          <w:trHeight w:val="384"/>
+        </w:trPr>
+        <w:tc>
+          <w:tcPr>
+            <w:tcW w:w="1634" w:type="dxa"/>
+            <w:tcBorders>
+              <w:top w:val="single" w:sz="8" w:space="0" w:color="000000"/>
+              <w:left w:val="single" w:sz="8" w:space="0" w:color="000000"/>
+              <w:bottom w:val="single" w:sz="8" w:space="0" w:color="000000"/>
+              <w:right w:val="single" w:sz="8" w:space="0" w:color="000000"/>
+            </w:tcBorders>
+            <w:shd w:val="clear" w:color="auto" w:fill="auto"/>
+            <w:vAlign w:val="center"/>
+          </w:tcPr>
+          <w:p>
+            <w:pPr>
+              <w:spacing w:after="200" w:line="276" w:lineRule="auto"/>
+              <w:rPr>
+                <w:rFonts w:ascii="Calibri" w:eastAsia="Calibri" w:hAnsi="Calibri" w:cs="Times New Roman"/>
+                <w:sz w:val="24"/>
+                <w:szCs w:val="24"/>
+              </w:rPr>
+            </w:pPr>
+            <w:r>
+              <w:rPr>
+                <w:rFonts w:ascii="Calibri" w:eastAsia="Calibri" w:hAnsi="Calibri" w:cs="Times New Roman"/>
+                <w:sz w:val="24"/>
+                <w:szCs w:val="24"/>
+              </w:rPr>
+              <w:t>SUBVARIATIONS</w:t>
+            </w:r>
+          </w:p>
+        </w:tc>
+        <w:tc>
+          <w:tcPr>
+            <w:tcW w:w="951" w:type="dxa"/>
+            <w:tcBorders>
+              <w:top w:val="single" w:sz="8" w:space="0" w:color="000000"/>
+              <w:left w:val="single" w:sz="8" w:space="0" w:color="000000"/>
+              <w:bottom w:val="single" w:sz="8" w:space="0" w:color="000000"/>
+              <w:right w:val="single" w:sz="8" w:space="0" w:color="000000"/>
+            </w:tcBorders>
+            <w:shd w:val="clear" w:color="auto" w:fill="auto"/>
+            <w:tcMar>
+              <w:top w:w="72" w:type="dxa"/>
+              <w:left w:w="144" w:type="dxa"/>
+              <w:bottom w:w="72" w:type="dxa"/>
+              <w:right w:w="144" w:type="dxa"/>
+            </w:tcMar>
+          </w:tcPr>
+          <w:p>
+            <w:pPr>
+              <w:spacing w:after="200" w:line="276" w:lineRule="auto"/>
+              <w:rPr>
+                <w:rFonts w:ascii="Calibri" w:eastAsia="Calibri" w:hAnsi="Calibri" w:cs="Times New Roman"/>
+                <w:i/>
+                <w:iCs/>
+                <w:sz w:val="24"/>
+                <w:szCs w:val="24"/>
+              </w:rPr>
+            </w:pPr>
+            <w:r>
+              <w:rPr>
+                <w:rFonts w:ascii="Calibri" w:eastAsia="Calibri" w:hAnsi="Calibri" w:cs="Times New Roman"/>
+                <w:i/>
+                <w:iCs/>
+                <w:sz w:val="24"/>
+                <w:szCs w:val="24"/>
+              </w:rPr>
+              <w:t xml:space="preserve">Step </w:t>
+            </w:r>
+          </w:p>
+        </w:tc>
+        <w:tc>
+          <w:tcPr>
+            <w:tcW w:w="3519" w:type="dxa"/>
+            <w:tcBorders>
+              <w:top w:val="single" w:sz="8" w:space="0" w:color="000000"/>
+              <w:left w:val="single" w:sz="8" w:space="0" w:color="000000"/>
+              <w:bottom w:val="single" w:sz="8" w:space="0" w:color="000000"/>
+              <w:right w:val="single" w:sz="8" w:space="0" w:color="000000"/>
+            </w:tcBorders>
+            <w:shd w:val="clear" w:color="auto" w:fill="auto"/>
+            <w:tcMar>
+              <w:top w:w="72" w:type="dxa"/>
+              <w:left w:w="144" w:type="dxa"/>
+              <w:bottom w:w="72" w:type="dxa"/>
+              <w:right w:w="144" w:type="dxa"/>
+            </w:tcMar>
+          </w:tcPr>
+          <w:p>
+            <w:pPr>
+              <w:spacing w:after="0" w:line="276" w:lineRule="auto"/>
+              <w:rPr>
+                <w:rFonts w:ascii="Calibri" w:eastAsia="Calibri" w:hAnsi="Calibri" w:cs="Times New Roman"/>
+                <w:b/>
+                <w:bCs/>
+                <w:sz w:val="24"/>
+                <w:szCs w:val="24"/>
+              </w:rPr>
+            </w:pPr>
+            <w:r>
+              <w:rPr>
+                <w:rFonts w:ascii="Calibri" w:eastAsia="Calibri" w:hAnsi="Calibri" w:cs="Times New Roman"/>
+                <w:b/>
+                <w:bCs/>
+                <w:sz w:val="24"/>
+                <w:szCs w:val="24"/>
+              </w:rPr>
+              <w:t>Back Office Operator</w:t>
+            </w:r>
+          </w:p>
+        </w:tc>
+        <w:tc>
+          <w:tcPr>
+            <w:tcW w:w="3809" w:type="dxa"/>
+            <w:tcBorders>
+              <w:top w:val="single" w:sz="8" w:space="0" w:color="000000"/>
+              <w:left w:val="single" w:sz="8" w:space="0" w:color="000000"/>
+              <w:bottom w:val="single" w:sz="8" w:space="0" w:color="000000"/>
+              <w:right w:val="single" w:sz="8" w:space="0" w:color="000000"/>
+            </w:tcBorders>
+            <w:shd w:val="clear" w:color="auto" w:fill="auto"/>
+            <w:tcMar>
+              <w:top w:w="72" w:type="dxa"/>
+              <w:left w:w="144" w:type="dxa"/>
+              <w:bottom w:w="72" w:type="dxa"/>
+              <w:right w:w="144" w:type="dxa"/>
+            </w:tcMar>
+          </w:tcPr>
+          <w:p>
+            <w:pPr>
+              <w:spacing w:after="0" w:line="276" w:lineRule="auto"/>
+              <w:rPr>
+                <w:rFonts w:ascii="Calibri" w:eastAsia="Calibri" w:hAnsi="Calibri" w:cs="Times New Roman"/>
+                <w:b/>
+                <w:bCs/>
+                <w:sz w:val="24"/>
+                <w:szCs w:val="24"/>
+              </w:rPr>
+            </w:pPr>
+            <w:r>
+              <w:rPr>
+                <w:rFonts w:ascii="Calibri" w:eastAsia="Calibri" w:hAnsi="Calibri" w:cs="Times New Roman"/>
+                <w:b/>
+                <w:bCs/>
+                <w:sz w:val="24"/>
+                <w:szCs w:val="24"/>
+              </w:rPr>
+              <w:t xml:space="preserve">System </w:t>
+            </w:r>
+          </w:p>
+        </w:tc>
+      </w:tr>
+      <w:tr>
+        <w:trPr>
+          <w:trHeight w:val="384"/>
+        </w:trPr>
+        <w:tc>
+          <w:tcPr>
+            <w:tcW w:w="1634" w:type="dxa"/>
+            <w:tcBorders>
+              <w:top w:val="single" w:sz="8" w:space="0" w:color="000000"/>
+              <w:left w:val="single" w:sz="8" w:space="0" w:color="000000"/>
+              <w:bottom w:val="single" w:sz="8" w:space="0" w:color="000000"/>
+              <w:right w:val="single" w:sz="8" w:space="0" w:color="000000"/>
+            </w:tcBorders>
+            <w:vAlign w:val="center"/>
+          </w:tcPr>
+          <w:p>
+            <w:pPr>
+              <w:spacing w:after="200" w:line="276" w:lineRule="auto"/>
+              <w:rPr>
+                <w:rFonts w:ascii="Calibri" w:eastAsia="Calibri" w:hAnsi="Calibri" w:cs="Times New Roman"/>
+                <w:sz w:val="24"/>
+                <w:szCs w:val="24"/>
+              </w:rPr>
+            </w:pPr>
+          </w:p>
+        </w:tc>
+        <w:tc>
+          <w:tcPr>
+            <w:tcW w:w="951" w:type="dxa"/>
+            <w:tcBorders>
+              <w:top w:val="single" w:sz="8" w:space="0" w:color="000000"/>
+              <w:left w:val="single" w:sz="8" w:space="0" w:color="000000"/>
+              <w:bottom w:val="single" w:sz="8" w:space="0" w:color="000000"/>
+              <w:right w:val="single" w:sz="8" w:space="0" w:color="000000"/>
+            </w:tcBorders>
+            <w:shd w:val="clear" w:color="auto" w:fill="auto"/>
+            <w:tcMar>
+              <w:top w:w="72" w:type="dxa"/>
+              <w:left w:w="144" w:type="dxa"/>
+              <w:bottom w:w="72" w:type="dxa"/>
+              <w:right w:w="144" w:type="dxa"/>
+            </w:tcMar>
+          </w:tcPr>
+          <w:p>
+            <w:pPr>
+              <w:spacing w:after="200" w:line="276" w:lineRule="auto"/>
+              <w:rPr>
+                <w:rFonts w:ascii="Calibri" w:eastAsia="Calibri" w:hAnsi="Calibri" w:cs="Times New Roman"/>
+                <w:i/>
+                <w:iCs/>
+                <w:sz w:val="24"/>
+                <w:szCs w:val="24"/>
+              </w:rPr>
+            </w:pPr>
+            <w:r>
+              <w:rPr>
+                <w:rFonts w:ascii="Calibri" w:eastAsia="Calibri" w:hAnsi="Calibri" w:cs="Times New Roman"/>
+                <w:i/>
+                <w:iCs/>
+                <w:sz w:val="24"/>
+                <w:szCs w:val="24"/>
+              </w:rPr>
+              <w:t>2.2</w:t>
+            </w:r>
+          </w:p>
+        </w:tc>
+        <w:tc>
+          <w:tcPr>
+            <w:tcW w:w="3519" w:type="dxa"/>
+            <w:tcBorders>
+              <w:top w:val="single" w:sz="8" w:space="0" w:color="000000"/>
+              <w:left w:val="single" w:sz="8" w:space="0" w:color="000000"/>
+              <w:bottom w:val="single" w:sz="8" w:space="0" w:color="000000"/>
+              <w:right w:val="single" w:sz="8" w:space="0" w:color="000000"/>
+            </w:tcBorders>
+            <w:shd w:val="clear" w:color="auto" w:fill="auto"/>
+            <w:tcMar>
+              <w:top w:w="72" w:type="dxa"/>
+              <w:left w:w="144" w:type="dxa"/>
+              <w:bottom w:w="72" w:type="dxa"/>
+              <w:right w:w="144" w:type="dxa"/>
+            </w:tcMar>
+          </w:tcPr>
+          <w:p>
+            <w:pPr>
+              <w:spacing w:after="200" w:line="276" w:lineRule="auto"/>
+              <w:rPr>
+                <w:rFonts w:ascii="Calibri" w:eastAsia="Calibri" w:hAnsi="Calibri" w:cs="Times New Roman"/>
+                <w:sz w:val="24"/>
+                <w:szCs w:val="24"/>
+                <w:lang w:val="en-GB"/>
+              </w:rPr>
+            </w:pPr>
+            <w:r>
+              <w:rPr>
+                <w:rFonts w:ascii="Calibri" w:eastAsia="Calibri" w:hAnsi="Calibri" w:cs="Times New Roman"/>
+                <w:sz w:val="24"/>
+                <w:szCs w:val="24"/>
+                <w:lang w:val="en-GB"/>
+              </w:rPr>
+              <w:t>Sets filtering parameters and presses “Filter”</w:t>
+            </w:r>
+          </w:p>
+        </w:tc>
+        <w:tc>
+          <w:tcPr>
+            <w:tcW w:w="3809" w:type="dxa"/>
+            <w:tcBorders>
+              <w:top w:val="single" w:sz="8" w:space="0" w:color="000000"/>
+              <w:left w:val="single" w:sz="8" w:space="0" w:color="000000"/>
+              <w:bottom w:val="single" w:sz="8" w:space="0" w:color="000000"/>
+              <w:right w:val="single" w:sz="8" w:space="0" w:color="000000"/>
+            </w:tcBorders>
+            <w:shd w:val="clear" w:color="auto" w:fill="auto"/>
+            <w:tcMar>
+              <w:top w:w="72" w:type="dxa"/>
+              <w:left w:w="144" w:type="dxa"/>
+              <w:bottom w:w="72" w:type="dxa"/>
+              <w:right w:w="144" w:type="dxa"/>
+            </w:tcMar>
+          </w:tcPr>
+          <w:p>
+            <w:pPr>
+              <w:spacing w:after="200" w:line="276" w:lineRule="auto"/>
+              <w:rPr>
+                <w:rFonts w:ascii="Calibri" w:eastAsia="Calibri" w:hAnsi="Calibri" w:cs="Times New Roman"/>
+                <w:i/>
+                <w:iCs/>
+                <w:sz w:val="24"/>
+                <w:szCs w:val="24"/>
+                <w:lang w:val="en-US"/>
+              </w:rPr>
+            </w:pPr>
+          </w:p>
+        </w:tc>
+      </w:tr>
+      <w:tr>
+        <w:trPr>
+          <w:trHeight w:val="554"/>
+        </w:trPr>
+        <w:tc>
+          <w:tcPr>
+            <w:tcW w:w="1634" w:type="dxa"/>
+            <w:tcBorders>
+              <w:top w:val="single" w:sz="8" w:space="0" w:color="000000"/>
+              <w:left w:val="single" w:sz="8" w:space="0" w:color="000000"/>
+              <w:bottom w:val="single" w:sz="8" w:space="0" w:color="000000"/>
+              <w:right w:val="single" w:sz="8" w:space="0" w:color="000000"/>
+            </w:tcBorders>
+            <w:vAlign w:val="center"/>
+          </w:tcPr>
+          <w:p>
+            <w:pPr>
+              <w:spacing w:after="200" w:line="276" w:lineRule="auto"/>
+              <w:rPr>
+                <w:rFonts w:ascii="Calibri" w:eastAsia="Calibri" w:hAnsi="Calibri" w:cs="Times New Roman"/>
+                <w:sz w:val="24"/>
+                <w:szCs w:val="24"/>
+                <w:lang w:val="en-US"/>
+              </w:rPr>
+            </w:pPr>
+          </w:p>
+        </w:tc>
+        <w:tc>
+          <w:tcPr>
+            <w:tcW w:w="951" w:type="dxa"/>
+            <w:tcBorders>
+              <w:top w:val="single" w:sz="8" w:space="0" w:color="000000"/>
+              <w:left w:val="single" w:sz="8" w:space="0" w:color="000000"/>
+              <w:bottom w:val="single" w:sz="8" w:space="0" w:color="000000"/>
+              <w:right w:val="single" w:sz="8" w:space="0" w:color="000000"/>
+            </w:tcBorders>
+            <w:shd w:val="clear" w:color="auto" w:fill="auto"/>
+            <w:tcMar>
+              <w:top w:w="72" w:type="dxa"/>
+              <w:left w:w="144" w:type="dxa"/>
+              <w:bottom w:w="72" w:type="dxa"/>
+              <w:right w:w="144" w:type="dxa"/>
+            </w:tcMar>
+          </w:tcPr>
+          <w:p>
+            <w:pPr>
+              <w:spacing w:after="200" w:line="276" w:lineRule="auto"/>
+              <w:rPr>
+                <w:rFonts w:ascii="Calibri" w:eastAsia="Calibri" w:hAnsi="Calibri" w:cs="Times New Roman"/>
+                <w:i/>
+                <w:iCs/>
+                <w:sz w:val="24"/>
+                <w:szCs w:val="24"/>
+              </w:rPr>
+            </w:pPr>
+            <w:r>
+              <w:rPr>
+                <w:rFonts w:ascii="Calibri" w:eastAsia="Calibri" w:hAnsi="Calibri" w:cs="Times New Roman"/>
+                <w:i/>
+                <w:iCs/>
+                <w:sz w:val="24"/>
+                <w:szCs w:val="24"/>
+              </w:rPr>
+              <w:t>3.2</w:t>
+            </w:r>
+          </w:p>
+        </w:tc>
+        <w:tc>
+          <w:tcPr>
+            <w:tcW w:w="3519" w:type="dxa"/>
+            <w:tcBorders>
+              <w:top w:val="single" w:sz="8" w:space="0" w:color="000000"/>
+              <w:left w:val="single" w:sz="8" w:space="0" w:color="000000"/>
+              <w:bottom w:val="single" w:sz="8" w:space="0" w:color="000000"/>
+              <w:right w:val="single" w:sz="8" w:space="0" w:color="000000"/>
+            </w:tcBorders>
+            <w:shd w:val="clear" w:color="auto" w:fill="auto"/>
+            <w:tcMar>
+              <w:top w:w="72" w:type="dxa"/>
+              <w:left w:w="144" w:type="dxa"/>
+              <w:bottom w:w="72" w:type="dxa"/>
+              <w:right w:w="144" w:type="dxa"/>
+            </w:tcMar>
+          </w:tcPr>
+          <w:p>
+            <w:pPr>
+              <w:spacing w:after="200" w:line="276" w:lineRule="auto"/>
+              <w:rPr>
+                <w:rFonts w:ascii="Calibri" w:eastAsia="Calibri" w:hAnsi="Calibri" w:cs="Times New Roman"/>
+                <w:sz w:val="24"/>
+                <w:szCs w:val="24"/>
+              </w:rPr>
+            </w:pPr>
+          </w:p>
+        </w:tc>
+        <w:tc>
+          <w:tcPr>
+            <w:tcW w:w="3809" w:type="dxa"/>
+            <w:tcBorders>
+              <w:top w:val="single" w:sz="8" w:space="0" w:color="000000"/>
+              <w:left w:val="single" w:sz="8" w:space="0" w:color="000000"/>
+              <w:bottom w:val="single" w:sz="8" w:space="0" w:color="000000"/>
+              <w:right w:val="single" w:sz="8" w:space="0" w:color="000000"/>
+            </w:tcBorders>
+            <w:shd w:val="clear" w:color="auto" w:fill="auto"/>
+            <w:tcMar>
+              <w:top w:w="72" w:type="dxa"/>
+              <w:left w:w="144" w:type="dxa"/>
+              <w:bottom w:w="72" w:type="dxa"/>
+              <w:right w:w="144" w:type="dxa"/>
+            </w:tcMar>
+          </w:tcPr>
+          <w:p>
+            <w:pPr>
+              <w:spacing w:after="200" w:line="276" w:lineRule="auto"/>
+              <w:rPr>
+                <w:rFonts w:ascii="Calibri" w:eastAsia="Calibri" w:hAnsi="Calibri" w:cs="Times New Roman"/>
+                <w:i/>
+                <w:iCs/>
+                <w:sz w:val="24"/>
+                <w:szCs w:val="24"/>
+                <w:lang w:val="en-GB"/>
+              </w:rPr>
+            </w:pPr>
+            <w:r>
+              <w:rPr>
+                <w:rFonts w:ascii="Calibri" w:eastAsia="Calibri" w:hAnsi="Calibri" w:cs="Times New Roman"/>
+                <w:i/>
+                <w:iCs/>
+                <w:sz w:val="24"/>
+                <w:szCs w:val="24"/>
+                <w:lang w:val="en-GB"/>
+              </w:rPr>
+              <w:t>Shows the filtered table and return to step #2</w:t>
+            </w:r>
+          </w:p>
+        </w:tc>
+      </w:tr>
+    </w:tbl>
+    <w:p>
+      <w:pPr>
+        <w:rPr>
+          <w:lang w:val="en-GB"/>
+        </w:rPr>
+      </w:pPr>
+    </w:p>
+    <w:p>
+      <w:pPr>
+        <w:rPr>
+          <w:lang w:val="en-GB"/>
+        </w:rPr>
+      </w:pPr>
+      <w:r>
+        <w:rPr>
+          <w:lang w:val="en-GB"/>
+        </w:rPr>
+        <w:br w:type="page"/>
+      </w:r>
+    </w:p>
+    <w:tbl>
+      <w:tblPr>
+        <w:tblpPr w:leftFromText="141" w:rightFromText="141" w:vertAnchor="page" w:horzAnchor="margin" w:tblpY="1981"/>
+        <w:tblW w:w="10379" w:type="dxa"/>
+        <w:tblCellMar>
+          <w:left w:w="0" w:type="dxa"/>
+          <w:right w:w="0" w:type="dxa"/>
+        </w:tblCellMar>
+        <w:tblLook w:val="04A0" w:firstRow="1" w:lastRow="0" w:firstColumn="1" w:lastColumn="0" w:noHBand="0" w:noVBand="1"/>
+      </w:tblPr>
+      <w:tblGrid>
+        <w:gridCol w:w="1633"/>
+        <w:gridCol w:w="950"/>
+        <w:gridCol w:w="3515"/>
+        <w:gridCol w:w="4281"/>
+      </w:tblGrid>
+      <w:tr>
+        <w:trPr>
+          <w:trHeight w:val="584"/>
+        </w:trPr>
+        <w:tc>
+          <w:tcPr>
+            <w:tcW w:w="1633" w:type="dxa"/>
+            <w:tcBorders>
+              <w:top w:val="single" w:sz="8" w:space="0" w:color="000000"/>
+              <w:left w:val="single" w:sz="8" w:space="0" w:color="000000"/>
+              <w:bottom w:val="single" w:sz="8" w:space="0" w:color="000000"/>
+              <w:right w:val="single" w:sz="8" w:space="0" w:color="000000"/>
+            </w:tcBorders>
+            <w:shd w:val="clear" w:color="auto" w:fill="auto"/>
+            <w:tcMar>
+              <w:top w:w="72" w:type="dxa"/>
+              <w:left w:w="144" w:type="dxa"/>
+              <w:bottom w:w="72" w:type="dxa"/>
+              <w:right w:w="144" w:type="dxa"/>
+            </w:tcMar>
+            <w:hideMark/>
+          </w:tcPr>
+          <w:p>
+            <w:pPr>
+              <w:spacing w:after="0"/>
+              <w:rPr>
+                <w:sz w:val="24"/>
+                <w:szCs w:val="24"/>
+              </w:rPr>
+            </w:pPr>
+            <w:r>
+              <w:rPr>
+                <w:sz w:val="24"/>
+                <w:szCs w:val="24"/>
+              </w:rPr>
+              <w:lastRenderedPageBreak/>
+              <w:t xml:space="preserve">USE CASE </w:t>
+            </w:r>
+            <w:r>
+              <w:rPr>
+                <w:i/>
+                <w:iCs/>
+                <w:sz w:val="24"/>
+                <w:szCs w:val="24"/>
+              </w:rPr>
+              <w:t>#2</w:t>
+            </w:r>
+            <w:r>
+              <w:rPr>
+                <w:i/>
+                <w:iCs/>
+                <w:sz w:val="24"/>
+                <w:szCs w:val="24"/>
+              </w:rPr>
+              <w:t xml:space="preserve"> </w:t>
+            </w:r>
+          </w:p>
+        </w:tc>
+        <w:tc>
+          <w:tcPr>
+            <w:tcW w:w="8746" w:type="dxa"/>
+            <w:gridSpan w:val="3"/>
+            <w:tcBorders>
+              <w:top w:val="single" w:sz="8" w:space="0" w:color="000000"/>
+              <w:left w:val="single" w:sz="8" w:space="0" w:color="000000"/>
+              <w:bottom w:val="single" w:sz="8" w:space="0" w:color="000000"/>
+              <w:right w:val="single" w:sz="8" w:space="0" w:color="000000"/>
+            </w:tcBorders>
+            <w:shd w:val="clear" w:color="auto" w:fill="auto"/>
+            <w:tcMar>
+              <w:top w:w="72" w:type="dxa"/>
+              <w:left w:w="144" w:type="dxa"/>
+              <w:bottom w:w="72" w:type="dxa"/>
+              <w:right w:w="144" w:type="dxa"/>
+            </w:tcMar>
+            <w:hideMark/>
+          </w:tcPr>
+          <w:p>
+            <w:pPr>
+              <w:spacing w:after="0"/>
+              <w:rPr>
+                <w:sz w:val="24"/>
+                <w:szCs w:val="24"/>
+                <w:lang w:val="en-GB"/>
+              </w:rPr>
+            </w:pPr>
+            <w:r>
+              <w:rPr>
+                <w:i/>
+                <w:iCs/>
+                <w:sz w:val="24"/>
+                <w:szCs w:val="24"/>
+                <w:lang w:val="en-GB"/>
+              </w:rPr>
+              <w:t>Delete payment order</w:t>
+            </w:r>
+          </w:p>
+        </w:tc>
+      </w:tr>
+      <w:tr>
+        <w:trPr>
+          <w:trHeight w:val="584"/>
+        </w:trPr>
+        <w:tc>
+          <w:tcPr>
+            <w:tcW w:w="1633" w:type="dxa"/>
+            <w:tcBorders>
+              <w:top w:val="single" w:sz="8" w:space="0" w:color="000000"/>
+              <w:left w:val="single" w:sz="8" w:space="0" w:color="000000"/>
+              <w:bottom w:val="single" w:sz="8" w:space="0" w:color="000000"/>
+              <w:right w:val="single" w:sz="8" w:space="0" w:color="000000"/>
+            </w:tcBorders>
+            <w:shd w:val="clear" w:color="auto" w:fill="auto"/>
+            <w:tcMar>
+              <w:top w:w="72" w:type="dxa"/>
+              <w:left w:w="144" w:type="dxa"/>
+              <w:bottom w:w="72" w:type="dxa"/>
+              <w:right w:w="144" w:type="dxa"/>
+            </w:tcMar>
+            <w:hideMark/>
+          </w:tcPr>
+          <w:p>
+            <w:pPr>
+              <w:spacing w:after="0"/>
+              <w:rPr>
+                <w:sz w:val="24"/>
+                <w:szCs w:val="24"/>
+              </w:rPr>
+            </w:pPr>
+            <w:r>
+              <w:rPr>
+                <w:sz w:val="24"/>
+                <w:szCs w:val="24"/>
+              </w:rPr>
+              <w:t xml:space="preserve">Goal in Context </w:t>
+            </w:r>
+          </w:p>
+        </w:tc>
+        <w:tc>
+          <w:tcPr>
+            <w:tcW w:w="8746" w:type="dxa"/>
+            <w:gridSpan w:val="3"/>
+            <w:tcBorders>
+              <w:top w:val="single" w:sz="8" w:space="0" w:color="000000"/>
+              <w:left w:val="single" w:sz="8" w:space="0" w:color="000000"/>
+              <w:bottom w:val="single" w:sz="8" w:space="0" w:color="000000"/>
+              <w:right w:val="single" w:sz="8" w:space="0" w:color="000000"/>
+            </w:tcBorders>
+            <w:shd w:val="clear" w:color="auto" w:fill="auto"/>
+            <w:tcMar>
+              <w:top w:w="72" w:type="dxa"/>
+              <w:left w:w="144" w:type="dxa"/>
+              <w:bottom w:w="72" w:type="dxa"/>
+              <w:right w:w="144" w:type="dxa"/>
+            </w:tcMar>
+            <w:hideMark/>
+          </w:tcPr>
+          <w:p>
+            <w:pPr>
+              <w:spacing w:after="0"/>
+              <w:rPr>
+                <w:sz w:val="24"/>
+                <w:szCs w:val="24"/>
+                <w:lang w:val="en-GB"/>
+              </w:rPr>
+            </w:pPr>
+            <w:r>
+              <w:rPr>
+                <w:sz w:val="24"/>
+                <w:szCs w:val="24"/>
+                <w:lang w:val="en-GB"/>
+              </w:rPr>
+              <w:t>Delete a selected payment order.</w:t>
+            </w:r>
+          </w:p>
+        </w:tc>
+      </w:tr>
+      <w:tr>
+        <w:trPr>
+          <w:trHeight w:val="571"/>
+        </w:trPr>
+        <w:tc>
+          <w:tcPr>
+            <w:tcW w:w="1633" w:type="dxa"/>
+            <w:tcBorders>
+              <w:top w:val="single" w:sz="8" w:space="0" w:color="000000"/>
+              <w:left w:val="single" w:sz="8" w:space="0" w:color="000000"/>
+              <w:bottom w:val="single" w:sz="8" w:space="0" w:color="000000"/>
+              <w:right w:val="single" w:sz="8" w:space="0" w:color="000000"/>
+            </w:tcBorders>
+            <w:shd w:val="clear" w:color="auto" w:fill="auto"/>
+            <w:tcMar>
+              <w:top w:w="72" w:type="dxa"/>
+              <w:left w:w="144" w:type="dxa"/>
+              <w:bottom w:w="72" w:type="dxa"/>
+              <w:right w:w="144" w:type="dxa"/>
+            </w:tcMar>
+            <w:hideMark/>
+          </w:tcPr>
+          <w:p>
+            <w:pPr>
+              <w:spacing w:after="0"/>
+              <w:rPr>
+                <w:sz w:val="24"/>
+                <w:szCs w:val="24"/>
+              </w:rPr>
+            </w:pPr>
+            <w:r>
+              <w:rPr>
+                <w:sz w:val="24"/>
+                <w:szCs w:val="24"/>
+              </w:rPr>
+              <w:t xml:space="preserve">Scope &amp; Level </w:t>
+            </w:r>
+          </w:p>
+        </w:tc>
+        <w:tc>
+          <w:tcPr>
+            <w:tcW w:w="8746" w:type="dxa"/>
+            <w:gridSpan w:val="3"/>
+            <w:tcBorders>
+              <w:top w:val="single" w:sz="8" w:space="0" w:color="000000"/>
+              <w:left w:val="single" w:sz="8" w:space="0" w:color="000000"/>
+              <w:bottom w:val="single" w:sz="8" w:space="0" w:color="000000"/>
+              <w:right w:val="single" w:sz="8" w:space="0" w:color="000000"/>
+            </w:tcBorders>
+            <w:shd w:val="clear" w:color="auto" w:fill="auto"/>
+            <w:tcMar>
+              <w:top w:w="72" w:type="dxa"/>
+              <w:left w:w="144" w:type="dxa"/>
+              <w:bottom w:w="72" w:type="dxa"/>
+              <w:right w:w="144" w:type="dxa"/>
+            </w:tcMar>
+            <w:hideMark/>
+          </w:tcPr>
+          <w:p>
+            <w:pPr>
+              <w:spacing w:after="0"/>
+              <w:rPr>
+                <w:sz w:val="24"/>
+                <w:szCs w:val="24"/>
+                <w:lang w:val="en-US"/>
+              </w:rPr>
+            </w:pPr>
+            <w:r>
+              <w:rPr>
+                <w:sz w:val="24"/>
+                <w:szCs w:val="24"/>
+                <w:lang w:val="en-US"/>
+              </w:rPr>
+              <w:t>System under design ; Level = User goal</w:t>
+            </w:r>
+          </w:p>
+        </w:tc>
+      </w:tr>
+      <w:tr>
+        <w:trPr>
+          <w:trHeight w:val="571"/>
+        </w:trPr>
+        <w:tc>
+          <w:tcPr>
+            <w:tcW w:w="1633" w:type="dxa"/>
+            <w:tcBorders>
+              <w:top w:val="single" w:sz="8" w:space="0" w:color="000000"/>
+              <w:left w:val="single" w:sz="8" w:space="0" w:color="000000"/>
+              <w:bottom w:val="single" w:sz="8" w:space="0" w:color="000000"/>
+              <w:right w:val="single" w:sz="8" w:space="0" w:color="000000"/>
+            </w:tcBorders>
+            <w:shd w:val="clear" w:color="auto" w:fill="auto"/>
+            <w:tcMar>
+              <w:top w:w="72" w:type="dxa"/>
+              <w:left w:w="144" w:type="dxa"/>
+              <w:bottom w:w="72" w:type="dxa"/>
+              <w:right w:w="144" w:type="dxa"/>
+            </w:tcMar>
+            <w:hideMark/>
+          </w:tcPr>
+          <w:p>
+            <w:pPr>
+              <w:spacing w:after="0"/>
+              <w:rPr>
+                <w:sz w:val="24"/>
+                <w:szCs w:val="24"/>
+              </w:rPr>
+            </w:pPr>
+            <w:r>
+              <w:rPr>
+                <w:sz w:val="24"/>
+                <w:szCs w:val="24"/>
+              </w:rPr>
+              <w:t xml:space="preserve">Preconditions </w:t>
+            </w:r>
+          </w:p>
+        </w:tc>
+        <w:tc>
+          <w:tcPr>
+            <w:tcW w:w="8746" w:type="dxa"/>
+            <w:gridSpan w:val="3"/>
+            <w:tcBorders>
+              <w:top w:val="single" w:sz="8" w:space="0" w:color="000000"/>
+              <w:left w:val="single" w:sz="8" w:space="0" w:color="000000"/>
+              <w:bottom w:val="single" w:sz="8" w:space="0" w:color="000000"/>
+              <w:right w:val="single" w:sz="8" w:space="0" w:color="000000"/>
+            </w:tcBorders>
+            <w:shd w:val="clear" w:color="auto" w:fill="auto"/>
+            <w:tcMar>
+              <w:top w:w="72" w:type="dxa"/>
+              <w:left w:w="144" w:type="dxa"/>
+              <w:bottom w:w="72" w:type="dxa"/>
+              <w:right w:w="144" w:type="dxa"/>
+            </w:tcMar>
+            <w:hideMark/>
+          </w:tcPr>
+          <w:p>
+            <w:pPr>
+              <w:spacing w:after="0"/>
+              <w:rPr>
+                <w:sz w:val="24"/>
+                <w:szCs w:val="24"/>
+                <w:lang w:val="en-US"/>
+              </w:rPr>
+            </w:pPr>
+            <w:r>
+              <w:rPr>
+                <w:sz w:val="24"/>
+                <w:szCs w:val="24"/>
+                <w:lang w:val="en-US"/>
+              </w:rPr>
+              <w:t>The user must be logged in the system.</w:t>
+            </w:r>
+          </w:p>
+        </w:tc>
+      </w:tr>
+      <w:tr>
+        <w:trPr>
+          <w:trHeight w:val="571"/>
+        </w:trPr>
+        <w:tc>
+          <w:tcPr>
+            <w:tcW w:w="1633" w:type="dxa"/>
+            <w:tcBorders>
+              <w:top w:val="single" w:sz="8" w:space="0" w:color="000000"/>
+              <w:left w:val="single" w:sz="8" w:space="0" w:color="000000"/>
+              <w:bottom w:val="single" w:sz="8" w:space="0" w:color="000000"/>
+              <w:right w:val="single" w:sz="8" w:space="0" w:color="000000"/>
+            </w:tcBorders>
+            <w:shd w:val="clear" w:color="auto" w:fill="auto"/>
+            <w:tcMar>
+              <w:top w:w="72" w:type="dxa"/>
+              <w:left w:w="144" w:type="dxa"/>
+              <w:bottom w:w="72" w:type="dxa"/>
+              <w:right w:w="144" w:type="dxa"/>
+            </w:tcMar>
+            <w:hideMark/>
+          </w:tcPr>
+          <w:p>
+            <w:pPr>
+              <w:spacing w:after="0"/>
+              <w:rPr>
+                <w:sz w:val="24"/>
+                <w:szCs w:val="24"/>
+              </w:rPr>
+            </w:pPr>
+            <w:r>
+              <w:rPr>
+                <w:sz w:val="24"/>
+                <w:szCs w:val="24"/>
+              </w:rPr>
+              <w:t xml:space="preserve">Success End Condition </w:t>
+            </w:r>
+          </w:p>
+        </w:tc>
+        <w:tc>
+          <w:tcPr>
+            <w:tcW w:w="8746" w:type="dxa"/>
+            <w:gridSpan w:val="3"/>
+            <w:tcBorders>
+              <w:top w:val="single" w:sz="8" w:space="0" w:color="000000"/>
+              <w:left w:val="single" w:sz="8" w:space="0" w:color="000000"/>
+              <w:bottom w:val="single" w:sz="8" w:space="0" w:color="000000"/>
+              <w:right w:val="single" w:sz="8" w:space="0" w:color="000000"/>
+            </w:tcBorders>
+            <w:shd w:val="clear" w:color="auto" w:fill="auto"/>
+            <w:tcMar>
+              <w:top w:w="72" w:type="dxa"/>
+              <w:left w:w="144" w:type="dxa"/>
+              <w:bottom w:w="72" w:type="dxa"/>
+              <w:right w:w="144" w:type="dxa"/>
+            </w:tcMar>
+            <w:hideMark/>
+          </w:tcPr>
+          <w:p>
+            <w:pPr>
+              <w:spacing w:after="0"/>
+              <w:rPr>
+                <w:sz w:val="24"/>
+                <w:szCs w:val="24"/>
+                <w:lang w:val="en-GB"/>
+              </w:rPr>
+            </w:pPr>
+            <w:r>
+              <w:rPr>
+                <w:sz w:val="24"/>
+                <w:szCs w:val="24"/>
+                <w:lang w:val="en-GB"/>
+              </w:rPr>
+              <w:t xml:space="preserve">A </w:t>
+            </w:r>
+            <w:r>
+              <w:rPr>
+                <w:sz w:val="24"/>
+                <w:szCs w:val="24"/>
+                <w:lang w:val="en-GB"/>
+              </w:rPr>
+              <w:t xml:space="preserve">payment order is </w:t>
+            </w:r>
+            <w:r>
+              <w:rPr>
+                <w:sz w:val="24"/>
+                <w:szCs w:val="24"/>
+                <w:lang w:val="en-GB"/>
+              </w:rPr>
+              <w:t xml:space="preserve">deleted from the </w:t>
+            </w:r>
+            <w:r>
+              <w:rPr>
+                <w:sz w:val="24"/>
+                <w:szCs w:val="24"/>
+                <w:lang w:val="en-GB"/>
+              </w:rPr>
+              <w:t>system.</w:t>
+            </w:r>
+          </w:p>
+        </w:tc>
+      </w:tr>
+      <w:tr>
+        <w:trPr>
+          <w:trHeight w:val="584"/>
+        </w:trPr>
+        <w:tc>
+          <w:tcPr>
+            <w:tcW w:w="1633" w:type="dxa"/>
+            <w:tcBorders>
+              <w:top w:val="single" w:sz="8" w:space="0" w:color="000000"/>
+              <w:left w:val="single" w:sz="8" w:space="0" w:color="000000"/>
+              <w:bottom w:val="single" w:sz="8" w:space="0" w:color="000000"/>
+              <w:right w:val="single" w:sz="8" w:space="0" w:color="000000"/>
+            </w:tcBorders>
+            <w:shd w:val="clear" w:color="auto" w:fill="auto"/>
+            <w:tcMar>
+              <w:top w:w="72" w:type="dxa"/>
+              <w:left w:w="144" w:type="dxa"/>
+              <w:bottom w:w="72" w:type="dxa"/>
+              <w:right w:w="144" w:type="dxa"/>
+            </w:tcMar>
+            <w:hideMark/>
+          </w:tcPr>
+          <w:p>
+            <w:pPr>
+              <w:spacing w:after="0"/>
+              <w:rPr>
+                <w:sz w:val="24"/>
+                <w:szCs w:val="24"/>
+              </w:rPr>
+            </w:pPr>
+            <w:r>
+              <w:rPr>
+                <w:sz w:val="24"/>
+                <w:szCs w:val="24"/>
+              </w:rPr>
+              <w:t xml:space="preserve">Failed End Condition </w:t>
+            </w:r>
+          </w:p>
+        </w:tc>
+        <w:tc>
+          <w:tcPr>
+            <w:tcW w:w="8746" w:type="dxa"/>
+            <w:gridSpan w:val="3"/>
+            <w:tcBorders>
+              <w:top w:val="single" w:sz="8" w:space="0" w:color="000000"/>
+              <w:left w:val="single" w:sz="8" w:space="0" w:color="000000"/>
+              <w:bottom w:val="single" w:sz="8" w:space="0" w:color="000000"/>
+              <w:right w:val="single" w:sz="8" w:space="0" w:color="000000"/>
+            </w:tcBorders>
+            <w:shd w:val="clear" w:color="auto" w:fill="auto"/>
+            <w:tcMar>
+              <w:top w:w="72" w:type="dxa"/>
+              <w:left w:w="144" w:type="dxa"/>
+              <w:bottom w:w="72" w:type="dxa"/>
+              <w:right w:w="144" w:type="dxa"/>
+            </w:tcMar>
+            <w:hideMark/>
+          </w:tcPr>
+          <w:p>
+            <w:pPr>
+              <w:spacing w:after="0"/>
+              <w:rPr>
+                <w:sz w:val="24"/>
+                <w:szCs w:val="24"/>
+                <w:lang w:val="en-GB"/>
+              </w:rPr>
+            </w:pPr>
+            <w:r>
+              <w:rPr>
+                <w:sz w:val="24"/>
+                <w:szCs w:val="24"/>
+                <w:lang w:val="en-GB"/>
+              </w:rPr>
+              <w:t>The user presses “Home” in “Payment Orders” mockup.</w:t>
+            </w:r>
+          </w:p>
+        </w:tc>
+      </w:tr>
+      <w:tr>
+        <w:trPr>
+          <w:trHeight w:val="584"/>
+        </w:trPr>
+        <w:tc>
+          <w:tcPr>
+            <w:tcW w:w="1633" w:type="dxa"/>
+            <w:tcBorders>
+              <w:top w:val="single" w:sz="8" w:space="0" w:color="000000"/>
+              <w:left w:val="single" w:sz="8" w:space="0" w:color="000000"/>
+              <w:bottom w:val="single" w:sz="8" w:space="0" w:color="000000"/>
+              <w:right w:val="single" w:sz="8" w:space="0" w:color="000000"/>
+            </w:tcBorders>
+            <w:shd w:val="clear" w:color="auto" w:fill="auto"/>
+            <w:tcMar>
+              <w:top w:w="72" w:type="dxa"/>
+              <w:left w:w="144" w:type="dxa"/>
+              <w:bottom w:w="72" w:type="dxa"/>
+              <w:right w:w="144" w:type="dxa"/>
+            </w:tcMar>
+            <w:hideMark/>
+          </w:tcPr>
+          <w:p>
+            <w:pPr>
+              <w:spacing w:after="0"/>
+              <w:rPr>
+                <w:sz w:val="24"/>
+                <w:szCs w:val="24"/>
+                <w:lang w:val="en-GB"/>
+              </w:rPr>
+            </w:pPr>
+            <w:r>
+              <w:rPr>
+                <w:sz w:val="24"/>
+                <w:szCs w:val="24"/>
+                <w:lang w:val="en-GB"/>
+              </w:rPr>
+              <w:t xml:space="preserve">Primary Actor </w:t>
+            </w:r>
+          </w:p>
+        </w:tc>
+        <w:tc>
+          <w:tcPr>
+            <w:tcW w:w="8746" w:type="dxa"/>
+            <w:gridSpan w:val="3"/>
+            <w:tcBorders>
+              <w:top w:val="single" w:sz="8" w:space="0" w:color="000000"/>
+              <w:left w:val="single" w:sz="8" w:space="0" w:color="000000"/>
+              <w:bottom w:val="single" w:sz="8" w:space="0" w:color="000000"/>
+              <w:right w:val="single" w:sz="8" w:space="0" w:color="000000"/>
+            </w:tcBorders>
+            <w:shd w:val="clear" w:color="auto" w:fill="auto"/>
+            <w:tcMar>
+              <w:top w:w="72" w:type="dxa"/>
+              <w:left w:w="144" w:type="dxa"/>
+              <w:bottom w:w="72" w:type="dxa"/>
+              <w:right w:w="144" w:type="dxa"/>
+            </w:tcMar>
+            <w:hideMark/>
+          </w:tcPr>
+          <w:p>
+            <w:pPr>
+              <w:spacing w:after="0"/>
+              <w:rPr>
+                <w:sz w:val="24"/>
+                <w:szCs w:val="24"/>
+                <w:lang w:val="en-GB"/>
+              </w:rPr>
+            </w:pPr>
+            <w:r>
+              <w:rPr>
+                <w:sz w:val="24"/>
+                <w:szCs w:val="24"/>
+                <w:lang w:val="en-GB"/>
+              </w:rPr>
+              <w:t>Back Office Operator.</w:t>
+            </w:r>
+          </w:p>
+        </w:tc>
+      </w:tr>
+      <w:tr>
+        <w:trPr>
+          <w:trHeight w:val="584"/>
+        </w:trPr>
+        <w:tc>
+          <w:tcPr>
+            <w:tcW w:w="1633" w:type="dxa"/>
+            <w:tcBorders>
+              <w:top w:val="single" w:sz="8" w:space="0" w:color="000000"/>
+              <w:left w:val="single" w:sz="8" w:space="0" w:color="000000"/>
+              <w:bottom w:val="single" w:sz="8" w:space="0" w:color="000000"/>
+              <w:right w:val="single" w:sz="8" w:space="0" w:color="000000"/>
+            </w:tcBorders>
+            <w:shd w:val="clear" w:color="auto" w:fill="auto"/>
+            <w:tcMar>
+              <w:top w:w="72" w:type="dxa"/>
+              <w:left w:w="144" w:type="dxa"/>
+              <w:bottom w:w="72" w:type="dxa"/>
+              <w:right w:w="144" w:type="dxa"/>
+            </w:tcMar>
+            <w:hideMark/>
+          </w:tcPr>
+          <w:p>
+            <w:pPr>
+              <w:spacing w:after="0"/>
+              <w:rPr>
+                <w:sz w:val="24"/>
+                <w:szCs w:val="24"/>
+                <w:lang w:val="en-GB"/>
+              </w:rPr>
+            </w:pPr>
+            <w:r>
+              <w:rPr>
+                <w:sz w:val="24"/>
+                <w:szCs w:val="24"/>
+                <w:lang w:val="en-GB"/>
+              </w:rPr>
+              <w:t xml:space="preserve">Trigger </w:t>
+            </w:r>
+          </w:p>
+        </w:tc>
+        <w:tc>
+          <w:tcPr>
+            <w:tcW w:w="8746" w:type="dxa"/>
+            <w:gridSpan w:val="3"/>
+            <w:tcBorders>
+              <w:top w:val="single" w:sz="8" w:space="0" w:color="000000"/>
+              <w:left w:val="single" w:sz="8" w:space="0" w:color="000000"/>
+              <w:bottom w:val="single" w:sz="8" w:space="0" w:color="000000"/>
+              <w:right w:val="single" w:sz="8" w:space="0" w:color="000000"/>
+            </w:tcBorders>
+            <w:shd w:val="clear" w:color="auto" w:fill="auto"/>
+            <w:tcMar>
+              <w:top w:w="72" w:type="dxa"/>
+              <w:left w:w="144" w:type="dxa"/>
+              <w:bottom w:w="72" w:type="dxa"/>
+              <w:right w:w="144" w:type="dxa"/>
+            </w:tcMar>
+            <w:hideMark/>
+          </w:tcPr>
+          <w:p>
+            <w:pPr>
+              <w:spacing w:after="0"/>
+              <w:rPr>
+                <w:sz w:val="24"/>
+                <w:szCs w:val="24"/>
+                <w:lang w:val="en-GB"/>
+              </w:rPr>
+            </w:pPr>
+            <w:r>
+              <w:rPr>
+                <w:sz w:val="24"/>
+                <w:szCs w:val="24"/>
+                <w:lang w:val="en-GB"/>
+              </w:rPr>
+              <w:t>The operator presses “Payment Orders” in “Main Menu” mockup.</w:t>
+            </w:r>
+          </w:p>
+        </w:tc>
+      </w:tr>
+      <w:tr>
+        <w:trPr>
+          <w:trHeight w:val="408"/>
+        </w:trPr>
+        <w:tc>
+          <w:tcPr>
+            <w:tcW w:w="1633" w:type="dxa"/>
+            <w:vMerge w:val="restart"/>
+            <w:tcBorders>
+              <w:top w:val="single" w:sz="8" w:space="0" w:color="000000"/>
+              <w:left w:val="single" w:sz="8" w:space="0" w:color="000000"/>
+              <w:right w:val="single" w:sz="8" w:space="0" w:color="000000"/>
+            </w:tcBorders>
+            <w:shd w:val="clear" w:color="auto" w:fill="auto"/>
+            <w:tcMar>
+              <w:top w:w="72" w:type="dxa"/>
+              <w:left w:w="144" w:type="dxa"/>
+              <w:bottom w:w="72" w:type="dxa"/>
+              <w:right w:w="144" w:type="dxa"/>
+            </w:tcMar>
+            <w:hideMark/>
+          </w:tcPr>
+          <w:p>
+            <w:pPr>
+              <w:spacing w:after="0"/>
+              <w:rPr>
+                <w:sz w:val="24"/>
+                <w:szCs w:val="24"/>
+                <w:lang w:val="en-GB"/>
+              </w:rPr>
+            </w:pPr>
+            <w:r>
+              <w:rPr>
+                <w:sz w:val="24"/>
+                <w:szCs w:val="24"/>
+                <w:lang w:val="en-US"/>
+              </w:rPr>
+              <w:t>DESCRIPTION</w:t>
+            </w:r>
+            <w:r>
+              <w:rPr>
+                <w:sz w:val="24"/>
+                <w:szCs w:val="24"/>
+                <w:lang w:val="en-GB"/>
+              </w:rPr>
+              <w:t xml:space="preserve"> </w:t>
+            </w:r>
+          </w:p>
+        </w:tc>
+        <w:tc>
+          <w:tcPr>
+            <w:tcW w:w="950" w:type="dxa"/>
+            <w:tcBorders>
+              <w:top w:val="single" w:sz="8" w:space="0" w:color="000000"/>
+              <w:left w:val="single" w:sz="8" w:space="0" w:color="000000"/>
+              <w:bottom w:val="single" w:sz="8" w:space="0" w:color="000000"/>
+              <w:right w:val="single" w:sz="8" w:space="0" w:color="000000"/>
+            </w:tcBorders>
+            <w:shd w:val="clear" w:color="auto" w:fill="auto"/>
+            <w:tcMar>
+              <w:top w:w="72" w:type="dxa"/>
+              <w:left w:w="144" w:type="dxa"/>
+              <w:bottom w:w="72" w:type="dxa"/>
+              <w:right w:w="144" w:type="dxa"/>
+            </w:tcMar>
+            <w:hideMark/>
+          </w:tcPr>
+          <w:p>
+            <w:pPr>
+              <w:spacing w:after="0"/>
+              <w:rPr>
+                <w:sz w:val="24"/>
+                <w:szCs w:val="24"/>
+                <w:lang w:val="en-GB"/>
+              </w:rPr>
+            </w:pPr>
+            <w:r>
+              <w:rPr>
+                <w:b/>
+                <w:bCs/>
+                <w:sz w:val="24"/>
+                <w:szCs w:val="24"/>
+                <w:lang w:val="en-GB"/>
+              </w:rPr>
+              <w:t xml:space="preserve">Step n° </w:t>
+            </w:r>
+          </w:p>
+        </w:tc>
+        <w:tc>
+          <w:tcPr>
+            <w:tcW w:w="3515" w:type="dxa"/>
+            <w:tcBorders>
+              <w:top w:val="single" w:sz="8" w:space="0" w:color="000000"/>
+              <w:left w:val="single" w:sz="8" w:space="0" w:color="000000"/>
+              <w:bottom w:val="single" w:sz="8" w:space="0" w:color="000000"/>
+              <w:right w:val="single" w:sz="8" w:space="0" w:color="000000"/>
+            </w:tcBorders>
+            <w:shd w:val="clear" w:color="auto" w:fill="auto"/>
+            <w:tcMar>
+              <w:top w:w="72" w:type="dxa"/>
+              <w:left w:w="144" w:type="dxa"/>
+              <w:bottom w:w="72" w:type="dxa"/>
+              <w:right w:w="144" w:type="dxa"/>
+            </w:tcMar>
+            <w:hideMark/>
+          </w:tcPr>
+          <w:p>
+            <w:pPr>
+              <w:spacing w:after="0"/>
+              <w:rPr>
+                <w:sz w:val="24"/>
+                <w:szCs w:val="24"/>
+                <w:lang w:val="en-GB"/>
+              </w:rPr>
+            </w:pPr>
+            <w:r>
+              <w:rPr>
+                <w:b/>
+                <w:bCs/>
+                <w:sz w:val="24"/>
+                <w:szCs w:val="24"/>
+                <w:lang w:val="en-GB"/>
+              </w:rPr>
+              <w:t xml:space="preserve">Back Office Operator </w:t>
+            </w:r>
+          </w:p>
+          <w:p>
+            <w:pPr>
+              <w:spacing w:after="0"/>
+              <w:rPr>
+                <w:sz w:val="24"/>
+                <w:szCs w:val="24"/>
+                <w:lang w:val="en-GB"/>
+              </w:rPr>
+            </w:pPr>
+          </w:p>
+        </w:tc>
+        <w:tc>
+          <w:tcPr>
+            <w:tcW w:w="4281" w:type="dxa"/>
+            <w:tcBorders>
+              <w:top w:val="single" w:sz="8" w:space="0" w:color="000000"/>
+              <w:left w:val="single" w:sz="8" w:space="0" w:color="000000"/>
+              <w:bottom w:val="single" w:sz="8" w:space="0" w:color="000000"/>
+              <w:right w:val="single" w:sz="8" w:space="0" w:color="000000"/>
+            </w:tcBorders>
+            <w:shd w:val="clear" w:color="auto" w:fill="auto"/>
+            <w:tcMar>
+              <w:top w:w="72" w:type="dxa"/>
+              <w:left w:w="144" w:type="dxa"/>
+              <w:bottom w:w="72" w:type="dxa"/>
+              <w:right w:w="144" w:type="dxa"/>
+            </w:tcMar>
+            <w:hideMark/>
+          </w:tcPr>
+          <w:p>
+            <w:pPr>
+              <w:spacing w:after="0"/>
+              <w:rPr>
+                <w:sz w:val="24"/>
+                <w:szCs w:val="24"/>
+                <w:lang w:val="en-GB"/>
+              </w:rPr>
+            </w:pPr>
+            <w:r>
+              <w:rPr>
+                <w:b/>
+                <w:bCs/>
+                <w:sz w:val="24"/>
+                <w:szCs w:val="24"/>
+                <w:lang w:val="en-GB"/>
+              </w:rPr>
+              <w:t>System</w:t>
+            </w:r>
+          </w:p>
+        </w:tc>
+      </w:tr>
+      <w:tr>
+        <w:trPr>
+          <w:trHeight w:val="408"/>
+        </w:trPr>
+        <w:tc>
+          <w:tcPr>
+            <w:tcW w:w="1633" w:type="dxa"/>
+            <w:vMerge/>
+            <w:tcBorders>
+              <w:left w:val="single" w:sz="8" w:space="0" w:color="000000"/>
+              <w:right w:val="single" w:sz="8" w:space="0" w:color="000000"/>
+            </w:tcBorders>
+            <w:vAlign w:val="center"/>
+            <w:hideMark/>
+          </w:tcPr>
+          <w:p>
+            <w:pPr>
+              <w:spacing w:after="0"/>
+              <w:rPr>
+                <w:sz w:val="24"/>
+                <w:szCs w:val="24"/>
+                <w:lang w:val="en-GB"/>
+              </w:rPr>
+            </w:pPr>
+          </w:p>
+        </w:tc>
+        <w:tc>
+          <w:tcPr>
+            <w:tcW w:w="950" w:type="dxa"/>
+            <w:tcBorders>
+              <w:top w:val="single" w:sz="8" w:space="0" w:color="000000"/>
+              <w:left w:val="single" w:sz="8" w:space="0" w:color="000000"/>
+              <w:bottom w:val="single" w:sz="8" w:space="0" w:color="000000"/>
+              <w:right w:val="single" w:sz="8" w:space="0" w:color="000000"/>
+            </w:tcBorders>
+            <w:shd w:val="clear" w:color="auto" w:fill="auto"/>
+            <w:tcMar>
+              <w:top w:w="72" w:type="dxa"/>
+              <w:left w:w="144" w:type="dxa"/>
+              <w:bottom w:w="72" w:type="dxa"/>
+              <w:right w:w="144" w:type="dxa"/>
+            </w:tcMar>
+            <w:hideMark/>
+          </w:tcPr>
+          <w:p>
+            <w:pPr>
+              <w:spacing w:after="0"/>
+              <w:rPr>
+                <w:sz w:val="24"/>
+                <w:szCs w:val="24"/>
+                <w:lang w:val="en-GB"/>
+              </w:rPr>
+            </w:pPr>
+            <w:r>
+              <w:rPr>
+                <w:i/>
+                <w:iCs/>
+                <w:sz w:val="24"/>
+                <w:szCs w:val="24"/>
+                <w:lang w:val="en-GB"/>
+              </w:rPr>
+              <w:t xml:space="preserve">1 </w:t>
+            </w:r>
+          </w:p>
+        </w:tc>
+        <w:tc>
+          <w:tcPr>
+            <w:tcW w:w="3515" w:type="dxa"/>
+            <w:tcBorders>
+              <w:top w:val="single" w:sz="8" w:space="0" w:color="000000"/>
+              <w:left w:val="single" w:sz="8" w:space="0" w:color="000000"/>
+              <w:bottom w:val="single" w:sz="8" w:space="0" w:color="000000"/>
+              <w:right w:val="single" w:sz="8" w:space="0" w:color="000000"/>
+            </w:tcBorders>
+            <w:shd w:val="clear" w:color="auto" w:fill="auto"/>
+            <w:tcMar>
+              <w:top w:w="72" w:type="dxa"/>
+              <w:left w:w="144" w:type="dxa"/>
+              <w:bottom w:w="72" w:type="dxa"/>
+              <w:right w:w="144" w:type="dxa"/>
+            </w:tcMar>
+            <w:hideMark/>
+          </w:tcPr>
+          <w:p>
+            <w:pPr>
+              <w:spacing w:after="0"/>
+              <w:rPr>
+                <w:sz w:val="24"/>
+                <w:szCs w:val="24"/>
+                <w:lang w:val="en-GB"/>
+              </w:rPr>
+            </w:pPr>
+          </w:p>
+        </w:tc>
+        <w:tc>
+          <w:tcPr>
+            <w:tcW w:w="4281" w:type="dxa"/>
+            <w:tcBorders>
+              <w:top w:val="single" w:sz="8" w:space="0" w:color="000000"/>
+              <w:left w:val="single" w:sz="8" w:space="0" w:color="000000"/>
+              <w:bottom w:val="single" w:sz="8" w:space="0" w:color="000000"/>
+              <w:right w:val="single" w:sz="8" w:space="0" w:color="000000"/>
+            </w:tcBorders>
+            <w:shd w:val="clear" w:color="auto" w:fill="auto"/>
+            <w:tcMar>
+              <w:top w:w="72" w:type="dxa"/>
+              <w:left w:w="144" w:type="dxa"/>
+              <w:bottom w:w="72" w:type="dxa"/>
+              <w:right w:w="144" w:type="dxa"/>
+            </w:tcMar>
+            <w:hideMark/>
+          </w:tcPr>
+          <w:p>
+            <w:pPr>
+              <w:spacing w:after="0"/>
+              <w:rPr>
+                <w:sz w:val="24"/>
+                <w:szCs w:val="24"/>
+                <w:lang w:val="en-GB"/>
+              </w:rPr>
+            </w:pPr>
+            <w:r>
+              <w:rPr>
+                <w:sz w:val="24"/>
+                <w:szCs w:val="24"/>
+                <w:lang w:val="en-GB"/>
+              </w:rPr>
+              <w:t>Shows mockup “Payment Orders”</w:t>
+            </w:r>
+          </w:p>
+        </w:tc>
+      </w:tr>
+      <w:tr>
+        <w:trPr>
+          <w:trHeight w:val="408"/>
+        </w:trPr>
+        <w:tc>
+          <w:tcPr>
+            <w:tcW w:w="1633" w:type="dxa"/>
+            <w:vMerge/>
+            <w:tcBorders>
+              <w:left w:val="single" w:sz="8" w:space="0" w:color="000000"/>
+              <w:right w:val="single" w:sz="8" w:space="0" w:color="000000"/>
+            </w:tcBorders>
+            <w:vAlign w:val="center"/>
+            <w:hideMark/>
+          </w:tcPr>
+          <w:p>
+            <w:pPr>
+              <w:spacing w:after="0"/>
+              <w:rPr>
+                <w:sz w:val="24"/>
+                <w:szCs w:val="24"/>
+                <w:lang w:val="en-GB"/>
+              </w:rPr>
+            </w:pPr>
+          </w:p>
+        </w:tc>
+        <w:tc>
+          <w:tcPr>
+            <w:tcW w:w="950" w:type="dxa"/>
+            <w:tcBorders>
+              <w:top w:val="single" w:sz="8" w:space="0" w:color="000000"/>
+              <w:left w:val="single" w:sz="8" w:space="0" w:color="000000"/>
+              <w:bottom w:val="single" w:sz="8" w:space="0" w:color="000000"/>
+              <w:right w:val="single" w:sz="8" w:space="0" w:color="000000"/>
+            </w:tcBorders>
+            <w:shd w:val="clear" w:color="auto" w:fill="auto"/>
+            <w:tcMar>
+              <w:top w:w="72" w:type="dxa"/>
+              <w:left w:w="144" w:type="dxa"/>
+              <w:bottom w:w="72" w:type="dxa"/>
+              <w:right w:w="144" w:type="dxa"/>
+            </w:tcMar>
+            <w:hideMark/>
+          </w:tcPr>
+          <w:p>
+            <w:pPr>
+              <w:spacing w:after="0"/>
+              <w:rPr>
+                <w:sz w:val="24"/>
+                <w:szCs w:val="24"/>
+                <w:lang w:val="en-GB"/>
+              </w:rPr>
+            </w:pPr>
+            <w:r>
+              <w:rPr>
+                <w:i/>
+                <w:iCs/>
+                <w:sz w:val="24"/>
+                <w:szCs w:val="24"/>
+                <w:lang w:val="en-GB"/>
+              </w:rPr>
+              <w:t xml:space="preserve">2 </w:t>
+            </w:r>
+          </w:p>
+        </w:tc>
+        <w:tc>
+          <w:tcPr>
+            <w:tcW w:w="3515" w:type="dxa"/>
+            <w:tcBorders>
+              <w:top w:val="single" w:sz="8" w:space="0" w:color="000000"/>
+              <w:left w:val="single" w:sz="8" w:space="0" w:color="000000"/>
+              <w:bottom w:val="single" w:sz="8" w:space="0" w:color="000000"/>
+              <w:right w:val="single" w:sz="8" w:space="0" w:color="000000"/>
+            </w:tcBorders>
+            <w:shd w:val="clear" w:color="auto" w:fill="auto"/>
+            <w:tcMar>
+              <w:top w:w="72" w:type="dxa"/>
+              <w:left w:w="144" w:type="dxa"/>
+              <w:bottom w:w="72" w:type="dxa"/>
+              <w:right w:w="144" w:type="dxa"/>
+            </w:tcMar>
+            <w:hideMark/>
+          </w:tcPr>
+          <w:p>
+            <w:pPr>
+              <w:spacing w:after="0"/>
+              <w:rPr>
+                <w:sz w:val="24"/>
+                <w:szCs w:val="24"/>
+                <w:lang w:val="en-GB"/>
+              </w:rPr>
+            </w:pPr>
+            <w:r>
+              <w:rPr>
+                <w:sz w:val="24"/>
+                <w:szCs w:val="24"/>
+                <w:lang w:val="en-GB"/>
+              </w:rPr>
+              <w:t>Selects a payment order</w:t>
+            </w:r>
+          </w:p>
+        </w:tc>
+        <w:tc>
+          <w:tcPr>
+            <w:tcW w:w="4281" w:type="dxa"/>
+            <w:tcBorders>
+              <w:top w:val="single" w:sz="8" w:space="0" w:color="000000"/>
+              <w:left w:val="single" w:sz="8" w:space="0" w:color="000000"/>
+              <w:bottom w:val="single" w:sz="8" w:space="0" w:color="000000"/>
+              <w:right w:val="single" w:sz="8" w:space="0" w:color="000000"/>
+            </w:tcBorders>
+            <w:shd w:val="clear" w:color="auto" w:fill="auto"/>
+            <w:tcMar>
+              <w:top w:w="72" w:type="dxa"/>
+              <w:left w:w="144" w:type="dxa"/>
+              <w:bottom w:w="72" w:type="dxa"/>
+              <w:right w:w="144" w:type="dxa"/>
+            </w:tcMar>
+            <w:hideMark/>
+          </w:tcPr>
+          <w:p>
+            <w:pPr>
+              <w:spacing w:after="0"/>
+              <w:rPr>
+                <w:sz w:val="24"/>
+                <w:szCs w:val="24"/>
+                <w:lang w:val="en-GB"/>
+              </w:rPr>
+            </w:pPr>
+          </w:p>
+        </w:tc>
+      </w:tr>
+      <w:tr>
+        <w:trPr>
+          <w:trHeight w:val="408"/>
+        </w:trPr>
+        <w:tc>
+          <w:tcPr>
+            <w:tcW w:w="1633" w:type="dxa"/>
+            <w:vMerge/>
+            <w:tcBorders>
+              <w:left w:val="single" w:sz="8" w:space="0" w:color="000000"/>
+              <w:right w:val="single" w:sz="8" w:space="0" w:color="000000"/>
+            </w:tcBorders>
+            <w:vAlign w:val="center"/>
+            <w:hideMark/>
+          </w:tcPr>
+          <w:p>
+            <w:pPr>
+              <w:spacing w:after="0"/>
+              <w:rPr>
+                <w:sz w:val="24"/>
+                <w:szCs w:val="24"/>
+                <w:lang w:val="en-GB"/>
+              </w:rPr>
+            </w:pPr>
+          </w:p>
+        </w:tc>
+        <w:tc>
+          <w:tcPr>
+            <w:tcW w:w="950" w:type="dxa"/>
+            <w:tcBorders>
+              <w:top w:val="single" w:sz="8" w:space="0" w:color="000000"/>
+              <w:left w:val="single" w:sz="8" w:space="0" w:color="000000"/>
+              <w:bottom w:val="single" w:sz="8" w:space="0" w:color="000000"/>
+              <w:right w:val="single" w:sz="8" w:space="0" w:color="000000"/>
+            </w:tcBorders>
+            <w:shd w:val="clear" w:color="auto" w:fill="auto"/>
+            <w:tcMar>
+              <w:top w:w="72" w:type="dxa"/>
+              <w:left w:w="144" w:type="dxa"/>
+              <w:bottom w:w="72" w:type="dxa"/>
+              <w:right w:w="144" w:type="dxa"/>
+            </w:tcMar>
+            <w:hideMark/>
+          </w:tcPr>
+          <w:p>
+            <w:pPr>
+              <w:spacing w:after="0"/>
+              <w:rPr>
+                <w:sz w:val="24"/>
+                <w:szCs w:val="24"/>
+                <w:lang w:val="en-GB"/>
+              </w:rPr>
+            </w:pPr>
+            <w:r>
+              <w:rPr>
+                <w:i/>
+                <w:iCs/>
+                <w:sz w:val="24"/>
+                <w:szCs w:val="24"/>
+                <w:lang w:val="en-GB"/>
+              </w:rPr>
+              <w:t>3</w:t>
+            </w:r>
+          </w:p>
+        </w:tc>
+        <w:tc>
+          <w:tcPr>
+            <w:tcW w:w="3515" w:type="dxa"/>
+            <w:tcBorders>
+              <w:top w:val="single" w:sz="8" w:space="0" w:color="000000"/>
+              <w:left w:val="single" w:sz="8" w:space="0" w:color="000000"/>
+              <w:bottom w:val="single" w:sz="8" w:space="0" w:color="000000"/>
+              <w:right w:val="single" w:sz="8" w:space="0" w:color="000000"/>
+            </w:tcBorders>
+            <w:shd w:val="clear" w:color="auto" w:fill="auto"/>
+            <w:tcMar>
+              <w:top w:w="72" w:type="dxa"/>
+              <w:left w:w="144" w:type="dxa"/>
+              <w:bottom w:w="72" w:type="dxa"/>
+              <w:right w:w="144" w:type="dxa"/>
+            </w:tcMar>
+            <w:hideMark/>
+          </w:tcPr>
+          <w:p>
+            <w:pPr>
+              <w:spacing w:after="0"/>
+              <w:rPr>
+                <w:sz w:val="24"/>
+                <w:szCs w:val="24"/>
+                <w:lang w:val="en-GB"/>
+              </w:rPr>
+            </w:pPr>
+          </w:p>
+        </w:tc>
+        <w:tc>
+          <w:tcPr>
+            <w:tcW w:w="4281" w:type="dxa"/>
+            <w:tcBorders>
+              <w:top w:val="single" w:sz="8" w:space="0" w:color="000000"/>
+              <w:left w:val="single" w:sz="8" w:space="0" w:color="000000"/>
+              <w:bottom w:val="single" w:sz="8" w:space="0" w:color="000000"/>
+              <w:right w:val="single" w:sz="8" w:space="0" w:color="000000"/>
+            </w:tcBorders>
+            <w:shd w:val="clear" w:color="auto" w:fill="auto"/>
+            <w:tcMar>
+              <w:top w:w="72" w:type="dxa"/>
+              <w:left w:w="144" w:type="dxa"/>
+              <w:bottom w:w="72" w:type="dxa"/>
+              <w:right w:w="144" w:type="dxa"/>
+            </w:tcMar>
+            <w:hideMark/>
+          </w:tcPr>
+          <w:p>
+            <w:pPr>
+              <w:spacing w:after="0"/>
+              <w:rPr>
+                <w:sz w:val="24"/>
+                <w:szCs w:val="24"/>
+                <w:lang w:val="en-GB"/>
+              </w:rPr>
+            </w:pPr>
+            <w:r>
+              <w:rPr>
+                <w:sz w:val="24"/>
+                <w:szCs w:val="24"/>
+                <w:lang w:val="en-GB"/>
+              </w:rPr>
+              <w:t>Enables “Delete”</w:t>
+            </w:r>
+          </w:p>
+        </w:tc>
+      </w:tr>
+      <w:tr>
+        <w:trPr>
+          <w:trHeight w:val="408"/>
+        </w:trPr>
+        <w:tc>
+          <w:tcPr>
+            <w:tcW w:w="1633" w:type="dxa"/>
+            <w:vMerge/>
+            <w:tcBorders>
+              <w:left w:val="single" w:sz="8" w:space="0" w:color="000000"/>
+              <w:right w:val="single" w:sz="8" w:space="0" w:color="000000"/>
+            </w:tcBorders>
+            <w:vAlign w:val="center"/>
+            <w:hideMark/>
+          </w:tcPr>
+          <w:p>
+            <w:pPr>
+              <w:spacing w:after="0"/>
+              <w:rPr>
+                <w:sz w:val="24"/>
+                <w:szCs w:val="24"/>
+                <w:lang w:val="en-GB"/>
+              </w:rPr>
+            </w:pPr>
+          </w:p>
+        </w:tc>
+        <w:tc>
+          <w:tcPr>
+            <w:tcW w:w="950" w:type="dxa"/>
+            <w:tcBorders>
+              <w:top w:val="single" w:sz="8" w:space="0" w:color="000000"/>
+              <w:left w:val="single" w:sz="8" w:space="0" w:color="000000"/>
+              <w:bottom w:val="single" w:sz="8" w:space="0" w:color="000000"/>
+              <w:right w:val="single" w:sz="8" w:space="0" w:color="000000"/>
+            </w:tcBorders>
+            <w:shd w:val="clear" w:color="auto" w:fill="auto"/>
+            <w:tcMar>
+              <w:top w:w="72" w:type="dxa"/>
+              <w:left w:w="144" w:type="dxa"/>
+              <w:bottom w:w="72" w:type="dxa"/>
+              <w:right w:w="144" w:type="dxa"/>
+            </w:tcMar>
+            <w:hideMark/>
+          </w:tcPr>
+          <w:p>
+            <w:pPr>
+              <w:spacing w:after="0"/>
+              <w:rPr>
+                <w:sz w:val="24"/>
+                <w:szCs w:val="24"/>
+                <w:lang w:val="en-GB"/>
+              </w:rPr>
+            </w:pPr>
+            <w:r>
+              <w:rPr>
+                <w:i/>
+                <w:iCs/>
+                <w:sz w:val="24"/>
+                <w:szCs w:val="24"/>
+                <w:lang w:val="en-GB"/>
+              </w:rPr>
+              <w:t>4</w:t>
+            </w:r>
+          </w:p>
+        </w:tc>
+        <w:tc>
+          <w:tcPr>
+            <w:tcW w:w="3515" w:type="dxa"/>
+            <w:tcBorders>
+              <w:top w:val="single" w:sz="8" w:space="0" w:color="000000"/>
+              <w:left w:val="single" w:sz="8" w:space="0" w:color="000000"/>
+              <w:bottom w:val="single" w:sz="8" w:space="0" w:color="000000"/>
+              <w:right w:val="single" w:sz="8" w:space="0" w:color="000000"/>
+            </w:tcBorders>
+            <w:shd w:val="clear" w:color="auto" w:fill="auto"/>
+            <w:tcMar>
+              <w:top w:w="72" w:type="dxa"/>
+              <w:left w:w="144" w:type="dxa"/>
+              <w:bottom w:w="72" w:type="dxa"/>
+              <w:right w:w="144" w:type="dxa"/>
+            </w:tcMar>
+            <w:hideMark/>
+          </w:tcPr>
+          <w:p>
+            <w:pPr>
+              <w:spacing w:after="0"/>
+              <w:rPr>
+                <w:sz w:val="24"/>
+                <w:szCs w:val="24"/>
+                <w:lang w:val="en-GB"/>
+              </w:rPr>
+            </w:pPr>
+            <w:r>
+              <w:rPr>
+                <w:sz w:val="24"/>
+                <w:szCs w:val="24"/>
+                <w:lang w:val="en-GB"/>
+              </w:rPr>
+              <w:t>Presses “Delete”</w:t>
+            </w:r>
+          </w:p>
+        </w:tc>
+        <w:tc>
+          <w:tcPr>
+            <w:tcW w:w="4281" w:type="dxa"/>
+            <w:tcBorders>
+              <w:top w:val="single" w:sz="8" w:space="0" w:color="000000"/>
+              <w:left w:val="single" w:sz="8" w:space="0" w:color="000000"/>
+              <w:bottom w:val="single" w:sz="8" w:space="0" w:color="000000"/>
+              <w:right w:val="single" w:sz="8" w:space="0" w:color="000000"/>
+            </w:tcBorders>
+            <w:shd w:val="clear" w:color="auto" w:fill="auto"/>
+            <w:tcMar>
+              <w:top w:w="72" w:type="dxa"/>
+              <w:left w:w="144" w:type="dxa"/>
+              <w:bottom w:w="72" w:type="dxa"/>
+              <w:right w:w="144" w:type="dxa"/>
+            </w:tcMar>
+            <w:hideMark/>
+          </w:tcPr>
+          <w:p>
+            <w:pPr>
+              <w:spacing w:after="0"/>
+              <w:rPr>
+                <w:sz w:val="24"/>
+                <w:szCs w:val="24"/>
+                <w:lang w:val="en-GB"/>
+              </w:rPr>
+            </w:pPr>
+          </w:p>
+        </w:tc>
+      </w:tr>
+      <w:tr>
+        <w:trPr>
+          <w:trHeight w:val="408"/>
+        </w:trPr>
+        <w:tc>
+          <w:tcPr>
+            <w:tcW w:w="1633" w:type="dxa"/>
+            <w:vMerge/>
+            <w:tcBorders>
+              <w:left w:val="single" w:sz="8" w:space="0" w:color="000000"/>
+              <w:right w:val="single" w:sz="8" w:space="0" w:color="000000"/>
+            </w:tcBorders>
+            <w:vAlign w:val="center"/>
+          </w:tcPr>
+          <w:p>
+            <w:pPr>
+              <w:spacing w:after="0"/>
+              <w:rPr>
+                <w:sz w:val="24"/>
+                <w:szCs w:val="24"/>
+                <w:lang w:val="en-GB"/>
+              </w:rPr>
+            </w:pPr>
+          </w:p>
+        </w:tc>
+        <w:tc>
+          <w:tcPr>
+            <w:tcW w:w="950" w:type="dxa"/>
+            <w:tcBorders>
+              <w:top w:val="single" w:sz="8" w:space="0" w:color="000000"/>
+              <w:left w:val="single" w:sz="8" w:space="0" w:color="000000"/>
+              <w:bottom w:val="single" w:sz="8" w:space="0" w:color="000000"/>
+              <w:right w:val="single" w:sz="8" w:space="0" w:color="000000"/>
+            </w:tcBorders>
+            <w:shd w:val="clear" w:color="auto" w:fill="auto"/>
+            <w:tcMar>
+              <w:top w:w="72" w:type="dxa"/>
+              <w:left w:w="144" w:type="dxa"/>
+              <w:bottom w:w="72" w:type="dxa"/>
+              <w:right w:w="144" w:type="dxa"/>
+            </w:tcMar>
+          </w:tcPr>
+          <w:p>
+            <w:pPr>
+              <w:spacing w:after="0"/>
+              <w:rPr>
+                <w:i/>
+                <w:iCs/>
+                <w:sz w:val="24"/>
+                <w:szCs w:val="24"/>
+                <w:lang w:val="en-GB"/>
+              </w:rPr>
+            </w:pPr>
+            <w:r>
+              <w:rPr>
+                <w:i/>
+                <w:iCs/>
+                <w:sz w:val="24"/>
+                <w:szCs w:val="24"/>
+                <w:lang w:val="en-GB"/>
+              </w:rPr>
+              <w:t>5</w:t>
+            </w:r>
+          </w:p>
+        </w:tc>
+        <w:tc>
+          <w:tcPr>
+            <w:tcW w:w="3515" w:type="dxa"/>
+            <w:tcBorders>
+              <w:top w:val="single" w:sz="8" w:space="0" w:color="000000"/>
+              <w:left w:val="single" w:sz="8" w:space="0" w:color="000000"/>
+              <w:bottom w:val="single" w:sz="8" w:space="0" w:color="000000"/>
+              <w:right w:val="single" w:sz="8" w:space="0" w:color="000000"/>
+            </w:tcBorders>
+            <w:shd w:val="clear" w:color="auto" w:fill="auto"/>
+            <w:tcMar>
+              <w:top w:w="72" w:type="dxa"/>
+              <w:left w:w="144" w:type="dxa"/>
+              <w:bottom w:w="72" w:type="dxa"/>
+              <w:right w:w="144" w:type="dxa"/>
+            </w:tcMar>
+          </w:tcPr>
+          <w:p>
+            <w:pPr>
+              <w:spacing w:after="0"/>
+              <w:rPr>
+                <w:sz w:val="24"/>
+                <w:szCs w:val="24"/>
+                <w:lang w:val="en-GB"/>
+              </w:rPr>
+            </w:pPr>
+          </w:p>
+        </w:tc>
+        <w:tc>
+          <w:tcPr>
+            <w:tcW w:w="4281" w:type="dxa"/>
+            <w:tcBorders>
+              <w:top w:val="single" w:sz="8" w:space="0" w:color="000000"/>
+              <w:left w:val="single" w:sz="8" w:space="0" w:color="000000"/>
+              <w:bottom w:val="single" w:sz="8" w:space="0" w:color="000000"/>
+              <w:right w:val="single" w:sz="8" w:space="0" w:color="000000"/>
+            </w:tcBorders>
+            <w:shd w:val="clear" w:color="auto" w:fill="auto"/>
+            <w:tcMar>
+              <w:top w:w="72" w:type="dxa"/>
+              <w:left w:w="144" w:type="dxa"/>
+              <w:bottom w:w="72" w:type="dxa"/>
+              <w:right w:w="144" w:type="dxa"/>
+            </w:tcMar>
+          </w:tcPr>
+          <w:p>
+            <w:pPr>
+              <w:spacing w:after="0"/>
+              <w:rPr>
+                <w:sz w:val="24"/>
+                <w:szCs w:val="24"/>
+                <w:lang w:val="en-GB"/>
+              </w:rPr>
+            </w:pPr>
+            <w:r>
+              <w:rPr>
+                <w:sz w:val="24"/>
+                <w:szCs w:val="24"/>
+                <w:lang w:val="en-GB"/>
+              </w:rPr>
+              <w:t>Shows mockup “Ask Delete”</w:t>
+            </w:r>
+          </w:p>
+        </w:tc>
+      </w:tr>
+      <w:tr>
+        <w:trPr>
+          <w:trHeight w:val="408"/>
+        </w:trPr>
+        <w:tc>
+          <w:tcPr>
+            <w:tcW w:w="1633" w:type="dxa"/>
+            <w:vMerge/>
+            <w:tcBorders>
+              <w:left w:val="single" w:sz="8" w:space="0" w:color="000000"/>
+              <w:right w:val="single" w:sz="8" w:space="0" w:color="000000"/>
+            </w:tcBorders>
+            <w:vAlign w:val="center"/>
+            <w:hideMark/>
+          </w:tcPr>
+          <w:p>
+            <w:pPr>
+              <w:spacing w:after="0"/>
+              <w:rPr>
+                <w:sz w:val="24"/>
+                <w:szCs w:val="24"/>
+                <w:lang w:val="en-GB"/>
+              </w:rPr>
+            </w:pPr>
+          </w:p>
+        </w:tc>
+        <w:tc>
+          <w:tcPr>
+            <w:tcW w:w="950" w:type="dxa"/>
+            <w:tcBorders>
+              <w:top w:val="single" w:sz="8" w:space="0" w:color="000000"/>
+              <w:left w:val="single" w:sz="8" w:space="0" w:color="000000"/>
+              <w:bottom w:val="single" w:sz="8" w:space="0" w:color="000000"/>
+              <w:right w:val="single" w:sz="8" w:space="0" w:color="000000"/>
+            </w:tcBorders>
+            <w:shd w:val="clear" w:color="auto" w:fill="auto"/>
+            <w:tcMar>
+              <w:top w:w="72" w:type="dxa"/>
+              <w:left w:w="144" w:type="dxa"/>
+              <w:bottom w:w="72" w:type="dxa"/>
+              <w:right w:w="144" w:type="dxa"/>
+            </w:tcMar>
+            <w:hideMark/>
+          </w:tcPr>
+          <w:p>
+            <w:pPr>
+              <w:spacing w:after="0"/>
+              <w:rPr>
+                <w:sz w:val="24"/>
+                <w:szCs w:val="24"/>
+                <w:lang w:val="en-GB"/>
+              </w:rPr>
+            </w:pPr>
+            <w:r>
+              <w:rPr>
+                <w:i/>
+                <w:iCs/>
+                <w:sz w:val="24"/>
+                <w:szCs w:val="24"/>
+                <w:lang w:val="en-GB"/>
+              </w:rPr>
+              <w:t>6</w:t>
+            </w:r>
+          </w:p>
+        </w:tc>
+        <w:tc>
+          <w:tcPr>
+            <w:tcW w:w="3515" w:type="dxa"/>
+            <w:tcBorders>
+              <w:top w:val="single" w:sz="8" w:space="0" w:color="000000"/>
+              <w:left w:val="single" w:sz="8" w:space="0" w:color="000000"/>
+              <w:bottom w:val="single" w:sz="8" w:space="0" w:color="000000"/>
+              <w:right w:val="single" w:sz="8" w:space="0" w:color="000000"/>
+            </w:tcBorders>
+            <w:shd w:val="clear" w:color="auto" w:fill="auto"/>
+            <w:tcMar>
+              <w:top w:w="72" w:type="dxa"/>
+              <w:left w:w="144" w:type="dxa"/>
+              <w:bottom w:w="72" w:type="dxa"/>
+              <w:right w:w="144" w:type="dxa"/>
+            </w:tcMar>
+            <w:hideMark/>
+          </w:tcPr>
+          <w:p>
+            <w:pPr>
+              <w:spacing w:after="0"/>
+              <w:rPr>
+                <w:sz w:val="24"/>
+                <w:szCs w:val="24"/>
+                <w:lang w:val="en-GB"/>
+              </w:rPr>
+            </w:pPr>
+            <w:r>
+              <w:rPr>
+                <w:sz w:val="24"/>
+                <w:szCs w:val="24"/>
+                <w:lang w:val="en-GB"/>
+              </w:rPr>
+              <w:t>Presses “Yes”</w:t>
+            </w:r>
+          </w:p>
+        </w:tc>
+        <w:tc>
+          <w:tcPr>
+            <w:tcW w:w="4281" w:type="dxa"/>
+            <w:tcBorders>
+              <w:top w:val="single" w:sz="8" w:space="0" w:color="000000"/>
+              <w:left w:val="single" w:sz="8" w:space="0" w:color="000000"/>
+              <w:bottom w:val="single" w:sz="8" w:space="0" w:color="000000"/>
+              <w:right w:val="single" w:sz="8" w:space="0" w:color="000000"/>
+            </w:tcBorders>
+            <w:shd w:val="clear" w:color="auto" w:fill="auto"/>
+            <w:tcMar>
+              <w:top w:w="72" w:type="dxa"/>
+              <w:left w:w="144" w:type="dxa"/>
+              <w:bottom w:w="72" w:type="dxa"/>
+              <w:right w:w="144" w:type="dxa"/>
+            </w:tcMar>
+            <w:hideMark/>
+          </w:tcPr>
+          <w:p>
+            <w:pPr>
+              <w:spacing w:after="0"/>
+              <w:rPr>
+                <w:sz w:val="24"/>
+                <w:szCs w:val="24"/>
+                <w:lang w:val="en-GB"/>
+              </w:rPr>
+            </w:pPr>
+          </w:p>
+        </w:tc>
+      </w:tr>
+    </w:tbl>
+    <w:p>
+      <w:pPr>
+        <w:pStyle w:val="Titolo3"/>
+        <w:rPr>
+          <w:lang w:val="en-GB"/>
+        </w:rPr>
+      </w:pPr>
+      <w:r>
+        <w:rPr>
+          <w:lang w:val="en-GB"/>
+        </w:rPr>
+        <w:t xml:space="preserve"> </w:t>
+      </w:r>
+      <w:r>
+        <w:rPr>
+          <w:lang w:val="en-GB"/>
+        </w:rPr>
+        <w:t>Delete payment order</w:t>
+      </w:r>
+    </w:p>
+    <w:p>
+      <w:r>
+        <w:br w:type="page"/>
+      </w:r>
+    </w:p>
+    <w:tbl>
+      <w:tblPr>
+        <w:tblpPr w:leftFromText="141" w:rightFromText="141" w:horzAnchor="margin" w:tblpY="-859"/>
+        <w:tblW w:w="10379" w:type="dxa"/>
+        <w:tblCellMar>
+          <w:left w:w="0" w:type="dxa"/>
+          <w:right w:w="0" w:type="dxa"/>
+        </w:tblCellMar>
+        <w:tblLook w:val="04A0" w:firstRow="1" w:lastRow="0" w:firstColumn="1" w:lastColumn="0" w:noHBand="0" w:noVBand="1"/>
+      </w:tblPr>
+      <w:tblGrid>
+        <w:gridCol w:w="1633"/>
+        <w:gridCol w:w="950"/>
+        <w:gridCol w:w="3515"/>
+        <w:gridCol w:w="4281"/>
+      </w:tblGrid>
+      <w:tr>
+        <w:trPr>
+          <w:trHeight w:val="408"/>
+        </w:trPr>
+        <w:tc>
+          <w:tcPr>
+            <w:tcW w:w="1633" w:type="dxa"/>
+            <w:vMerge w:val="restart"/>
+            <w:tcBorders>
+              <w:left w:val="single" w:sz="8" w:space="0" w:color="000000"/>
+              <w:right w:val="single" w:sz="8" w:space="0" w:color="000000"/>
+            </w:tcBorders>
+            <w:vAlign w:val="center"/>
+          </w:tcPr>
+          <w:p>
+            <w:pPr>
+              <w:spacing w:after="0"/>
+              <w:rPr>
+                <w:sz w:val="24"/>
+                <w:szCs w:val="24"/>
+                <w:lang w:val="en-GB"/>
+              </w:rPr>
+            </w:pPr>
+          </w:p>
+        </w:tc>
+        <w:tc>
+          <w:tcPr>
+            <w:tcW w:w="950" w:type="dxa"/>
+            <w:tcBorders>
+              <w:top w:val="single" w:sz="8" w:space="0" w:color="000000"/>
+              <w:left w:val="single" w:sz="8" w:space="0" w:color="000000"/>
+              <w:bottom w:val="single" w:sz="8" w:space="0" w:color="000000"/>
+              <w:right w:val="single" w:sz="8" w:space="0" w:color="000000"/>
+            </w:tcBorders>
+            <w:shd w:val="clear" w:color="auto" w:fill="auto"/>
+            <w:tcMar>
+              <w:top w:w="72" w:type="dxa"/>
+              <w:left w:w="144" w:type="dxa"/>
+              <w:bottom w:w="72" w:type="dxa"/>
+              <w:right w:w="144" w:type="dxa"/>
+            </w:tcMar>
+          </w:tcPr>
+          <w:p>
+            <w:pPr>
+              <w:spacing w:after="0"/>
+              <w:rPr>
+                <w:i/>
+                <w:iCs/>
+                <w:sz w:val="24"/>
+                <w:szCs w:val="24"/>
+                <w:lang w:val="en-GB"/>
+              </w:rPr>
+            </w:pPr>
+            <w:r>
+              <w:rPr>
+                <w:i/>
+                <w:iCs/>
+                <w:sz w:val="24"/>
+                <w:szCs w:val="24"/>
+                <w:lang w:val="en-GB"/>
+              </w:rPr>
+              <w:t>7</w:t>
+            </w:r>
+          </w:p>
+        </w:tc>
+        <w:tc>
+          <w:tcPr>
+            <w:tcW w:w="3515" w:type="dxa"/>
+            <w:tcBorders>
+              <w:top w:val="single" w:sz="8" w:space="0" w:color="000000"/>
+              <w:left w:val="single" w:sz="8" w:space="0" w:color="000000"/>
+              <w:bottom w:val="single" w:sz="8" w:space="0" w:color="000000"/>
+              <w:right w:val="single" w:sz="8" w:space="0" w:color="000000"/>
+            </w:tcBorders>
+            <w:shd w:val="clear" w:color="auto" w:fill="auto"/>
+            <w:tcMar>
+              <w:top w:w="72" w:type="dxa"/>
+              <w:left w:w="144" w:type="dxa"/>
+              <w:bottom w:w="72" w:type="dxa"/>
+              <w:right w:w="144" w:type="dxa"/>
+            </w:tcMar>
+          </w:tcPr>
+          <w:p>
+            <w:pPr>
+              <w:spacing w:after="0"/>
+              <w:rPr>
+                <w:sz w:val="24"/>
+                <w:szCs w:val="24"/>
+                <w:lang w:val="en-GB"/>
+              </w:rPr>
+            </w:pPr>
+          </w:p>
+        </w:tc>
+        <w:tc>
+          <w:tcPr>
+            <w:tcW w:w="4281" w:type="dxa"/>
+            <w:tcBorders>
+              <w:top w:val="single" w:sz="8" w:space="0" w:color="000000"/>
+              <w:left w:val="single" w:sz="8" w:space="0" w:color="000000"/>
+              <w:bottom w:val="single" w:sz="8" w:space="0" w:color="000000"/>
+              <w:right w:val="single" w:sz="8" w:space="0" w:color="000000"/>
+            </w:tcBorders>
+            <w:shd w:val="clear" w:color="auto" w:fill="auto"/>
+            <w:tcMar>
+              <w:top w:w="72" w:type="dxa"/>
+              <w:left w:w="144" w:type="dxa"/>
+              <w:bottom w:w="72" w:type="dxa"/>
+              <w:right w:w="144" w:type="dxa"/>
+            </w:tcMar>
+          </w:tcPr>
+          <w:p>
+            <w:pPr>
+              <w:spacing w:after="0"/>
+              <w:rPr>
+                <w:sz w:val="24"/>
+                <w:szCs w:val="24"/>
+                <w:lang w:val="en-GB"/>
+              </w:rPr>
+            </w:pPr>
+            <w:r>
+              <w:rPr>
+                <w:sz w:val="24"/>
+                <w:szCs w:val="24"/>
+                <w:lang w:val="en-GB"/>
+              </w:rPr>
+              <w:t>Shows mockup “Operation Success”</w:t>
+            </w:r>
+          </w:p>
+        </w:tc>
+      </w:tr>
+      <w:tr>
+        <w:trPr>
+          <w:trHeight w:val="408"/>
+        </w:trPr>
+        <w:tc>
+          <w:tcPr>
+            <w:tcW w:w="1633" w:type="dxa"/>
+            <w:vMerge/>
+            <w:tcBorders>
+              <w:left w:val="single" w:sz="8" w:space="0" w:color="000000"/>
+              <w:bottom w:val="single" w:sz="8" w:space="0" w:color="000000"/>
+              <w:right w:val="single" w:sz="8" w:space="0" w:color="000000"/>
+            </w:tcBorders>
+            <w:vAlign w:val="center"/>
+          </w:tcPr>
+          <w:p>
+            <w:pPr>
+              <w:spacing w:after="0"/>
+              <w:rPr>
+                <w:sz w:val="24"/>
+                <w:szCs w:val="24"/>
+                <w:lang w:val="en-GB"/>
+              </w:rPr>
+            </w:pPr>
+          </w:p>
+        </w:tc>
+        <w:tc>
+          <w:tcPr>
+            <w:tcW w:w="950" w:type="dxa"/>
+            <w:tcBorders>
+              <w:top w:val="single" w:sz="8" w:space="0" w:color="000000"/>
+              <w:left w:val="single" w:sz="8" w:space="0" w:color="000000"/>
+              <w:bottom w:val="single" w:sz="8" w:space="0" w:color="000000"/>
+              <w:right w:val="single" w:sz="8" w:space="0" w:color="000000"/>
+            </w:tcBorders>
+            <w:shd w:val="clear" w:color="auto" w:fill="auto"/>
+            <w:tcMar>
+              <w:top w:w="72" w:type="dxa"/>
+              <w:left w:w="144" w:type="dxa"/>
+              <w:bottom w:w="72" w:type="dxa"/>
+              <w:right w:w="144" w:type="dxa"/>
+            </w:tcMar>
+          </w:tcPr>
+          <w:p>
+            <w:pPr>
+              <w:spacing w:after="0"/>
+              <w:rPr>
+                <w:i/>
+                <w:iCs/>
+                <w:sz w:val="24"/>
+                <w:szCs w:val="24"/>
+                <w:lang w:val="en-GB"/>
+              </w:rPr>
+            </w:pPr>
+            <w:r>
+              <w:rPr>
+                <w:i/>
+                <w:iCs/>
+                <w:sz w:val="24"/>
+                <w:szCs w:val="24"/>
+                <w:lang w:val="en-GB"/>
+              </w:rPr>
+              <w:t>10</w:t>
+            </w:r>
+          </w:p>
+        </w:tc>
+        <w:tc>
+          <w:tcPr>
+            <w:tcW w:w="3515" w:type="dxa"/>
+            <w:tcBorders>
+              <w:top w:val="single" w:sz="8" w:space="0" w:color="000000"/>
+              <w:left w:val="single" w:sz="8" w:space="0" w:color="000000"/>
+              <w:bottom w:val="single" w:sz="8" w:space="0" w:color="000000"/>
+              <w:right w:val="single" w:sz="8" w:space="0" w:color="000000"/>
+            </w:tcBorders>
+            <w:shd w:val="clear" w:color="auto" w:fill="auto"/>
+            <w:tcMar>
+              <w:top w:w="72" w:type="dxa"/>
+              <w:left w:w="144" w:type="dxa"/>
+              <w:bottom w:w="72" w:type="dxa"/>
+              <w:right w:w="144" w:type="dxa"/>
+            </w:tcMar>
+          </w:tcPr>
+          <w:p>
+            <w:pPr>
+              <w:spacing w:after="0"/>
+              <w:rPr>
+                <w:sz w:val="24"/>
+                <w:szCs w:val="24"/>
+                <w:lang w:val="en-GB"/>
+              </w:rPr>
+            </w:pPr>
+            <w:r>
+              <w:rPr>
+                <w:sz w:val="24"/>
+                <w:szCs w:val="24"/>
+                <w:lang w:val="en-GB"/>
+              </w:rPr>
+              <w:t>Presses “OK”</w:t>
+            </w:r>
+          </w:p>
+        </w:tc>
+        <w:tc>
+          <w:tcPr>
+            <w:tcW w:w="4281" w:type="dxa"/>
+            <w:tcBorders>
+              <w:top w:val="single" w:sz="8" w:space="0" w:color="000000"/>
+              <w:left w:val="single" w:sz="8" w:space="0" w:color="000000"/>
+              <w:bottom w:val="single" w:sz="8" w:space="0" w:color="000000"/>
+              <w:right w:val="single" w:sz="8" w:space="0" w:color="000000"/>
+            </w:tcBorders>
+            <w:shd w:val="clear" w:color="auto" w:fill="auto"/>
+            <w:tcMar>
+              <w:top w:w="72" w:type="dxa"/>
+              <w:left w:w="144" w:type="dxa"/>
+              <w:bottom w:w="72" w:type="dxa"/>
+              <w:right w:w="144" w:type="dxa"/>
+            </w:tcMar>
+          </w:tcPr>
+          <w:p>
+            <w:pPr>
+              <w:spacing w:after="0"/>
+              <w:rPr>
+                <w:sz w:val="24"/>
+                <w:szCs w:val="24"/>
+                <w:lang w:val="en-GB"/>
+              </w:rPr>
+            </w:pPr>
+          </w:p>
+        </w:tc>
+      </w:tr>
+      <w:tr>
+        <w:trPr>
+          <w:trHeight w:val="408"/>
+        </w:trPr>
+        <w:tc>
+          <w:tcPr>
+            <w:tcW w:w="1633" w:type="dxa"/>
+            <w:tcBorders>
+              <w:left w:val="single" w:sz="8" w:space="0" w:color="000000"/>
+              <w:bottom w:val="single" w:sz="8" w:space="0" w:color="000000"/>
+              <w:right w:val="single" w:sz="8" w:space="0" w:color="000000"/>
+            </w:tcBorders>
+            <w:vAlign w:val="center"/>
+          </w:tcPr>
+          <w:p>
+            <w:pPr>
+              <w:spacing w:after="0"/>
+              <w:rPr>
+                <w:sz w:val="24"/>
+                <w:szCs w:val="24"/>
+                <w:lang w:val="en-GB"/>
+              </w:rPr>
+            </w:pPr>
+          </w:p>
+        </w:tc>
+        <w:tc>
+          <w:tcPr>
+            <w:tcW w:w="950" w:type="dxa"/>
+            <w:tcBorders>
+              <w:top w:val="single" w:sz="8" w:space="0" w:color="000000"/>
+              <w:left w:val="single" w:sz="8" w:space="0" w:color="000000"/>
+              <w:bottom w:val="single" w:sz="8" w:space="0" w:color="000000"/>
+              <w:right w:val="single" w:sz="8" w:space="0" w:color="000000"/>
+            </w:tcBorders>
+            <w:shd w:val="clear" w:color="auto" w:fill="auto"/>
+            <w:tcMar>
+              <w:top w:w="72" w:type="dxa"/>
+              <w:left w:w="144" w:type="dxa"/>
+              <w:bottom w:w="72" w:type="dxa"/>
+              <w:right w:w="144" w:type="dxa"/>
+            </w:tcMar>
+          </w:tcPr>
+          <w:p>
+            <w:pPr>
+              <w:spacing w:after="0"/>
+              <w:rPr>
+                <w:i/>
+                <w:iCs/>
+                <w:sz w:val="24"/>
+                <w:szCs w:val="24"/>
+                <w:lang w:val="en-GB"/>
+              </w:rPr>
+            </w:pPr>
+            <w:r>
+              <w:rPr>
+                <w:i/>
+                <w:iCs/>
+                <w:sz w:val="24"/>
+                <w:szCs w:val="24"/>
+                <w:lang w:val="en-GB"/>
+              </w:rPr>
+              <w:t>11</w:t>
+            </w:r>
+          </w:p>
+        </w:tc>
+        <w:tc>
+          <w:tcPr>
+            <w:tcW w:w="3515" w:type="dxa"/>
+            <w:tcBorders>
+              <w:top w:val="single" w:sz="8" w:space="0" w:color="000000"/>
+              <w:left w:val="single" w:sz="8" w:space="0" w:color="000000"/>
+              <w:bottom w:val="single" w:sz="8" w:space="0" w:color="000000"/>
+              <w:right w:val="single" w:sz="8" w:space="0" w:color="000000"/>
+            </w:tcBorders>
+            <w:shd w:val="clear" w:color="auto" w:fill="auto"/>
+            <w:tcMar>
+              <w:top w:w="72" w:type="dxa"/>
+              <w:left w:w="144" w:type="dxa"/>
+              <w:bottom w:w="72" w:type="dxa"/>
+              <w:right w:w="144" w:type="dxa"/>
+            </w:tcMar>
+          </w:tcPr>
+          <w:p>
+            <w:pPr>
+              <w:spacing w:after="0"/>
+              <w:rPr>
+                <w:sz w:val="24"/>
+                <w:szCs w:val="24"/>
+                <w:lang w:val="en-GB"/>
+              </w:rPr>
+            </w:pPr>
+          </w:p>
+        </w:tc>
+        <w:tc>
+          <w:tcPr>
+            <w:tcW w:w="4281" w:type="dxa"/>
+            <w:tcBorders>
+              <w:top w:val="single" w:sz="8" w:space="0" w:color="000000"/>
+              <w:left w:val="single" w:sz="8" w:space="0" w:color="000000"/>
+              <w:bottom w:val="single" w:sz="8" w:space="0" w:color="000000"/>
+              <w:right w:val="single" w:sz="8" w:space="0" w:color="000000"/>
+            </w:tcBorders>
+            <w:shd w:val="clear" w:color="auto" w:fill="auto"/>
+            <w:tcMar>
+              <w:top w:w="72" w:type="dxa"/>
+              <w:left w:w="144" w:type="dxa"/>
+              <w:bottom w:w="72" w:type="dxa"/>
+              <w:right w:w="144" w:type="dxa"/>
+            </w:tcMar>
+          </w:tcPr>
+          <w:p>
+            <w:pPr>
+              <w:spacing w:after="0"/>
+              <w:rPr>
+                <w:i/>
+                <w:iCs/>
+                <w:sz w:val="24"/>
+                <w:szCs w:val="24"/>
+                <w:lang w:val="en-GB"/>
+              </w:rPr>
+            </w:pPr>
+            <w:r>
+              <w:rPr>
+                <w:i/>
+                <w:iCs/>
+                <w:sz w:val="24"/>
+                <w:szCs w:val="24"/>
+                <w:lang w:val="en-GB"/>
+              </w:rPr>
+              <w:t>Returns to mockup “Payment Orders”</w:t>
+            </w:r>
+          </w:p>
+        </w:tc>
+      </w:tr>
+      <w:tr>
+        <w:trPr>
+          <w:trHeight w:val="408"/>
+        </w:trPr>
+        <w:tc>
+          <w:tcPr>
+            <w:tcW w:w="1633" w:type="dxa"/>
+            <w:tcBorders>
+              <w:top w:val="single" w:sz="8" w:space="0" w:color="000000"/>
+              <w:left w:val="single" w:sz="8" w:space="0" w:color="000000"/>
+              <w:bottom w:val="single" w:sz="8" w:space="0" w:color="000000"/>
+              <w:right w:val="single" w:sz="8" w:space="0" w:color="000000"/>
+            </w:tcBorders>
+            <w:shd w:val="clear" w:color="auto" w:fill="auto"/>
+            <w:vAlign w:val="center"/>
+          </w:tcPr>
+          <w:p>
+            <w:pPr>
+              <w:rPr>
+                <w:sz w:val="24"/>
+                <w:szCs w:val="24"/>
+                <w:lang w:val="en-GB"/>
+              </w:rPr>
+            </w:pPr>
+            <w:r>
+              <w:rPr>
+                <w:sz w:val="24"/>
+                <w:szCs w:val="24"/>
+                <w:lang w:val="en-GB"/>
+              </w:rPr>
+              <w:t>EXTENSIONS</w:t>
+            </w:r>
+          </w:p>
+        </w:tc>
+        <w:tc>
+          <w:tcPr>
+            <w:tcW w:w="950" w:type="dxa"/>
+            <w:tcBorders>
+              <w:top w:val="single" w:sz="8" w:space="0" w:color="000000"/>
+              <w:left w:val="single" w:sz="8" w:space="0" w:color="000000"/>
+              <w:bottom w:val="single" w:sz="8" w:space="0" w:color="000000"/>
+              <w:right w:val="single" w:sz="8" w:space="0" w:color="000000"/>
+            </w:tcBorders>
+            <w:shd w:val="clear" w:color="auto" w:fill="auto"/>
+            <w:tcMar>
+              <w:top w:w="72" w:type="dxa"/>
+              <w:left w:w="144" w:type="dxa"/>
+              <w:bottom w:w="72" w:type="dxa"/>
+              <w:right w:w="144" w:type="dxa"/>
+            </w:tcMar>
+          </w:tcPr>
+          <w:p>
+            <w:pPr>
+              <w:rPr>
+                <w:i/>
+                <w:iCs/>
+                <w:sz w:val="24"/>
+                <w:szCs w:val="24"/>
+              </w:rPr>
+            </w:pPr>
+            <w:r>
+              <w:rPr>
+                <w:b/>
+                <w:bCs/>
+                <w:sz w:val="24"/>
+                <w:szCs w:val="24"/>
+                <w:lang w:val="en-GB"/>
+              </w:rPr>
+              <w:t>Step n°</w:t>
+            </w:r>
+          </w:p>
+        </w:tc>
+        <w:tc>
+          <w:tcPr>
+            <w:tcW w:w="3515" w:type="dxa"/>
+            <w:tcBorders>
+              <w:top w:val="single" w:sz="8" w:space="0" w:color="000000"/>
+              <w:left w:val="single" w:sz="8" w:space="0" w:color="000000"/>
+              <w:bottom w:val="single" w:sz="8" w:space="0" w:color="000000"/>
+              <w:right w:val="single" w:sz="8" w:space="0" w:color="000000"/>
+            </w:tcBorders>
+            <w:shd w:val="clear" w:color="auto" w:fill="auto"/>
+            <w:tcMar>
+              <w:top w:w="72" w:type="dxa"/>
+              <w:left w:w="144" w:type="dxa"/>
+              <w:bottom w:w="72" w:type="dxa"/>
+              <w:right w:w="144" w:type="dxa"/>
+            </w:tcMar>
+          </w:tcPr>
+          <w:p>
+            <w:pPr>
+              <w:spacing w:after="0"/>
+              <w:rPr>
+                <w:b/>
+                <w:bCs/>
+                <w:sz w:val="24"/>
+                <w:szCs w:val="24"/>
+              </w:rPr>
+            </w:pPr>
+            <w:r>
+              <w:rPr>
+                <w:b/>
+                <w:bCs/>
+                <w:sz w:val="24"/>
+                <w:szCs w:val="24"/>
+              </w:rPr>
+              <w:t>Back Office Operator</w:t>
+            </w:r>
+          </w:p>
+        </w:tc>
+        <w:tc>
+          <w:tcPr>
+            <w:tcW w:w="4281" w:type="dxa"/>
+            <w:tcBorders>
+              <w:top w:val="single" w:sz="8" w:space="0" w:color="000000"/>
+              <w:left w:val="single" w:sz="8" w:space="0" w:color="000000"/>
+              <w:bottom w:val="single" w:sz="8" w:space="0" w:color="000000"/>
+              <w:right w:val="single" w:sz="8" w:space="0" w:color="000000"/>
+            </w:tcBorders>
+            <w:shd w:val="clear" w:color="auto" w:fill="auto"/>
+            <w:tcMar>
+              <w:top w:w="72" w:type="dxa"/>
+              <w:left w:w="144" w:type="dxa"/>
+              <w:bottom w:w="72" w:type="dxa"/>
+              <w:right w:w="144" w:type="dxa"/>
+            </w:tcMar>
+          </w:tcPr>
+          <w:p>
+            <w:pPr>
+              <w:spacing w:after="0"/>
+              <w:rPr>
+                <w:b/>
+                <w:bCs/>
+                <w:sz w:val="24"/>
+                <w:szCs w:val="24"/>
+              </w:rPr>
+            </w:pPr>
+            <w:r>
+              <w:rPr>
+                <w:b/>
+                <w:bCs/>
+                <w:sz w:val="24"/>
+                <w:szCs w:val="24"/>
+              </w:rPr>
+              <w:t xml:space="preserve">System </w:t>
+            </w:r>
+          </w:p>
+        </w:tc>
+      </w:tr>
+      <w:tr>
+        <w:trPr>
+          <w:trHeight w:val="408"/>
+        </w:trPr>
+        <w:tc>
+          <w:tcPr>
+            <w:tcW w:w="1633" w:type="dxa"/>
+            <w:tcBorders>
+              <w:top w:val="single" w:sz="8" w:space="0" w:color="000000"/>
+              <w:left w:val="single" w:sz="8" w:space="0" w:color="000000"/>
+              <w:bottom w:val="single" w:sz="8" w:space="0" w:color="000000"/>
+              <w:right w:val="single" w:sz="8" w:space="0" w:color="000000"/>
+            </w:tcBorders>
+            <w:vAlign w:val="center"/>
+          </w:tcPr>
+          <w:p>
+            <w:pPr>
+              <w:rPr>
+                <w:sz w:val="24"/>
+                <w:szCs w:val="24"/>
+              </w:rPr>
+            </w:pPr>
+          </w:p>
+        </w:tc>
+        <w:tc>
+          <w:tcPr>
+            <w:tcW w:w="950" w:type="dxa"/>
+            <w:tcBorders>
+              <w:top w:val="single" w:sz="8" w:space="0" w:color="000000"/>
+              <w:left w:val="single" w:sz="8" w:space="0" w:color="000000"/>
+              <w:bottom w:val="single" w:sz="8" w:space="0" w:color="000000"/>
+              <w:right w:val="single" w:sz="8" w:space="0" w:color="000000"/>
+            </w:tcBorders>
+            <w:shd w:val="clear" w:color="auto" w:fill="auto"/>
+            <w:tcMar>
+              <w:top w:w="72" w:type="dxa"/>
+              <w:left w:w="144" w:type="dxa"/>
+              <w:bottom w:w="72" w:type="dxa"/>
+              <w:right w:w="144" w:type="dxa"/>
+            </w:tcMar>
+          </w:tcPr>
+          <w:p>
+            <w:pPr>
+              <w:rPr>
+                <w:i/>
+                <w:iCs/>
+                <w:sz w:val="24"/>
+                <w:szCs w:val="24"/>
+              </w:rPr>
+            </w:pPr>
+            <w:r>
+              <w:rPr>
+                <w:i/>
+                <w:iCs/>
+                <w:sz w:val="24"/>
+                <w:szCs w:val="24"/>
+              </w:rPr>
+              <w:t>2.1</w:t>
+            </w:r>
+          </w:p>
+        </w:tc>
+        <w:tc>
+          <w:tcPr>
+            <w:tcW w:w="3515" w:type="dxa"/>
+            <w:tcBorders>
+              <w:top w:val="single" w:sz="8" w:space="0" w:color="000000"/>
+              <w:left w:val="single" w:sz="8" w:space="0" w:color="000000"/>
+              <w:bottom w:val="single" w:sz="8" w:space="0" w:color="000000"/>
+              <w:right w:val="single" w:sz="8" w:space="0" w:color="000000"/>
+            </w:tcBorders>
+            <w:shd w:val="clear" w:color="auto" w:fill="auto"/>
+            <w:tcMar>
+              <w:top w:w="72" w:type="dxa"/>
+              <w:left w:w="144" w:type="dxa"/>
+              <w:bottom w:w="72" w:type="dxa"/>
+              <w:right w:w="144" w:type="dxa"/>
+            </w:tcMar>
+          </w:tcPr>
+          <w:p>
+            <w:pPr>
+              <w:rPr>
+                <w:sz w:val="24"/>
+                <w:szCs w:val="24"/>
+              </w:rPr>
+            </w:pPr>
+            <w:r>
+              <w:rPr>
+                <w:sz w:val="24"/>
+                <w:szCs w:val="24"/>
+              </w:rPr>
+              <w:t>Presses “Home”</w:t>
+            </w:r>
+          </w:p>
+        </w:tc>
+        <w:tc>
+          <w:tcPr>
+            <w:tcW w:w="4281" w:type="dxa"/>
+            <w:tcBorders>
+              <w:top w:val="single" w:sz="8" w:space="0" w:color="000000"/>
+              <w:left w:val="single" w:sz="8" w:space="0" w:color="000000"/>
+              <w:bottom w:val="single" w:sz="8" w:space="0" w:color="000000"/>
+              <w:right w:val="single" w:sz="8" w:space="0" w:color="000000"/>
+            </w:tcBorders>
+            <w:shd w:val="clear" w:color="auto" w:fill="auto"/>
+            <w:tcMar>
+              <w:top w:w="72" w:type="dxa"/>
+              <w:left w:w="144" w:type="dxa"/>
+              <w:bottom w:w="72" w:type="dxa"/>
+              <w:right w:w="144" w:type="dxa"/>
+            </w:tcMar>
+          </w:tcPr>
+          <w:p>
+            <w:pPr>
+              <w:rPr>
+                <w:i/>
+                <w:iCs/>
+                <w:sz w:val="24"/>
+                <w:szCs w:val="24"/>
+              </w:rPr>
+            </w:pPr>
+            <w:r>
+              <w:rPr>
+                <w:i/>
+                <w:iCs/>
+                <w:sz w:val="24"/>
+                <w:szCs w:val="24"/>
+              </w:rPr>
+              <w:t xml:space="preserve"> </w:t>
+            </w:r>
+          </w:p>
+        </w:tc>
+      </w:tr>
+      <w:tr>
+        <w:trPr>
+          <w:trHeight w:val="408"/>
+        </w:trPr>
+        <w:tc>
+          <w:tcPr>
+            <w:tcW w:w="1633" w:type="dxa"/>
+            <w:tcBorders>
+              <w:top w:val="single" w:sz="8" w:space="0" w:color="000000"/>
+              <w:left w:val="single" w:sz="8" w:space="0" w:color="000000"/>
+              <w:bottom w:val="single" w:sz="8" w:space="0" w:color="000000"/>
+              <w:right w:val="single" w:sz="8" w:space="0" w:color="000000"/>
+            </w:tcBorders>
+            <w:vAlign w:val="center"/>
+          </w:tcPr>
+          <w:p>
+            <w:pPr>
+              <w:rPr>
+                <w:sz w:val="24"/>
+                <w:szCs w:val="24"/>
+              </w:rPr>
+            </w:pPr>
+          </w:p>
+        </w:tc>
+        <w:tc>
+          <w:tcPr>
+            <w:tcW w:w="950" w:type="dxa"/>
+            <w:tcBorders>
+              <w:top w:val="single" w:sz="8" w:space="0" w:color="000000"/>
+              <w:left w:val="single" w:sz="8" w:space="0" w:color="000000"/>
+              <w:bottom w:val="single" w:sz="8" w:space="0" w:color="000000"/>
+              <w:right w:val="single" w:sz="8" w:space="0" w:color="000000"/>
+            </w:tcBorders>
+            <w:shd w:val="clear" w:color="auto" w:fill="auto"/>
+            <w:tcMar>
+              <w:top w:w="72" w:type="dxa"/>
+              <w:left w:w="144" w:type="dxa"/>
+              <w:bottom w:w="72" w:type="dxa"/>
+              <w:right w:w="144" w:type="dxa"/>
+            </w:tcMar>
+          </w:tcPr>
+          <w:p>
+            <w:pPr>
+              <w:rPr>
+                <w:i/>
+                <w:iCs/>
+                <w:sz w:val="24"/>
+                <w:szCs w:val="24"/>
+              </w:rPr>
+            </w:pPr>
+            <w:r>
+              <w:rPr>
+                <w:i/>
+                <w:iCs/>
+                <w:sz w:val="24"/>
+                <w:szCs w:val="24"/>
+              </w:rPr>
+              <w:t>3.1</w:t>
+            </w:r>
+          </w:p>
+        </w:tc>
+        <w:tc>
+          <w:tcPr>
+            <w:tcW w:w="3515" w:type="dxa"/>
+            <w:tcBorders>
+              <w:top w:val="single" w:sz="8" w:space="0" w:color="000000"/>
+              <w:left w:val="single" w:sz="8" w:space="0" w:color="000000"/>
+              <w:bottom w:val="single" w:sz="8" w:space="0" w:color="000000"/>
+              <w:right w:val="single" w:sz="8" w:space="0" w:color="000000"/>
+            </w:tcBorders>
+            <w:shd w:val="clear" w:color="auto" w:fill="auto"/>
+            <w:tcMar>
+              <w:top w:w="72" w:type="dxa"/>
+              <w:left w:w="144" w:type="dxa"/>
+              <w:bottom w:w="72" w:type="dxa"/>
+              <w:right w:w="144" w:type="dxa"/>
+            </w:tcMar>
+          </w:tcPr>
+          <w:p>
+            <w:pPr>
+              <w:rPr>
+                <w:sz w:val="24"/>
+                <w:szCs w:val="24"/>
+              </w:rPr>
+            </w:pPr>
+          </w:p>
+        </w:tc>
+        <w:tc>
+          <w:tcPr>
+            <w:tcW w:w="4281" w:type="dxa"/>
+            <w:tcBorders>
+              <w:top w:val="single" w:sz="8" w:space="0" w:color="000000"/>
+              <w:left w:val="single" w:sz="8" w:space="0" w:color="000000"/>
+              <w:bottom w:val="single" w:sz="8" w:space="0" w:color="000000"/>
+              <w:right w:val="single" w:sz="8" w:space="0" w:color="000000"/>
+            </w:tcBorders>
+            <w:shd w:val="clear" w:color="auto" w:fill="auto"/>
+            <w:tcMar>
+              <w:top w:w="72" w:type="dxa"/>
+              <w:left w:w="144" w:type="dxa"/>
+              <w:bottom w:w="72" w:type="dxa"/>
+              <w:right w:w="144" w:type="dxa"/>
+            </w:tcMar>
+          </w:tcPr>
+          <w:p>
+            <w:pPr>
+              <w:rPr>
+                <w:i/>
+                <w:iCs/>
+                <w:sz w:val="24"/>
+                <w:szCs w:val="24"/>
+              </w:rPr>
+            </w:pPr>
+            <w:r>
+              <w:rPr>
+                <w:i/>
+                <w:iCs/>
+                <w:sz w:val="24"/>
+                <w:szCs w:val="24"/>
+              </w:rPr>
+              <w:t>Shows mockup</w:t>
+            </w:r>
+            <w:r>
+              <w:rPr>
+                <w:i/>
+                <w:iCs/>
+                <w:sz w:val="24"/>
+                <w:szCs w:val="24"/>
+              </w:rPr>
+              <w:t xml:space="preserve"> “Main Menu”</w:t>
+            </w:r>
+          </w:p>
+        </w:tc>
+      </w:tr>
+      <w:tr>
+        <w:trPr>
+          <w:trHeight w:val="408"/>
+        </w:trPr>
+        <w:tc>
+          <w:tcPr>
+            <w:tcW w:w="1633" w:type="dxa"/>
+            <w:tcBorders>
+              <w:top w:val="single" w:sz="8" w:space="0" w:color="000000"/>
+              <w:left w:val="single" w:sz="8" w:space="0" w:color="000000"/>
+              <w:bottom w:val="single" w:sz="8" w:space="0" w:color="000000"/>
+              <w:right w:val="single" w:sz="8" w:space="0" w:color="000000"/>
+            </w:tcBorders>
+            <w:shd w:val="clear" w:color="auto" w:fill="auto"/>
+            <w:vAlign w:val="center"/>
+          </w:tcPr>
+          <w:p>
+            <w:pPr>
+              <w:rPr>
+                <w:sz w:val="24"/>
+                <w:szCs w:val="24"/>
+              </w:rPr>
+            </w:pPr>
+            <w:r>
+              <w:rPr>
+                <w:sz w:val="24"/>
+                <w:szCs w:val="24"/>
+              </w:rPr>
+              <w:t>SUBVARIATIONS</w:t>
+            </w:r>
+          </w:p>
+        </w:tc>
+        <w:tc>
+          <w:tcPr>
+            <w:tcW w:w="950" w:type="dxa"/>
+            <w:tcBorders>
+              <w:top w:val="single" w:sz="8" w:space="0" w:color="000000"/>
+              <w:left w:val="single" w:sz="8" w:space="0" w:color="000000"/>
+              <w:bottom w:val="single" w:sz="8" w:space="0" w:color="000000"/>
+              <w:right w:val="single" w:sz="8" w:space="0" w:color="000000"/>
+            </w:tcBorders>
+            <w:shd w:val="clear" w:color="auto" w:fill="auto"/>
+            <w:tcMar>
+              <w:top w:w="72" w:type="dxa"/>
+              <w:left w:w="144" w:type="dxa"/>
+              <w:bottom w:w="72" w:type="dxa"/>
+              <w:right w:w="144" w:type="dxa"/>
+            </w:tcMar>
+          </w:tcPr>
+          <w:p>
+            <w:pPr>
+              <w:rPr>
+                <w:i/>
+                <w:iCs/>
+                <w:sz w:val="24"/>
+                <w:szCs w:val="24"/>
+              </w:rPr>
+            </w:pPr>
+            <w:r>
+              <w:rPr>
+                <w:i/>
+                <w:iCs/>
+                <w:sz w:val="24"/>
+                <w:szCs w:val="24"/>
+              </w:rPr>
+              <w:t xml:space="preserve">Step </w:t>
+            </w:r>
+          </w:p>
+        </w:tc>
+        <w:tc>
+          <w:tcPr>
+            <w:tcW w:w="3515" w:type="dxa"/>
+            <w:tcBorders>
+              <w:top w:val="single" w:sz="8" w:space="0" w:color="000000"/>
+              <w:left w:val="single" w:sz="8" w:space="0" w:color="000000"/>
+              <w:bottom w:val="single" w:sz="8" w:space="0" w:color="000000"/>
+              <w:right w:val="single" w:sz="8" w:space="0" w:color="000000"/>
+            </w:tcBorders>
+            <w:shd w:val="clear" w:color="auto" w:fill="auto"/>
+            <w:tcMar>
+              <w:top w:w="72" w:type="dxa"/>
+              <w:left w:w="144" w:type="dxa"/>
+              <w:bottom w:w="72" w:type="dxa"/>
+              <w:right w:w="144" w:type="dxa"/>
+            </w:tcMar>
+          </w:tcPr>
+          <w:p>
+            <w:pPr>
+              <w:spacing w:after="0"/>
+              <w:rPr>
+                <w:b/>
+                <w:bCs/>
+                <w:sz w:val="24"/>
+                <w:szCs w:val="24"/>
+              </w:rPr>
+            </w:pPr>
+            <w:r>
+              <w:rPr>
+                <w:b/>
+                <w:bCs/>
+                <w:sz w:val="24"/>
+                <w:szCs w:val="24"/>
+              </w:rPr>
+              <w:t>Back Office Operator</w:t>
+            </w:r>
+          </w:p>
+        </w:tc>
+        <w:tc>
+          <w:tcPr>
+            <w:tcW w:w="4281" w:type="dxa"/>
+            <w:tcBorders>
+              <w:top w:val="single" w:sz="8" w:space="0" w:color="000000"/>
+              <w:left w:val="single" w:sz="8" w:space="0" w:color="000000"/>
+              <w:bottom w:val="single" w:sz="8" w:space="0" w:color="000000"/>
+              <w:right w:val="single" w:sz="8" w:space="0" w:color="000000"/>
+            </w:tcBorders>
+            <w:shd w:val="clear" w:color="auto" w:fill="auto"/>
+            <w:tcMar>
+              <w:top w:w="72" w:type="dxa"/>
+              <w:left w:w="144" w:type="dxa"/>
+              <w:bottom w:w="72" w:type="dxa"/>
+              <w:right w:w="144" w:type="dxa"/>
+            </w:tcMar>
+          </w:tcPr>
+          <w:p>
+            <w:pPr>
+              <w:spacing w:after="0"/>
+              <w:rPr>
+                <w:b/>
+                <w:bCs/>
+                <w:sz w:val="24"/>
+                <w:szCs w:val="24"/>
+              </w:rPr>
+            </w:pPr>
+            <w:r>
+              <w:rPr>
+                <w:b/>
+                <w:bCs/>
+                <w:sz w:val="24"/>
+                <w:szCs w:val="24"/>
+              </w:rPr>
+              <w:t>System</w:t>
+            </w:r>
+            <w:r>
+              <w:rPr>
+                <w:b/>
+                <w:bCs/>
+                <w:sz w:val="24"/>
+                <w:szCs w:val="24"/>
+              </w:rPr>
+              <w:t xml:space="preserve"> </w:t>
+            </w:r>
+          </w:p>
+        </w:tc>
+      </w:tr>
+      <w:tr>
+        <w:trPr>
+          <w:trHeight w:val="408"/>
+        </w:trPr>
+        <w:tc>
+          <w:tcPr>
+            <w:tcW w:w="1633" w:type="dxa"/>
+            <w:tcBorders>
+              <w:top w:val="single" w:sz="8" w:space="0" w:color="000000"/>
+              <w:left w:val="single" w:sz="8" w:space="0" w:color="000000"/>
+              <w:bottom w:val="single" w:sz="8" w:space="0" w:color="000000"/>
+              <w:right w:val="single" w:sz="8" w:space="0" w:color="000000"/>
+            </w:tcBorders>
+            <w:vAlign w:val="center"/>
+          </w:tcPr>
+          <w:p>
+            <w:pPr>
+              <w:rPr>
+                <w:sz w:val="24"/>
+                <w:szCs w:val="24"/>
+              </w:rPr>
+            </w:pPr>
+          </w:p>
+        </w:tc>
+        <w:tc>
+          <w:tcPr>
+            <w:tcW w:w="950" w:type="dxa"/>
+            <w:tcBorders>
+              <w:top w:val="single" w:sz="8" w:space="0" w:color="000000"/>
+              <w:left w:val="single" w:sz="8" w:space="0" w:color="000000"/>
+              <w:bottom w:val="single" w:sz="8" w:space="0" w:color="000000"/>
+              <w:right w:val="single" w:sz="8" w:space="0" w:color="000000"/>
+            </w:tcBorders>
+            <w:shd w:val="clear" w:color="auto" w:fill="auto"/>
+            <w:tcMar>
+              <w:top w:w="72" w:type="dxa"/>
+              <w:left w:w="144" w:type="dxa"/>
+              <w:bottom w:w="72" w:type="dxa"/>
+              <w:right w:w="144" w:type="dxa"/>
+            </w:tcMar>
+          </w:tcPr>
+          <w:p>
+            <w:pPr>
+              <w:rPr>
+                <w:i/>
+                <w:iCs/>
+                <w:sz w:val="24"/>
+                <w:szCs w:val="24"/>
+              </w:rPr>
+            </w:pPr>
+            <w:r>
+              <w:rPr>
+                <w:i/>
+                <w:iCs/>
+                <w:sz w:val="24"/>
+                <w:szCs w:val="24"/>
+              </w:rPr>
+              <w:t>2.2</w:t>
+            </w:r>
+          </w:p>
+        </w:tc>
+        <w:tc>
+          <w:tcPr>
+            <w:tcW w:w="3515" w:type="dxa"/>
+            <w:tcBorders>
+              <w:top w:val="single" w:sz="8" w:space="0" w:color="000000"/>
+              <w:left w:val="single" w:sz="8" w:space="0" w:color="000000"/>
+              <w:bottom w:val="single" w:sz="8" w:space="0" w:color="000000"/>
+              <w:right w:val="single" w:sz="8" w:space="0" w:color="000000"/>
+            </w:tcBorders>
+            <w:shd w:val="clear" w:color="auto" w:fill="auto"/>
+            <w:tcMar>
+              <w:top w:w="72" w:type="dxa"/>
+              <w:left w:w="144" w:type="dxa"/>
+              <w:bottom w:w="72" w:type="dxa"/>
+              <w:right w:w="144" w:type="dxa"/>
+            </w:tcMar>
+          </w:tcPr>
+          <w:p>
+            <w:pPr>
+              <w:rPr>
+                <w:sz w:val="24"/>
+                <w:szCs w:val="24"/>
+                <w:lang w:val="en-GB"/>
+              </w:rPr>
+            </w:pPr>
+            <w:r>
+              <w:rPr>
+                <w:sz w:val="24"/>
+                <w:szCs w:val="24"/>
+                <w:lang w:val="en-GB"/>
+              </w:rPr>
+              <w:t>Sets filtering parameters and presses “Filter”</w:t>
+            </w:r>
+          </w:p>
+        </w:tc>
+        <w:tc>
+          <w:tcPr>
+            <w:tcW w:w="4281" w:type="dxa"/>
+            <w:tcBorders>
+              <w:top w:val="single" w:sz="8" w:space="0" w:color="000000"/>
+              <w:left w:val="single" w:sz="8" w:space="0" w:color="000000"/>
+              <w:bottom w:val="single" w:sz="8" w:space="0" w:color="000000"/>
+              <w:right w:val="single" w:sz="8" w:space="0" w:color="000000"/>
+            </w:tcBorders>
+            <w:shd w:val="clear" w:color="auto" w:fill="auto"/>
+            <w:tcMar>
+              <w:top w:w="72" w:type="dxa"/>
+              <w:left w:w="144" w:type="dxa"/>
+              <w:bottom w:w="72" w:type="dxa"/>
+              <w:right w:w="144" w:type="dxa"/>
+            </w:tcMar>
+          </w:tcPr>
+          <w:p>
+            <w:pPr>
+              <w:rPr>
+                <w:i/>
+                <w:iCs/>
+                <w:sz w:val="24"/>
+                <w:szCs w:val="24"/>
+                <w:lang w:val="en-US"/>
+              </w:rPr>
+            </w:pPr>
+          </w:p>
+        </w:tc>
+      </w:tr>
+      <w:tr>
+        <w:trPr>
+          <w:trHeight w:val="408"/>
+        </w:trPr>
+        <w:tc>
+          <w:tcPr>
+            <w:tcW w:w="1633" w:type="dxa"/>
+            <w:tcBorders>
+              <w:top w:val="single" w:sz="8" w:space="0" w:color="000000"/>
+              <w:left w:val="single" w:sz="8" w:space="0" w:color="000000"/>
+              <w:bottom w:val="single" w:sz="8" w:space="0" w:color="000000"/>
+              <w:right w:val="single" w:sz="8" w:space="0" w:color="000000"/>
+            </w:tcBorders>
+            <w:vAlign w:val="center"/>
+          </w:tcPr>
+          <w:p>
+            <w:pPr>
+              <w:rPr>
+                <w:sz w:val="24"/>
+                <w:szCs w:val="24"/>
+                <w:lang w:val="en-US"/>
+              </w:rPr>
+            </w:pPr>
+          </w:p>
+        </w:tc>
+        <w:tc>
+          <w:tcPr>
+            <w:tcW w:w="950" w:type="dxa"/>
+            <w:tcBorders>
+              <w:top w:val="single" w:sz="8" w:space="0" w:color="000000"/>
+              <w:left w:val="single" w:sz="8" w:space="0" w:color="000000"/>
+              <w:bottom w:val="single" w:sz="8" w:space="0" w:color="000000"/>
+              <w:right w:val="single" w:sz="8" w:space="0" w:color="000000"/>
+            </w:tcBorders>
+            <w:shd w:val="clear" w:color="auto" w:fill="auto"/>
+            <w:tcMar>
+              <w:top w:w="72" w:type="dxa"/>
+              <w:left w:w="144" w:type="dxa"/>
+              <w:bottom w:w="72" w:type="dxa"/>
+              <w:right w:w="144" w:type="dxa"/>
+            </w:tcMar>
+          </w:tcPr>
+          <w:p>
+            <w:pPr>
+              <w:rPr>
+                <w:i/>
+                <w:iCs/>
+                <w:sz w:val="24"/>
+                <w:szCs w:val="24"/>
+              </w:rPr>
+            </w:pPr>
+            <w:r>
+              <w:rPr>
+                <w:i/>
+                <w:iCs/>
+                <w:sz w:val="24"/>
+                <w:szCs w:val="24"/>
+              </w:rPr>
+              <w:t>3.2</w:t>
+            </w:r>
+          </w:p>
+        </w:tc>
+        <w:tc>
+          <w:tcPr>
+            <w:tcW w:w="3515" w:type="dxa"/>
+            <w:tcBorders>
+              <w:top w:val="single" w:sz="8" w:space="0" w:color="000000"/>
+              <w:left w:val="single" w:sz="8" w:space="0" w:color="000000"/>
+              <w:bottom w:val="single" w:sz="8" w:space="0" w:color="000000"/>
+              <w:right w:val="single" w:sz="8" w:space="0" w:color="000000"/>
+            </w:tcBorders>
+            <w:shd w:val="clear" w:color="auto" w:fill="auto"/>
+            <w:tcMar>
+              <w:top w:w="72" w:type="dxa"/>
+              <w:left w:w="144" w:type="dxa"/>
+              <w:bottom w:w="72" w:type="dxa"/>
+              <w:right w:w="144" w:type="dxa"/>
+            </w:tcMar>
+          </w:tcPr>
+          <w:p>
+            <w:pPr>
+              <w:rPr>
+                <w:sz w:val="24"/>
+                <w:szCs w:val="24"/>
+              </w:rPr>
+            </w:pPr>
+          </w:p>
+        </w:tc>
+        <w:tc>
+          <w:tcPr>
+            <w:tcW w:w="4281" w:type="dxa"/>
+            <w:tcBorders>
+              <w:top w:val="single" w:sz="8" w:space="0" w:color="000000"/>
+              <w:left w:val="single" w:sz="8" w:space="0" w:color="000000"/>
+              <w:bottom w:val="single" w:sz="8" w:space="0" w:color="000000"/>
+              <w:right w:val="single" w:sz="8" w:space="0" w:color="000000"/>
+            </w:tcBorders>
+            <w:shd w:val="clear" w:color="auto" w:fill="auto"/>
+            <w:tcMar>
+              <w:top w:w="72" w:type="dxa"/>
+              <w:left w:w="144" w:type="dxa"/>
+              <w:bottom w:w="72" w:type="dxa"/>
+              <w:right w:w="144" w:type="dxa"/>
+            </w:tcMar>
+          </w:tcPr>
+          <w:p>
+            <w:pPr>
+              <w:rPr>
+                <w:i/>
+                <w:iCs/>
+                <w:sz w:val="24"/>
+                <w:szCs w:val="24"/>
+                <w:lang w:val="en-GB"/>
+              </w:rPr>
+            </w:pPr>
+            <w:r>
+              <w:rPr>
+                <w:i/>
+                <w:iCs/>
+                <w:sz w:val="24"/>
+                <w:szCs w:val="24"/>
+                <w:lang w:val="en-GB"/>
+              </w:rPr>
+              <w:t>Shows the filtered table and return to step #2</w:t>
+            </w:r>
+          </w:p>
+        </w:tc>
+      </w:tr>
+    </w:tbl>
+    <w:p>
+      <w:pPr>
+        <w:rPr>
+          <w:lang w:val="en-GB"/>
+        </w:rPr>
+      </w:pPr>
+    </w:p>
+    <w:p>
+      <w:pPr>
+        <w:rPr>
+          <w:lang w:val="en-GB"/>
+        </w:rPr>
+      </w:pPr>
     </w:p>
     <w:p>
       <w:pPr>
@@ -903,38 +7105,3118 @@
       <w:bookmarkEnd w:id="0"/>
     </w:p>
     <w:p>
+      <w:r>
+        <w:t>Aggiornamenti:</w:t>
+      </w:r>
+    </w:p>
+    <w:p>
+      <w:r>
+        <w:t>Cambiare numeri di step estensioni (FATTO)</w:t>
+      </w:r>
+    </w:p>
+    <w:p>
+      <w:r>
+        <w:t>Da mandare (FATTO)</w:t>
+      </w:r>
+    </w:p>
+    <w:p>
       <w:pPr>
-        <w:pStyle w:val="Titolo2"/>
         <w:rPr>
           <w:lang w:val="en-GB"/>
         </w:rPr>
       </w:pPr>
-      <w:r>
+    </w:p>
+    <w:p>
+      <w:pPr>
         <w:rPr>
           <w:lang w:val="en-GB"/>
         </w:rPr>
-        <w:t xml:space="preserve">User </w:t>
-      </w:r>
-      <w:r>
-        <w:rPr>
-          <w:rStyle w:val="Titolo2Carattere"/>
-        </w:rPr>
-        <w:t>Interface</w:t>
-      </w:r>
+      </w:pPr>
       <w:r>
         <w:rPr>
           <w:lang w:val="en-GB"/>
         </w:rPr>
-        <w:t xml:space="preserve"> </w:t>
-      </w:r>
-      <w:proofErr w:type="spellStart"/>
-      <w:r>
+        <w:br w:type="page"/>
+      </w:r>
+    </w:p>
+    <w:p>
+      <w:pPr>
         <w:rPr>
           <w:lang w:val="en-GB"/>
         </w:rPr>
-        <w:t>Mockups</w:t>
-      </w:r>
-      <w:proofErr w:type="spellEnd"/>
+      </w:pPr>
+    </w:p>
+    <w:tbl>
+      <w:tblPr>
+        <w:tblpPr w:leftFromText="141" w:rightFromText="141" w:vertAnchor="page" w:horzAnchor="margin" w:tblpXSpec="center" w:tblpY="2785"/>
+        <w:tblW w:w="10379" w:type="dxa"/>
+        <w:tblCellMar>
+          <w:left w:w="0" w:type="dxa"/>
+          <w:right w:w="0" w:type="dxa"/>
+        </w:tblCellMar>
+        <w:tblLook w:val="04A0" w:firstRow="1" w:lastRow="0" w:firstColumn="1" w:lastColumn="0" w:noHBand="0" w:noVBand="1"/>
+      </w:tblPr>
+      <w:tblGrid>
+        <w:gridCol w:w="1633"/>
+        <w:gridCol w:w="950"/>
+        <w:gridCol w:w="3515"/>
+        <w:gridCol w:w="4281"/>
+      </w:tblGrid>
+      <w:tr>
+        <w:trPr>
+          <w:trHeight w:val="584"/>
+        </w:trPr>
+        <w:tc>
+          <w:tcPr>
+            <w:tcW w:w="1633" w:type="dxa"/>
+            <w:tcBorders>
+              <w:top w:val="single" w:sz="8" w:space="0" w:color="000000"/>
+              <w:left w:val="single" w:sz="8" w:space="0" w:color="000000"/>
+              <w:bottom w:val="single" w:sz="8" w:space="0" w:color="000000"/>
+              <w:right w:val="single" w:sz="8" w:space="0" w:color="000000"/>
+            </w:tcBorders>
+            <w:shd w:val="clear" w:color="auto" w:fill="auto"/>
+            <w:tcMar>
+              <w:top w:w="72" w:type="dxa"/>
+              <w:left w:w="144" w:type="dxa"/>
+              <w:bottom w:w="72" w:type="dxa"/>
+              <w:right w:w="144" w:type="dxa"/>
+            </w:tcMar>
+            <w:hideMark/>
+          </w:tcPr>
+          <w:p>
+            <w:pPr>
+              <w:spacing w:after="0"/>
+              <w:rPr>
+                <w:sz w:val="24"/>
+                <w:szCs w:val="24"/>
+              </w:rPr>
+            </w:pPr>
+            <w:r>
+              <w:rPr>
+                <w:sz w:val="24"/>
+                <w:szCs w:val="24"/>
+              </w:rPr>
+              <w:t xml:space="preserve">USE CASE </w:t>
+            </w:r>
+            <w:r>
+              <w:rPr>
+                <w:i/>
+                <w:iCs/>
+                <w:sz w:val="24"/>
+                <w:szCs w:val="24"/>
+              </w:rPr>
+              <w:t>#5</w:t>
+            </w:r>
+          </w:p>
+        </w:tc>
+        <w:tc>
+          <w:tcPr>
+            <w:tcW w:w="8746" w:type="dxa"/>
+            <w:gridSpan w:val="3"/>
+            <w:tcBorders>
+              <w:top w:val="single" w:sz="8" w:space="0" w:color="000000"/>
+              <w:left w:val="single" w:sz="8" w:space="0" w:color="000000"/>
+              <w:bottom w:val="single" w:sz="8" w:space="0" w:color="000000"/>
+              <w:right w:val="single" w:sz="8" w:space="0" w:color="000000"/>
+            </w:tcBorders>
+            <w:shd w:val="clear" w:color="auto" w:fill="auto"/>
+            <w:tcMar>
+              <w:top w:w="72" w:type="dxa"/>
+              <w:left w:w="144" w:type="dxa"/>
+              <w:bottom w:w="72" w:type="dxa"/>
+              <w:right w:w="144" w:type="dxa"/>
+            </w:tcMar>
+            <w:hideMark/>
+          </w:tcPr>
+          <w:p>
+            <w:pPr>
+              <w:spacing w:after="0"/>
+              <w:rPr>
+                <w:sz w:val="24"/>
+                <w:szCs w:val="24"/>
+              </w:rPr>
+            </w:pPr>
+            <w:r>
+              <w:rPr>
+                <w:sz w:val="24"/>
+                <w:szCs w:val="24"/>
+              </w:rPr>
+              <w:t>Archives payment orders.</w:t>
+            </w:r>
+          </w:p>
+        </w:tc>
+      </w:tr>
+      <w:tr>
+        <w:trPr>
+          <w:trHeight w:val="571"/>
+        </w:trPr>
+        <w:tc>
+          <w:tcPr>
+            <w:tcW w:w="1633" w:type="dxa"/>
+            <w:tcBorders>
+              <w:top w:val="single" w:sz="8" w:space="0" w:color="000000"/>
+              <w:left w:val="single" w:sz="8" w:space="0" w:color="000000"/>
+              <w:bottom w:val="single" w:sz="8" w:space="0" w:color="000000"/>
+              <w:right w:val="single" w:sz="8" w:space="0" w:color="000000"/>
+            </w:tcBorders>
+            <w:shd w:val="clear" w:color="auto" w:fill="auto"/>
+            <w:tcMar>
+              <w:top w:w="72" w:type="dxa"/>
+              <w:left w:w="144" w:type="dxa"/>
+              <w:bottom w:w="72" w:type="dxa"/>
+              <w:right w:w="144" w:type="dxa"/>
+            </w:tcMar>
+            <w:hideMark/>
+          </w:tcPr>
+          <w:p>
+            <w:pPr>
+              <w:spacing w:after="0"/>
+              <w:rPr>
+                <w:sz w:val="24"/>
+                <w:szCs w:val="24"/>
+              </w:rPr>
+            </w:pPr>
+            <w:r>
+              <w:rPr>
+                <w:sz w:val="24"/>
+                <w:szCs w:val="24"/>
+              </w:rPr>
+              <w:t xml:space="preserve">Goal in Context </w:t>
+            </w:r>
+          </w:p>
+        </w:tc>
+        <w:tc>
+          <w:tcPr>
+            <w:tcW w:w="8746" w:type="dxa"/>
+            <w:gridSpan w:val="3"/>
+            <w:tcBorders>
+              <w:top w:val="single" w:sz="8" w:space="0" w:color="000000"/>
+              <w:left w:val="single" w:sz="8" w:space="0" w:color="000000"/>
+              <w:bottom w:val="single" w:sz="8" w:space="0" w:color="000000"/>
+              <w:right w:val="single" w:sz="8" w:space="0" w:color="000000"/>
+            </w:tcBorders>
+            <w:shd w:val="clear" w:color="auto" w:fill="auto"/>
+            <w:tcMar>
+              <w:top w:w="72" w:type="dxa"/>
+              <w:left w:w="144" w:type="dxa"/>
+              <w:bottom w:w="72" w:type="dxa"/>
+              <w:right w:w="144" w:type="dxa"/>
+            </w:tcMar>
+            <w:hideMark/>
+          </w:tcPr>
+          <w:p>
+            <w:pPr>
+              <w:spacing w:after="0"/>
+              <w:rPr>
+                <w:sz w:val="24"/>
+                <w:szCs w:val="24"/>
+              </w:rPr>
+            </w:pPr>
+            <w:r>
+              <w:rPr>
+                <w:sz w:val="24"/>
+                <w:szCs w:val="24"/>
+              </w:rPr>
+              <w:t xml:space="preserve">User archives a suspended payment order. </w:t>
+            </w:r>
+          </w:p>
+        </w:tc>
+      </w:tr>
+      <w:tr>
+        <w:trPr>
+          <w:trHeight w:val="571"/>
+        </w:trPr>
+        <w:tc>
+          <w:tcPr>
+            <w:tcW w:w="1633" w:type="dxa"/>
+            <w:tcBorders>
+              <w:top w:val="single" w:sz="8" w:space="0" w:color="000000"/>
+              <w:left w:val="single" w:sz="8" w:space="0" w:color="000000"/>
+              <w:bottom w:val="single" w:sz="8" w:space="0" w:color="000000"/>
+              <w:right w:val="single" w:sz="8" w:space="0" w:color="000000"/>
+            </w:tcBorders>
+            <w:shd w:val="clear" w:color="auto" w:fill="auto"/>
+            <w:tcMar>
+              <w:top w:w="72" w:type="dxa"/>
+              <w:left w:w="144" w:type="dxa"/>
+              <w:bottom w:w="72" w:type="dxa"/>
+              <w:right w:w="144" w:type="dxa"/>
+            </w:tcMar>
+          </w:tcPr>
+          <w:p>
+            <w:pPr>
+              <w:spacing w:after="0"/>
+              <w:rPr>
+                <w:sz w:val="24"/>
+                <w:szCs w:val="24"/>
+              </w:rPr>
+            </w:pPr>
+            <w:r>
+              <w:rPr>
+                <w:sz w:val="24"/>
+                <w:szCs w:val="24"/>
+              </w:rPr>
+              <w:t>Scope &amp; Level</w:t>
+            </w:r>
+          </w:p>
+        </w:tc>
+        <w:tc>
+          <w:tcPr>
+            <w:tcW w:w="8746" w:type="dxa"/>
+            <w:gridSpan w:val="3"/>
+            <w:tcBorders>
+              <w:top w:val="single" w:sz="8" w:space="0" w:color="000000"/>
+              <w:left w:val="single" w:sz="8" w:space="0" w:color="000000"/>
+              <w:bottom w:val="single" w:sz="8" w:space="0" w:color="000000"/>
+              <w:right w:val="single" w:sz="8" w:space="0" w:color="000000"/>
+            </w:tcBorders>
+            <w:shd w:val="clear" w:color="auto" w:fill="auto"/>
+            <w:tcMar>
+              <w:top w:w="72" w:type="dxa"/>
+              <w:left w:w="144" w:type="dxa"/>
+              <w:bottom w:w="72" w:type="dxa"/>
+              <w:right w:w="144" w:type="dxa"/>
+            </w:tcMar>
+          </w:tcPr>
+          <w:p>
+            <w:pPr>
+              <w:spacing w:after="0"/>
+              <w:rPr>
+                <w:sz w:val="24"/>
+                <w:szCs w:val="24"/>
+              </w:rPr>
+            </w:pPr>
+            <w:r>
+              <w:rPr>
+                <w:sz w:val="24"/>
+                <w:szCs w:val="24"/>
+              </w:rPr>
+              <w:t>System Under Design; Level = “User goal”</w:t>
+            </w:r>
+          </w:p>
+        </w:tc>
+      </w:tr>
+      <w:tr>
+        <w:trPr>
+          <w:trHeight w:val="571"/>
+        </w:trPr>
+        <w:tc>
+          <w:tcPr>
+            <w:tcW w:w="1633" w:type="dxa"/>
+            <w:tcBorders>
+              <w:top w:val="single" w:sz="8" w:space="0" w:color="000000"/>
+              <w:left w:val="single" w:sz="8" w:space="0" w:color="000000"/>
+              <w:bottom w:val="single" w:sz="8" w:space="0" w:color="000000"/>
+              <w:right w:val="single" w:sz="8" w:space="0" w:color="000000"/>
+            </w:tcBorders>
+            <w:shd w:val="clear" w:color="auto" w:fill="auto"/>
+            <w:tcMar>
+              <w:top w:w="72" w:type="dxa"/>
+              <w:left w:w="144" w:type="dxa"/>
+              <w:bottom w:w="72" w:type="dxa"/>
+              <w:right w:w="144" w:type="dxa"/>
+            </w:tcMar>
+            <w:hideMark/>
+          </w:tcPr>
+          <w:p>
+            <w:pPr>
+              <w:spacing w:after="0"/>
+              <w:rPr>
+                <w:sz w:val="24"/>
+                <w:szCs w:val="24"/>
+              </w:rPr>
+            </w:pPr>
+            <w:r>
+              <w:rPr>
+                <w:sz w:val="24"/>
+                <w:szCs w:val="24"/>
+              </w:rPr>
+              <w:t xml:space="preserve">Preconditions </w:t>
+            </w:r>
+          </w:p>
+        </w:tc>
+        <w:tc>
+          <w:tcPr>
+            <w:tcW w:w="8746" w:type="dxa"/>
+            <w:gridSpan w:val="3"/>
+            <w:tcBorders>
+              <w:top w:val="single" w:sz="8" w:space="0" w:color="000000"/>
+              <w:left w:val="single" w:sz="8" w:space="0" w:color="000000"/>
+              <w:bottom w:val="single" w:sz="8" w:space="0" w:color="000000"/>
+              <w:right w:val="single" w:sz="8" w:space="0" w:color="000000"/>
+            </w:tcBorders>
+            <w:shd w:val="clear" w:color="auto" w:fill="auto"/>
+            <w:tcMar>
+              <w:top w:w="72" w:type="dxa"/>
+              <w:left w:w="144" w:type="dxa"/>
+              <w:bottom w:w="72" w:type="dxa"/>
+              <w:right w:w="144" w:type="dxa"/>
+            </w:tcMar>
+            <w:hideMark/>
+          </w:tcPr>
+          <w:p>
+            <w:pPr>
+              <w:spacing w:after="0"/>
+              <w:rPr>
+                <w:sz w:val="24"/>
+                <w:szCs w:val="24"/>
+              </w:rPr>
+            </w:pPr>
+            <w:r>
+              <w:rPr>
+                <w:sz w:val="24"/>
+                <w:szCs w:val="24"/>
+              </w:rPr>
+              <w:t>User must be logged.</w:t>
+            </w:r>
+          </w:p>
+        </w:tc>
+      </w:tr>
+      <w:tr>
+        <w:trPr>
+          <w:trHeight w:val="571"/>
+        </w:trPr>
+        <w:tc>
+          <w:tcPr>
+            <w:tcW w:w="1633" w:type="dxa"/>
+            <w:tcBorders>
+              <w:top w:val="single" w:sz="8" w:space="0" w:color="000000"/>
+              <w:left w:val="single" w:sz="8" w:space="0" w:color="000000"/>
+              <w:bottom w:val="single" w:sz="8" w:space="0" w:color="000000"/>
+              <w:right w:val="single" w:sz="8" w:space="0" w:color="000000"/>
+            </w:tcBorders>
+            <w:shd w:val="clear" w:color="auto" w:fill="auto"/>
+            <w:tcMar>
+              <w:top w:w="72" w:type="dxa"/>
+              <w:left w:w="144" w:type="dxa"/>
+              <w:bottom w:w="72" w:type="dxa"/>
+              <w:right w:w="144" w:type="dxa"/>
+            </w:tcMar>
+            <w:hideMark/>
+          </w:tcPr>
+          <w:p>
+            <w:pPr>
+              <w:spacing w:after="0"/>
+              <w:rPr>
+                <w:sz w:val="24"/>
+                <w:szCs w:val="24"/>
+              </w:rPr>
+            </w:pPr>
+            <w:r>
+              <w:rPr>
+                <w:sz w:val="24"/>
+                <w:szCs w:val="24"/>
+              </w:rPr>
+              <w:t xml:space="preserve">Success End Condition </w:t>
+            </w:r>
+          </w:p>
+        </w:tc>
+        <w:tc>
+          <w:tcPr>
+            <w:tcW w:w="8746" w:type="dxa"/>
+            <w:gridSpan w:val="3"/>
+            <w:tcBorders>
+              <w:top w:val="single" w:sz="8" w:space="0" w:color="000000"/>
+              <w:left w:val="single" w:sz="8" w:space="0" w:color="000000"/>
+              <w:bottom w:val="single" w:sz="8" w:space="0" w:color="000000"/>
+              <w:right w:val="single" w:sz="8" w:space="0" w:color="000000"/>
+            </w:tcBorders>
+            <w:shd w:val="clear" w:color="auto" w:fill="auto"/>
+            <w:tcMar>
+              <w:top w:w="72" w:type="dxa"/>
+              <w:left w:w="144" w:type="dxa"/>
+              <w:bottom w:w="72" w:type="dxa"/>
+              <w:right w:w="144" w:type="dxa"/>
+            </w:tcMar>
+            <w:hideMark/>
+          </w:tcPr>
+          <w:p>
+            <w:pPr>
+              <w:spacing w:after="0"/>
+              <w:rPr>
+                <w:sz w:val="24"/>
+                <w:szCs w:val="24"/>
+              </w:rPr>
+            </w:pPr>
+            <w:r>
+              <w:rPr>
+                <w:sz w:val="24"/>
+                <w:szCs w:val="24"/>
+              </w:rPr>
+              <w:t>A payment order is archived.</w:t>
+            </w:r>
+          </w:p>
+        </w:tc>
+      </w:tr>
+      <w:tr>
+        <w:trPr>
+          <w:trHeight w:val="584"/>
+        </w:trPr>
+        <w:tc>
+          <w:tcPr>
+            <w:tcW w:w="1633" w:type="dxa"/>
+            <w:tcBorders>
+              <w:top w:val="single" w:sz="8" w:space="0" w:color="000000"/>
+              <w:left w:val="single" w:sz="8" w:space="0" w:color="000000"/>
+              <w:bottom w:val="single" w:sz="8" w:space="0" w:color="000000"/>
+              <w:right w:val="single" w:sz="8" w:space="0" w:color="000000"/>
+            </w:tcBorders>
+            <w:shd w:val="clear" w:color="auto" w:fill="auto"/>
+            <w:tcMar>
+              <w:top w:w="72" w:type="dxa"/>
+              <w:left w:w="144" w:type="dxa"/>
+              <w:bottom w:w="72" w:type="dxa"/>
+              <w:right w:w="144" w:type="dxa"/>
+            </w:tcMar>
+            <w:hideMark/>
+          </w:tcPr>
+          <w:p>
+            <w:pPr>
+              <w:spacing w:after="0"/>
+              <w:rPr>
+                <w:sz w:val="24"/>
+                <w:szCs w:val="24"/>
+              </w:rPr>
+            </w:pPr>
+            <w:r>
+              <w:rPr>
+                <w:sz w:val="24"/>
+                <w:szCs w:val="24"/>
+              </w:rPr>
+              <w:t xml:space="preserve">Failed End Condition </w:t>
+            </w:r>
+          </w:p>
+        </w:tc>
+        <w:tc>
+          <w:tcPr>
+            <w:tcW w:w="8746" w:type="dxa"/>
+            <w:gridSpan w:val="3"/>
+            <w:tcBorders>
+              <w:top w:val="single" w:sz="8" w:space="0" w:color="000000"/>
+              <w:left w:val="single" w:sz="8" w:space="0" w:color="000000"/>
+              <w:bottom w:val="single" w:sz="8" w:space="0" w:color="000000"/>
+              <w:right w:val="single" w:sz="8" w:space="0" w:color="000000"/>
+            </w:tcBorders>
+            <w:shd w:val="clear" w:color="auto" w:fill="auto"/>
+            <w:tcMar>
+              <w:top w:w="72" w:type="dxa"/>
+              <w:left w:w="144" w:type="dxa"/>
+              <w:bottom w:w="72" w:type="dxa"/>
+              <w:right w:w="144" w:type="dxa"/>
+            </w:tcMar>
+            <w:hideMark/>
+          </w:tcPr>
+          <w:p>
+            <w:pPr>
+              <w:spacing w:after="0"/>
+              <w:rPr>
+                <w:sz w:val="24"/>
+                <w:szCs w:val="24"/>
+              </w:rPr>
+            </w:pPr>
+            <w:r>
+              <w:rPr>
+                <w:sz w:val="24"/>
+                <w:szCs w:val="24"/>
+              </w:rPr>
+              <w:t>User presses ‘Home’ in mockup ‘Payment Orders’.</w:t>
+            </w:r>
+          </w:p>
+        </w:tc>
+      </w:tr>
+      <w:tr>
+        <w:trPr>
+          <w:trHeight w:val="584"/>
+        </w:trPr>
+        <w:tc>
+          <w:tcPr>
+            <w:tcW w:w="1633" w:type="dxa"/>
+            <w:tcBorders>
+              <w:top w:val="single" w:sz="8" w:space="0" w:color="000000"/>
+              <w:left w:val="single" w:sz="8" w:space="0" w:color="000000"/>
+              <w:bottom w:val="single" w:sz="8" w:space="0" w:color="000000"/>
+              <w:right w:val="single" w:sz="8" w:space="0" w:color="000000"/>
+            </w:tcBorders>
+            <w:shd w:val="clear" w:color="auto" w:fill="auto"/>
+            <w:tcMar>
+              <w:top w:w="72" w:type="dxa"/>
+              <w:left w:w="144" w:type="dxa"/>
+              <w:bottom w:w="72" w:type="dxa"/>
+              <w:right w:w="144" w:type="dxa"/>
+            </w:tcMar>
+            <w:hideMark/>
+          </w:tcPr>
+          <w:p>
+            <w:pPr>
+              <w:spacing w:after="0"/>
+              <w:rPr>
+                <w:sz w:val="24"/>
+                <w:szCs w:val="24"/>
+              </w:rPr>
+            </w:pPr>
+            <w:r>
+              <w:rPr>
+                <w:sz w:val="24"/>
+                <w:szCs w:val="24"/>
+              </w:rPr>
+              <w:t xml:space="preserve">Primary Actor </w:t>
+            </w:r>
+          </w:p>
+        </w:tc>
+        <w:tc>
+          <w:tcPr>
+            <w:tcW w:w="8746" w:type="dxa"/>
+            <w:gridSpan w:val="3"/>
+            <w:tcBorders>
+              <w:top w:val="single" w:sz="8" w:space="0" w:color="000000"/>
+              <w:left w:val="single" w:sz="8" w:space="0" w:color="000000"/>
+              <w:bottom w:val="single" w:sz="8" w:space="0" w:color="000000"/>
+              <w:right w:val="single" w:sz="8" w:space="0" w:color="000000"/>
+            </w:tcBorders>
+            <w:shd w:val="clear" w:color="auto" w:fill="auto"/>
+            <w:tcMar>
+              <w:top w:w="72" w:type="dxa"/>
+              <w:left w:w="144" w:type="dxa"/>
+              <w:bottom w:w="72" w:type="dxa"/>
+              <w:right w:w="144" w:type="dxa"/>
+            </w:tcMar>
+            <w:hideMark/>
+          </w:tcPr>
+          <w:p>
+            <w:pPr>
+              <w:spacing w:after="0"/>
+              <w:rPr>
+                <w:sz w:val="24"/>
+                <w:szCs w:val="24"/>
+              </w:rPr>
+            </w:pPr>
+            <w:r>
+              <w:rPr>
+                <w:sz w:val="24"/>
+                <w:szCs w:val="24"/>
+              </w:rPr>
+              <w:t>Back office operator.</w:t>
+            </w:r>
+          </w:p>
+        </w:tc>
+      </w:tr>
+      <w:tr>
+        <w:trPr>
+          <w:trHeight w:val="584"/>
+        </w:trPr>
+        <w:tc>
+          <w:tcPr>
+            <w:tcW w:w="1633" w:type="dxa"/>
+            <w:tcBorders>
+              <w:top w:val="single" w:sz="8" w:space="0" w:color="000000"/>
+              <w:left w:val="single" w:sz="8" w:space="0" w:color="000000"/>
+              <w:bottom w:val="single" w:sz="8" w:space="0" w:color="000000"/>
+              <w:right w:val="single" w:sz="8" w:space="0" w:color="000000"/>
+            </w:tcBorders>
+            <w:shd w:val="clear" w:color="auto" w:fill="auto"/>
+            <w:tcMar>
+              <w:top w:w="72" w:type="dxa"/>
+              <w:left w:w="144" w:type="dxa"/>
+              <w:bottom w:w="72" w:type="dxa"/>
+              <w:right w:w="144" w:type="dxa"/>
+            </w:tcMar>
+            <w:hideMark/>
+          </w:tcPr>
+          <w:p>
+            <w:pPr>
+              <w:spacing w:after="0"/>
+              <w:rPr>
+                <w:sz w:val="24"/>
+                <w:szCs w:val="24"/>
+              </w:rPr>
+            </w:pPr>
+            <w:r>
+              <w:rPr>
+                <w:sz w:val="24"/>
+                <w:szCs w:val="24"/>
+              </w:rPr>
+              <w:t xml:space="preserve">Trigger </w:t>
+            </w:r>
+          </w:p>
+        </w:tc>
+        <w:tc>
+          <w:tcPr>
+            <w:tcW w:w="8746" w:type="dxa"/>
+            <w:gridSpan w:val="3"/>
+            <w:tcBorders>
+              <w:top w:val="single" w:sz="8" w:space="0" w:color="000000"/>
+              <w:left w:val="single" w:sz="8" w:space="0" w:color="000000"/>
+              <w:bottom w:val="single" w:sz="8" w:space="0" w:color="000000"/>
+              <w:right w:val="single" w:sz="8" w:space="0" w:color="000000"/>
+            </w:tcBorders>
+            <w:shd w:val="clear" w:color="auto" w:fill="auto"/>
+            <w:tcMar>
+              <w:top w:w="72" w:type="dxa"/>
+              <w:left w:w="144" w:type="dxa"/>
+              <w:bottom w:w="72" w:type="dxa"/>
+              <w:right w:w="144" w:type="dxa"/>
+            </w:tcMar>
+            <w:hideMark/>
+          </w:tcPr>
+          <w:p>
+            <w:pPr>
+              <w:spacing w:after="0"/>
+              <w:rPr>
+                <w:sz w:val="24"/>
+                <w:szCs w:val="24"/>
+              </w:rPr>
+            </w:pPr>
+            <w:r>
+              <w:rPr>
+                <w:sz w:val="24"/>
+                <w:szCs w:val="24"/>
+              </w:rPr>
+              <w:t>Back office operator presses ‘Payment Orders’ in mockup ‘Main menu’.</w:t>
+            </w:r>
+          </w:p>
+        </w:tc>
+      </w:tr>
+      <w:tr>
+        <w:trPr>
+          <w:trHeight w:val="408"/>
+        </w:trPr>
+        <w:tc>
+          <w:tcPr>
+            <w:tcW w:w="1633" w:type="dxa"/>
+            <w:vMerge w:val="restart"/>
+            <w:tcBorders>
+              <w:top w:val="single" w:sz="8" w:space="0" w:color="000000"/>
+              <w:left w:val="single" w:sz="8" w:space="0" w:color="000000"/>
+              <w:right w:val="single" w:sz="8" w:space="0" w:color="000000"/>
+            </w:tcBorders>
+            <w:shd w:val="clear" w:color="auto" w:fill="auto"/>
+            <w:tcMar>
+              <w:top w:w="72" w:type="dxa"/>
+              <w:left w:w="144" w:type="dxa"/>
+              <w:bottom w:w="72" w:type="dxa"/>
+              <w:right w:w="144" w:type="dxa"/>
+            </w:tcMar>
+            <w:hideMark/>
+          </w:tcPr>
+          <w:p>
+            <w:pPr>
+              <w:spacing w:after="0"/>
+              <w:rPr>
+                <w:sz w:val="24"/>
+                <w:szCs w:val="24"/>
+              </w:rPr>
+            </w:pPr>
+            <w:r>
+              <w:rPr>
+                <w:sz w:val="24"/>
+                <w:szCs w:val="24"/>
+                <w:lang w:val="en-US"/>
+              </w:rPr>
+              <w:t>DESCRIPTION</w:t>
+            </w:r>
+            <w:r>
+              <w:rPr>
+                <w:sz w:val="24"/>
+                <w:szCs w:val="24"/>
+              </w:rPr>
+              <w:t xml:space="preserve"> </w:t>
+            </w:r>
+          </w:p>
+        </w:tc>
+        <w:tc>
+          <w:tcPr>
+            <w:tcW w:w="950" w:type="dxa"/>
+            <w:tcBorders>
+              <w:top w:val="single" w:sz="8" w:space="0" w:color="000000"/>
+              <w:left w:val="single" w:sz="8" w:space="0" w:color="000000"/>
+              <w:bottom w:val="single" w:sz="8" w:space="0" w:color="000000"/>
+              <w:right w:val="single" w:sz="8" w:space="0" w:color="000000"/>
+            </w:tcBorders>
+            <w:shd w:val="clear" w:color="auto" w:fill="auto"/>
+            <w:tcMar>
+              <w:top w:w="72" w:type="dxa"/>
+              <w:left w:w="144" w:type="dxa"/>
+              <w:bottom w:w="72" w:type="dxa"/>
+              <w:right w:w="144" w:type="dxa"/>
+            </w:tcMar>
+            <w:hideMark/>
+          </w:tcPr>
+          <w:p>
+            <w:pPr>
+              <w:spacing w:after="0"/>
+              <w:rPr>
+                <w:sz w:val="24"/>
+                <w:szCs w:val="24"/>
+              </w:rPr>
+            </w:pPr>
+            <w:r>
+              <w:rPr>
+                <w:b/>
+                <w:bCs/>
+                <w:sz w:val="24"/>
+                <w:szCs w:val="24"/>
+              </w:rPr>
+              <w:t xml:space="preserve">Step n° </w:t>
+            </w:r>
+          </w:p>
+        </w:tc>
+        <w:tc>
+          <w:tcPr>
+            <w:tcW w:w="3515" w:type="dxa"/>
+            <w:tcBorders>
+              <w:top w:val="single" w:sz="8" w:space="0" w:color="000000"/>
+              <w:left w:val="single" w:sz="8" w:space="0" w:color="000000"/>
+              <w:bottom w:val="single" w:sz="8" w:space="0" w:color="000000"/>
+              <w:right w:val="single" w:sz="8" w:space="0" w:color="000000"/>
+            </w:tcBorders>
+            <w:shd w:val="clear" w:color="auto" w:fill="auto"/>
+            <w:tcMar>
+              <w:top w:w="72" w:type="dxa"/>
+              <w:left w:w="144" w:type="dxa"/>
+              <w:bottom w:w="72" w:type="dxa"/>
+              <w:right w:w="144" w:type="dxa"/>
+            </w:tcMar>
+            <w:hideMark/>
+          </w:tcPr>
+          <w:p>
+            <w:pPr>
+              <w:spacing w:after="0"/>
+              <w:rPr>
+                <w:sz w:val="24"/>
+                <w:szCs w:val="24"/>
+              </w:rPr>
+            </w:pPr>
+            <w:r>
+              <w:rPr>
+                <w:b/>
+                <w:bCs/>
+                <w:sz w:val="24"/>
+                <w:szCs w:val="24"/>
+              </w:rPr>
+              <w:t xml:space="preserve">Actor 1 </w:t>
+            </w:r>
+          </w:p>
+          <w:p>
+            <w:pPr>
+              <w:spacing w:after="0"/>
+              <w:rPr>
+                <w:sz w:val="24"/>
+                <w:szCs w:val="24"/>
+              </w:rPr>
+            </w:pPr>
+          </w:p>
+        </w:tc>
+        <w:tc>
+          <w:tcPr>
+            <w:tcW w:w="4281" w:type="dxa"/>
+            <w:tcBorders>
+              <w:top w:val="single" w:sz="8" w:space="0" w:color="000000"/>
+              <w:left w:val="single" w:sz="8" w:space="0" w:color="000000"/>
+              <w:bottom w:val="single" w:sz="8" w:space="0" w:color="000000"/>
+              <w:right w:val="single" w:sz="8" w:space="0" w:color="000000"/>
+            </w:tcBorders>
+            <w:shd w:val="clear" w:color="auto" w:fill="auto"/>
+            <w:tcMar>
+              <w:top w:w="72" w:type="dxa"/>
+              <w:left w:w="144" w:type="dxa"/>
+              <w:bottom w:w="72" w:type="dxa"/>
+              <w:right w:w="144" w:type="dxa"/>
+            </w:tcMar>
+            <w:hideMark/>
+          </w:tcPr>
+          <w:p>
+            <w:pPr>
+              <w:spacing w:after="0"/>
+              <w:rPr>
+                <w:sz w:val="24"/>
+                <w:szCs w:val="24"/>
+              </w:rPr>
+            </w:pPr>
+            <w:r>
+              <w:rPr>
+                <w:b/>
+                <w:bCs/>
+                <w:sz w:val="24"/>
+                <w:szCs w:val="24"/>
+              </w:rPr>
+              <w:t>System</w:t>
+            </w:r>
+          </w:p>
+        </w:tc>
+      </w:tr>
+      <w:tr>
+        <w:trPr>
+          <w:trHeight w:val="408"/>
+        </w:trPr>
+        <w:tc>
+          <w:tcPr>
+            <w:tcW w:w="1633" w:type="dxa"/>
+            <w:vMerge/>
+            <w:tcBorders>
+              <w:left w:val="single" w:sz="8" w:space="0" w:color="000000"/>
+              <w:right w:val="single" w:sz="8" w:space="0" w:color="000000"/>
+            </w:tcBorders>
+            <w:vAlign w:val="center"/>
+            <w:hideMark/>
+          </w:tcPr>
+          <w:p>
+            <w:pPr>
+              <w:spacing w:after="0"/>
+              <w:rPr>
+                <w:sz w:val="24"/>
+                <w:szCs w:val="24"/>
+              </w:rPr>
+            </w:pPr>
+          </w:p>
+        </w:tc>
+        <w:tc>
+          <w:tcPr>
+            <w:tcW w:w="950" w:type="dxa"/>
+            <w:tcBorders>
+              <w:top w:val="single" w:sz="8" w:space="0" w:color="000000"/>
+              <w:left w:val="single" w:sz="8" w:space="0" w:color="000000"/>
+              <w:bottom w:val="single" w:sz="8" w:space="0" w:color="000000"/>
+              <w:right w:val="single" w:sz="8" w:space="0" w:color="000000"/>
+            </w:tcBorders>
+            <w:shd w:val="clear" w:color="auto" w:fill="auto"/>
+            <w:tcMar>
+              <w:top w:w="72" w:type="dxa"/>
+              <w:left w:w="144" w:type="dxa"/>
+              <w:bottom w:w="72" w:type="dxa"/>
+              <w:right w:w="144" w:type="dxa"/>
+            </w:tcMar>
+            <w:hideMark/>
+          </w:tcPr>
+          <w:p>
+            <w:pPr>
+              <w:spacing w:after="0"/>
+              <w:rPr>
+                <w:sz w:val="24"/>
+                <w:szCs w:val="24"/>
+              </w:rPr>
+            </w:pPr>
+            <w:r>
+              <w:rPr>
+                <w:i/>
+                <w:iCs/>
+                <w:sz w:val="24"/>
+                <w:szCs w:val="24"/>
+              </w:rPr>
+              <w:t xml:space="preserve">1 </w:t>
+            </w:r>
+          </w:p>
+        </w:tc>
+        <w:tc>
+          <w:tcPr>
+            <w:tcW w:w="3515" w:type="dxa"/>
+            <w:tcBorders>
+              <w:top w:val="single" w:sz="8" w:space="0" w:color="000000"/>
+              <w:left w:val="single" w:sz="8" w:space="0" w:color="000000"/>
+              <w:bottom w:val="single" w:sz="8" w:space="0" w:color="000000"/>
+              <w:right w:val="single" w:sz="8" w:space="0" w:color="000000"/>
+            </w:tcBorders>
+            <w:shd w:val="clear" w:color="auto" w:fill="auto"/>
+            <w:tcMar>
+              <w:top w:w="72" w:type="dxa"/>
+              <w:left w:w="144" w:type="dxa"/>
+              <w:bottom w:w="72" w:type="dxa"/>
+              <w:right w:w="144" w:type="dxa"/>
+            </w:tcMar>
+            <w:hideMark/>
+          </w:tcPr>
+          <w:p>
+            <w:pPr>
+              <w:spacing w:after="0"/>
+              <w:rPr>
+                <w:sz w:val="24"/>
+                <w:szCs w:val="24"/>
+              </w:rPr>
+            </w:pPr>
+            <w:r>
+              <w:rPr>
+                <w:sz w:val="24"/>
+                <w:szCs w:val="24"/>
+              </w:rPr>
+              <w:t>Presses ‘Payment Orders’ in mockup ‘Main menu’.</w:t>
+            </w:r>
+          </w:p>
+        </w:tc>
+        <w:tc>
+          <w:tcPr>
+            <w:tcW w:w="4281" w:type="dxa"/>
+            <w:tcBorders>
+              <w:top w:val="single" w:sz="8" w:space="0" w:color="000000"/>
+              <w:left w:val="single" w:sz="8" w:space="0" w:color="000000"/>
+              <w:bottom w:val="single" w:sz="8" w:space="0" w:color="000000"/>
+              <w:right w:val="single" w:sz="8" w:space="0" w:color="000000"/>
+            </w:tcBorders>
+            <w:shd w:val="clear" w:color="auto" w:fill="auto"/>
+            <w:tcMar>
+              <w:top w:w="72" w:type="dxa"/>
+              <w:left w:w="144" w:type="dxa"/>
+              <w:bottom w:w="72" w:type="dxa"/>
+              <w:right w:w="144" w:type="dxa"/>
+            </w:tcMar>
+            <w:hideMark/>
+          </w:tcPr>
+          <w:p>
+            <w:pPr>
+              <w:spacing w:after="0"/>
+              <w:rPr>
+                <w:sz w:val="24"/>
+                <w:szCs w:val="24"/>
+              </w:rPr>
+            </w:pPr>
+          </w:p>
+        </w:tc>
+      </w:tr>
+      <w:tr>
+        <w:trPr>
+          <w:trHeight w:val="408"/>
+        </w:trPr>
+        <w:tc>
+          <w:tcPr>
+            <w:tcW w:w="1633" w:type="dxa"/>
+            <w:vMerge/>
+            <w:tcBorders>
+              <w:left w:val="single" w:sz="8" w:space="0" w:color="000000"/>
+              <w:right w:val="single" w:sz="8" w:space="0" w:color="000000"/>
+            </w:tcBorders>
+            <w:vAlign w:val="center"/>
+            <w:hideMark/>
+          </w:tcPr>
+          <w:p>
+            <w:pPr>
+              <w:spacing w:after="0"/>
+              <w:rPr>
+                <w:sz w:val="24"/>
+                <w:szCs w:val="24"/>
+              </w:rPr>
+            </w:pPr>
+          </w:p>
+        </w:tc>
+        <w:tc>
+          <w:tcPr>
+            <w:tcW w:w="950" w:type="dxa"/>
+            <w:tcBorders>
+              <w:top w:val="single" w:sz="8" w:space="0" w:color="000000"/>
+              <w:left w:val="single" w:sz="8" w:space="0" w:color="000000"/>
+              <w:bottom w:val="single" w:sz="8" w:space="0" w:color="000000"/>
+              <w:right w:val="single" w:sz="8" w:space="0" w:color="000000"/>
+            </w:tcBorders>
+            <w:shd w:val="clear" w:color="auto" w:fill="auto"/>
+            <w:tcMar>
+              <w:top w:w="72" w:type="dxa"/>
+              <w:left w:w="144" w:type="dxa"/>
+              <w:bottom w:w="72" w:type="dxa"/>
+              <w:right w:w="144" w:type="dxa"/>
+            </w:tcMar>
+            <w:hideMark/>
+          </w:tcPr>
+          <w:p>
+            <w:pPr>
+              <w:spacing w:after="0"/>
+              <w:rPr>
+                <w:sz w:val="24"/>
+                <w:szCs w:val="24"/>
+              </w:rPr>
+            </w:pPr>
+            <w:r>
+              <w:rPr>
+                <w:i/>
+                <w:iCs/>
+                <w:sz w:val="24"/>
+                <w:szCs w:val="24"/>
+              </w:rPr>
+              <w:t xml:space="preserve">2 </w:t>
+            </w:r>
+          </w:p>
+        </w:tc>
+        <w:tc>
+          <w:tcPr>
+            <w:tcW w:w="3515" w:type="dxa"/>
+            <w:tcBorders>
+              <w:top w:val="single" w:sz="8" w:space="0" w:color="000000"/>
+              <w:left w:val="single" w:sz="8" w:space="0" w:color="000000"/>
+              <w:bottom w:val="single" w:sz="8" w:space="0" w:color="000000"/>
+              <w:right w:val="single" w:sz="8" w:space="0" w:color="000000"/>
+            </w:tcBorders>
+            <w:shd w:val="clear" w:color="auto" w:fill="auto"/>
+            <w:tcMar>
+              <w:top w:w="72" w:type="dxa"/>
+              <w:left w:w="144" w:type="dxa"/>
+              <w:bottom w:w="72" w:type="dxa"/>
+              <w:right w:w="144" w:type="dxa"/>
+            </w:tcMar>
+            <w:hideMark/>
+          </w:tcPr>
+          <w:p>
+            <w:pPr>
+              <w:spacing w:after="0"/>
+              <w:rPr>
+                <w:sz w:val="24"/>
+                <w:szCs w:val="24"/>
+              </w:rPr>
+            </w:pPr>
+          </w:p>
+        </w:tc>
+        <w:tc>
+          <w:tcPr>
+            <w:tcW w:w="4281" w:type="dxa"/>
+            <w:tcBorders>
+              <w:top w:val="single" w:sz="8" w:space="0" w:color="000000"/>
+              <w:left w:val="single" w:sz="8" w:space="0" w:color="000000"/>
+              <w:bottom w:val="single" w:sz="8" w:space="0" w:color="000000"/>
+              <w:right w:val="single" w:sz="8" w:space="0" w:color="000000"/>
+            </w:tcBorders>
+            <w:shd w:val="clear" w:color="auto" w:fill="auto"/>
+            <w:tcMar>
+              <w:top w:w="72" w:type="dxa"/>
+              <w:left w:w="144" w:type="dxa"/>
+              <w:bottom w:w="72" w:type="dxa"/>
+              <w:right w:w="144" w:type="dxa"/>
+            </w:tcMar>
+            <w:hideMark/>
+          </w:tcPr>
+          <w:p>
+            <w:pPr>
+              <w:spacing w:after="0"/>
+              <w:rPr>
+                <w:sz w:val="24"/>
+                <w:szCs w:val="24"/>
+              </w:rPr>
+            </w:pPr>
+            <w:r>
+              <w:rPr>
+                <w:sz w:val="24"/>
+                <w:szCs w:val="24"/>
+              </w:rPr>
+              <w:t>Shows mockup ‘Payment Orders’.</w:t>
+            </w:r>
+          </w:p>
+        </w:tc>
+      </w:tr>
+      <w:tr>
+        <w:trPr>
+          <w:trHeight w:val="408"/>
+        </w:trPr>
+        <w:tc>
+          <w:tcPr>
+            <w:tcW w:w="1633" w:type="dxa"/>
+            <w:vMerge/>
+            <w:tcBorders>
+              <w:left w:val="single" w:sz="8" w:space="0" w:color="000000"/>
+              <w:right w:val="single" w:sz="8" w:space="0" w:color="000000"/>
+            </w:tcBorders>
+            <w:vAlign w:val="center"/>
+            <w:hideMark/>
+          </w:tcPr>
+          <w:p>
+            <w:pPr>
+              <w:spacing w:after="0"/>
+              <w:rPr>
+                <w:sz w:val="24"/>
+                <w:szCs w:val="24"/>
+              </w:rPr>
+            </w:pPr>
+          </w:p>
+        </w:tc>
+        <w:tc>
+          <w:tcPr>
+            <w:tcW w:w="950" w:type="dxa"/>
+            <w:tcBorders>
+              <w:top w:val="single" w:sz="8" w:space="0" w:color="000000"/>
+              <w:left w:val="single" w:sz="8" w:space="0" w:color="000000"/>
+              <w:bottom w:val="single" w:sz="8" w:space="0" w:color="000000"/>
+              <w:right w:val="single" w:sz="8" w:space="0" w:color="000000"/>
+            </w:tcBorders>
+            <w:shd w:val="clear" w:color="auto" w:fill="auto"/>
+            <w:tcMar>
+              <w:top w:w="72" w:type="dxa"/>
+              <w:left w:w="144" w:type="dxa"/>
+              <w:bottom w:w="72" w:type="dxa"/>
+              <w:right w:w="144" w:type="dxa"/>
+            </w:tcMar>
+            <w:hideMark/>
+          </w:tcPr>
+          <w:p>
+            <w:pPr>
+              <w:spacing w:after="0"/>
+              <w:rPr>
+                <w:sz w:val="24"/>
+                <w:szCs w:val="24"/>
+              </w:rPr>
+            </w:pPr>
+            <w:r>
+              <w:rPr>
+                <w:i/>
+                <w:iCs/>
+                <w:sz w:val="24"/>
+                <w:szCs w:val="24"/>
+              </w:rPr>
+              <w:t>3</w:t>
+            </w:r>
+          </w:p>
+        </w:tc>
+        <w:tc>
+          <w:tcPr>
+            <w:tcW w:w="3515" w:type="dxa"/>
+            <w:tcBorders>
+              <w:top w:val="single" w:sz="8" w:space="0" w:color="000000"/>
+              <w:left w:val="single" w:sz="8" w:space="0" w:color="000000"/>
+              <w:bottom w:val="single" w:sz="8" w:space="0" w:color="000000"/>
+              <w:right w:val="single" w:sz="8" w:space="0" w:color="000000"/>
+            </w:tcBorders>
+            <w:shd w:val="clear" w:color="auto" w:fill="auto"/>
+            <w:tcMar>
+              <w:top w:w="72" w:type="dxa"/>
+              <w:left w:w="144" w:type="dxa"/>
+              <w:bottom w:w="72" w:type="dxa"/>
+              <w:right w:w="144" w:type="dxa"/>
+            </w:tcMar>
+            <w:hideMark/>
+          </w:tcPr>
+          <w:p>
+            <w:pPr>
+              <w:spacing w:after="0"/>
+              <w:rPr>
+                <w:sz w:val="24"/>
+                <w:szCs w:val="24"/>
+              </w:rPr>
+            </w:pPr>
+            <w:r>
+              <w:rPr>
+                <w:sz w:val="24"/>
+                <w:szCs w:val="24"/>
+              </w:rPr>
+              <w:t xml:space="preserve">Selects a suspended payment order. </w:t>
+            </w:r>
+          </w:p>
+        </w:tc>
+        <w:tc>
+          <w:tcPr>
+            <w:tcW w:w="4281" w:type="dxa"/>
+            <w:tcBorders>
+              <w:top w:val="single" w:sz="8" w:space="0" w:color="000000"/>
+              <w:left w:val="single" w:sz="8" w:space="0" w:color="000000"/>
+              <w:bottom w:val="single" w:sz="8" w:space="0" w:color="000000"/>
+              <w:right w:val="single" w:sz="8" w:space="0" w:color="000000"/>
+            </w:tcBorders>
+            <w:shd w:val="clear" w:color="auto" w:fill="auto"/>
+            <w:tcMar>
+              <w:top w:w="72" w:type="dxa"/>
+              <w:left w:w="144" w:type="dxa"/>
+              <w:bottom w:w="72" w:type="dxa"/>
+              <w:right w:w="144" w:type="dxa"/>
+            </w:tcMar>
+            <w:hideMark/>
+          </w:tcPr>
+          <w:p>
+            <w:pPr>
+              <w:spacing w:after="0"/>
+              <w:rPr>
+                <w:sz w:val="24"/>
+                <w:szCs w:val="24"/>
+              </w:rPr>
+            </w:pPr>
+          </w:p>
+        </w:tc>
+      </w:tr>
+      <w:tr>
+        <w:trPr>
+          <w:trHeight w:val="408"/>
+        </w:trPr>
+        <w:tc>
+          <w:tcPr>
+            <w:tcW w:w="1633" w:type="dxa"/>
+            <w:vMerge/>
+            <w:tcBorders>
+              <w:left w:val="single" w:sz="8" w:space="0" w:color="000000"/>
+              <w:right w:val="single" w:sz="8" w:space="0" w:color="000000"/>
+            </w:tcBorders>
+            <w:vAlign w:val="center"/>
+            <w:hideMark/>
+          </w:tcPr>
+          <w:p>
+            <w:pPr>
+              <w:spacing w:after="0"/>
+              <w:rPr>
+                <w:sz w:val="24"/>
+                <w:szCs w:val="24"/>
+              </w:rPr>
+            </w:pPr>
+          </w:p>
+        </w:tc>
+        <w:tc>
+          <w:tcPr>
+            <w:tcW w:w="950" w:type="dxa"/>
+            <w:tcBorders>
+              <w:top w:val="single" w:sz="8" w:space="0" w:color="000000"/>
+              <w:left w:val="single" w:sz="8" w:space="0" w:color="000000"/>
+              <w:bottom w:val="single" w:sz="8" w:space="0" w:color="000000"/>
+              <w:right w:val="single" w:sz="8" w:space="0" w:color="000000"/>
+            </w:tcBorders>
+            <w:shd w:val="clear" w:color="auto" w:fill="auto"/>
+            <w:tcMar>
+              <w:top w:w="72" w:type="dxa"/>
+              <w:left w:w="144" w:type="dxa"/>
+              <w:bottom w:w="72" w:type="dxa"/>
+              <w:right w:w="144" w:type="dxa"/>
+            </w:tcMar>
+            <w:hideMark/>
+          </w:tcPr>
+          <w:p>
+            <w:pPr>
+              <w:spacing w:after="0"/>
+              <w:rPr>
+                <w:sz w:val="24"/>
+                <w:szCs w:val="24"/>
+              </w:rPr>
+            </w:pPr>
+            <w:r>
+              <w:rPr>
+                <w:i/>
+                <w:iCs/>
+                <w:sz w:val="24"/>
+                <w:szCs w:val="24"/>
+              </w:rPr>
+              <w:t>4</w:t>
+            </w:r>
+            <w:r>
+              <w:rPr>
+                <w:i/>
+                <w:iCs/>
+                <w:sz w:val="24"/>
+                <w:szCs w:val="24"/>
+              </w:rPr>
+              <w:t xml:space="preserve"> </w:t>
+            </w:r>
+          </w:p>
+        </w:tc>
+        <w:tc>
+          <w:tcPr>
+            <w:tcW w:w="3515" w:type="dxa"/>
+            <w:tcBorders>
+              <w:top w:val="single" w:sz="8" w:space="0" w:color="000000"/>
+              <w:left w:val="single" w:sz="8" w:space="0" w:color="000000"/>
+              <w:bottom w:val="single" w:sz="8" w:space="0" w:color="000000"/>
+              <w:right w:val="single" w:sz="8" w:space="0" w:color="000000"/>
+            </w:tcBorders>
+            <w:shd w:val="clear" w:color="auto" w:fill="auto"/>
+            <w:tcMar>
+              <w:top w:w="72" w:type="dxa"/>
+              <w:left w:w="144" w:type="dxa"/>
+              <w:bottom w:w="72" w:type="dxa"/>
+              <w:right w:w="144" w:type="dxa"/>
+            </w:tcMar>
+            <w:hideMark/>
+          </w:tcPr>
+          <w:p>
+            <w:pPr>
+              <w:spacing w:after="0"/>
+              <w:rPr>
+                <w:sz w:val="24"/>
+                <w:szCs w:val="24"/>
+              </w:rPr>
+            </w:pPr>
+          </w:p>
+        </w:tc>
+        <w:tc>
+          <w:tcPr>
+            <w:tcW w:w="4281" w:type="dxa"/>
+            <w:tcBorders>
+              <w:top w:val="single" w:sz="8" w:space="0" w:color="000000"/>
+              <w:left w:val="single" w:sz="8" w:space="0" w:color="000000"/>
+              <w:bottom w:val="single" w:sz="8" w:space="0" w:color="000000"/>
+              <w:right w:val="single" w:sz="8" w:space="0" w:color="000000"/>
+            </w:tcBorders>
+            <w:shd w:val="clear" w:color="auto" w:fill="auto"/>
+            <w:tcMar>
+              <w:top w:w="72" w:type="dxa"/>
+              <w:left w:w="144" w:type="dxa"/>
+              <w:bottom w:w="72" w:type="dxa"/>
+              <w:right w:w="144" w:type="dxa"/>
+            </w:tcMar>
+            <w:hideMark/>
+          </w:tcPr>
+          <w:p>
+            <w:pPr>
+              <w:spacing w:after="0"/>
+              <w:rPr>
+                <w:sz w:val="24"/>
+                <w:szCs w:val="24"/>
+              </w:rPr>
+            </w:pPr>
+            <w:r>
+              <w:rPr>
+                <w:sz w:val="24"/>
+                <w:szCs w:val="24"/>
+              </w:rPr>
+              <w:t>Enables button ‘Archive’.</w:t>
+            </w:r>
+          </w:p>
+        </w:tc>
+      </w:tr>
+      <w:tr>
+        <w:trPr>
+          <w:trHeight w:val="408"/>
+        </w:trPr>
+        <w:tc>
+          <w:tcPr>
+            <w:tcW w:w="1633" w:type="dxa"/>
+            <w:vMerge/>
+            <w:tcBorders>
+              <w:left w:val="single" w:sz="8" w:space="0" w:color="000000"/>
+              <w:right w:val="single" w:sz="8" w:space="0" w:color="000000"/>
+            </w:tcBorders>
+            <w:vAlign w:val="center"/>
+          </w:tcPr>
+          <w:p>
+            <w:pPr>
+              <w:spacing w:after="0"/>
+              <w:rPr>
+                <w:sz w:val="24"/>
+                <w:szCs w:val="24"/>
+              </w:rPr>
+            </w:pPr>
+          </w:p>
+        </w:tc>
+        <w:tc>
+          <w:tcPr>
+            <w:tcW w:w="950" w:type="dxa"/>
+            <w:tcBorders>
+              <w:top w:val="single" w:sz="8" w:space="0" w:color="000000"/>
+              <w:left w:val="single" w:sz="8" w:space="0" w:color="000000"/>
+              <w:bottom w:val="single" w:sz="8" w:space="0" w:color="000000"/>
+              <w:right w:val="single" w:sz="8" w:space="0" w:color="000000"/>
+            </w:tcBorders>
+            <w:shd w:val="clear" w:color="auto" w:fill="auto"/>
+            <w:tcMar>
+              <w:top w:w="72" w:type="dxa"/>
+              <w:left w:w="144" w:type="dxa"/>
+              <w:bottom w:w="72" w:type="dxa"/>
+              <w:right w:w="144" w:type="dxa"/>
+            </w:tcMar>
+          </w:tcPr>
+          <w:p>
+            <w:pPr>
+              <w:spacing w:after="0"/>
+              <w:rPr>
+                <w:i/>
+                <w:iCs/>
+                <w:sz w:val="24"/>
+                <w:szCs w:val="24"/>
+              </w:rPr>
+            </w:pPr>
+            <w:r>
+              <w:rPr>
+                <w:i/>
+                <w:iCs/>
+                <w:sz w:val="24"/>
+                <w:szCs w:val="24"/>
+              </w:rPr>
+              <w:t>5</w:t>
+            </w:r>
+          </w:p>
+        </w:tc>
+        <w:tc>
+          <w:tcPr>
+            <w:tcW w:w="3515" w:type="dxa"/>
+            <w:tcBorders>
+              <w:top w:val="single" w:sz="8" w:space="0" w:color="000000"/>
+              <w:left w:val="single" w:sz="8" w:space="0" w:color="000000"/>
+              <w:bottom w:val="single" w:sz="8" w:space="0" w:color="000000"/>
+              <w:right w:val="single" w:sz="8" w:space="0" w:color="000000"/>
+            </w:tcBorders>
+            <w:shd w:val="clear" w:color="auto" w:fill="auto"/>
+            <w:tcMar>
+              <w:top w:w="72" w:type="dxa"/>
+              <w:left w:w="144" w:type="dxa"/>
+              <w:bottom w:w="72" w:type="dxa"/>
+              <w:right w:w="144" w:type="dxa"/>
+            </w:tcMar>
+          </w:tcPr>
+          <w:p>
+            <w:pPr>
+              <w:spacing w:after="0"/>
+              <w:rPr>
+                <w:sz w:val="24"/>
+                <w:szCs w:val="24"/>
+              </w:rPr>
+            </w:pPr>
+            <w:r>
+              <w:rPr>
+                <w:sz w:val="24"/>
+                <w:szCs w:val="24"/>
+              </w:rPr>
+              <w:t>Presses ‘Archive’.</w:t>
+            </w:r>
+          </w:p>
+        </w:tc>
+        <w:tc>
+          <w:tcPr>
+            <w:tcW w:w="4281" w:type="dxa"/>
+            <w:tcBorders>
+              <w:top w:val="single" w:sz="8" w:space="0" w:color="000000"/>
+              <w:left w:val="single" w:sz="8" w:space="0" w:color="000000"/>
+              <w:bottom w:val="single" w:sz="8" w:space="0" w:color="000000"/>
+              <w:right w:val="single" w:sz="8" w:space="0" w:color="000000"/>
+            </w:tcBorders>
+            <w:shd w:val="clear" w:color="auto" w:fill="auto"/>
+            <w:tcMar>
+              <w:top w:w="72" w:type="dxa"/>
+              <w:left w:w="144" w:type="dxa"/>
+              <w:bottom w:w="72" w:type="dxa"/>
+              <w:right w:w="144" w:type="dxa"/>
+            </w:tcMar>
+          </w:tcPr>
+          <w:p>
+            <w:pPr>
+              <w:spacing w:after="0"/>
+              <w:rPr>
+                <w:sz w:val="24"/>
+                <w:szCs w:val="24"/>
+              </w:rPr>
+            </w:pPr>
+          </w:p>
+        </w:tc>
+      </w:tr>
+      <w:tr>
+        <w:trPr>
+          <w:trHeight w:val="408"/>
+        </w:trPr>
+        <w:tc>
+          <w:tcPr>
+            <w:tcW w:w="1633" w:type="dxa"/>
+            <w:vMerge/>
+            <w:tcBorders>
+              <w:left w:val="single" w:sz="8" w:space="0" w:color="000000"/>
+              <w:right w:val="single" w:sz="8" w:space="0" w:color="000000"/>
+            </w:tcBorders>
+            <w:vAlign w:val="center"/>
+          </w:tcPr>
+          <w:p>
+            <w:pPr>
+              <w:spacing w:after="0"/>
+              <w:rPr>
+                <w:sz w:val="24"/>
+                <w:szCs w:val="24"/>
+              </w:rPr>
+            </w:pPr>
+          </w:p>
+        </w:tc>
+        <w:tc>
+          <w:tcPr>
+            <w:tcW w:w="950" w:type="dxa"/>
+            <w:tcBorders>
+              <w:top w:val="single" w:sz="8" w:space="0" w:color="000000"/>
+              <w:left w:val="single" w:sz="8" w:space="0" w:color="000000"/>
+              <w:bottom w:val="single" w:sz="8" w:space="0" w:color="000000"/>
+              <w:right w:val="single" w:sz="8" w:space="0" w:color="000000"/>
+            </w:tcBorders>
+            <w:shd w:val="clear" w:color="auto" w:fill="auto"/>
+            <w:tcMar>
+              <w:top w:w="72" w:type="dxa"/>
+              <w:left w:w="144" w:type="dxa"/>
+              <w:bottom w:w="72" w:type="dxa"/>
+              <w:right w:w="144" w:type="dxa"/>
+            </w:tcMar>
+          </w:tcPr>
+          <w:p>
+            <w:pPr>
+              <w:spacing w:after="0"/>
+              <w:rPr>
+                <w:i/>
+                <w:iCs/>
+                <w:sz w:val="24"/>
+                <w:szCs w:val="24"/>
+              </w:rPr>
+            </w:pPr>
+            <w:r>
+              <w:rPr>
+                <w:i/>
+                <w:iCs/>
+                <w:sz w:val="24"/>
+                <w:szCs w:val="24"/>
+              </w:rPr>
+              <w:t>6</w:t>
+            </w:r>
+          </w:p>
+        </w:tc>
+        <w:tc>
+          <w:tcPr>
+            <w:tcW w:w="3515" w:type="dxa"/>
+            <w:tcBorders>
+              <w:top w:val="single" w:sz="8" w:space="0" w:color="000000"/>
+              <w:left w:val="single" w:sz="8" w:space="0" w:color="000000"/>
+              <w:bottom w:val="single" w:sz="8" w:space="0" w:color="000000"/>
+              <w:right w:val="single" w:sz="8" w:space="0" w:color="000000"/>
+            </w:tcBorders>
+            <w:shd w:val="clear" w:color="auto" w:fill="auto"/>
+            <w:tcMar>
+              <w:top w:w="72" w:type="dxa"/>
+              <w:left w:w="144" w:type="dxa"/>
+              <w:bottom w:w="72" w:type="dxa"/>
+              <w:right w:w="144" w:type="dxa"/>
+            </w:tcMar>
+          </w:tcPr>
+          <w:p>
+            <w:pPr>
+              <w:spacing w:after="0"/>
+              <w:rPr>
+                <w:sz w:val="24"/>
+                <w:szCs w:val="24"/>
+              </w:rPr>
+            </w:pPr>
+          </w:p>
+        </w:tc>
+        <w:tc>
+          <w:tcPr>
+            <w:tcW w:w="4281" w:type="dxa"/>
+            <w:tcBorders>
+              <w:top w:val="single" w:sz="8" w:space="0" w:color="000000"/>
+              <w:left w:val="single" w:sz="8" w:space="0" w:color="000000"/>
+              <w:bottom w:val="single" w:sz="8" w:space="0" w:color="000000"/>
+              <w:right w:val="single" w:sz="8" w:space="0" w:color="000000"/>
+            </w:tcBorders>
+            <w:shd w:val="clear" w:color="auto" w:fill="auto"/>
+            <w:tcMar>
+              <w:top w:w="72" w:type="dxa"/>
+              <w:left w:w="144" w:type="dxa"/>
+              <w:bottom w:w="72" w:type="dxa"/>
+              <w:right w:w="144" w:type="dxa"/>
+            </w:tcMar>
+          </w:tcPr>
+          <w:p>
+            <w:pPr>
+              <w:spacing w:after="0"/>
+              <w:rPr>
+                <w:sz w:val="24"/>
+                <w:szCs w:val="24"/>
+              </w:rPr>
+            </w:pPr>
+            <w:r>
+              <w:rPr>
+                <w:sz w:val="24"/>
+                <w:szCs w:val="24"/>
+              </w:rPr>
+              <w:t>Shows mockup ‘Confirm operation’.</w:t>
+            </w:r>
+          </w:p>
+        </w:tc>
+      </w:tr>
+      <w:tr>
+        <w:trPr>
+          <w:trHeight w:val="408"/>
+        </w:trPr>
+        <w:tc>
+          <w:tcPr>
+            <w:tcW w:w="1633" w:type="dxa"/>
+            <w:vMerge/>
+            <w:tcBorders>
+              <w:left w:val="single" w:sz="8" w:space="0" w:color="000000"/>
+              <w:right w:val="single" w:sz="8" w:space="0" w:color="000000"/>
+            </w:tcBorders>
+            <w:vAlign w:val="center"/>
+            <w:hideMark/>
+          </w:tcPr>
+          <w:p>
+            <w:pPr>
+              <w:spacing w:after="0"/>
+              <w:rPr>
+                <w:sz w:val="24"/>
+                <w:szCs w:val="24"/>
+              </w:rPr>
+            </w:pPr>
+          </w:p>
+        </w:tc>
+        <w:tc>
+          <w:tcPr>
+            <w:tcW w:w="950" w:type="dxa"/>
+            <w:tcBorders>
+              <w:top w:val="single" w:sz="8" w:space="0" w:color="000000"/>
+              <w:left w:val="single" w:sz="8" w:space="0" w:color="000000"/>
+              <w:bottom w:val="single" w:sz="8" w:space="0" w:color="000000"/>
+              <w:right w:val="single" w:sz="8" w:space="0" w:color="000000"/>
+            </w:tcBorders>
+            <w:shd w:val="clear" w:color="auto" w:fill="auto"/>
+            <w:tcMar>
+              <w:top w:w="72" w:type="dxa"/>
+              <w:left w:w="144" w:type="dxa"/>
+              <w:bottom w:w="72" w:type="dxa"/>
+              <w:right w:w="144" w:type="dxa"/>
+            </w:tcMar>
+            <w:hideMark/>
+          </w:tcPr>
+          <w:p>
+            <w:pPr>
+              <w:spacing w:after="0"/>
+              <w:rPr>
+                <w:sz w:val="24"/>
+                <w:szCs w:val="24"/>
+              </w:rPr>
+            </w:pPr>
+            <w:r>
+              <w:rPr>
+                <w:i/>
+                <w:iCs/>
+                <w:sz w:val="24"/>
+                <w:szCs w:val="24"/>
+              </w:rPr>
+              <w:t>7</w:t>
+            </w:r>
+          </w:p>
+        </w:tc>
+        <w:tc>
+          <w:tcPr>
+            <w:tcW w:w="3515" w:type="dxa"/>
+            <w:tcBorders>
+              <w:top w:val="single" w:sz="8" w:space="0" w:color="000000"/>
+              <w:left w:val="single" w:sz="8" w:space="0" w:color="000000"/>
+              <w:bottom w:val="single" w:sz="8" w:space="0" w:color="000000"/>
+              <w:right w:val="single" w:sz="8" w:space="0" w:color="000000"/>
+            </w:tcBorders>
+            <w:shd w:val="clear" w:color="auto" w:fill="auto"/>
+            <w:tcMar>
+              <w:top w:w="72" w:type="dxa"/>
+              <w:left w:w="144" w:type="dxa"/>
+              <w:bottom w:w="72" w:type="dxa"/>
+              <w:right w:w="144" w:type="dxa"/>
+            </w:tcMar>
+            <w:hideMark/>
+          </w:tcPr>
+          <w:p>
+            <w:pPr>
+              <w:spacing w:after="0"/>
+              <w:rPr>
+                <w:sz w:val="24"/>
+                <w:szCs w:val="24"/>
+              </w:rPr>
+            </w:pPr>
+            <w:r>
+              <w:rPr>
+                <w:sz w:val="24"/>
+                <w:szCs w:val="24"/>
+              </w:rPr>
+              <w:t>Presses ‘Yes’.</w:t>
+            </w:r>
+          </w:p>
+        </w:tc>
+        <w:tc>
+          <w:tcPr>
+            <w:tcW w:w="4281" w:type="dxa"/>
+            <w:tcBorders>
+              <w:top w:val="single" w:sz="8" w:space="0" w:color="000000"/>
+              <w:left w:val="single" w:sz="8" w:space="0" w:color="000000"/>
+              <w:bottom w:val="single" w:sz="8" w:space="0" w:color="000000"/>
+              <w:right w:val="single" w:sz="8" w:space="0" w:color="000000"/>
+            </w:tcBorders>
+            <w:shd w:val="clear" w:color="auto" w:fill="auto"/>
+            <w:tcMar>
+              <w:top w:w="72" w:type="dxa"/>
+              <w:left w:w="144" w:type="dxa"/>
+              <w:bottom w:w="72" w:type="dxa"/>
+              <w:right w:w="144" w:type="dxa"/>
+            </w:tcMar>
+            <w:hideMark/>
+          </w:tcPr>
+          <w:p>
+            <w:pPr>
+              <w:spacing w:after="0"/>
+              <w:rPr>
+                <w:sz w:val="24"/>
+                <w:szCs w:val="24"/>
+              </w:rPr>
+            </w:pPr>
+          </w:p>
+        </w:tc>
+      </w:tr>
+      <w:tr>
+        <w:trPr>
+          <w:trHeight w:val="408"/>
+        </w:trPr>
+        <w:tc>
+          <w:tcPr>
+            <w:tcW w:w="1633" w:type="dxa"/>
+            <w:vMerge/>
+            <w:tcBorders>
+              <w:left w:val="single" w:sz="8" w:space="0" w:color="000000"/>
+              <w:right w:val="single" w:sz="8" w:space="0" w:color="000000"/>
+            </w:tcBorders>
+            <w:vAlign w:val="center"/>
+          </w:tcPr>
+          <w:p>
+            <w:pPr>
+              <w:spacing w:after="0"/>
+              <w:rPr>
+                <w:sz w:val="24"/>
+                <w:szCs w:val="24"/>
+              </w:rPr>
+            </w:pPr>
+          </w:p>
+        </w:tc>
+        <w:tc>
+          <w:tcPr>
+            <w:tcW w:w="950" w:type="dxa"/>
+            <w:tcBorders>
+              <w:top w:val="single" w:sz="8" w:space="0" w:color="000000"/>
+              <w:left w:val="single" w:sz="8" w:space="0" w:color="000000"/>
+              <w:bottom w:val="single" w:sz="8" w:space="0" w:color="000000"/>
+              <w:right w:val="single" w:sz="8" w:space="0" w:color="000000"/>
+            </w:tcBorders>
+            <w:shd w:val="clear" w:color="auto" w:fill="auto"/>
+            <w:tcMar>
+              <w:top w:w="72" w:type="dxa"/>
+              <w:left w:w="144" w:type="dxa"/>
+              <w:bottom w:w="72" w:type="dxa"/>
+              <w:right w:w="144" w:type="dxa"/>
+            </w:tcMar>
+          </w:tcPr>
+          <w:p>
+            <w:pPr>
+              <w:spacing w:after="0"/>
+              <w:rPr>
+                <w:i/>
+                <w:iCs/>
+                <w:sz w:val="24"/>
+                <w:szCs w:val="24"/>
+              </w:rPr>
+            </w:pPr>
+            <w:r>
+              <w:rPr>
+                <w:i/>
+                <w:iCs/>
+                <w:sz w:val="24"/>
+                <w:szCs w:val="24"/>
+              </w:rPr>
+              <w:t>8</w:t>
+            </w:r>
+          </w:p>
+        </w:tc>
+        <w:tc>
+          <w:tcPr>
+            <w:tcW w:w="3515" w:type="dxa"/>
+            <w:tcBorders>
+              <w:top w:val="single" w:sz="8" w:space="0" w:color="000000"/>
+              <w:left w:val="single" w:sz="8" w:space="0" w:color="000000"/>
+              <w:bottom w:val="single" w:sz="8" w:space="0" w:color="000000"/>
+              <w:right w:val="single" w:sz="8" w:space="0" w:color="000000"/>
+            </w:tcBorders>
+            <w:shd w:val="clear" w:color="auto" w:fill="auto"/>
+            <w:tcMar>
+              <w:top w:w="72" w:type="dxa"/>
+              <w:left w:w="144" w:type="dxa"/>
+              <w:bottom w:w="72" w:type="dxa"/>
+              <w:right w:w="144" w:type="dxa"/>
+            </w:tcMar>
+          </w:tcPr>
+          <w:p>
+            <w:pPr>
+              <w:spacing w:after="0"/>
+              <w:rPr>
+                <w:sz w:val="24"/>
+                <w:szCs w:val="24"/>
+              </w:rPr>
+            </w:pPr>
+          </w:p>
+        </w:tc>
+        <w:tc>
+          <w:tcPr>
+            <w:tcW w:w="4281" w:type="dxa"/>
+            <w:tcBorders>
+              <w:top w:val="single" w:sz="8" w:space="0" w:color="000000"/>
+              <w:left w:val="single" w:sz="8" w:space="0" w:color="000000"/>
+              <w:bottom w:val="single" w:sz="8" w:space="0" w:color="000000"/>
+              <w:right w:val="single" w:sz="8" w:space="0" w:color="000000"/>
+            </w:tcBorders>
+            <w:shd w:val="clear" w:color="auto" w:fill="auto"/>
+            <w:tcMar>
+              <w:top w:w="72" w:type="dxa"/>
+              <w:left w:w="144" w:type="dxa"/>
+              <w:bottom w:w="72" w:type="dxa"/>
+              <w:right w:w="144" w:type="dxa"/>
+            </w:tcMar>
+          </w:tcPr>
+          <w:p>
+            <w:pPr>
+              <w:spacing w:after="0"/>
+              <w:rPr>
+                <w:i/>
+                <w:iCs/>
+                <w:sz w:val="24"/>
+                <w:szCs w:val="24"/>
+              </w:rPr>
+            </w:pPr>
+            <w:r>
+              <w:rPr>
+                <w:iCs/>
+                <w:sz w:val="24"/>
+                <w:szCs w:val="24"/>
+              </w:rPr>
+              <w:t>Show</w:t>
+            </w:r>
+            <w:r>
+              <w:rPr>
+                <w:iCs/>
+                <w:sz w:val="24"/>
+                <w:szCs w:val="24"/>
+              </w:rPr>
+              <w:t>s mockup ‘Successful operation’.</w:t>
+            </w:r>
+            <w:r>
+              <w:rPr>
+                <w:i/>
+                <w:iCs/>
+                <w:sz w:val="24"/>
+                <w:szCs w:val="24"/>
+              </w:rPr>
+              <w:t xml:space="preserve"> </w:t>
+            </w:r>
+          </w:p>
+        </w:tc>
+      </w:tr>
+      <w:tr>
+        <w:trPr>
+          <w:trHeight w:val="408"/>
+        </w:trPr>
+        <w:tc>
+          <w:tcPr>
+            <w:tcW w:w="1633" w:type="dxa"/>
+            <w:vMerge/>
+            <w:tcBorders>
+              <w:left w:val="single" w:sz="8" w:space="0" w:color="000000"/>
+              <w:right w:val="single" w:sz="8" w:space="0" w:color="000000"/>
+            </w:tcBorders>
+            <w:vAlign w:val="center"/>
+          </w:tcPr>
+          <w:p>
+            <w:pPr>
+              <w:spacing w:after="0"/>
+              <w:rPr>
+                <w:sz w:val="24"/>
+                <w:szCs w:val="24"/>
+              </w:rPr>
+            </w:pPr>
+          </w:p>
+        </w:tc>
+        <w:tc>
+          <w:tcPr>
+            <w:tcW w:w="950" w:type="dxa"/>
+            <w:tcBorders>
+              <w:top w:val="single" w:sz="8" w:space="0" w:color="000000"/>
+              <w:left w:val="single" w:sz="8" w:space="0" w:color="000000"/>
+              <w:bottom w:val="single" w:sz="8" w:space="0" w:color="000000"/>
+              <w:right w:val="single" w:sz="8" w:space="0" w:color="000000"/>
+            </w:tcBorders>
+            <w:shd w:val="clear" w:color="auto" w:fill="auto"/>
+            <w:tcMar>
+              <w:top w:w="72" w:type="dxa"/>
+              <w:left w:w="144" w:type="dxa"/>
+              <w:bottom w:w="72" w:type="dxa"/>
+              <w:right w:w="144" w:type="dxa"/>
+            </w:tcMar>
+          </w:tcPr>
+          <w:p>
+            <w:pPr>
+              <w:spacing w:after="0"/>
+              <w:rPr>
+                <w:i/>
+                <w:iCs/>
+                <w:sz w:val="24"/>
+                <w:szCs w:val="24"/>
+              </w:rPr>
+            </w:pPr>
+            <w:r>
+              <w:rPr>
+                <w:i/>
+                <w:iCs/>
+                <w:sz w:val="24"/>
+                <w:szCs w:val="24"/>
+              </w:rPr>
+              <w:t>9</w:t>
+            </w:r>
+          </w:p>
+        </w:tc>
+        <w:tc>
+          <w:tcPr>
+            <w:tcW w:w="3515" w:type="dxa"/>
+            <w:tcBorders>
+              <w:top w:val="single" w:sz="8" w:space="0" w:color="000000"/>
+              <w:left w:val="single" w:sz="8" w:space="0" w:color="000000"/>
+              <w:bottom w:val="single" w:sz="8" w:space="0" w:color="000000"/>
+              <w:right w:val="single" w:sz="8" w:space="0" w:color="000000"/>
+            </w:tcBorders>
+            <w:shd w:val="clear" w:color="auto" w:fill="auto"/>
+            <w:tcMar>
+              <w:top w:w="72" w:type="dxa"/>
+              <w:left w:w="144" w:type="dxa"/>
+              <w:bottom w:w="72" w:type="dxa"/>
+              <w:right w:w="144" w:type="dxa"/>
+            </w:tcMar>
+          </w:tcPr>
+          <w:p>
+            <w:pPr>
+              <w:spacing w:after="0"/>
+              <w:rPr>
+                <w:sz w:val="24"/>
+                <w:szCs w:val="24"/>
+              </w:rPr>
+            </w:pPr>
+            <w:r>
+              <w:rPr>
+                <w:sz w:val="24"/>
+                <w:szCs w:val="24"/>
+              </w:rPr>
+              <w:t>Presses ‘Ok’.</w:t>
+            </w:r>
+          </w:p>
+        </w:tc>
+        <w:tc>
+          <w:tcPr>
+            <w:tcW w:w="4281" w:type="dxa"/>
+            <w:tcBorders>
+              <w:top w:val="single" w:sz="8" w:space="0" w:color="000000"/>
+              <w:left w:val="single" w:sz="8" w:space="0" w:color="000000"/>
+              <w:bottom w:val="single" w:sz="8" w:space="0" w:color="000000"/>
+              <w:right w:val="single" w:sz="8" w:space="0" w:color="000000"/>
+            </w:tcBorders>
+            <w:shd w:val="clear" w:color="auto" w:fill="auto"/>
+            <w:tcMar>
+              <w:top w:w="72" w:type="dxa"/>
+              <w:left w:w="144" w:type="dxa"/>
+              <w:bottom w:w="72" w:type="dxa"/>
+              <w:right w:w="144" w:type="dxa"/>
+            </w:tcMar>
+          </w:tcPr>
+          <w:p>
+            <w:pPr>
+              <w:spacing w:after="0"/>
+              <w:rPr>
+                <w:i/>
+                <w:iCs/>
+                <w:sz w:val="24"/>
+                <w:szCs w:val="24"/>
+              </w:rPr>
+            </w:pPr>
+          </w:p>
+        </w:tc>
+      </w:tr>
+      <w:tr>
+        <w:trPr>
+          <w:trHeight w:val="408"/>
+        </w:trPr>
+        <w:tc>
+          <w:tcPr>
+            <w:tcW w:w="1633" w:type="dxa"/>
+            <w:vMerge/>
+            <w:tcBorders>
+              <w:left w:val="single" w:sz="8" w:space="0" w:color="000000"/>
+              <w:bottom w:val="single" w:sz="8" w:space="0" w:color="000000"/>
+              <w:right w:val="single" w:sz="8" w:space="0" w:color="000000"/>
+            </w:tcBorders>
+            <w:vAlign w:val="center"/>
+          </w:tcPr>
+          <w:p>
+            <w:pPr>
+              <w:spacing w:after="0"/>
+              <w:rPr>
+                <w:sz w:val="24"/>
+                <w:szCs w:val="24"/>
+              </w:rPr>
+            </w:pPr>
+          </w:p>
+        </w:tc>
+        <w:tc>
+          <w:tcPr>
+            <w:tcW w:w="950" w:type="dxa"/>
+            <w:tcBorders>
+              <w:top w:val="single" w:sz="8" w:space="0" w:color="000000"/>
+              <w:left w:val="single" w:sz="8" w:space="0" w:color="000000"/>
+              <w:bottom w:val="single" w:sz="8" w:space="0" w:color="000000"/>
+              <w:right w:val="single" w:sz="8" w:space="0" w:color="000000"/>
+            </w:tcBorders>
+            <w:shd w:val="clear" w:color="auto" w:fill="auto"/>
+            <w:tcMar>
+              <w:top w:w="72" w:type="dxa"/>
+              <w:left w:w="144" w:type="dxa"/>
+              <w:bottom w:w="72" w:type="dxa"/>
+              <w:right w:w="144" w:type="dxa"/>
+            </w:tcMar>
+          </w:tcPr>
+          <w:p>
+            <w:pPr>
+              <w:spacing w:after="0"/>
+              <w:rPr>
+                <w:i/>
+                <w:iCs/>
+                <w:sz w:val="24"/>
+                <w:szCs w:val="24"/>
+              </w:rPr>
+            </w:pPr>
+            <w:r>
+              <w:rPr>
+                <w:i/>
+                <w:iCs/>
+                <w:sz w:val="24"/>
+                <w:szCs w:val="24"/>
+              </w:rPr>
+              <w:t>10</w:t>
+            </w:r>
+          </w:p>
+        </w:tc>
+        <w:tc>
+          <w:tcPr>
+            <w:tcW w:w="3515" w:type="dxa"/>
+            <w:tcBorders>
+              <w:top w:val="single" w:sz="8" w:space="0" w:color="000000"/>
+              <w:left w:val="single" w:sz="8" w:space="0" w:color="000000"/>
+              <w:bottom w:val="single" w:sz="8" w:space="0" w:color="000000"/>
+              <w:right w:val="single" w:sz="8" w:space="0" w:color="000000"/>
+            </w:tcBorders>
+            <w:shd w:val="clear" w:color="auto" w:fill="auto"/>
+            <w:tcMar>
+              <w:top w:w="72" w:type="dxa"/>
+              <w:left w:w="144" w:type="dxa"/>
+              <w:bottom w:w="72" w:type="dxa"/>
+              <w:right w:w="144" w:type="dxa"/>
+            </w:tcMar>
+          </w:tcPr>
+          <w:p>
+            <w:pPr>
+              <w:spacing w:after="0"/>
+              <w:rPr>
+                <w:sz w:val="24"/>
+                <w:szCs w:val="24"/>
+              </w:rPr>
+            </w:pPr>
+          </w:p>
+        </w:tc>
+        <w:tc>
+          <w:tcPr>
+            <w:tcW w:w="4281" w:type="dxa"/>
+            <w:tcBorders>
+              <w:top w:val="single" w:sz="8" w:space="0" w:color="000000"/>
+              <w:left w:val="single" w:sz="8" w:space="0" w:color="000000"/>
+              <w:bottom w:val="single" w:sz="8" w:space="0" w:color="000000"/>
+              <w:right w:val="single" w:sz="8" w:space="0" w:color="000000"/>
+            </w:tcBorders>
+            <w:shd w:val="clear" w:color="auto" w:fill="auto"/>
+            <w:tcMar>
+              <w:top w:w="72" w:type="dxa"/>
+              <w:left w:w="144" w:type="dxa"/>
+              <w:bottom w:w="72" w:type="dxa"/>
+              <w:right w:w="144" w:type="dxa"/>
+            </w:tcMar>
+          </w:tcPr>
+          <w:p>
+            <w:pPr>
+              <w:spacing w:after="0"/>
+              <w:rPr>
+                <w:iCs/>
+                <w:sz w:val="24"/>
+                <w:szCs w:val="24"/>
+              </w:rPr>
+            </w:pPr>
+            <w:r>
+              <w:rPr>
+                <w:iCs/>
+                <w:sz w:val="24"/>
+                <w:szCs w:val="24"/>
+              </w:rPr>
+              <w:t>Shows mockup ‘Payment Orders’ in which there isn’t the payment order  concerned because it shall be archived, and UC successfully ends.</w:t>
+            </w:r>
+          </w:p>
+        </w:tc>
+      </w:tr>
+      <w:tr>
+        <w:trPr>
+          <w:trHeight w:val="408"/>
+        </w:trPr>
+        <w:tc>
+          <w:tcPr>
+            <w:tcW w:w="1633" w:type="dxa"/>
+            <w:tcBorders>
+              <w:top w:val="single" w:sz="8" w:space="0" w:color="000000"/>
+              <w:left w:val="single" w:sz="8" w:space="0" w:color="000000"/>
+              <w:bottom w:val="single" w:sz="8" w:space="0" w:color="000000"/>
+              <w:right w:val="single" w:sz="8" w:space="0" w:color="000000"/>
+            </w:tcBorders>
+            <w:shd w:val="clear" w:color="auto" w:fill="auto"/>
+            <w:vAlign w:val="center"/>
+          </w:tcPr>
+          <w:p>
+            <w:r>
+              <w:lastRenderedPageBreak/>
+              <w:t>EXTENSIONS</w:t>
+            </w:r>
+          </w:p>
+        </w:tc>
+        <w:tc>
+          <w:tcPr>
+            <w:tcW w:w="950" w:type="dxa"/>
+            <w:tcBorders>
+              <w:top w:val="single" w:sz="8" w:space="0" w:color="000000"/>
+              <w:left w:val="single" w:sz="8" w:space="0" w:color="000000"/>
+              <w:bottom w:val="single" w:sz="8" w:space="0" w:color="000000"/>
+              <w:right w:val="single" w:sz="8" w:space="0" w:color="000000"/>
+            </w:tcBorders>
+            <w:shd w:val="clear" w:color="auto" w:fill="auto"/>
+            <w:tcMar>
+              <w:top w:w="72" w:type="dxa"/>
+              <w:left w:w="144" w:type="dxa"/>
+              <w:bottom w:w="72" w:type="dxa"/>
+              <w:right w:w="144" w:type="dxa"/>
+            </w:tcMar>
+          </w:tcPr>
+          <w:p>
+            <w:pPr>
+              <w:rPr>
+                <w:b/>
+                <w:i/>
+                <w:iCs/>
+              </w:rPr>
+            </w:pPr>
+            <w:r>
+              <w:rPr>
+                <w:b/>
+                <w:i/>
+                <w:iCs/>
+                <w:sz w:val="24"/>
+                <w:szCs w:val="24"/>
+              </w:rPr>
+              <w:t>Step</w:t>
+            </w:r>
+            <w:r>
+              <w:rPr>
+                <w:b/>
+                <w:i/>
+                <w:iCs/>
+              </w:rPr>
+              <w:t xml:space="preserve"> </w:t>
+            </w:r>
+          </w:p>
+        </w:tc>
+        <w:tc>
+          <w:tcPr>
+            <w:tcW w:w="3515" w:type="dxa"/>
+            <w:tcBorders>
+              <w:top w:val="single" w:sz="8" w:space="0" w:color="000000"/>
+              <w:left w:val="single" w:sz="8" w:space="0" w:color="000000"/>
+              <w:bottom w:val="single" w:sz="8" w:space="0" w:color="000000"/>
+              <w:right w:val="single" w:sz="8" w:space="0" w:color="000000"/>
+            </w:tcBorders>
+            <w:shd w:val="clear" w:color="auto" w:fill="auto"/>
+            <w:tcMar>
+              <w:top w:w="72" w:type="dxa"/>
+              <w:left w:w="144" w:type="dxa"/>
+              <w:bottom w:w="72" w:type="dxa"/>
+              <w:right w:w="144" w:type="dxa"/>
+            </w:tcMar>
+          </w:tcPr>
+          <w:p>
+            <w:pPr>
+              <w:spacing w:after="0"/>
+              <w:rPr>
+                <w:b/>
+                <w:bCs/>
+                <w:sz w:val="24"/>
+                <w:szCs w:val="24"/>
+              </w:rPr>
+            </w:pPr>
+            <w:r>
+              <w:rPr>
+                <w:b/>
+                <w:bCs/>
+                <w:sz w:val="24"/>
+                <w:szCs w:val="24"/>
+              </w:rPr>
+              <w:t>A</w:t>
+            </w:r>
+            <w:r>
+              <w:rPr>
+                <w:b/>
+                <w:bCs/>
+                <w:sz w:val="24"/>
+                <w:szCs w:val="24"/>
+              </w:rPr>
+              <w:t>ctor</w:t>
+            </w:r>
+            <w:r>
+              <w:rPr>
+                <w:b/>
+                <w:bCs/>
+                <w:sz w:val="24"/>
+                <w:szCs w:val="24"/>
+              </w:rPr>
+              <w:t xml:space="preserve"> 1 </w:t>
+            </w:r>
+          </w:p>
+          <w:p>
+            <w:pPr>
+              <w:spacing w:after="0"/>
+              <w:rPr>
+                <w:b/>
+                <w:bCs/>
+                <w:sz w:val="24"/>
+                <w:szCs w:val="24"/>
+              </w:rPr>
+            </w:pPr>
+          </w:p>
+        </w:tc>
+        <w:tc>
+          <w:tcPr>
+            <w:tcW w:w="4281" w:type="dxa"/>
+            <w:tcBorders>
+              <w:top w:val="single" w:sz="8" w:space="0" w:color="000000"/>
+              <w:left w:val="single" w:sz="8" w:space="0" w:color="000000"/>
+              <w:bottom w:val="single" w:sz="8" w:space="0" w:color="000000"/>
+              <w:right w:val="single" w:sz="8" w:space="0" w:color="000000"/>
+            </w:tcBorders>
+            <w:shd w:val="clear" w:color="auto" w:fill="auto"/>
+            <w:tcMar>
+              <w:top w:w="72" w:type="dxa"/>
+              <w:left w:w="144" w:type="dxa"/>
+              <w:bottom w:w="72" w:type="dxa"/>
+              <w:right w:w="144" w:type="dxa"/>
+            </w:tcMar>
+          </w:tcPr>
+          <w:p>
+            <w:pPr>
+              <w:spacing w:after="0"/>
+              <w:rPr>
+                <w:b/>
+                <w:bCs/>
+                <w:sz w:val="24"/>
+                <w:szCs w:val="24"/>
+              </w:rPr>
+            </w:pPr>
+            <w:r>
+              <w:rPr>
+                <w:b/>
+                <w:bCs/>
+                <w:sz w:val="24"/>
+                <w:szCs w:val="24"/>
+              </w:rPr>
+              <w:t>S</w:t>
+            </w:r>
+            <w:r>
+              <w:rPr>
+                <w:b/>
+                <w:bCs/>
+                <w:sz w:val="24"/>
+                <w:szCs w:val="24"/>
+              </w:rPr>
+              <w:t>ystem</w:t>
+            </w:r>
+            <w:r>
+              <w:rPr>
+                <w:b/>
+                <w:bCs/>
+                <w:sz w:val="24"/>
+                <w:szCs w:val="24"/>
+              </w:rPr>
+              <w:t xml:space="preserve"> </w:t>
+            </w:r>
+          </w:p>
+        </w:tc>
+      </w:tr>
+      <w:tr>
+        <w:trPr>
+          <w:trHeight w:val="408"/>
+        </w:trPr>
+        <w:tc>
+          <w:tcPr>
+            <w:tcW w:w="1633" w:type="dxa"/>
+            <w:vMerge w:val="restart"/>
+            <w:tcBorders>
+              <w:top w:val="single" w:sz="8" w:space="0" w:color="000000"/>
+              <w:left w:val="single" w:sz="8" w:space="0" w:color="000000"/>
+              <w:right w:val="single" w:sz="8" w:space="0" w:color="000000"/>
+            </w:tcBorders>
+            <w:vAlign w:val="center"/>
+          </w:tcPr>
+          <w:p/>
+        </w:tc>
+        <w:tc>
+          <w:tcPr>
+            <w:tcW w:w="950" w:type="dxa"/>
+            <w:tcBorders>
+              <w:top w:val="single" w:sz="8" w:space="0" w:color="000000"/>
+              <w:left w:val="single" w:sz="8" w:space="0" w:color="000000"/>
+              <w:bottom w:val="single" w:sz="8" w:space="0" w:color="000000"/>
+              <w:right w:val="single" w:sz="8" w:space="0" w:color="000000"/>
+            </w:tcBorders>
+            <w:shd w:val="clear" w:color="auto" w:fill="auto"/>
+            <w:tcMar>
+              <w:top w:w="72" w:type="dxa"/>
+              <w:left w:w="144" w:type="dxa"/>
+              <w:bottom w:w="72" w:type="dxa"/>
+              <w:right w:w="144" w:type="dxa"/>
+            </w:tcMar>
+          </w:tcPr>
+          <w:p>
+            <w:pPr>
+              <w:rPr>
+                <w:i/>
+                <w:iCs/>
+              </w:rPr>
+            </w:pPr>
+            <w:r>
+              <w:rPr>
+                <w:i/>
+                <w:iCs/>
+              </w:rPr>
+              <w:t>*.1</w:t>
+            </w:r>
+          </w:p>
+        </w:tc>
+        <w:tc>
+          <w:tcPr>
+            <w:tcW w:w="3515" w:type="dxa"/>
+            <w:tcBorders>
+              <w:top w:val="single" w:sz="8" w:space="0" w:color="000000"/>
+              <w:left w:val="single" w:sz="8" w:space="0" w:color="000000"/>
+              <w:bottom w:val="single" w:sz="8" w:space="0" w:color="000000"/>
+              <w:right w:val="single" w:sz="8" w:space="0" w:color="000000"/>
+            </w:tcBorders>
+            <w:shd w:val="clear" w:color="auto" w:fill="auto"/>
+            <w:tcMar>
+              <w:top w:w="72" w:type="dxa"/>
+              <w:left w:w="144" w:type="dxa"/>
+              <w:bottom w:w="72" w:type="dxa"/>
+              <w:right w:w="144" w:type="dxa"/>
+            </w:tcMar>
+          </w:tcPr>
+          <w:p>
+            <w:r>
+              <w:t>Presses ‘Home’ in mockup ‘Payment Orders’.</w:t>
+            </w:r>
+          </w:p>
+        </w:tc>
+        <w:tc>
+          <w:tcPr>
+            <w:tcW w:w="4281" w:type="dxa"/>
+            <w:tcBorders>
+              <w:top w:val="single" w:sz="8" w:space="0" w:color="000000"/>
+              <w:left w:val="single" w:sz="8" w:space="0" w:color="000000"/>
+              <w:bottom w:val="single" w:sz="8" w:space="0" w:color="000000"/>
+              <w:right w:val="single" w:sz="8" w:space="0" w:color="000000"/>
+            </w:tcBorders>
+            <w:shd w:val="clear" w:color="auto" w:fill="auto"/>
+            <w:tcMar>
+              <w:top w:w="72" w:type="dxa"/>
+              <w:left w:w="144" w:type="dxa"/>
+              <w:bottom w:w="72" w:type="dxa"/>
+              <w:right w:w="144" w:type="dxa"/>
+            </w:tcMar>
+          </w:tcPr>
+          <w:p>
+            <w:pPr>
+              <w:rPr>
+                <w:i/>
+                <w:iCs/>
+              </w:rPr>
+            </w:pPr>
+          </w:p>
+        </w:tc>
+      </w:tr>
+      <w:tr>
+        <w:trPr>
+          <w:trHeight w:val="408"/>
+        </w:trPr>
+        <w:tc>
+          <w:tcPr>
+            <w:tcW w:w="1633" w:type="dxa"/>
+            <w:vMerge/>
+            <w:tcBorders>
+              <w:left w:val="single" w:sz="8" w:space="0" w:color="000000"/>
+              <w:bottom w:val="single" w:sz="8" w:space="0" w:color="000000"/>
+              <w:right w:val="single" w:sz="8" w:space="0" w:color="000000"/>
+            </w:tcBorders>
+            <w:vAlign w:val="center"/>
+          </w:tcPr>
+          <w:p/>
+        </w:tc>
+        <w:tc>
+          <w:tcPr>
+            <w:tcW w:w="950" w:type="dxa"/>
+            <w:tcBorders>
+              <w:top w:val="single" w:sz="8" w:space="0" w:color="000000"/>
+              <w:left w:val="single" w:sz="8" w:space="0" w:color="000000"/>
+              <w:bottom w:val="single" w:sz="8" w:space="0" w:color="000000"/>
+              <w:right w:val="single" w:sz="8" w:space="0" w:color="000000"/>
+            </w:tcBorders>
+            <w:shd w:val="clear" w:color="auto" w:fill="auto"/>
+            <w:tcMar>
+              <w:top w:w="72" w:type="dxa"/>
+              <w:left w:w="144" w:type="dxa"/>
+              <w:bottom w:w="72" w:type="dxa"/>
+              <w:right w:w="144" w:type="dxa"/>
+            </w:tcMar>
+          </w:tcPr>
+          <w:p>
+            <w:pPr>
+              <w:rPr>
+                <w:i/>
+                <w:iCs/>
+              </w:rPr>
+            </w:pPr>
+            <w:r>
+              <w:rPr>
+                <w:i/>
+                <w:iCs/>
+              </w:rPr>
+              <w:t>*2.1</w:t>
+            </w:r>
+          </w:p>
+        </w:tc>
+        <w:tc>
+          <w:tcPr>
+            <w:tcW w:w="3515" w:type="dxa"/>
+            <w:tcBorders>
+              <w:top w:val="single" w:sz="8" w:space="0" w:color="000000"/>
+              <w:left w:val="single" w:sz="8" w:space="0" w:color="000000"/>
+              <w:bottom w:val="single" w:sz="8" w:space="0" w:color="000000"/>
+              <w:right w:val="single" w:sz="8" w:space="0" w:color="000000"/>
+            </w:tcBorders>
+            <w:shd w:val="clear" w:color="auto" w:fill="auto"/>
+            <w:tcMar>
+              <w:top w:w="72" w:type="dxa"/>
+              <w:left w:w="144" w:type="dxa"/>
+              <w:bottom w:w="72" w:type="dxa"/>
+              <w:right w:w="144" w:type="dxa"/>
+            </w:tcMar>
+          </w:tcPr>
+          <w:p/>
+        </w:tc>
+        <w:tc>
+          <w:tcPr>
+            <w:tcW w:w="4281" w:type="dxa"/>
+            <w:tcBorders>
+              <w:top w:val="single" w:sz="8" w:space="0" w:color="000000"/>
+              <w:left w:val="single" w:sz="8" w:space="0" w:color="000000"/>
+              <w:bottom w:val="single" w:sz="8" w:space="0" w:color="000000"/>
+              <w:right w:val="single" w:sz="8" w:space="0" w:color="000000"/>
+            </w:tcBorders>
+            <w:shd w:val="clear" w:color="auto" w:fill="auto"/>
+            <w:tcMar>
+              <w:top w:w="72" w:type="dxa"/>
+              <w:left w:w="144" w:type="dxa"/>
+              <w:bottom w:w="72" w:type="dxa"/>
+              <w:right w:w="144" w:type="dxa"/>
+            </w:tcMar>
+          </w:tcPr>
+          <w:p>
+            <w:pPr>
+              <w:rPr>
+                <w:iCs/>
+              </w:rPr>
+            </w:pPr>
+            <w:r>
+              <w:rPr>
+                <w:iCs/>
+              </w:rPr>
+              <w:t>Shows mockup ‘Main menu’ and UC fails.</w:t>
+            </w:r>
+          </w:p>
+        </w:tc>
+      </w:tr>
+      <w:tr>
+        <w:trPr>
+          <w:trHeight w:val="408"/>
+        </w:trPr>
+        <w:tc>
+          <w:tcPr>
+            <w:tcW w:w="1633" w:type="dxa"/>
+            <w:vMerge w:val="restart"/>
+            <w:tcBorders>
+              <w:top w:val="single" w:sz="8" w:space="0" w:color="000000"/>
+              <w:left w:val="single" w:sz="8" w:space="0" w:color="000000"/>
+              <w:right w:val="single" w:sz="8" w:space="0" w:color="000000"/>
+            </w:tcBorders>
+            <w:vAlign w:val="center"/>
+          </w:tcPr>
+          <w:p/>
+        </w:tc>
+        <w:tc>
+          <w:tcPr>
+            <w:tcW w:w="950" w:type="dxa"/>
+            <w:tcBorders>
+              <w:top w:val="single" w:sz="8" w:space="0" w:color="000000"/>
+              <w:left w:val="single" w:sz="8" w:space="0" w:color="000000"/>
+              <w:bottom w:val="single" w:sz="8" w:space="0" w:color="000000"/>
+              <w:right w:val="single" w:sz="8" w:space="0" w:color="000000"/>
+            </w:tcBorders>
+            <w:shd w:val="clear" w:color="auto" w:fill="auto"/>
+            <w:tcMar>
+              <w:top w:w="72" w:type="dxa"/>
+              <w:left w:w="144" w:type="dxa"/>
+              <w:bottom w:w="72" w:type="dxa"/>
+              <w:right w:w="144" w:type="dxa"/>
+            </w:tcMar>
+          </w:tcPr>
+          <w:p>
+            <w:pPr>
+              <w:rPr>
+                <w:i/>
+                <w:iCs/>
+              </w:rPr>
+            </w:pPr>
+            <w:r>
+              <w:rPr>
+                <w:i/>
+                <w:iCs/>
+              </w:rPr>
+              <w:t>5.2</w:t>
+            </w:r>
+          </w:p>
+        </w:tc>
+        <w:tc>
+          <w:tcPr>
+            <w:tcW w:w="3515" w:type="dxa"/>
+            <w:tcBorders>
+              <w:top w:val="single" w:sz="8" w:space="0" w:color="000000"/>
+              <w:left w:val="single" w:sz="8" w:space="0" w:color="000000"/>
+              <w:bottom w:val="single" w:sz="8" w:space="0" w:color="000000"/>
+              <w:right w:val="single" w:sz="8" w:space="0" w:color="000000"/>
+            </w:tcBorders>
+            <w:shd w:val="clear" w:color="auto" w:fill="auto"/>
+            <w:tcMar>
+              <w:top w:w="72" w:type="dxa"/>
+              <w:left w:w="144" w:type="dxa"/>
+              <w:bottom w:w="72" w:type="dxa"/>
+              <w:right w:w="144" w:type="dxa"/>
+            </w:tcMar>
+          </w:tcPr>
+          <w:p>
+            <w:r>
+              <w:t>Presses ‘No.</w:t>
+            </w:r>
+          </w:p>
+        </w:tc>
+        <w:tc>
+          <w:tcPr>
+            <w:tcW w:w="4281" w:type="dxa"/>
+            <w:tcBorders>
+              <w:top w:val="single" w:sz="8" w:space="0" w:color="000000"/>
+              <w:left w:val="single" w:sz="8" w:space="0" w:color="000000"/>
+              <w:bottom w:val="single" w:sz="8" w:space="0" w:color="000000"/>
+              <w:right w:val="single" w:sz="8" w:space="0" w:color="000000"/>
+            </w:tcBorders>
+            <w:shd w:val="clear" w:color="auto" w:fill="auto"/>
+            <w:tcMar>
+              <w:top w:w="72" w:type="dxa"/>
+              <w:left w:w="144" w:type="dxa"/>
+              <w:bottom w:w="72" w:type="dxa"/>
+              <w:right w:w="144" w:type="dxa"/>
+            </w:tcMar>
+          </w:tcPr>
+          <w:p>
+            <w:pPr>
+              <w:rPr>
+                <w:i/>
+                <w:iCs/>
+              </w:rPr>
+            </w:pPr>
+            <w:r>
+              <w:rPr>
+                <w:i/>
+                <w:iCs/>
+              </w:rPr>
+              <w:t xml:space="preserve"> </w:t>
+            </w:r>
+          </w:p>
+        </w:tc>
+      </w:tr>
+      <w:tr>
+        <w:trPr>
+          <w:trHeight w:val="408"/>
+        </w:trPr>
+        <w:tc>
+          <w:tcPr>
+            <w:tcW w:w="1633" w:type="dxa"/>
+            <w:vMerge/>
+            <w:tcBorders>
+              <w:left w:val="single" w:sz="8" w:space="0" w:color="000000"/>
+              <w:bottom w:val="single" w:sz="8" w:space="0" w:color="000000"/>
+              <w:right w:val="single" w:sz="8" w:space="0" w:color="000000"/>
+            </w:tcBorders>
+            <w:vAlign w:val="center"/>
+          </w:tcPr>
+          <w:p/>
+        </w:tc>
+        <w:tc>
+          <w:tcPr>
+            <w:tcW w:w="950" w:type="dxa"/>
+            <w:tcBorders>
+              <w:top w:val="single" w:sz="8" w:space="0" w:color="000000"/>
+              <w:left w:val="single" w:sz="8" w:space="0" w:color="000000"/>
+              <w:bottom w:val="single" w:sz="8" w:space="0" w:color="000000"/>
+              <w:right w:val="single" w:sz="8" w:space="0" w:color="000000"/>
+            </w:tcBorders>
+            <w:shd w:val="clear" w:color="auto" w:fill="auto"/>
+            <w:tcMar>
+              <w:top w:w="72" w:type="dxa"/>
+              <w:left w:w="144" w:type="dxa"/>
+              <w:bottom w:w="72" w:type="dxa"/>
+              <w:right w:w="144" w:type="dxa"/>
+            </w:tcMar>
+          </w:tcPr>
+          <w:p>
+            <w:pPr>
+              <w:rPr>
+                <w:i/>
+                <w:iCs/>
+              </w:rPr>
+            </w:pPr>
+            <w:r>
+              <w:rPr>
+                <w:i/>
+                <w:iCs/>
+              </w:rPr>
+              <w:t>6.2</w:t>
+            </w:r>
+          </w:p>
+        </w:tc>
+        <w:tc>
+          <w:tcPr>
+            <w:tcW w:w="3515" w:type="dxa"/>
+            <w:tcBorders>
+              <w:top w:val="single" w:sz="8" w:space="0" w:color="000000"/>
+              <w:left w:val="single" w:sz="8" w:space="0" w:color="000000"/>
+              <w:bottom w:val="single" w:sz="8" w:space="0" w:color="000000"/>
+              <w:right w:val="single" w:sz="8" w:space="0" w:color="000000"/>
+            </w:tcBorders>
+            <w:shd w:val="clear" w:color="auto" w:fill="auto"/>
+            <w:tcMar>
+              <w:top w:w="72" w:type="dxa"/>
+              <w:left w:w="144" w:type="dxa"/>
+              <w:bottom w:w="72" w:type="dxa"/>
+              <w:right w:w="144" w:type="dxa"/>
+            </w:tcMar>
+          </w:tcPr>
+          <w:p/>
+        </w:tc>
+        <w:tc>
+          <w:tcPr>
+            <w:tcW w:w="4281" w:type="dxa"/>
+            <w:tcBorders>
+              <w:top w:val="single" w:sz="8" w:space="0" w:color="000000"/>
+              <w:left w:val="single" w:sz="8" w:space="0" w:color="000000"/>
+              <w:bottom w:val="single" w:sz="8" w:space="0" w:color="000000"/>
+              <w:right w:val="single" w:sz="8" w:space="0" w:color="000000"/>
+            </w:tcBorders>
+            <w:shd w:val="clear" w:color="auto" w:fill="auto"/>
+            <w:tcMar>
+              <w:top w:w="72" w:type="dxa"/>
+              <w:left w:w="144" w:type="dxa"/>
+              <w:bottom w:w="72" w:type="dxa"/>
+              <w:right w:w="144" w:type="dxa"/>
+            </w:tcMar>
+          </w:tcPr>
+          <w:p>
+            <w:pPr>
+              <w:rPr>
+                <w:iCs/>
+              </w:rPr>
+            </w:pPr>
+            <w:r>
+              <w:rPr>
+                <w:iCs/>
+              </w:rPr>
+              <w:t>Back to step 2.</w:t>
+            </w:r>
+          </w:p>
+        </w:tc>
+      </w:tr>
+      <w:tr>
+        <w:trPr>
+          <w:trHeight w:val="408"/>
+        </w:trPr>
+        <w:tc>
+          <w:tcPr>
+            <w:tcW w:w="1633" w:type="dxa"/>
+            <w:tcBorders>
+              <w:top w:val="single" w:sz="8" w:space="0" w:color="000000"/>
+              <w:left w:val="single" w:sz="8" w:space="0" w:color="000000"/>
+              <w:bottom w:val="single" w:sz="8" w:space="0" w:color="000000"/>
+              <w:right w:val="single" w:sz="8" w:space="0" w:color="000000"/>
+            </w:tcBorders>
+            <w:shd w:val="clear" w:color="auto" w:fill="auto"/>
+            <w:vAlign w:val="center"/>
+          </w:tcPr>
+          <w:p>
+            <w:r>
+              <w:t>SUBVARIATIONS</w:t>
+            </w:r>
+          </w:p>
+        </w:tc>
+        <w:tc>
+          <w:tcPr>
+            <w:tcW w:w="950" w:type="dxa"/>
+            <w:tcBorders>
+              <w:top w:val="single" w:sz="8" w:space="0" w:color="000000"/>
+              <w:left w:val="single" w:sz="8" w:space="0" w:color="000000"/>
+              <w:bottom w:val="single" w:sz="8" w:space="0" w:color="000000"/>
+              <w:right w:val="single" w:sz="8" w:space="0" w:color="000000"/>
+            </w:tcBorders>
+            <w:shd w:val="clear" w:color="auto" w:fill="auto"/>
+            <w:tcMar>
+              <w:top w:w="72" w:type="dxa"/>
+              <w:left w:w="144" w:type="dxa"/>
+              <w:bottom w:w="72" w:type="dxa"/>
+              <w:right w:w="144" w:type="dxa"/>
+            </w:tcMar>
+          </w:tcPr>
+          <w:p>
+            <w:pPr>
+              <w:rPr>
+                <w:i/>
+                <w:iCs/>
+              </w:rPr>
+            </w:pPr>
+            <w:r>
+              <w:rPr>
+                <w:b/>
+                <w:i/>
+                <w:iCs/>
+                <w:sz w:val="24"/>
+                <w:szCs w:val="24"/>
+              </w:rPr>
+              <w:t>Step</w:t>
+            </w:r>
+            <w:r>
+              <w:rPr>
+                <w:i/>
+                <w:iCs/>
+              </w:rPr>
+              <w:t xml:space="preserve"> </w:t>
+            </w:r>
+          </w:p>
+        </w:tc>
+        <w:tc>
+          <w:tcPr>
+            <w:tcW w:w="3515" w:type="dxa"/>
+            <w:tcBorders>
+              <w:top w:val="single" w:sz="8" w:space="0" w:color="000000"/>
+              <w:left w:val="single" w:sz="8" w:space="0" w:color="000000"/>
+              <w:bottom w:val="single" w:sz="8" w:space="0" w:color="000000"/>
+              <w:right w:val="single" w:sz="8" w:space="0" w:color="000000"/>
+            </w:tcBorders>
+            <w:shd w:val="clear" w:color="auto" w:fill="auto"/>
+            <w:tcMar>
+              <w:top w:w="72" w:type="dxa"/>
+              <w:left w:w="144" w:type="dxa"/>
+              <w:bottom w:w="72" w:type="dxa"/>
+              <w:right w:w="144" w:type="dxa"/>
+            </w:tcMar>
+          </w:tcPr>
+          <w:p>
+            <w:pPr>
+              <w:spacing w:after="0"/>
+              <w:rPr>
+                <w:b/>
+                <w:bCs/>
+                <w:sz w:val="24"/>
+                <w:szCs w:val="24"/>
+              </w:rPr>
+            </w:pPr>
+            <w:r>
+              <w:rPr>
+                <w:b/>
+                <w:bCs/>
+                <w:sz w:val="24"/>
+                <w:szCs w:val="24"/>
+              </w:rPr>
+              <w:t>Actor</w:t>
+            </w:r>
+            <w:r>
+              <w:rPr>
+                <w:b/>
+                <w:bCs/>
+                <w:sz w:val="24"/>
+                <w:szCs w:val="24"/>
+              </w:rPr>
+              <w:t xml:space="preserve"> 1 </w:t>
+            </w:r>
+          </w:p>
+        </w:tc>
+        <w:tc>
+          <w:tcPr>
+            <w:tcW w:w="4281" w:type="dxa"/>
+            <w:tcBorders>
+              <w:top w:val="single" w:sz="8" w:space="0" w:color="000000"/>
+              <w:left w:val="single" w:sz="8" w:space="0" w:color="000000"/>
+              <w:bottom w:val="single" w:sz="8" w:space="0" w:color="000000"/>
+              <w:right w:val="single" w:sz="8" w:space="0" w:color="000000"/>
+            </w:tcBorders>
+            <w:shd w:val="clear" w:color="auto" w:fill="auto"/>
+            <w:tcMar>
+              <w:top w:w="72" w:type="dxa"/>
+              <w:left w:w="144" w:type="dxa"/>
+              <w:bottom w:w="72" w:type="dxa"/>
+              <w:right w:w="144" w:type="dxa"/>
+            </w:tcMar>
+          </w:tcPr>
+          <w:p>
+            <w:pPr>
+              <w:spacing w:after="0"/>
+              <w:rPr>
+                <w:b/>
+                <w:bCs/>
+                <w:sz w:val="24"/>
+                <w:szCs w:val="24"/>
+              </w:rPr>
+            </w:pPr>
+            <w:r>
+              <w:rPr>
+                <w:b/>
+                <w:bCs/>
+                <w:sz w:val="24"/>
+                <w:szCs w:val="24"/>
+              </w:rPr>
+              <w:t>S</w:t>
+            </w:r>
+            <w:r>
+              <w:rPr>
+                <w:b/>
+                <w:bCs/>
+                <w:sz w:val="24"/>
+                <w:szCs w:val="24"/>
+              </w:rPr>
+              <w:t>ystem</w:t>
+            </w:r>
+          </w:p>
+        </w:tc>
+      </w:tr>
+      <w:tr>
+        <w:trPr>
+          <w:trHeight w:val="408"/>
+        </w:trPr>
+        <w:tc>
+          <w:tcPr>
+            <w:tcW w:w="1633" w:type="dxa"/>
+            <w:vMerge w:val="restart"/>
+            <w:tcBorders>
+              <w:top w:val="single" w:sz="8" w:space="0" w:color="000000"/>
+              <w:left w:val="single" w:sz="8" w:space="0" w:color="000000"/>
+              <w:right w:val="single" w:sz="8" w:space="0" w:color="000000"/>
+            </w:tcBorders>
+            <w:vAlign w:val="center"/>
+          </w:tcPr>
+          <w:p/>
+        </w:tc>
+        <w:tc>
+          <w:tcPr>
+            <w:tcW w:w="950" w:type="dxa"/>
+            <w:tcBorders>
+              <w:top w:val="single" w:sz="8" w:space="0" w:color="000000"/>
+              <w:left w:val="single" w:sz="8" w:space="0" w:color="000000"/>
+              <w:bottom w:val="single" w:sz="8" w:space="0" w:color="000000"/>
+              <w:right w:val="single" w:sz="8" w:space="0" w:color="000000"/>
+            </w:tcBorders>
+            <w:shd w:val="clear" w:color="auto" w:fill="auto"/>
+            <w:tcMar>
+              <w:top w:w="72" w:type="dxa"/>
+              <w:left w:w="144" w:type="dxa"/>
+              <w:bottom w:w="72" w:type="dxa"/>
+              <w:right w:w="144" w:type="dxa"/>
+            </w:tcMar>
+          </w:tcPr>
+          <w:p>
+            <w:pPr>
+              <w:rPr>
+                <w:i/>
+                <w:iCs/>
+              </w:rPr>
+            </w:pPr>
+            <w:r>
+              <w:rPr>
+                <w:i/>
+                <w:iCs/>
+              </w:rPr>
+              <w:t>3.3</w:t>
+            </w:r>
+          </w:p>
+        </w:tc>
+        <w:tc>
+          <w:tcPr>
+            <w:tcW w:w="3515" w:type="dxa"/>
+            <w:tcBorders>
+              <w:top w:val="single" w:sz="8" w:space="0" w:color="000000"/>
+              <w:left w:val="single" w:sz="8" w:space="0" w:color="000000"/>
+              <w:bottom w:val="single" w:sz="8" w:space="0" w:color="000000"/>
+              <w:right w:val="single" w:sz="8" w:space="0" w:color="000000"/>
+            </w:tcBorders>
+            <w:shd w:val="clear" w:color="auto" w:fill="auto"/>
+            <w:tcMar>
+              <w:top w:w="72" w:type="dxa"/>
+              <w:left w:w="144" w:type="dxa"/>
+              <w:bottom w:w="72" w:type="dxa"/>
+              <w:right w:w="144" w:type="dxa"/>
+            </w:tcMar>
+          </w:tcPr>
+          <w:p>
+            <w:r>
+              <w:t>Filters suspended payment order, selects it.</w:t>
+            </w:r>
+          </w:p>
+        </w:tc>
+        <w:tc>
+          <w:tcPr>
+            <w:tcW w:w="4281" w:type="dxa"/>
+            <w:tcBorders>
+              <w:top w:val="single" w:sz="8" w:space="0" w:color="000000"/>
+              <w:left w:val="single" w:sz="8" w:space="0" w:color="000000"/>
+              <w:bottom w:val="single" w:sz="8" w:space="0" w:color="000000"/>
+              <w:right w:val="single" w:sz="8" w:space="0" w:color="000000"/>
+            </w:tcBorders>
+            <w:shd w:val="clear" w:color="auto" w:fill="auto"/>
+            <w:tcMar>
+              <w:top w:w="72" w:type="dxa"/>
+              <w:left w:w="144" w:type="dxa"/>
+              <w:bottom w:w="72" w:type="dxa"/>
+              <w:right w:w="144" w:type="dxa"/>
+            </w:tcMar>
+          </w:tcPr>
+          <w:p>
+            <w:pPr>
+              <w:rPr>
+                <w:i/>
+                <w:iCs/>
+              </w:rPr>
+            </w:pPr>
+          </w:p>
+        </w:tc>
+      </w:tr>
+      <w:tr>
+        <w:trPr>
+          <w:trHeight w:val="408"/>
+        </w:trPr>
+        <w:tc>
+          <w:tcPr>
+            <w:tcW w:w="1633" w:type="dxa"/>
+            <w:vMerge/>
+            <w:tcBorders>
+              <w:left w:val="single" w:sz="8" w:space="0" w:color="000000"/>
+              <w:bottom w:val="single" w:sz="8" w:space="0" w:color="000000"/>
+              <w:right w:val="single" w:sz="8" w:space="0" w:color="000000"/>
+            </w:tcBorders>
+            <w:vAlign w:val="center"/>
+          </w:tcPr>
+          <w:p/>
+        </w:tc>
+        <w:tc>
+          <w:tcPr>
+            <w:tcW w:w="950" w:type="dxa"/>
+            <w:tcBorders>
+              <w:top w:val="single" w:sz="8" w:space="0" w:color="000000"/>
+              <w:left w:val="single" w:sz="8" w:space="0" w:color="000000"/>
+              <w:bottom w:val="single" w:sz="8" w:space="0" w:color="000000"/>
+              <w:right w:val="single" w:sz="8" w:space="0" w:color="000000"/>
+            </w:tcBorders>
+            <w:shd w:val="clear" w:color="auto" w:fill="auto"/>
+            <w:tcMar>
+              <w:top w:w="72" w:type="dxa"/>
+              <w:left w:w="144" w:type="dxa"/>
+              <w:bottom w:w="72" w:type="dxa"/>
+              <w:right w:w="144" w:type="dxa"/>
+            </w:tcMar>
+          </w:tcPr>
+          <w:p>
+            <w:pPr>
+              <w:rPr>
+                <w:i/>
+                <w:iCs/>
+              </w:rPr>
+            </w:pPr>
+            <w:r>
+              <w:rPr>
+                <w:i/>
+                <w:iCs/>
+              </w:rPr>
+              <w:t>4.3</w:t>
+            </w:r>
+          </w:p>
+        </w:tc>
+        <w:tc>
+          <w:tcPr>
+            <w:tcW w:w="3515" w:type="dxa"/>
+            <w:tcBorders>
+              <w:top w:val="single" w:sz="8" w:space="0" w:color="000000"/>
+              <w:left w:val="single" w:sz="8" w:space="0" w:color="000000"/>
+              <w:bottom w:val="single" w:sz="8" w:space="0" w:color="000000"/>
+              <w:right w:val="single" w:sz="8" w:space="0" w:color="000000"/>
+            </w:tcBorders>
+            <w:shd w:val="clear" w:color="auto" w:fill="auto"/>
+            <w:tcMar>
+              <w:top w:w="72" w:type="dxa"/>
+              <w:left w:w="144" w:type="dxa"/>
+              <w:bottom w:w="72" w:type="dxa"/>
+              <w:right w:w="144" w:type="dxa"/>
+            </w:tcMar>
+          </w:tcPr>
+          <w:p>
+            <w:r>
+              <w:t xml:space="preserve"> </w:t>
+            </w:r>
+          </w:p>
+        </w:tc>
+        <w:tc>
+          <w:tcPr>
+            <w:tcW w:w="4281" w:type="dxa"/>
+            <w:tcBorders>
+              <w:top w:val="single" w:sz="8" w:space="0" w:color="000000"/>
+              <w:left w:val="single" w:sz="8" w:space="0" w:color="000000"/>
+              <w:bottom w:val="single" w:sz="8" w:space="0" w:color="000000"/>
+              <w:right w:val="single" w:sz="8" w:space="0" w:color="000000"/>
+            </w:tcBorders>
+            <w:shd w:val="clear" w:color="auto" w:fill="auto"/>
+            <w:tcMar>
+              <w:top w:w="72" w:type="dxa"/>
+              <w:left w:w="144" w:type="dxa"/>
+              <w:bottom w:w="72" w:type="dxa"/>
+              <w:right w:w="144" w:type="dxa"/>
+            </w:tcMar>
+          </w:tcPr>
+          <w:p>
+            <w:pPr>
+              <w:rPr>
+                <w:i/>
+                <w:iCs/>
+              </w:rPr>
+            </w:pPr>
+            <w:r>
+              <w:rPr>
+                <w:iCs/>
+              </w:rPr>
+              <w:t>Back to step 4.</w:t>
+            </w:r>
+            <w:r>
+              <w:rPr>
+                <w:i/>
+                <w:iCs/>
+              </w:rPr>
+              <w:t xml:space="preserve"> </w:t>
+            </w:r>
+          </w:p>
+        </w:tc>
+      </w:tr>
+    </w:tbl>
+    <w:p>
+      <w:pPr>
+        <w:rPr>
+          <w:lang w:val="en-GB"/>
+        </w:rPr>
+      </w:pPr>
+    </w:p>
+    <w:p>
+      <w:pPr>
+        <w:rPr>
+          <w:lang w:val="en-GB"/>
+        </w:rPr>
+      </w:pPr>
     </w:p>
     <w:p>
       <w:pPr>
@@ -954,21 +10236,19 @@
         <w:rPr>
           <w:lang w:val="en-GB"/>
         </w:rPr>
-        <w:t>Entity-</w:t>
-      </w:r>
-      <w:proofErr w:type="spellStart"/>
+        <w:t xml:space="preserve">User </w:t>
+      </w:r>
       <w:r>
         <w:rPr>
           <w:rStyle w:val="Titolo2Carattere"/>
         </w:rPr>
-        <w:t>Boundary</w:t>
-      </w:r>
-      <w:proofErr w:type="spellEnd"/>
+        <w:t>Interface</w:t>
+      </w:r>
       <w:r>
         <w:rPr>
           <w:lang w:val="en-GB"/>
         </w:rPr>
-        <w:t>-Control Class Diagram</w:t>
+        <w:t xml:space="preserve"> Mockups</w:t>
       </w:r>
     </w:p>
     <w:p>
@@ -985,19 +10265,23 @@
           <w:lang w:val="en-GB"/>
         </w:rPr>
       </w:pPr>
-      <w:proofErr w:type="spellStart"/>
+      <w:r>
+        <w:rPr>
+          <w:lang w:val="en-GB"/>
+        </w:rPr>
+        <w:t>Entity-</w:t>
+      </w:r>
       <w:r>
         <w:rPr>
           <w:rStyle w:val="Titolo2Carattere"/>
         </w:rPr>
-        <w:t>Sequence</w:t>
-      </w:r>
-      <w:proofErr w:type="spellEnd"/>
+        <w:t>Boundary</w:t>
+      </w:r>
       <w:r>
         <w:rPr>
           <w:lang w:val="en-GB"/>
         </w:rPr>
-        <w:t xml:space="preserve"> Diagrams</w:t>
+        <w:t>-Control Class Diagram</w:t>
       </w:r>
     </w:p>
     <w:p>
@@ -1016,10 +10300,221 @@
       </w:pPr>
       <w:r>
         <w:rPr>
+          <w:rStyle w:val="Titolo2Carattere"/>
+        </w:rPr>
+        <w:t>Sequence</w:t>
+      </w:r>
+      <w:r>
+        <w:rPr>
           <w:lang w:val="en-GB"/>
         </w:rPr>
+        <w:t xml:space="preserve"> Diagrams</w:t>
+      </w:r>
+    </w:p>
+    <w:p>
+      <w:pPr>
+        <w:rPr>
+          <w:lang w:val="en-GB"/>
+        </w:rPr>
+      </w:pPr>
+    </w:p>
+    <w:p>
+      <w:pPr>
+        <w:pStyle w:val="Titolo2"/>
+        <w:rPr>
+          <w:lang w:val="en-GB"/>
+        </w:rPr>
+      </w:pPr>
+      <w:r>
+        <w:rPr>
+          <w:lang w:val="en-GB"/>
+        </w:rPr>
         <w:t>State Chart</w:t>
       </w:r>
+    </w:p>
+    <w:p>
+      <w:pPr>
+        <w:rPr>
+          <w:lang w:val="en-GB"/>
+        </w:rPr>
+      </w:pPr>
+    </w:p>
+    <w:p>
+      <w:pPr>
+        <w:pStyle w:val="Titolo2"/>
+      </w:pPr>
+      <w:r>
+        <w:t>Glossary (A-Z)</w:t>
+      </w:r>
+    </w:p>
+    <w:p>
+      <w:pPr>
+        <w:rPr>
+          <w:b/>
+        </w:rPr>
+      </w:pPr>
+    </w:p>
+    <w:p>
+      <w:r>
+        <w:rPr>
+          <w:b/>
+        </w:rPr>
+        <w:t>Back Office Operator</w:t>
+      </w:r>
+      <w:r>
+        <w:rPr>
+          <w:b/>
+        </w:rPr>
+        <w:t xml:space="preserve">    </w:t>
+      </w:r>
+      <w:r>
+        <w:t>User of desktop application, his goal is to handle the entire payment order management system.</w:t>
+      </w:r>
+    </w:p>
+    <w:p>
+      <w:r>
+        <w:rPr>
+          <w:b/>
+        </w:rPr>
+        <w:t>Issue</w:t>
+      </w:r>
+      <w:r>
+        <w:rPr>
+          <w:b/>
+        </w:rPr>
+        <w:t xml:space="preserve">    </w:t>
+      </w:r>
+      <w:r>
+        <w:t>Render a payment order effective. After issuing a payment order, it must be paid by the debtor.</w:t>
+      </w:r>
+    </w:p>
+    <w:p>
+      <w:r>
+        <w:rPr>
+          <w:b/>
+        </w:rPr>
+        <w:lastRenderedPageBreak/>
+        <w:t>Not pertinent</w:t>
+      </w:r>
+      <w:r>
+        <w:rPr>
+          <w:b/>
+        </w:rPr>
+        <w:t xml:space="preserve">    </w:t>
+      </w:r>
+      <w:r>
+        <w:t>If the debtor won the legal case</w:t>
+      </w:r>
+      <w:r>
+        <w:t>, the payment order would be archived. The debtor won’t have to pay the payment order anymore.</w:t>
+      </w:r>
+    </w:p>
+    <w:p>
+      <w:pPr>
+        <w:rPr>
+          <w:b/>
+        </w:rPr>
+      </w:pPr>
+      <w:r>
+        <w:rPr>
+          <w:b/>
+        </w:rPr>
+        <w:t>Payment order</w:t>
+      </w:r>
+      <w:r>
+        <w:rPr>
+          <w:b/>
+        </w:rPr>
+        <w:t xml:space="preserve">    </w:t>
+      </w:r>
+      <w:r>
+        <w:t>Document which requires the debtor to pay within a defined deadline.</w:t>
+      </w:r>
+    </w:p>
+    <w:p>
+      <w:r>
+        <w:rPr>
+          <w:b/>
+        </w:rPr>
+        <w:t>Protocol number</w:t>
+      </w:r>
+      <w:r>
+        <w:rPr>
+          <w:b/>
+        </w:rPr>
+        <w:t xml:space="preserve">    </w:t>
+      </w:r>
+      <w:r>
+        <w:t>Every issued payment order is labeled by an index, a protocol number, which is considered a unique identifier.</w:t>
+      </w:r>
+    </w:p>
+    <w:p>
+      <w:pPr>
+        <w:rPr>
+          <w:b/>
+        </w:rPr>
+      </w:pPr>
+      <w:r>
+        <w:rPr>
+          <w:b/>
+        </w:rPr>
+        <w:t xml:space="preserve">Suspend    </w:t>
+      </w:r>
+      <w:r>
+        <w:t>A payment o</w:t>
+      </w:r>
+      <w:r>
+        <w:t>rder can be suspended in presence of a legal case.</w:t>
+      </w:r>
+    </w:p>
+    <w:p>
+      <w:pPr>
+        <w:rPr>
+          <w:b/>
+        </w:rPr>
+      </w:pPr>
+      <w:r>
+        <w:rPr>
+          <w:b/>
+        </w:rPr>
+        <w:t>Reading</w:t>
+      </w:r>
+      <w:r>
+        <w:rPr>
+          <w:b/>
+        </w:rPr>
+        <w:t xml:space="preserve">    </w:t>
+      </w:r>
+      <w:r>
+        <w:t>Reading of water consumption reported on the meter</w:t>
+      </w:r>
+      <w:r>
+        <w:t>.</w:t>
+      </w:r>
+    </w:p>
+    <w:p>
+      <w:r>
+        <w:rPr>
+          <w:b/>
+        </w:rPr>
+        <w:t>Reading Operator</w:t>
+      </w:r>
+      <w:r>
+        <w:rPr>
+          <w:b/>
+        </w:rPr>
+        <w:t xml:space="preserve">    </w:t>
+      </w:r>
+      <w:r>
+        <w:t>User of mobile application.</w:t>
+      </w:r>
+    </w:p>
+    <w:p>
+      <w:pPr>
+        <w:rPr>
+          <w:lang w:val="en-GB"/>
+        </w:rPr>
+      </w:pPr>
     </w:p>
     <w:sectPr>
       <w:pgSz w:w="11906" w:h="16838"/>
@@ -1535,7 +11030,7 @@
     <w:link w:val="Titolo1Carattere"/>
     <w:uiPriority w:val="9"/>
     <w:qFormat/>
-    <w:rsid w:val="009D6DA5"/>
+    <w:rsid w:val="00123F2C"/>
     <w:pPr>
       <w:keepNext/>
       <w:keepLines/>
@@ -1547,7 +11042,7 @@
     </w:pPr>
     <w:rPr>
       <w:rFonts w:asciiTheme="majorHAnsi" w:eastAsiaTheme="majorEastAsia" w:hAnsiTheme="majorHAnsi" w:cstheme="majorBidi"/>
-      <w:color w:val="000000" w:themeColor="text1"/>
+      <w:color w:val="1F4E79" w:themeColor="accent1" w:themeShade="80"/>
       <w:sz w:val="40"/>
       <w:szCs w:val="32"/>
     </w:rPr>
@@ -1560,7 +11055,7 @@
     <w:uiPriority w:val="9"/>
     <w:unhideWhenUsed/>
     <w:qFormat/>
-    <w:rsid w:val="009D6DA5"/>
+    <w:rsid w:val="00123F2C"/>
     <w:pPr>
       <w:keepNext/>
       <w:keepLines/>
@@ -1573,7 +11068,7 @@
     </w:pPr>
     <w:rPr>
       <w:rFonts w:asciiTheme="majorHAnsi" w:eastAsiaTheme="majorEastAsia" w:hAnsiTheme="majorHAnsi" w:cstheme="majorBidi"/>
-      <w:color w:val="000000" w:themeColor="text1"/>
+      <w:color w:val="2E74B5" w:themeColor="accent1" w:themeShade="BF"/>
       <w:sz w:val="32"/>
       <w:szCs w:val="26"/>
     </w:rPr>
@@ -1586,7 +11081,7 @@
     <w:uiPriority w:val="9"/>
     <w:unhideWhenUsed/>
     <w:qFormat/>
-    <w:rsid w:val="00B36C93"/>
+    <w:rsid w:val="0083019F"/>
     <w:pPr>
       <w:keepNext/>
       <w:keepLines/>
@@ -1599,6 +11094,7 @@
     </w:pPr>
     <w:rPr>
       <w:rFonts w:asciiTheme="majorHAnsi" w:eastAsiaTheme="majorEastAsia" w:hAnsiTheme="majorHAnsi" w:cstheme="majorBidi"/>
+      <w:color w:val="2E74B5" w:themeColor="accent1" w:themeShade="BF"/>
       <w:sz w:val="28"/>
       <w:szCs w:val="24"/>
     </w:rPr>
@@ -1766,7 +11262,6 @@
   <w:style w:type="character" w:default="1" w:styleId="Carpredefinitoparagrafo">
     <w:name w:val="Default Paragraph Font"/>
     <w:uiPriority w:val="1"/>
-    <w:semiHidden/>
     <w:unhideWhenUsed/>
   </w:style>
   <w:style w:type="table" w:default="1" w:styleId="Tabellanormale">
@@ -1795,10 +11290,10 @@
     <w:basedOn w:val="Carpredefinitoparagrafo"/>
     <w:link w:val="Titolo1"/>
     <w:uiPriority w:val="9"/>
-    <w:rsid w:val="009D6DA5"/>
+    <w:rsid w:val="00123F2C"/>
     <w:rPr>
       <w:rFonts w:asciiTheme="majorHAnsi" w:eastAsiaTheme="majorEastAsia" w:hAnsiTheme="majorHAnsi" w:cstheme="majorBidi"/>
-      <w:color w:val="000000" w:themeColor="text1"/>
+      <w:color w:val="1F4E79" w:themeColor="accent1" w:themeShade="80"/>
       <w:sz w:val="40"/>
       <w:szCs w:val="32"/>
     </w:rPr>
@@ -1808,10 +11303,10 @@
     <w:basedOn w:val="Carpredefinitoparagrafo"/>
     <w:link w:val="Titolo2"/>
     <w:uiPriority w:val="9"/>
-    <w:rsid w:val="009D6DA5"/>
+    <w:rsid w:val="00123F2C"/>
     <w:rPr>
       <w:rFonts w:asciiTheme="majorHAnsi" w:eastAsiaTheme="majorEastAsia" w:hAnsiTheme="majorHAnsi" w:cstheme="majorBidi"/>
-      <w:color w:val="000000" w:themeColor="text1"/>
+      <w:color w:val="2E74B5" w:themeColor="accent1" w:themeShade="BF"/>
       <w:sz w:val="32"/>
       <w:szCs w:val="26"/>
     </w:rPr>
@@ -1821,9 +11316,10 @@
     <w:basedOn w:val="Carpredefinitoparagrafo"/>
     <w:link w:val="Titolo3"/>
     <w:uiPriority w:val="9"/>
-    <w:rsid w:val="00B36C93"/>
+    <w:rsid w:val="0083019F"/>
     <w:rPr>
       <w:rFonts w:asciiTheme="majorHAnsi" w:eastAsiaTheme="majorEastAsia" w:hAnsiTheme="majorHAnsi" w:cstheme="majorBidi"/>
+      <w:color w:val="2E74B5" w:themeColor="accent1" w:themeShade="BF"/>
       <w:sz w:val="28"/>
       <w:szCs w:val="24"/>
     </w:rPr>
@@ -2179,7 +11675,7 @@
 </file>
 
 <file path=customXml/itemProps1.xml><?xml version="1.0" encoding="utf-8"?>
-<ds:datastoreItem xmlns:ds="http://schemas.openxmlformats.org/officeDocument/2006/customXml" ds:itemID="{32454D1A-0AD7-494C-AD81-158E00F965AA}">
+<ds:datastoreItem xmlns:ds="http://schemas.openxmlformats.org/officeDocument/2006/customXml" ds:itemID="{F93E8BED-3AD2-4CA0-920B-AA554CF34894}">
   <ds:schemaRefs>
     <ds:schemaRef ds:uri="http://schemas.openxmlformats.org/officeDocument/2006/bibliography"/>
   </ds:schemaRefs>

--- a/Doc/Requirements/Requirements.docx
+++ b/Doc/Requirements/Requirements.docx
@@ -7,10 +7,7 @@
         <w:pStyle w:val="Titolo1"/>
       </w:pPr>
       <w:r>
-        <w:t>Requirement’s</w:t>
-      </w:r>
-      <w:r>
-        <w:t xml:space="preserve"> documentation</w:t>
+        <w:t>Requirements’ document</w:t>
       </w:r>
     </w:p>
     <w:p/>
@@ -2704,7 +2701,25 @@
                 <w:szCs w:val="24"/>
                 <w:lang w:val="en-GB"/>
               </w:rPr>
-              <w:t>Shows mockup “Ask Create”</w:t>
+              <w:t>Shows mockup “</w:t>
+            </w:r>
+            <w:r>
+              <w:rPr>
+                <w:rFonts w:ascii="Calibri" w:eastAsia="Calibri" w:hAnsi="Calibri" w:cs="Times New Roman"/>
+                <w:sz w:val="24"/>
+                <w:szCs w:val="24"/>
+                <w:lang w:val="en-GB"/>
+              </w:rPr>
+              <w:t>Confirm</w:t>
+            </w:r>
+            <w:r>
+              <w:rPr>
+                <w:rFonts w:ascii="Calibri" w:eastAsia="Calibri" w:hAnsi="Calibri" w:cs="Times New Roman"/>
+                <w:sz w:val="24"/>
+                <w:szCs w:val="24"/>
+                <w:lang w:val="en-GB"/>
+              </w:rPr>
+              <w:t>”</w:t>
             </w:r>
           </w:p>
         </w:tc>
@@ -5682,7 +5697,23 @@
                 <w:szCs w:val="24"/>
                 <w:lang w:val="en-GB"/>
               </w:rPr>
-              <w:t>Shows mockup “Ask Delete”</w:t>
+              <w:t>Shows mockup “</w:t>
+            </w:r>
+            <w:r>
+              <w:rPr>
+                <w:sz w:val="24"/>
+                <w:szCs w:val="24"/>
+                <w:lang w:val="en-GB"/>
+              </w:rPr>
+              <w:t>Confirm</w:t>
+            </w:r>
+            <w:r>
+              <w:rPr>
+                <w:sz w:val="24"/>
+                <w:szCs w:val="24"/>
+                <w:lang w:val="en-GB"/>
+              </w:rPr>
+              <w:t>”</w:t>
             </w:r>
           </w:p>
         </w:tc>
@@ -7094,2343 +7125,6 @@
           <w:lang w:val="en-GB"/>
         </w:rPr>
       </w:pPr>
-      <w:r>
-        <w:rPr>
-          <w:lang w:val="en-GB"/>
-        </w:rPr>
-        <w:br w:type="page"/>
-      </w:r>
-    </w:p>
-    <w:tbl>
-      <w:tblPr>
-        <w:tblpPr w:leftFromText="141" w:rightFromText="141" w:vertAnchor="page" w:horzAnchor="margin" w:tblpY="2065"/>
-        <w:tblW w:w="10419" w:type="dxa"/>
-        <w:tblCellMar>
-          <w:left w:w="0" w:type="dxa"/>
-          <w:right w:w="0" w:type="dxa"/>
-        </w:tblCellMar>
-        <w:tblLook w:val="04A0" w:firstRow="1" w:lastRow="0" w:firstColumn="1" w:lastColumn="0" w:noHBand="0" w:noVBand="1"/>
-      </w:tblPr>
-      <w:tblGrid>
-        <w:gridCol w:w="1633"/>
-        <w:gridCol w:w="950"/>
-        <w:gridCol w:w="3515"/>
-        <w:gridCol w:w="4321"/>
-      </w:tblGrid>
-      <w:tr>
-        <w:trPr>
-          <w:trHeight w:val="584"/>
-        </w:trPr>
-        <w:tc>
-          <w:tcPr>
-            <w:tcW w:w="1633" w:type="dxa"/>
-            <w:tcBorders>
-              <w:top w:val="single" w:sz="8" w:space="0" w:color="000000"/>
-              <w:left w:val="single" w:sz="8" w:space="0" w:color="000000"/>
-              <w:bottom w:val="single" w:sz="8" w:space="0" w:color="000000"/>
-              <w:right w:val="single" w:sz="8" w:space="0" w:color="000000"/>
-            </w:tcBorders>
-            <w:shd w:val="clear" w:color="auto" w:fill="auto"/>
-            <w:tcMar>
-              <w:top w:w="72" w:type="dxa"/>
-              <w:left w:w="144" w:type="dxa"/>
-              <w:bottom w:w="72" w:type="dxa"/>
-              <w:right w:w="144" w:type="dxa"/>
-            </w:tcMar>
-            <w:hideMark/>
-          </w:tcPr>
-          <w:p>
-            <w:pPr>
-              <w:spacing w:after="0"/>
-              <w:rPr>
-                <w:sz w:val="24"/>
-                <w:szCs w:val="24"/>
-              </w:rPr>
-            </w:pPr>
-            <w:r>
-              <w:rPr>
-                <w:sz w:val="24"/>
-                <w:szCs w:val="24"/>
-              </w:rPr>
-              <w:lastRenderedPageBreak/>
-              <w:t xml:space="preserve">USE CASE </w:t>
-            </w:r>
-            <w:r>
-              <w:rPr>
-                <w:i/>
-                <w:iCs/>
-                <w:sz w:val="24"/>
-                <w:szCs w:val="24"/>
-              </w:rPr>
-              <w:t>#3</w:t>
-            </w:r>
-            <w:r>
-              <w:rPr>
-                <w:i/>
-                <w:iCs/>
-                <w:sz w:val="24"/>
-                <w:szCs w:val="24"/>
-              </w:rPr>
-              <w:t xml:space="preserve"> </w:t>
-            </w:r>
-          </w:p>
-        </w:tc>
-        <w:tc>
-          <w:tcPr>
-            <w:tcW w:w="8786" w:type="dxa"/>
-            <w:gridSpan w:val="3"/>
-            <w:tcBorders>
-              <w:top w:val="single" w:sz="8" w:space="0" w:color="000000"/>
-              <w:left w:val="single" w:sz="8" w:space="0" w:color="000000"/>
-              <w:bottom w:val="single" w:sz="8" w:space="0" w:color="000000"/>
-              <w:right w:val="single" w:sz="8" w:space="0" w:color="000000"/>
-            </w:tcBorders>
-            <w:shd w:val="clear" w:color="auto" w:fill="auto"/>
-            <w:tcMar>
-              <w:top w:w="72" w:type="dxa"/>
-              <w:left w:w="144" w:type="dxa"/>
-              <w:bottom w:w="72" w:type="dxa"/>
-              <w:right w:w="144" w:type="dxa"/>
-            </w:tcMar>
-            <w:hideMark/>
-          </w:tcPr>
-          <w:p>
-            <w:pPr>
-              <w:spacing w:after="0"/>
-              <w:rPr>
-                <w:sz w:val="24"/>
-                <w:szCs w:val="24"/>
-                <w:lang w:val="en-GB"/>
-              </w:rPr>
-            </w:pPr>
-            <w:r>
-              <w:rPr>
-                <w:i/>
-                <w:iCs/>
-                <w:sz w:val="24"/>
-                <w:szCs w:val="24"/>
-                <w:lang w:val="en-GB"/>
-              </w:rPr>
-              <w:t>Modify payment order</w:t>
-            </w:r>
-          </w:p>
-        </w:tc>
-      </w:tr>
-      <w:tr>
-        <w:trPr>
-          <w:trHeight w:val="584"/>
-        </w:trPr>
-        <w:tc>
-          <w:tcPr>
-            <w:tcW w:w="1633" w:type="dxa"/>
-            <w:tcBorders>
-              <w:top w:val="single" w:sz="8" w:space="0" w:color="000000"/>
-              <w:left w:val="single" w:sz="8" w:space="0" w:color="000000"/>
-              <w:bottom w:val="single" w:sz="8" w:space="0" w:color="000000"/>
-              <w:right w:val="single" w:sz="8" w:space="0" w:color="000000"/>
-            </w:tcBorders>
-            <w:shd w:val="clear" w:color="auto" w:fill="auto"/>
-            <w:tcMar>
-              <w:top w:w="72" w:type="dxa"/>
-              <w:left w:w="144" w:type="dxa"/>
-              <w:bottom w:w="72" w:type="dxa"/>
-              <w:right w:w="144" w:type="dxa"/>
-            </w:tcMar>
-            <w:hideMark/>
-          </w:tcPr>
-          <w:p>
-            <w:pPr>
-              <w:spacing w:after="0"/>
-              <w:rPr>
-                <w:sz w:val="24"/>
-                <w:szCs w:val="24"/>
-              </w:rPr>
-            </w:pPr>
-            <w:r>
-              <w:rPr>
-                <w:sz w:val="24"/>
-                <w:szCs w:val="24"/>
-              </w:rPr>
-              <w:t xml:space="preserve">Goal in Context </w:t>
-            </w:r>
-          </w:p>
-        </w:tc>
-        <w:tc>
-          <w:tcPr>
-            <w:tcW w:w="8786" w:type="dxa"/>
-            <w:gridSpan w:val="3"/>
-            <w:tcBorders>
-              <w:top w:val="single" w:sz="8" w:space="0" w:color="000000"/>
-              <w:left w:val="single" w:sz="8" w:space="0" w:color="000000"/>
-              <w:bottom w:val="single" w:sz="8" w:space="0" w:color="000000"/>
-              <w:right w:val="single" w:sz="8" w:space="0" w:color="000000"/>
-            </w:tcBorders>
-            <w:shd w:val="clear" w:color="auto" w:fill="auto"/>
-            <w:tcMar>
-              <w:top w:w="72" w:type="dxa"/>
-              <w:left w:w="144" w:type="dxa"/>
-              <w:bottom w:w="72" w:type="dxa"/>
-              <w:right w:w="144" w:type="dxa"/>
-            </w:tcMar>
-            <w:hideMark/>
-          </w:tcPr>
-          <w:p>
-            <w:pPr>
-              <w:spacing w:after="0"/>
-              <w:rPr>
-                <w:sz w:val="24"/>
-                <w:szCs w:val="24"/>
-                <w:lang w:val="en-GB"/>
-              </w:rPr>
-            </w:pPr>
-            <w:r>
-              <w:rPr>
-                <w:sz w:val="24"/>
-                <w:szCs w:val="24"/>
-                <w:lang w:val="en-GB"/>
-              </w:rPr>
-              <w:t>Modify a selected payment order.</w:t>
-            </w:r>
-          </w:p>
-        </w:tc>
-      </w:tr>
-      <w:tr>
-        <w:trPr>
-          <w:trHeight w:val="571"/>
-        </w:trPr>
-        <w:tc>
-          <w:tcPr>
-            <w:tcW w:w="1633" w:type="dxa"/>
-            <w:tcBorders>
-              <w:top w:val="single" w:sz="8" w:space="0" w:color="000000"/>
-              <w:left w:val="single" w:sz="8" w:space="0" w:color="000000"/>
-              <w:bottom w:val="single" w:sz="8" w:space="0" w:color="000000"/>
-              <w:right w:val="single" w:sz="8" w:space="0" w:color="000000"/>
-            </w:tcBorders>
-            <w:shd w:val="clear" w:color="auto" w:fill="auto"/>
-            <w:tcMar>
-              <w:top w:w="72" w:type="dxa"/>
-              <w:left w:w="144" w:type="dxa"/>
-              <w:bottom w:w="72" w:type="dxa"/>
-              <w:right w:w="144" w:type="dxa"/>
-            </w:tcMar>
-            <w:hideMark/>
-          </w:tcPr>
-          <w:p>
-            <w:pPr>
-              <w:spacing w:after="0"/>
-              <w:rPr>
-                <w:sz w:val="24"/>
-                <w:szCs w:val="24"/>
-              </w:rPr>
-            </w:pPr>
-            <w:r>
-              <w:rPr>
-                <w:sz w:val="24"/>
-                <w:szCs w:val="24"/>
-              </w:rPr>
-              <w:t xml:space="preserve">Scope &amp; Level </w:t>
-            </w:r>
-          </w:p>
-        </w:tc>
-        <w:tc>
-          <w:tcPr>
-            <w:tcW w:w="8786" w:type="dxa"/>
-            <w:gridSpan w:val="3"/>
-            <w:tcBorders>
-              <w:top w:val="single" w:sz="8" w:space="0" w:color="000000"/>
-              <w:left w:val="single" w:sz="8" w:space="0" w:color="000000"/>
-              <w:bottom w:val="single" w:sz="8" w:space="0" w:color="000000"/>
-              <w:right w:val="single" w:sz="8" w:space="0" w:color="000000"/>
-            </w:tcBorders>
-            <w:shd w:val="clear" w:color="auto" w:fill="auto"/>
-            <w:tcMar>
-              <w:top w:w="72" w:type="dxa"/>
-              <w:left w:w="144" w:type="dxa"/>
-              <w:bottom w:w="72" w:type="dxa"/>
-              <w:right w:w="144" w:type="dxa"/>
-            </w:tcMar>
-            <w:hideMark/>
-          </w:tcPr>
-          <w:p>
-            <w:pPr>
-              <w:spacing w:after="0"/>
-              <w:rPr>
-                <w:sz w:val="24"/>
-                <w:szCs w:val="24"/>
-                <w:lang w:val="en-US"/>
-              </w:rPr>
-            </w:pPr>
-            <w:r>
-              <w:rPr>
-                <w:sz w:val="24"/>
-                <w:szCs w:val="24"/>
-                <w:lang w:val="en-US"/>
-              </w:rPr>
-              <w:t>System under design ; Level = User goal</w:t>
-            </w:r>
-          </w:p>
-        </w:tc>
-      </w:tr>
-      <w:tr>
-        <w:trPr>
-          <w:trHeight w:val="571"/>
-        </w:trPr>
-        <w:tc>
-          <w:tcPr>
-            <w:tcW w:w="1633" w:type="dxa"/>
-            <w:tcBorders>
-              <w:top w:val="single" w:sz="8" w:space="0" w:color="000000"/>
-              <w:left w:val="single" w:sz="8" w:space="0" w:color="000000"/>
-              <w:bottom w:val="single" w:sz="8" w:space="0" w:color="000000"/>
-              <w:right w:val="single" w:sz="8" w:space="0" w:color="000000"/>
-            </w:tcBorders>
-            <w:shd w:val="clear" w:color="auto" w:fill="auto"/>
-            <w:tcMar>
-              <w:top w:w="72" w:type="dxa"/>
-              <w:left w:w="144" w:type="dxa"/>
-              <w:bottom w:w="72" w:type="dxa"/>
-              <w:right w:w="144" w:type="dxa"/>
-            </w:tcMar>
-            <w:hideMark/>
-          </w:tcPr>
-          <w:p>
-            <w:pPr>
-              <w:spacing w:after="0"/>
-              <w:rPr>
-                <w:sz w:val="24"/>
-                <w:szCs w:val="24"/>
-              </w:rPr>
-            </w:pPr>
-            <w:r>
-              <w:rPr>
-                <w:sz w:val="24"/>
-                <w:szCs w:val="24"/>
-              </w:rPr>
-              <w:t xml:space="preserve">Preconditions </w:t>
-            </w:r>
-          </w:p>
-        </w:tc>
-        <w:tc>
-          <w:tcPr>
-            <w:tcW w:w="8786" w:type="dxa"/>
-            <w:gridSpan w:val="3"/>
-            <w:tcBorders>
-              <w:top w:val="single" w:sz="8" w:space="0" w:color="000000"/>
-              <w:left w:val="single" w:sz="8" w:space="0" w:color="000000"/>
-              <w:bottom w:val="single" w:sz="8" w:space="0" w:color="000000"/>
-              <w:right w:val="single" w:sz="8" w:space="0" w:color="000000"/>
-            </w:tcBorders>
-            <w:shd w:val="clear" w:color="auto" w:fill="auto"/>
-            <w:tcMar>
-              <w:top w:w="72" w:type="dxa"/>
-              <w:left w:w="144" w:type="dxa"/>
-              <w:bottom w:w="72" w:type="dxa"/>
-              <w:right w:w="144" w:type="dxa"/>
-            </w:tcMar>
-            <w:hideMark/>
-          </w:tcPr>
-          <w:p>
-            <w:pPr>
-              <w:spacing w:after="0"/>
-              <w:rPr>
-                <w:sz w:val="24"/>
-                <w:szCs w:val="24"/>
-                <w:lang w:val="en-US"/>
-              </w:rPr>
-            </w:pPr>
-            <w:r>
-              <w:rPr>
-                <w:sz w:val="24"/>
-                <w:szCs w:val="24"/>
-                <w:lang w:val="en-US"/>
-              </w:rPr>
-              <w:t>The user must be logged in the system.</w:t>
-            </w:r>
-          </w:p>
-        </w:tc>
-      </w:tr>
-      <w:tr>
-        <w:trPr>
-          <w:trHeight w:val="571"/>
-        </w:trPr>
-        <w:tc>
-          <w:tcPr>
-            <w:tcW w:w="1633" w:type="dxa"/>
-            <w:tcBorders>
-              <w:top w:val="single" w:sz="8" w:space="0" w:color="000000"/>
-              <w:left w:val="single" w:sz="8" w:space="0" w:color="000000"/>
-              <w:bottom w:val="single" w:sz="8" w:space="0" w:color="000000"/>
-              <w:right w:val="single" w:sz="8" w:space="0" w:color="000000"/>
-            </w:tcBorders>
-            <w:shd w:val="clear" w:color="auto" w:fill="auto"/>
-            <w:tcMar>
-              <w:top w:w="72" w:type="dxa"/>
-              <w:left w:w="144" w:type="dxa"/>
-              <w:bottom w:w="72" w:type="dxa"/>
-              <w:right w:w="144" w:type="dxa"/>
-            </w:tcMar>
-            <w:hideMark/>
-          </w:tcPr>
-          <w:p>
-            <w:pPr>
-              <w:spacing w:after="0"/>
-              <w:rPr>
-                <w:sz w:val="24"/>
-                <w:szCs w:val="24"/>
-              </w:rPr>
-            </w:pPr>
-            <w:r>
-              <w:rPr>
-                <w:sz w:val="24"/>
-                <w:szCs w:val="24"/>
-              </w:rPr>
-              <w:t xml:space="preserve">Success End Condition </w:t>
-            </w:r>
-          </w:p>
-        </w:tc>
-        <w:tc>
-          <w:tcPr>
-            <w:tcW w:w="8786" w:type="dxa"/>
-            <w:gridSpan w:val="3"/>
-            <w:tcBorders>
-              <w:top w:val="single" w:sz="8" w:space="0" w:color="000000"/>
-              <w:left w:val="single" w:sz="8" w:space="0" w:color="000000"/>
-              <w:bottom w:val="single" w:sz="8" w:space="0" w:color="000000"/>
-              <w:right w:val="single" w:sz="8" w:space="0" w:color="000000"/>
-            </w:tcBorders>
-            <w:shd w:val="clear" w:color="auto" w:fill="auto"/>
-            <w:tcMar>
-              <w:top w:w="72" w:type="dxa"/>
-              <w:left w:w="144" w:type="dxa"/>
-              <w:bottom w:w="72" w:type="dxa"/>
-              <w:right w:w="144" w:type="dxa"/>
-            </w:tcMar>
-            <w:hideMark/>
-          </w:tcPr>
-          <w:p>
-            <w:pPr>
-              <w:spacing w:after="0"/>
-              <w:rPr>
-                <w:sz w:val="24"/>
-                <w:szCs w:val="24"/>
-                <w:lang w:val="en-GB"/>
-              </w:rPr>
-            </w:pPr>
-            <w:r>
-              <w:rPr>
-                <w:sz w:val="24"/>
-                <w:szCs w:val="24"/>
-                <w:lang w:val="en-GB"/>
-              </w:rPr>
-              <w:t xml:space="preserve">A </w:t>
-            </w:r>
-            <w:r>
-              <w:rPr>
-                <w:sz w:val="24"/>
-                <w:szCs w:val="24"/>
-                <w:lang w:val="en-GB"/>
-              </w:rPr>
-              <w:t xml:space="preserve">payment order is </w:t>
-            </w:r>
-            <w:r>
-              <w:rPr>
-                <w:sz w:val="24"/>
-                <w:szCs w:val="24"/>
-                <w:lang w:val="en-GB"/>
-              </w:rPr>
-              <w:t xml:space="preserve">modified from the </w:t>
-            </w:r>
-            <w:r>
-              <w:rPr>
-                <w:sz w:val="24"/>
-                <w:szCs w:val="24"/>
-                <w:lang w:val="en-GB"/>
-              </w:rPr>
-              <w:t>system.</w:t>
-            </w:r>
-          </w:p>
-        </w:tc>
-      </w:tr>
-      <w:tr>
-        <w:trPr>
-          <w:trHeight w:val="584"/>
-        </w:trPr>
-        <w:tc>
-          <w:tcPr>
-            <w:tcW w:w="1633" w:type="dxa"/>
-            <w:tcBorders>
-              <w:top w:val="single" w:sz="8" w:space="0" w:color="000000"/>
-              <w:left w:val="single" w:sz="8" w:space="0" w:color="000000"/>
-              <w:bottom w:val="single" w:sz="8" w:space="0" w:color="000000"/>
-              <w:right w:val="single" w:sz="8" w:space="0" w:color="000000"/>
-            </w:tcBorders>
-            <w:shd w:val="clear" w:color="auto" w:fill="auto"/>
-            <w:tcMar>
-              <w:top w:w="72" w:type="dxa"/>
-              <w:left w:w="144" w:type="dxa"/>
-              <w:bottom w:w="72" w:type="dxa"/>
-              <w:right w:w="144" w:type="dxa"/>
-            </w:tcMar>
-            <w:hideMark/>
-          </w:tcPr>
-          <w:p>
-            <w:pPr>
-              <w:spacing w:after="0"/>
-              <w:rPr>
-                <w:sz w:val="24"/>
-                <w:szCs w:val="24"/>
-              </w:rPr>
-            </w:pPr>
-            <w:r>
-              <w:rPr>
-                <w:sz w:val="24"/>
-                <w:szCs w:val="24"/>
-              </w:rPr>
-              <w:t xml:space="preserve">Failed End Condition </w:t>
-            </w:r>
-          </w:p>
-        </w:tc>
-        <w:tc>
-          <w:tcPr>
-            <w:tcW w:w="8786" w:type="dxa"/>
-            <w:gridSpan w:val="3"/>
-            <w:tcBorders>
-              <w:top w:val="single" w:sz="8" w:space="0" w:color="000000"/>
-              <w:left w:val="single" w:sz="8" w:space="0" w:color="000000"/>
-              <w:bottom w:val="single" w:sz="8" w:space="0" w:color="000000"/>
-              <w:right w:val="single" w:sz="8" w:space="0" w:color="000000"/>
-            </w:tcBorders>
-            <w:shd w:val="clear" w:color="auto" w:fill="auto"/>
-            <w:tcMar>
-              <w:top w:w="72" w:type="dxa"/>
-              <w:left w:w="144" w:type="dxa"/>
-              <w:bottom w:w="72" w:type="dxa"/>
-              <w:right w:w="144" w:type="dxa"/>
-            </w:tcMar>
-            <w:hideMark/>
-          </w:tcPr>
-          <w:p>
-            <w:pPr>
-              <w:spacing w:after="0"/>
-              <w:rPr>
-                <w:sz w:val="24"/>
-                <w:szCs w:val="24"/>
-                <w:lang w:val="en-GB"/>
-              </w:rPr>
-            </w:pPr>
-            <w:r>
-              <w:rPr>
-                <w:sz w:val="24"/>
-                <w:szCs w:val="24"/>
-                <w:lang w:val="en-GB"/>
-              </w:rPr>
-              <w:t>The user presses “Home” in “Payment Orders” mockup.</w:t>
-            </w:r>
-          </w:p>
-        </w:tc>
-      </w:tr>
-      <w:tr>
-        <w:trPr>
-          <w:trHeight w:val="584"/>
-        </w:trPr>
-        <w:tc>
-          <w:tcPr>
-            <w:tcW w:w="1633" w:type="dxa"/>
-            <w:tcBorders>
-              <w:top w:val="single" w:sz="8" w:space="0" w:color="000000"/>
-              <w:left w:val="single" w:sz="8" w:space="0" w:color="000000"/>
-              <w:bottom w:val="single" w:sz="8" w:space="0" w:color="000000"/>
-              <w:right w:val="single" w:sz="8" w:space="0" w:color="000000"/>
-            </w:tcBorders>
-            <w:shd w:val="clear" w:color="auto" w:fill="auto"/>
-            <w:tcMar>
-              <w:top w:w="72" w:type="dxa"/>
-              <w:left w:w="144" w:type="dxa"/>
-              <w:bottom w:w="72" w:type="dxa"/>
-              <w:right w:w="144" w:type="dxa"/>
-            </w:tcMar>
-            <w:hideMark/>
-          </w:tcPr>
-          <w:p>
-            <w:pPr>
-              <w:spacing w:after="0"/>
-              <w:rPr>
-                <w:sz w:val="24"/>
-                <w:szCs w:val="24"/>
-                <w:lang w:val="en-GB"/>
-              </w:rPr>
-            </w:pPr>
-            <w:r>
-              <w:rPr>
-                <w:sz w:val="24"/>
-                <w:szCs w:val="24"/>
-                <w:lang w:val="en-GB"/>
-              </w:rPr>
-              <w:t xml:space="preserve">Primary Actor </w:t>
-            </w:r>
-          </w:p>
-        </w:tc>
-        <w:tc>
-          <w:tcPr>
-            <w:tcW w:w="8786" w:type="dxa"/>
-            <w:gridSpan w:val="3"/>
-            <w:tcBorders>
-              <w:top w:val="single" w:sz="8" w:space="0" w:color="000000"/>
-              <w:left w:val="single" w:sz="8" w:space="0" w:color="000000"/>
-              <w:bottom w:val="single" w:sz="8" w:space="0" w:color="000000"/>
-              <w:right w:val="single" w:sz="8" w:space="0" w:color="000000"/>
-            </w:tcBorders>
-            <w:shd w:val="clear" w:color="auto" w:fill="auto"/>
-            <w:tcMar>
-              <w:top w:w="72" w:type="dxa"/>
-              <w:left w:w="144" w:type="dxa"/>
-              <w:bottom w:w="72" w:type="dxa"/>
-              <w:right w:w="144" w:type="dxa"/>
-            </w:tcMar>
-            <w:hideMark/>
-          </w:tcPr>
-          <w:p>
-            <w:pPr>
-              <w:spacing w:after="0"/>
-              <w:rPr>
-                <w:sz w:val="24"/>
-                <w:szCs w:val="24"/>
-                <w:lang w:val="en-GB"/>
-              </w:rPr>
-            </w:pPr>
-            <w:r>
-              <w:rPr>
-                <w:sz w:val="24"/>
-                <w:szCs w:val="24"/>
-                <w:lang w:val="en-GB"/>
-              </w:rPr>
-              <w:t>Back Office Operator.</w:t>
-            </w:r>
-          </w:p>
-        </w:tc>
-      </w:tr>
-      <w:tr>
-        <w:trPr>
-          <w:trHeight w:val="584"/>
-        </w:trPr>
-        <w:tc>
-          <w:tcPr>
-            <w:tcW w:w="1633" w:type="dxa"/>
-            <w:tcBorders>
-              <w:top w:val="single" w:sz="8" w:space="0" w:color="000000"/>
-              <w:left w:val="single" w:sz="8" w:space="0" w:color="000000"/>
-              <w:bottom w:val="single" w:sz="8" w:space="0" w:color="000000"/>
-              <w:right w:val="single" w:sz="8" w:space="0" w:color="000000"/>
-            </w:tcBorders>
-            <w:shd w:val="clear" w:color="auto" w:fill="auto"/>
-            <w:tcMar>
-              <w:top w:w="72" w:type="dxa"/>
-              <w:left w:w="144" w:type="dxa"/>
-              <w:bottom w:w="72" w:type="dxa"/>
-              <w:right w:w="144" w:type="dxa"/>
-            </w:tcMar>
-            <w:hideMark/>
-          </w:tcPr>
-          <w:p>
-            <w:pPr>
-              <w:spacing w:after="0"/>
-              <w:rPr>
-                <w:sz w:val="24"/>
-                <w:szCs w:val="24"/>
-                <w:lang w:val="en-GB"/>
-              </w:rPr>
-            </w:pPr>
-            <w:r>
-              <w:rPr>
-                <w:sz w:val="24"/>
-                <w:szCs w:val="24"/>
-                <w:lang w:val="en-GB"/>
-              </w:rPr>
-              <w:t xml:space="preserve">Trigger </w:t>
-            </w:r>
-          </w:p>
-        </w:tc>
-        <w:tc>
-          <w:tcPr>
-            <w:tcW w:w="8786" w:type="dxa"/>
-            <w:gridSpan w:val="3"/>
-            <w:tcBorders>
-              <w:top w:val="single" w:sz="8" w:space="0" w:color="000000"/>
-              <w:left w:val="single" w:sz="8" w:space="0" w:color="000000"/>
-              <w:bottom w:val="single" w:sz="8" w:space="0" w:color="000000"/>
-              <w:right w:val="single" w:sz="8" w:space="0" w:color="000000"/>
-            </w:tcBorders>
-            <w:shd w:val="clear" w:color="auto" w:fill="auto"/>
-            <w:tcMar>
-              <w:top w:w="72" w:type="dxa"/>
-              <w:left w:w="144" w:type="dxa"/>
-              <w:bottom w:w="72" w:type="dxa"/>
-              <w:right w:w="144" w:type="dxa"/>
-            </w:tcMar>
-            <w:hideMark/>
-          </w:tcPr>
-          <w:p>
-            <w:pPr>
-              <w:spacing w:after="0"/>
-              <w:rPr>
-                <w:sz w:val="24"/>
-                <w:szCs w:val="24"/>
-                <w:lang w:val="en-GB"/>
-              </w:rPr>
-            </w:pPr>
-            <w:r>
-              <w:rPr>
-                <w:sz w:val="24"/>
-                <w:szCs w:val="24"/>
-                <w:lang w:val="en-GB"/>
-              </w:rPr>
-              <w:t>The operator presses “Payment Orders” in “Main Menu” mockup.</w:t>
-            </w:r>
-          </w:p>
-        </w:tc>
-      </w:tr>
-      <w:tr>
-        <w:trPr>
-          <w:trHeight w:val="408"/>
-        </w:trPr>
-        <w:tc>
-          <w:tcPr>
-            <w:tcW w:w="1633" w:type="dxa"/>
-            <w:vMerge w:val="restart"/>
-            <w:tcBorders>
-              <w:top w:val="single" w:sz="8" w:space="0" w:color="000000"/>
-              <w:left w:val="single" w:sz="8" w:space="0" w:color="000000"/>
-              <w:right w:val="single" w:sz="8" w:space="0" w:color="000000"/>
-            </w:tcBorders>
-            <w:shd w:val="clear" w:color="auto" w:fill="auto"/>
-            <w:tcMar>
-              <w:top w:w="72" w:type="dxa"/>
-              <w:left w:w="144" w:type="dxa"/>
-              <w:bottom w:w="72" w:type="dxa"/>
-              <w:right w:w="144" w:type="dxa"/>
-            </w:tcMar>
-            <w:hideMark/>
-          </w:tcPr>
-          <w:p>
-            <w:pPr>
-              <w:spacing w:after="0"/>
-              <w:rPr>
-                <w:sz w:val="24"/>
-                <w:szCs w:val="24"/>
-                <w:lang w:val="en-GB"/>
-              </w:rPr>
-            </w:pPr>
-            <w:r>
-              <w:rPr>
-                <w:sz w:val="24"/>
-                <w:szCs w:val="24"/>
-                <w:lang w:val="en-US"/>
-              </w:rPr>
-              <w:t>DESCRIPTION</w:t>
-            </w:r>
-            <w:r>
-              <w:rPr>
-                <w:sz w:val="24"/>
-                <w:szCs w:val="24"/>
-                <w:lang w:val="en-GB"/>
-              </w:rPr>
-              <w:t xml:space="preserve"> </w:t>
-            </w:r>
-          </w:p>
-        </w:tc>
-        <w:tc>
-          <w:tcPr>
-            <w:tcW w:w="950" w:type="dxa"/>
-            <w:tcBorders>
-              <w:top w:val="single" w:sz="8" w:space="0" w:color="000000"/>
-              <w:left w:val="single" w:sz="8" w:space="0" w:color="000000"/>
-              <w:bottom w:val="single" w:sz="8" w:space="0" w:color="000000"/>
-              <w:right w:val="single" w:sz="8" w:space="0" w:color="000000"/>
-            </w:tcBorders>
-            <w:shd w:val="clear" w:color="auto" w:fill="auto"/>
-            <w:tcMar>
-              <w:top w:w="72" w:type="dxa"/>
-              <w:left w:w="144" w:type="dxa"/>
-              <w:bottom w:w="72" w:type="dxa"/>
-              <w:right w:w="144" w:type="dxa"/>
-            </w:tcMar>
-            <w:hideMark/>
-          </w:tcPr>
-          <w:p>
-            <w:pPr>
-              <w:spacing w:after="0"/>
-              <w:rPr>
-                <w:sz w:val="24"/>
-                <w:szCs w:val="24"/>
-                <w:lang w:val="en-GB"/>
-              </w:rPr>
-            </w:pPr>
-            <w:r>
-              <w:rPr>
-                <w:b/>
-                <w:bCs/>
-                <w:sz w:val="24"/>
-                <w:szCs w:val="24"/>
-                <w:lang w:val="en-GB"/>
-              </w:rPr>
-              <w:t xml:space="preserve">Step n° </w:t>
-            </w:r>
-          </w:p>
-        </w:tc>
-        <w:tc>
-          <w:tcPr>
-            <w:tcW w:w="3515" w:type="dxa"/>
-            <w:tcBorders>
-              <w:top w:val="single" w:sz="8" w:space="0" w:color="000000"/>
-              <w:left w:val="single" w:sz="8" w:space="0" w:color="000000"/>
-              <w:bottom w:val="single" w:sz="8" w:space="0" w:color="000000"/>
-              <w:right w:val="single" w:sz="8" w:space="0" w:color="000000"/>
-            </w:tcBorders>
-            <w:shd w:val="clear" w:color="auto" w:fill="auto"/>
-            <w:tcMar>
-              <w:top w:w="72" w:type="dxa"/>
-              <w:left w:w="144" w:type="dxa"/>
-              <w:bottom w:w="72" w:type="dxa"/>
-              <w:right w:w="144" w:type="dxa"/>
-            </w:tcMar>
-            <w:hideMark/>
-          </w:tcPr>
-          <w:p>
-            <w:pPr>
-              <w:spacing w:after="0"/>
-              <w:rPr>
-                <w:sz w:val="24"/>
-                <w:szCs w:val="24"/>
-                <w:lang w:val="en-GB"/>
-              </w:rPr>
-            </w:pPr>
-            <w:r>
-              <w:rPr>
-                <w:b/>
-                <w:bCs/>
-                <w:sz w:val="24"/>
-                <w:szCs w:val="24"/>
-                <w:lang w:val="en-GB"/>
-              </w:rPr>
-              <w:t xml:space="preserve">Back Office Operator </w:t>
-            </w:r>
-          </w:p>
-          <w:p>
-            <w:pPr>
-              <w:spacing w:after="0"/>
-              <w:rPr>
-                <w:sz w:val="24"/>
-                <w:szCs w:val="24"/>
-                <w:lang w:val="en-GB"/>
-              </w:rPr>
-            </w:pPr>
-          </w:p>
-        </w:tc>
-        <w:tc>
-          <w:tcPr>
-            <w:tcW w:w="4321" w:type="dxa"/>
-            <w:tcBorders>
-              <w:top w:val="single" w:sz="8" w:space="0" w:color="000000"/>
-              <w:left w:val="single" w:sz="8" w:space="0" w:color="000000"/>
-              <w:bottom w:val="single" w:sz="8" w:space="0" w:color="000000"/>
-              <w:right w:val="single" w:sz="8" w:space="0" w:color="000000"/>
-            </w:tcBorders>
-            <w:shd w:val="clear" w:color="auto" w:fill="auto"/>
-            <w:tcMar>
-              <w:top w:w="72" w:type="dxa"/>
-              <w:left w:w="144" w:type="dxa"/>
-              <w:bottom w:w="72" w:type="dxa"/>
-              <w:right w:w="144" w:type="dxa"/>
-            </w:tcMar>
-            <w:hideMark/>
-          </w:tcPr>
-          <w:p>
-            <w:pPr>
-              <w:spacing w:after="0"/>
-              <w:rPr>
-                <w:sz w:val="24"/>
-                <w:szCs w:val="24"/>
-                <w:lang w:val="en-GB"/>
-              </w:rPr>
-            </w:pPr>
-            <w:r>
-              <w:rPr>
-                <w:b/>
-                <w:bCs/>
-                <w:sz w:val="24"/>
-                <w:szCs w:val="24"/>
-                <w:lang w:val="en-GB"/>
-              </w:rPr>
-              <w:t>System</w:t>
-            </w:r>
-          </w:p>
-        </w:tc>
-      </w:tr>
-      <w:tr>
-        <w:trPr>
-          <w:trHeight w:val="408"/>
-        </w:trPr>
-        <w:tc>
-          <w:tcPr>
-            <w:tcW w:w="1633" w:type="dxa"/>
-            <w:vMerge/>
-            <w:tcBorders>
-              <w:left w:val="single" w:sz="8" w:space="0" w:color="000000"/>
-              <w:right w:val="single" w:sz="8" w:space="0" w:color="000000"/>
-            </w:tcBorders>
-            <w:vAlign w:val="center"/>
-            <w:hideMark/>
-          </w:tcPr>
-          <w:p>
-            <w:pPr>
-              <w:spacing w:after="0"/>
-              <w:rPr>
-                <w:sz w:val="24"/>
-                <w:szCs w:val="24"/>
-                <w:lang w:val="en-GB"/>
-              </w:rPr>
-            </w:pPr>
-          </w:p>
-        </w:tc>
-        <w:tc>
-          <w:tcPr>
-            <w:tcW w:w="950" w:type="dxa"/>
-            <w:tcBorders>
-              <w:top w:val="single" w:sz="8" w:space="0" w:color="000000"/>
-              <w:left w:val="single" w:sz="8" w:space="0" w:color="000000"/>
-              <w:bottom w:val="single" w:sz="8" w:space="0" w:color="000000"/>
-              <w:right w:val="single" w:sz="8" w:space="0" w:color="000000"/>
-            </w:tcBorders>
-            <w:shd w:val="clear" w:color="auto" w:fill="auto"/>
-            <w:tcMar>
-              <w:top w:w="72" w:type="dxa"/>
-              <w:left w:w="144" w:type="dxa"/>
-              <w:bottom w:w="72" w:type="dxa"/>
-              <w:right w:w="144" w:type="dxa"/>
-            </w:tcMar>
-            <w:hideMark/>
-          </w:tcPr>
-          <w:p>
-            <w:pPr>
-              <w:spacing w:after="0"/>
-              <w:rPr>
-                <w:sz w:val="24"/>
-                <w:szCs w:val="24"/>
-                <w:lang w:val="en-GB"/>
-              </w:rPr>
-            </w:pPr>
-            <w:r>
-              <w:rPr>
-                <w:i/>
-                <w:iCs/>
-                <w:sz w:val="24"/>
-                <w:szCs w:val="24"/>
-                <w:lang w:val="en-GB"/>
-              </w:rPr>
-              <w:t>1</w:t>
-            </w:r>
-            <w:r>
-              <w:rPr>
-                <w:i/>
-                <w:iCs/>
-                <w:sz w:val="24"/>
-                <w:szCs w:val="24"/>
-                <w:lang w:val="en-GB"/>
-              </w:rPr>
-              <w:t xml:space="preserve"> </w:t>
-            </w:r>
-          </w:p>
-        </w:tc>
-        <w:tc>
-          <w:tcPr>
-            <w:tcW w:w="3515" w:type="dxa"/>
-            <w:tcBorders>
-              <w:top w:val="single" w:sz="8" w:space="0" w:color="000000"/>
-              <w:left w:val="single" w:sz="8" w:space="0" w:color="000000"/>
-              <w:bottom w:val="single" w:sz="8" w:space="0" w:color="000000"/>
-              <w:right w:val="single" w:sz="8" w:space="0" w:color="000000"/>
-            </w:tcBorders>
-            <w:shd w:val="clear" w:color="auto" w:fill="auto"/>
-            <w:tcMar>
-              <w:top w:w="72" w:type="dxa"/>
-              <w:left w:w="144" w:type="dxa"/>
-              <w:bottom w:w="72" w:type="dxa"/>
-              <w:right w:w="144" w:type="dxa"/>
-            </w:tcMar>
-            <w:hideMark/>
-          </w:tcPr>
-          <w:p>
-            <w:pPr>
-              <w:spacing w:after="0"/>
-              <w:rPr>
-                <w:sz w:val="24"/>
-                <w:szCs w:val="24"/>
-                <w:lang w:val="en-GB"/>
-              </w:rPr>
-            </w:pPr>
-          </w:p>
-        </w:tc>
-        <w:tc>
-          <w:tcPr>
-            <w:tcW w:w="4321" w:type="dxa"/>
-            <w:tcBorders>
-              <w:top w:val="single" w:sz="8" w:space="0" w:color="000000"/>
-              <w:left w:val="single" w:sz="8" w:space="0" w:color="000000"/>
-              <w:bottom w:val="single" w:sz="8" w:space="0" w:color="000000"/>
-              <w:right w:val="single" w:sz="8" w:space="0" w:color="000000"/>
-            </w:tcBorders>
-            <w:shd w:val="clear" w:color="auto" w:fill="auto"/>
-            <w:tcMar>
-              <w:top w:w="72" w:type="dxa"/>
-              <w:left w:w="144" w:type="dxa"/>
-              <w:bottom w:w="72" w:type="dxa"/>
-              <w:right w:w="144" w:type="dxa"/>
-            </w:tcMar>
-            <w:hideMark/>
-          </w:tcPr>
-          <w:p>
-            <w:pPr>
-              <w:spacing w:after="0"/>
-              <w:rPr>
-                <w:sz w:val="24"/>
-                <w:szCs w:val="24"/>
-                <w:lang w:val="en-GB"/>
-              </w:rPr>
-            </w:pPr>
-            <w:r>
-              <w:rPr>
-                <w:sz w:val="24"/>
-                <w:szCs w:val="24"/>
-                <w:lang w:val="en-GB"/>
-              </w:rPr>
-              <w:t>Shows mockup “Payment Orders”</w:t>
-            </w:r>
-          </w:p>
-        </w:tc>
-      </w:tr>
-      <w:tr>
-        <w:trPr>
-          <w:trHeight w:val="408"/>
-        </w:trPr>
-        <w:tc>
-          <w:tcPr>
-            <w:tcW w:w="1633" w:type="dxa"/>
-            <w:vMerge/>
-            <w:tcBorders>
-              <w:left w:val="single" w:sz="8" w:space="0" w:color="000000"/>
-              <w:right w:val="single" w:sz="8" w:space="0" w:color="000000"/>
-            </w:tcBorders>
-            <w:vAlign w:val="center"/>
-            <w:hideMark/>
-          </w:tcPr>
-          <w:p>
-            <w:pPr>
-              <w:spacing w:after="0"/>
-              <w:rPr>
-                <w:sz w:val="24"/>
-                <w:szCs w:val="24"/>
-                <w:lang w:val="en-GB"/>
-              </w:rPr>
-            </w:pPr>
-          </w:p>
-        </w:tc>
-        <w:tc>
-          <w:tcPr>
-            <w:tcW w:w="950" w:type="dxa"/>
-            <w:tcBorders>
-              <w:top w:val="single" w:sz="8" w:space="0" w:color="000000"/>
-              <w:left w:val="single" w:sz="8" w:space="0" w:color="000000"/>
-              <w:bottom w:val="single" w:sz="8" w:space="0" w:color="000000"/>
-              <w:right w:val="single" w:sz="8" w:space="0" w:color="000000"/>
-            </w:tcBorders>
-            <w:shd w:val="clear" w:color="auto" w:fill="auto"/>
-            <w:tcMar>
-              <w:top w:w="72" w:type="dxa"/>
-              <w:left w:w="144" w:type="dxa"/>
-              <w:bottom w:w="72" w:type="dxa"/>
-              <w:right w:w="144" w:type="dxa"/>
-            </w:tcMar>
-            <w:hideMark/>
-          </w:tcPr>
-          <w:p>
-            <w:pPr>
-              <w:spacing w:after="0"/>
-              <w:rPr>
-                <w:sz w:val="24"/>
-                <w:szCs w:val="24"/>
-                <w:lang w:val="en-GB"/>
-              </w:rPr>
-            </w:pPr>
-            <w:r>
-              <w:rPr>
-                <w:i/>
-                <w:iCs/>
-                <w:sz w:val="24"/>
-                <w:szCs w:val="24"/>
-                <w:lang w:val="en-GB"/>
-              </w:rPr>
-              <w:t xml:space="preserve">2 </w:t>
-            </w:r>
-          </w:p>
-        </w:tc>
-        <w:tc>
-          <w:tcPr>
-            <w:tcW w:w="3515" w:type="dxa"/>
-            <w:tcBorders>
-              <w:top w:val="single" w:sz="8" w:space="0" w:color="000000"/>
-              <w:left w:val="single" w:sz="8" w:space="0" w:color="000000"/>
-              <w:bottom w:val="single" w:sz="8" w:space="0" w:color="000000"/>
-              <w:right w:val="single" w:sz="8" w:space="0" w:color="000000"/>
-            </w:tcBorders>
-            <w:shd w:val="clear" w:color="auto" w:fill="auto"/>
-            <w:tcMar>
-              <w:top w:w="72" w:type="dxa"/>
-              <w:left w:w="144" w:type="dxa"/>
-              <w:bottom w:w="72" w:type="dxa"/>
-              <w:right w:w="144" w:type="dxa"/>
-            </w:tcMar>
-            <w:hideMark/>
-          </w:tcPr>
-          <w:p>
-            <w:pPr>
-              <w:spacing w:after="0"/>
-              <w:rPr>
-                <w:sz w:val="24"/>
-                <w:szCs w:val="24"/>
-                <w:lang w:val="en-GB"/>
-              </w:rPr>
-            </w:pPr>
-            <w:r>
-              <w:rPr>
-                <w:sz w:val="24"/>
-                <w:szCs w:val="24"/>
-                <w:lang w:val="en-GB"/>
-              </w:rPr>
-              <w:t>Selects a payment order</w:t>
-            </w:r>
-          </w:p>
-        </w:tc>
-        <w:tc>
-          <w:tcPr>
-            <w:tcW w:w="4321" w:type="dxa"/>
-            <w:tcBorders>
-              <w:top w:val="single" w:sz="8" w:space="0" w:color="000000"/>
-              <w:left w:val="single" w:sz="8" w:space="0" w:color="000000"/>
-              <w:bottom w:val="single" w:sz="8" w:space="0" w:color="000000"/>
-              <w:right w:val="single" w:sz="8" w:space="0" w:color="000000"/>
-            </w:tcBorders>
-            <w:shd w:val="clear" w:color="auto" w:fill="auto"/>
-            <w:tcMar>
-              <w:top w:w="72" w:type="dxa"/>
-              <w:left w:w="144" w:type="dxa"/>
-              <w:bottom w:w="72" w:type="dxa"/>
-              <w:right w:w="144" w:type="dxa"/>
-            </w:tcMar>
-            <w:hideMark/>
-          </w:tcPr>
-          <w:p>
-            <w:pPr>
-              <w:spacing w:after="0"/>
-              <w:rPr>
-                <w:sz w:val="24"/>
-                <w:szCs w:val="24"/>
-                <w:lang w:val="en-GB"/>
-              </w:rPr>
-            </w:pPr>
-          </w:p>
-        </w:tc>
-      </w:tr>
-      <w:tr>
-        <w:trPr>
-          <w:trHeight w:val="408"/>
-        </w:trPr>
-        <w:tc>
-          <w:tcPr>
-            <w:tcW w:w="1633" w:type="dxa"/>
-            <w:vMerge/>
-            <w:tcBorders>
-              <w:left w:val="single" w:sz="8" w:space="0" w:color="000000"/>
-              <w:right w:val="single" w:sz="8" w:space="0" w:color="000000"/>
-            </w:tcBorders>
-            <w:vAlign w:val="center"/>
-            <w:hideMark/>
-          </w:tcPr>
-          <w:p>
-            <w:pPr>
-              <w:spacing w:after="0"/>
-              <w:rPr>
-                <w:sz w:val="24"/>
-                <w:szCs w:val="24"/>
-                <w:lang w:val="en-GB"/>
-              </w:rPr>
-            </w:pPr>
-          </w:p>
-        </w:tc>
-        <w:tc>
-          <w:tcPr>
-            <w:tcW w:w="950" w:type="dxa"/>
-            <w:tcBorders>
-              <w:top w:val="single" w:sz="8" w:space="0" w:color="000000"/>
-              <w:left w:val="single" w:sz="8" w:space="0" w:color="000000"/>
-              <w:bottom w:val="single" w:sz="8" w:space="0" w:color="000000"/>
-              <w:right w:val="single" w:sz="8" w:space="0" w:color="000000"/>
-            </w:tcBorders>
-            <w:shd w:val="clear" w:color="auto" w:fill="auto"/>
-            <w:tcMar>
-              <w:top w:w="72" w:type="dxa"/>
-              <w:left w:w="144" w:type="dxa"/>
-              <w:bottom w:w="72" w:type="dxa"/>
-              <w:right w:w="144" w:type="dxa"/>
-            </w:tcMar>
-            <w:hideMark/>
-          </w:tcPr>
-          <w:p>
-            <w:pPr>
-              <w:spacing w:after="0"/>
-              <w:rPr>
-                <w:sz w:val="24"/>
-                <w:szCs w:val="24"/>
-                <w:lang w:val="en-GB"/>
-              </w:rPr>
-            </w:pPr>
-            <w:r>
-              <w:rPr>
-                <w:i/>
-                <w:iCs/>
-                <w:sz w:val="24"/>
-                <w:szCs w:val="24"/>
-                <w:lang w:val="en-GB"/>
-              </w:rPr>
-              <w:t>3</w:t>
-            </w:r>
-          </w:p>
-        </w:tc>
-        <w:tc>
-          <w:tcPr>
-            <w:tcW w:w="3515" w:type="dxa"/>
-            <w:tcBorders>
-              <w:top w:val="single" w:sz="8" w:space="0" w:color="000000"/>
-              <w:left w:val="single" w:sz="8" w:space="0" w:color="000000"/>
-              <w:bottom w:val="single" w:sz="8" w:space="0" w:color="000000"/>
-              <w:right w:val="single" w:sz="8" w:space="0" w:color="000000"/>
-            </w:tcBorders>
-            <w:shd w:val="clear" w:color="auto" w:fill="auto"/>
-            <w:tcMar>
-              <w:top w:w="72" w:type="dxa"/>
-              <w:left w:w="144" w:type="dxa"/>
-              <w:bottom w:w="72" w:type="dxa"/>
-              <w:right w:w="144" w:type="dxa"/>
-            </w:tcMar>
-            <w:hideMark/>
-          </w:tcPr>
-          <w:p>
-            <w:pPr>
-              <w:spacing w:after="0"/>
-              <w:rPr>
-                <w:sz w:val="24"/>
-                <w:szCs w:val="24"/>
-                <w:lang w:val="en-GB"/>
-              </w:rPr>
-            </w:pPr>
-          </w:p>
-        </w:tc>
-        <w:tc>
-          <w:tcPr>
-            <w:tcW w:w="4321" w:type="dxa"/>
-            <w:tcBorders>
-              <w:top w:val="single" w:sz="8" w:space="0" w:color="000000"/>
-              <w:left w:val="single" w:sz="8" w:space="0" w:color="000000"/>
-              <w:bottom w:val="single" w:sz="8" w:space="0" w:color="000000"/>
-              <w:right w:val="single" w:sz="8" w:space="0" w:color="000000"/>
-            </w:tcBorders>
-            <w:shd w:val="clear" w:color="auto" w:fill="auto"/>
-            <w:tcMar>
-              <w:top w:w="72" w:type="dxa"/>
-              <w:left w:w="144" w:type="dxa"/>
-              <w:bottom w:w="72" w:type="dxa"/>
-              <w:right w:w="144" w:type="dxa"/>
-            </w:tcMar>
-            <w:hideMark/>
-          </w:tcPr>
-          <w:p>
-            <w:pPr>
-              <w:spacing w:after="0"/>
-              <w:rPr>
-                <w:sz w:val="24"/>
-                <w:szCs w:val="24"/>
-                <w:lang w:val="en-GB"/>
-              </w:rPr>
-            </w:pPr>
-            <w:r>
-              <w:rPr>
-                <w:sz w:val="24"/>
-                <w:szCs w:val="24"/>
-                <w:lang w:val="en-GB"/>
-              </w:rPr>
-              <w:t>Enables “Modify”</w:t>
-            </w:r>
-          </w:p>
-        </w:tc>
-      </w:tr>
-      <w:tr>
-        <w:trPr>
-          <w:trHeight w:val="408"/>
-        </w:trPr>
-        <w:tc>
-          <w:tcPr>
-            <w:tcW w:w="1633" w:type="dxa"/>
-            <w:vMerge/>
-            <w:tcBorders>
-              <w:left w:val="single" w:sz="8" w:space="0" w:color="000000"/>
-              <w:right w:val="single" w:sz="8" w:space="0" w:color="000000"/>
-            </w:tcBorders>
-            <w:vAlign w:val="center"/>
-            <w:hideMark/>
-          </w:tcPr>
-          <w:p>
-            <w:pPr>
-              <w:spacing w:after="0"/>
-              <w:rPr>
-                <w:sz w:val="24"/>
-                <w:szCs w:val="24"/>
-                <w:lang w:val="en-GB"/>
-              </w:rPr>
-            </w:pPr>
-          </w:p>
-        </w:tc>
-        <w:tc>
-          <w:tcPr>
-            <w:tcW w:w="950" w:type="dxa"/>
-            <w:tcBorders>
-              <w:top w:val="single" w:sz="8" w:space="0" w:color="000000"/>
-              <w:left w:val="single" w:sz="8" w:space="0" w:color="000000"/>
-              <w:bottom w:val="single" w:sz="8" w:space="0" w:color="000000"/>
-              <w:right w:val="single" w:sz="8" w:space="0" w:color="000000"/>
-            </w:tcBorders>
-            <w:shd w:val="clear" w:color="auto" w:fill="auto"/>
-            <w:tcMar>
-              <w:top w:w="72" w:type="dxa"/>
-              <w:left w:w="144" w:type="dxa"/>
-              <w:bottom w:w="72" w:type="dxa"/>
-              <w:right w:w="144" w:type="dxa"/>
-            </w:tcMar>
-            <w:hideMark/>
-          </w:tcPr>
-          <w:p>
-            <w:pPr>
-              <w:spacing w:after="0"/>
-              <w:rPr>
-                <w:sz w:val="24"/>
-                <w:szCs w:val="24"/>
-                <w:lang w:val="en-GB"/>
-              </w:rPr>
-            </w:pPr>
-            <w:r>
-              <w:rPr>
-                <w:i/>
-                <w:iCs/>
-                <w:sz w:val="24"/>
-                <w:szCs w:val="24"/>
-                <w:lang w:val="en-GB"/>
-              </w:rPr>
-              <w:t>4</w:t>
-            </w:r>
-          </w:p>
-        </w:tc>
-        <w:tc>
-          <w:tcPr>
-            <w:tcW w:w="3515" w:type="dxa"/>
-            <w:tcBorders>
-              <w:top w:val="single" w:sz="8" w:space="0" w:color="000000"/>
-              <w:left w:val="single" w:sz="8" w:space="0" w:color="000000"/>
-              <w:bottom w:val="single" w:sz="8" w:space="0" w:color="000000"/>
-              <w:right w:val="single" w:sz="8" w:space="0" w:color="000000"/>
-            </w:tcBorders>
-            <w:shd w:val="clear" w:color="auto" w:fill="auto"/>
-            <w:tcMar>
-              <w:top w:w="72" w:type="dxa"/>
-              <w:left w:w="144" w:type="dxa"/>
-              <w:bottom w:w="72" w:type="dxa"/>
-              <w:right w:w="144" w:type="dxa"/>
-            </w:tcMar>
-            <w:hideMark/>
-          </w:tcPr>
-          <w:p>
-            <w:pPr>
-              <w:spacing w:after="0"/>
-              <w:rPr>
-                <w:sz w:val="24"/>
-                <w:szCs w:val="24"/>
-                <w:lang w:val="en-GB"/>
-              </w:rPr>
-            </w:pPr>
-            <w:r>
-              <w:rPr>
-                <w:sz w:val="24"/>
-                <w:szCs w:val="24"/>
-                <w:lang w:val="en-GB"/>
-              </w:rPr>
-              <w:t>Presses “Modify”</w:t>
-            </w:r>
-          </w:p>
-        </w:tc>
-        <w:tc>
-          <w:tcPr>
-            <w:tcW w:w="4321" w:type="dxa"/>
-            <w:tcBorders>
-              <w:top w:val="single" w:sz="8" w:space="0" w:color="000000"/>
-              <w:left w:val="single" w:sz="8" w:space="0" w:color="000000"/>
-              <w:bottom w:val="single" w:sz="8" w:space="0" w:color="000000"/>
-              <w:right w:val="single" w:sz="8" w:space="0" w:color="000000"/>
-            </w:tcBorders>
-            <w:shd w:val="clear" w:color="auto" w:fill="auto"/>
-            <w:tcMar>
-              <w:top w:w="72" w:type="dxa"/>
-              <w:left w:w="144" w:type="dxa"/>
-              <w:bottom w:w="72" w:type="dxa"/>
-              <w:right w:w="144" w:type="dxa"/>
-            </w:tcMar>
-            <w:hideMark/>
-          </w:tcPr>
-          <w:p>
-            <w:pPr>
-              <w:spacing w:after="0"/>
-              <w:rPr>
-                <w:sz w:val="24"/>
-                <w:szCs w:val="24"/>
-                <w:lang w:val="en-GB"/>
-              </w:rPr>
-            </w:pPr>
-          </w:p>
-        </w:tc>
-      </w:tr>
-      <w:tr>
-        <w:trPr>
-          <w:trHeight w:val="408"/>
-        </w:trPr>
-        <w:tc>
-          <w:tcPr>
-            <w:tcW w:w="1633" w:type="dxa"/>
-            <w:vMerge/>
-            <w:tcBorders>
-              <w:left w:val="single" w:sz="8" w:space="0" w:color="000000"/>
-              <w:right w:val="single" w:sz="8" w:space="0" w:color="000000"/>
-            </w:tcBorders>
-            <w:vAlign w:val="center"/>
-          </w:tcPr>
-          <w:p>
-            <w:pPr>
-              <w:spacing w:after="0"/>
-              <w:rPr>
-                <w:sz w:val="24"/>
-                <w:szCs w:val="24"/>
-                <w:lang w:val="en-GB"/>
-              </w:rPr>
-            </w:pPr>
-          </w:p>
-        </w:tc>
-        <w:tc>
-          <w:tcPr>
-            <w:tcW w:w="950" w:type="dxa"/>
-            <w:tcBorders>
-              <w:top w:val="single" w:sz="8" w:space="0" w:color="000000"/>
-              <w:left w:val="single" w:sz="8" w:space="0" w:color="000000"/>
-              <w:bottom w:val="single" w:sz="8" w:space="0" w:color="000000"/>
-              <w:right w:val="single" w:sz="8" w:space="0" w:color="000000"/>
-            </w:tcBorders>
-            <w:shd w:val="clear" w:color="auto" w:fill="auto"/>
-            <w:tcMar>
-              <w:top w:w="72" w:type="dxa"/>
-              <w:left w:w="144" w:type="dxa"/>
-              <w:bottom w:w="72" w:type="dxa"/>
-              <w:right w:w="144" w:type="dxa"/>
-            </w:tcMar>
-          </w:tcPr>
-          <w:p>
-            <w:pPr>
-              <w:spacing w:after="0"/>
-              <w:rPr>
-                <w:i/>
-                <w:iCs/>
-                <w:sz w:val="24"/>
-                <w:szCs w:val="24"/>
-                <w:lang w:val="en-GB"/>
-              </w:rPr>
-            </w:pPr>
-            <w:r>
-              <w:rPr>
-                <w:i/>
-                <w:iCs/>
-                <w:sz w:val="24"/>
-                <w:szCs w:val="24"/>
-                <w:lang w:val="en-GB"/>
-              </w:rPr>
-              <w:t>5</w:t>
-            </w:r>
-          </w:p>
-        </w:tc>
-        <w:tc>
-          <w:tcPr>
-            <w:tcW w:w="3515" w:type="dxa"/>
-            <w:tcBorders>
-              <w:top w:val="single" w:sz="8" w:space="0" w:color="000000"/>
-              <w:left w:val="single" w:sz="8" w:space="0" w:color="000000"/>
-              <w:bottom w:val="single" w:sz="8" w:space="0" w:color="000000"/>
-              <w:right w:val="single" w:sz="8" w:space="0" w:color="000000"/>
-            </w:tcBorders>
-            <w:shd w:val="clear" w:color="auto" w:fill="auto"/>
-            <w:tcMar>
-              <w:top w:w="72" w:type="dxa"/>
-              <w:left w:w="144" w:type="dxa"/>
-              <w:bottom w:w="72" w:type="dxa"/>
-              <w:right w:w="144" w:type="dxa"/>
-            </w:tcMar>
-          </w:tcPr>
-          <w:p>
-            <w:pPr>
-              <w:spacing w:after="0"/>
-              <w:rPr>
-                <w:sz w:val="24"/>
-                <w:szCs w:val="24"/>
-                <w:lang w:val="en-GB"/>
-              </w:rPr>
-            </w:pPr>
-          </w:p>
-        </w:tc>
-        <w:tc>
-          <w:tcPr>
-            <w:tcW w:w="4321" w:type="dxa"/>
-            <w:tcBorders>
-              <w:top w:val="single" w:sz="8" w:space="0" w:color="000000"/>
-              <w:left w:val="single" w:sz="8" w:space="0" w:color="000000"/>
-              <w:bottom w:val="single" w:sz="8" w:space="0" w:color="000000"/>
-              <w:right w:val="single" w:sz="8" w:space="0" w:color="000000"/>
-            </w:tcBorders>
-            <w:shd w:val="clear" w:color="auto" w:fill="auto"/>
-            <w:tcMar>
-              <w:top w:w="72" w:type="dxa"/>
-              <w:left w:w="144" w:type="dxa"/>
-              <w:bottom w:w="72" w:type="dxa"/>
-              <w:right w:w="144" w:type="dxa"/>
-            </w:tcMar>
-          </w:tcPr>
-          <w:p>
-            <w:pPr>
-              <w:spacing w:after="0"/>
-              <w:rPr>
-                <w:sz w:val="24"/>
-                <w:szCs w:val="24"/>
-                <w:lang w:val="en-GB"/>
-              </w:rPr>
-            </w:pPr>
-            <w:r>
-              <w:rPr>
-                <w:sz w:val="24"/>
-                <w:szCs w:val="24"/>
-                <w:lang w:val="en-GB"/>
-              </w:rPr>
-              <w:t>Shows mockup “Modify”</w:t>
-            </w:r>
-          </w:p>
-        </w:tc>
-      </w:tr>
-      <w:tr>
-        <w:trPr>
-          <w:trHeight w:val="408"/>
-        </w:trPr>
-        <w:tc>
-          <w:tcPr>
-            <w:tcW w:w="1633" w:type="dxa"/>
-            <w:vMerge/>
-            <w:tcBorders>
-              <w:left w:val="single" w:sz="8" w:space="0" w:color="000000"/>
-              <w:right w:val="single" w:sz="8" w:space="0" w:color="000000"/>
-            </w:tcBorders>
-            <w:vAlign w:val="center"/>
-            <w:hideMark/>
-          </w:tcPr>
-          <w:p>
-            <w:pPr>
-              <w:spacing w:after="0"/>
-              <w:rPr>
-                <w:sz w:val="24"/>
-                <w:szCs w:val="24"/>
-                <w:lang w:val="en-GB"/>
-              </w:rPr>
-            </w:pPr>
-          </w:p>
-        </w:tc>
-        <w:tc>
-          <w:tcPr>
-            <w:tcW w:w="950" w:type="dxa"/>
-            <w:tcBorders>
-              <w:top w:val="single" w:sz="8" w:space="0" w:color="000000"/>
-              <w:left w:val="single" w:sz="8" w:space="0" w:color="000000"/>
-              <w:bottom w:val="single" w:sz="8" w:space="0" w:color="000000"/>
-              <w:right w:val="single" w:sz="8" w:space="0" w:color="000000"/>
-            </w:tcBorders>
-            <w:shd w:val="clear" w:color="auto" w:fill="auto"/>
-            <w:tcMar>
-              <w:top w:w="72" w:type="dxa"/>
-              <w:left w:w="144" w:type="dxa"/>
-              <w:bottom w:w="72" w:type="dxa"/>
-              <w:right w:w="144" w:type="dxa"/>
-            </w:tcMar>
-            <w:hideMark/>
-          </w:tcPr>
-          <w:p>
-            <w:pPr>
-              <w:spacing w:after="0"/>
-              <w:rPr>
-                <w:sz w:val="24"/>
-                <w:szCs w:val="24"/>
-                <w:lang w:val="en-GB"/>
-              </w:rPr>
-            </w:pPr>
-            <w:r>
-              <w:rPr>
-                <w:i/>
-                <w:iCs/>
-                <w:sz w:val="24"/>
-                <w:szCs w:val="24"/>
-                <w:lang w:val="en-GB"/>
-              </w:rPr>
-              <w:t>6</w:t>
-            </w:r>
-          </w:p>
-        </w:tc>
-        <w:tc>
-          <w:tcPr>
-            <w:tcW w:w="3515" w:type="dxa"/>
-            <w:tcBorders>
-              <w:top w:val="single" w:sz="8" w:space="0" w:color="000000"/>
-              <w:left w:val="single" w:sz="8" w:space="0" w:color="000000"/>
-              <w:bottom w:val="single" w:sz="8" w:space="0" w:color="000000"/>
-              <w:right w:val="single" w:sz="8" w:space="0" w:color="000000"/>
-            </w:tcBorders>
-            <w:shd w:val="clear" w:color="auto" w:fill="auto"/>
-            <w:tcMar>
-              <w:top w:w="72" w:type="dxa"/>
-              <w:left w:w="144" w:type="dxa"/>
-              <w:bottom w:w="72" w:type="dxa"/>
-              <w:right w:w="144" w:type="dxa"/>
-            </w:tcMar>
-            <w:hideMark/>
-          </w:tcPr>
-          <w:p>
-            <w:pPr>
-              <w:spacing w:after="0"/>
-              <w:rPr>
-                <w:sz w:val="24"/>
-                <w:szCs w:val="24"/>
-                <w:lang w:val="en-GB"/>
-              </w:rPr>
-            </w:pPr>
-            <w:r>
-              <w:rPr>
-                <w:sz w:val="24"/>
-                <w:szCs w:val="24"/>
-                <w:lang w:val="en-GB"/>
-              </w:rPr>
-              <w:t>Sets parameters</w:t>
-            </w:r>
-          </w:p>
-        </w:tc>
-        <w:tc>
-          <w:tcPr>
-            <w:tcW w:w="4321" w:type="dxa"/>
-            <w:tcBorders>
-              <w:top w:val="single" w:sz="8" w:space="0" w:color="000000"/>
-              <w:left w:val="single" w:sz="8" w:space="0" w:color="000000"/>
-              <w:bottom w:val="single" w:sz="8" w:space="0" w:color="000000"/>
-              <w:right w:val="single" w:sz="8" w:space="0" w:color="000000"/>
-            </w:tcBorders>
-            <w:shd w:val="clear" w:color="auto" w:fill="auto"/>
-            <w:tcMar>
-              <w:top w:w="72" w:type="dxa"/>
-              <w:left w:w="144" w:type="dxa"/>
-              <w:bottom w:w="72" w:type="dxa"/>
-              <w:right w:w="144" w:type="dxa"/>
-            </w:tcMar>
-            <w:hideMark/>
-          </w:tcPr>
-          <w:p>
-            <w:pPr>
-              <w:spacing w:after="0"/>
-              <w:rPr>
-                <w:sz w:val="24"/>
-                <w:szCs w:val="24"/>
-                <w:lang w:val="en-GB"/>
-              </w:rPr>
-            </w:pPr>
-          </w:p>
-        </w:tc>
-      </w:tr>
-      <w:tr>
-        <w:trPr>
-          <w:trHeight w:val="408"/>
-        </w:trPr>
-        <w:tc>
-          <w:tcPr>
-            <w:tcW w:w="1633" w:type="dxa"/>
-            <w:vMerge/>
-            <w:tcBorders>
-              <w:left w:val="single" w:sz="8" w:space="0" w:color="000000"/>
-              <w:right w:val="single" w:sz="8" w:space="0" w:color="000000"/>
-            </w:tcBorders>
-            <w:vAlign w:val="center"/>
-          </w:tcPr>
-          <w:p>
-            <w:pPr>
-              <w:spacing w:after="0"/>
-              <w:rPr>
-                <w:sz w:val="24"/>
-                <w:szCs w:val="24"/>
-                <w:lang w:val="en-GB"/>
-              </w:rPr>
-            </w:pPr>
-          </w:p>
-        </w:tc>
-        <w:tc>
-          <w:tcPr>
-            <w:tcW w:w="950" w:type="dxa"/>
-            <w:tcBorders>
-              <w:top w:val="single" w:sz="8" w:space="0" w:color="000000"/>
-              <w:left w:val="single" w:sz="8" w:space="0" w:color="000000"/>
-              <w:bottom w:val="single" w:sz="8" w:space="0" w:color="000000"/>
-              <w:right w:val="single" w:sz="8" w:space="0" w:color="000000"/>
-            </w:tcBorders>
-            <w:shd w:val="clear" w:color="auto" w:fill="auto"/>
-            <w:tcMar>
-              <w:top w:w="72" w:type="dxa"/>
-              <w:left w:w="144" w:type="dxa"/>
-              <w:bottom w:w="72" w:type="dxa"/>
-              <w:right w:w="144" w:type="dxa"/>
-            </w:tcMar>
-          </w:tcPr>
-          <w:p>
-            <w:pPr>
-              <w:spacing w:after="0"/>
-              <w:rPr>
-                <w:i/>
-                <w:iCs/>
-                <w:sz w:val="24"/>
-                <w:szCs w:val="24"/>
-                <w:lang w:val="en-GB"/>
-              </w:rPr>
-            </w:pPr>
-            <w:r>
-              <w:rPr>
-                <w:i/>
-                <w:iCs/>
-                <w:sz w:val="24"/>
-                <w:szCs w:val="24"/>
-                <w:lang w:val="en-GB"/>
-              </w:rPr>
-              <w:t>7</w:t>
-            </w:r>
-          </w:p>
-        </w:tc>
-        <w:tc>
-          <w:tcPr>
-            <w:tcW w:w="3515" w:type="dxa"/>
-            <w:tcBorders>
-              <w:top w:val="single" w:sz="8" w:space="0" w:color="000000"/>
-              <w:left w:val="single" w:sz="8" w:space="0" w:color="000000"/>
-              <w:bottom w:val="single" w:sz="8" w:space="0" w:color="000000"/>
-              <w:right w:val="single" w:sz="8" w:space="0" w:color="000000"/>
-            </w:tcBorders>
-            <w:shd w:val="clear" w:color="auto" w:fill="auto"/>
-            <w:tcMar>
-              <w:top w:w="72" w:type="dxa"/>
-              <w:left w:w="144" w:type="dxa"/>
-              <w:bottom w:w="72" w:type="dxa"/>
-              <w:right w:w="144" w:type="dxa"/>
-            </w:tcMar>
-          </w:tcPr>
-          <w:p>
-            <w:pPr>
-              <w:spacing w:after="0"/>
-              <w:rPr>
-                <w:sz w:val="24"/>
-                <w:szCs w:val="24"/>
-                <w:lang w:val="en-GB"/>
-              </w:rPr>
-            </w:pPr>
-          </w:p>
-        </w:tc>
-        <w:tc>
-          <w:tcPr>
-            <w:tcW w:w="4321" w:type="dxa"/>
-            <w:tcBorders>
-              <w:top w:val="single" w:sz="8" w:space="0" w:color="000000"/>
-              <w:left w:val="single" w:sz="8" w:space="0" w:color="000000"/>
-              <w:bottom w:val="single" w:sz="8" w:space="0" w:color="000000"/>
-              <w:right w:val="single" w:sz="8" w:space="0" w:color="000000"/>
-            </w:tcBorders>
-            <w:shd w:val="clear" w:color="auto" w:fill="auto"/>
-            <w:tcMar>
-              <w:top w:w="72" w:type="dxa"/>
-              <w:left w:w="144" w:type="dxa"/>
-              <w:bottom w:w="72" w:type="dxa"/>
-              <w:right w:w="144" w:type="dxa"/>
-            </w:tcMar>
-          </w:tcPr>
-          <w:p>
-            <w:pPr>
-              <w:spacing w:after="0"/>
-              <w:rPr>
-                <w:sz w:val="24"/>
-                <w:szCs w:val="24"/>
-                <w:lang w:val="en-GB"/>
-              </w:rPr>
-            </w:pPr>
-            <w:r>
-              <w:rPr>
-                <w:sz w:val="24"/>
-                <w:szCs w:val="24"/>
-                <w:lang w:val="en-GB"/>
-              </w:rPr>
-              <w:t>Enables “Modify"</w:t>
-            </w:r>
-          </w:p>
-        </w:tc>
-      </w:tr>
-      <w:tr>
-        <w:trPr>
-          <w:trHeight w:val="408"/>
-        </w:trPr>
-        <w:tc>
-          <w:tcPr>
-            <w:tcW w:w="1633" w:type="dxa"/>
-            <w:vMerge/>
-            <w:tcBorders>
-              <w:left w:val="single" w:sz="8" w:space="0" w:color="000000"/>
-              <w:right w:val="single" w:sz="8" w:space="0" w:color="000000"/>
-            </w:tcBorders>
-            <w:vAlign w:val="center"/>
-          </w:tcPr>
-          <w:p>
-            <w:pPr>
-              <w:spacing w:after="0"/>
-              <w:rPr>
-                <w:sz w:val="24"/>
-                <w:szCs w:val="24"/>
-                <w:lang w:val="en-GB"/>
-              </w:rPr>
-            </w:pPr>
-          </w:p>
-        </w:tc>
-        <w:tc>
-          <w:tcPr>
-            <w:tcW w:w="950" w:type="dxa"/>
-            <w:tcBorders>
-              <w:top w:val="single" w:sz="8" w:space="0" w:color="000000"/>
-              <w:left w:val="single" w:sz="8" w:space="0" w:color="000000"/>
-              <w:bottom w:val="single" w:sz="8" w:space="0" w:color="000000"/>
-              <w:right w:val="single" w:sz="8" w:space="0" w:color="000000"/>
-            </w:tcBorders>
-            <w:shd w:val="clear" w:color="auto" w:fill="auto"/>
-            <w:tcMar>
-              <w:top w:w="72" w:type="dxa"/>
-              <w:left w:w="144" w:type="dxa"/>
-              <w:bottom w:w="72" w:type="dxa"/>
-              <w:right w:w="144" w:type="dxa"/>
-            </w:tcMar>
-          </w:tcPr>
-          <w:p>
-            <w:pPr>
-              <w:spacing w:after="0"/>
-              <w:rPr>
-                <w:i/>
-                <w:iCs/>
-                <w:sz w:val="24"/>
-                <w:szCs w:val="24"/>
-                <w:lang w:val="en-GB"/>
-              </w:rPr>
-            </w:pPr>
-            <w:r>
-              <w:rPr>
-                <w:i/>
-                <w:iCs/>
-                <w:sz w:val="24"/>
-                <w:szCs w:val="24"/>
-                <w:lang w:val="en-GB"/>
-              </w:rPr>
-              <w:t>8</w:t>
-            </w:r>
-          </w:p>
-        </w:tc>
-        <w:tc>
-          <w:tcPr>
-            <w:tcW w:w="3515" w:type="dxa"/>
-            <w:tcBorders>
-              <w:top w:val="single" w:sz="8" w:space="0" w:color="000000"/>
-              <w:left w:val="single" w:sz="8" w:space="0" w:color="000000"/>
-              <w:bottom w:val="single" w:sz="8" w:space="0" w:color="000000"/>
-              <w:right w:val="single" w:sz="8" w:space="0" w:color="000000"/>
-            </w:tcBorders>
-            <w:shd w:val="clear" w:color="auto" w:fill="auto"/>
-            <w:tcMar>
-              <w:top w:w="72" w:type="dxa"/>
-              <w:left w:w="144" w:type="dxa"/>
-              <w:bottom w:w="72" w:type="dxa"/>
-              <w:right w:w="144" w:type="dxa"/>
-            </w:tcMar>
-          </w:tcPr>
-          <w:p>
-            <w:pPr>
-              <w:spacing w:after="0"/>
-              <w:rPr>
-                <w:sz w:val="24"/>
-                <w:szCs w:val="24"/>
-                <w:lang w:val="en-GB"/>
-              </w:rPr>
-            </w:pPr>
-            <w:r>
-              <w:rPr>
-                <w:sz w:val="24"/>
-                <w:szCs w:val="24"/>
-                <w:lang w:val="en-GB"/>
-              </w:rPr>
-              <w:t>Presses “Modify”</w:t>
-            </w:r>
-          </w:p>
-        </w:tc>
-        <w:tc>
-          <w:tcPr>
-            <w:tcW w:w="4321" w:type="dxa"/>
-            <w:tcBorders>
-              <w:top w:val="single" w:sz="8" w:space="0" w:color="000000"/>
-              <w:left w:val="single" w:sz="8" w:space="0" w:color="000000"/>
-              <w:bottom w:val="single" w:sz="8" w:space="0" w:color="000000"/>
-              <w:right w:val="single" w:sz="8" w:space="0" w:color="000000"/>
-            </w:tcBorders>
-            <w:shd w:val="clear" w:color="auto" w:fill="auto"/>
-            <w:tcMar>
-              <w:top w:w="72" w:type="dxa"/>
-              <w:left w:w="144" w:type="dxa"/>
-              <w:bottom w:w="72" w:type="dxa"/>
-              <w:right w:w="144" w:type="dxa"/>
-            </w:tcMar>
-          </w:tcPr>
-          <w:p>
-            <w:pPr>
-              <w:spacing w:after="0"/>
-              <w:rPr>
-                <w:sz w:val="24"/>
-                <w:szCs w:val="24"/>
-                <w:lang w:val="en-GB"/>
-              </w:rPr>
-            </w:pPr>
-          </w:p>
-        </w:tc>
-      </w:tr>
-      <w:tr>
-        <w:trPr>
-          <w:trHeight w:val="408"/>
-        </w:trPr>
-        <w:tc>
-          <w:tcPr>
-            <w:tcW w:w="1633" w:type="dxa"/>
-            <w:vMerge/>
-            <w:tcBorders>
-              <w:left w:val="single" w:sz="8" w:space="0" w:color="000000"/>
-              <w:right w:val="single" w:sz="8" w:space="0" w:color="000000"/>
-            </w:tcBorders>
-            <w:vAlign w:val="center"/>
-          </w:tcPr>
-          <w:p>
-            <w:pPr>
-              <w:spacing w:after="0"/>
-              <w:rPr>
-                <w:sz w:val="24"/>
-                <w:szCs w:val="24"/>
-                <w:lang w:val="en-GB"/>
-              </w:rPr>
-            </w:pPr>
-          </w:p>
-        </w:tc>
-        <w:tc>
-          <w:tcPr>
-            <w:tcW w:w="950" w:type="dxa"/>
-            <w:tcBorders>
-              <w:top w:val="single" w:sz="8" w:space="0" w:color="000000"/>
-              <w:left w:val="single" w:sz="8" w:space="0" w:color="000000"/>
-              <w:bottom w:val="single" w:sz="8" w:space="0" w:color="000000"/>
-              <w:right w:val="single" w:sz="8" w:space="0" w:color="000000"/>
-            </w:tcBorders>
-            <w:shd w:val="clear" w:color="auto" w:fill="auto"/>
-            <w:tcMar>
-              <w:top w:w="72" w:type="dxa"/>
-              <w:left w:w="144" w:type="dxa"/>
-              <w:bottom w:w="72" w:type="dxa"/>
-              <w:right w:w="144" w:type="dxa"/>
-            </w:tcMar>
-          </w:tcPr>
-          <w:p>
-            <w:pPr>
-              <w:spacing w:after="0"/>
-              <w:rPr>
-                <w:i/>
-                <w:iCs/>
-                <w:sz w:val="24"/>
-                <w:szCs w:val="24"/>
-                <w:lang w:val="en-GB"/>
-              </w:rPr>
-            </w:pPr>
-            <w:r>
-              <w:rPr>
-                <w:i/>
-                <w:iCs/>
-                <w:sz w:val="24"/>
-                <w:szCs w:val="24"/>
-                <w:lang w:val="en-GB"/>
-              </w:rPr>
-              <w:t>9</w:t>
-            </w:r>
-          </w:p>
-        </w:tc>
-        <w:tc>
-          <w:tcPr>
-            <w:tcW w:w="3515" w:type="dxa"/>
-            <w:tcBorders>
-              <w:top w:val="single" w:sz="8" w:space="0" w:color="000000"/>
-              <w:left w:val="single" w:sz="8" w:space="0" w:color="000000"/>
-              <w:bottom w:val="single" w:sz="8" w:space="0" w:color="000000"/>
-              <w:right w:val="single" w:sz="8" w:space="0" w:color="000000"/>
-            </w:tcBorders>
-            <w:shd w:val="clear" w:color="auto" w:fill="auto"/>
-            <w:tcMar>
-              <w:top w:w="72" w:type="dxa"/>
-              <w:left w:w="144" w:type="dxa"/>
-              <w:bottom w:w="72" w:type="dxa"/>
-              <w:right w:w="144" w:type="dxa"/>
-            </w:tcMar>
-          </w:tcPr>
-          <w:p>
-            <w:pPr>
-              <w:spacing w:after="0"/>
-              <w:rPr>
-                <w:sz w:val="24"/>
-                <w:szCs w:val="24"/>
-                <w:lang w:val="en-GB"/>
-              </w:rPr>
-            </w:pPr>
-          </w:p>
-        </w:tc>
-        <w:tc>
-          <w:tcPr>
-            <w:tcW w:w="4321" w:type="dxa"/>
-            <w:tcBorders>
-              <w:top w:val="single" w:sz="8" w:space="0" w:color="000000"/>
-              <w:left w:val="single" w:sz="8" w:space="0" w:color="000000"/>
-              <w:bottom w:val="single" w:sz="8" w:space="0" w:color="000000"/>
-              <w:right w:val="single" w:sz="8" w:space="0" w:color="000000"/>
-            </w:tcBorders>
-            <w:shd w:val="clear" w:color="auto" w:fill="auto"/>
-            <w:tcMar>
-              <w:top w:w="72" w:type="dxa"/>
-              <w:left w:w="144" w:type="dxa"/>
-              <w:bottom w:w="72" w:type="dxa"/>
-              <w:right w:w="144" w:type="dxa"/>
-            </w:tcMar>
-          </w:tcPr>
-          <w:p>
-            <w:pPr>
-              <w:spacing w:after="0"/>
-              <w:rPr>
-                <w:sz w:val="24"/>
-                <w:szCs w:val="24"/>
-                <w:lang w:val="en-GB"/>
-              </w:rPr>
-            </w:pPr>
-            <w:r>
-              <w:rPr>
-                <w:sz w:val="24"/>
-                <w:szCs w:val="24"/>
-                <w:lang w:val="en-GB"/>
-              </w:rPr>
-              <w:t>Shows mockup “Ask Modify”</w:t>
-            </w:r>
-          </w:p>
-        </w:tc>
-      </w:tr>
-      <w:tr>
-        <w:trPr>
-          <w:trHeight w:val="408"/>
-        </w:trPr>
-        <w:tc>
-          <w:tcPr>
-            <w:tcW w:w="1633" w:type="dxa"/>
-            <w:vMerge/>
-            <w:tcBorders>
-              <w:left w:val="single" w:sz="8" w:space="0" w:color="000000"/>
-              <w:right w:val="single" w:sz="8" w:space="0" w:color="000000"/>
-            </w:tcBorders>
-            <w:vAlign w:val="center"/>
-          </w:tcPr>
-          <w:p>
-            <w:pPr>
-              <w:spacing w:after="0"/>
-              <w:rPr>
-                <w:sz w:val="24"/>
-                <w:szCs w:val="24"/>
-                <w:lang w:val="en-GB"/>
-              </w:rPr>
-            </w:pPr>
-          </w:p>
-        </w:tc>
-        <w:tc>
-          <w:tcPr>
-            <w:tcW w:w="950" w:type="dxa"/>
-            <w:tcBorders>
-              <w:top w:val="single" w:sz="8" w:space="0" w:color="000000"/>
-              <w:left w:val="single" w:sz="8" w:space="0" w:color="000000"/>
-              <w:bottom w:val="single" w:sz="8" w:space="0" w:color="000000"/>
-              <w:right w:val="single" w:sz="8" w:space="0" w:color="000000"/>
-            </w:tcBorders>
-            <w:shd w:val="clear" w:color="auto" w:fill="auto"/>
-            <w:tcMar>
-              <w:top w:w="72" w:type="dxa"/>
-              <w:left w:w="144" w:type="dxa"/>
-              <w:bottom w:w="72" w:type="dxa"/>
-              <w:right w:w="144" w:type="dxa"/>
-            </w:tcMar>
-          </w:tcPr>
-          <w:p>
-            <w:pPr>
-              <w:spacing w:after="0"/>
-              <w:rPr>
-                <w:i/>
-                <w:iCs/>
-                <w:sz w:val="24"/>
-                <w:szCs w:val="24"/>
-                <w:lang w:val="en-GB"/>
-              </w:rPr>
-            </w:pPr>
-            <w:r>
-              <w:rPr>
-                <w:i/>
-                <w:iCs/>
-                <w:sz w:val="24"/>
-                <w:szCs w:val="24"/>
-                <w:lang w:val="en-GB"/>
-              </w:rPr>
-              <w:t>10</w:t>
-            </w:r>
-          </w:p>
-        </w:tc>
-        <w:tc>
-          <w:tcPr>
-            <w:tcW w:w="3515" w:type="dxa"/>
-            <w:tcBorders>
-              <w:top w:val="single" w:sz="8" w:space="0" w:color="000000"/>
-              <w:left w:val="single" w:sz="8" w:space="0" w:color="000000"/>
-              <w:bottom w:val="single" w:sz="8" w:space="0" w:color="000000"/>
-              <w:right w:val="single" w:sz="8" w:space="0" w:color="000000"/>
-            </w:tcBorders>
-            <w:shd w:val="clear" w:color="auto" w:fill="auto"/>
-            <w:tcMar>
-              <w:top w:w="72" w:type="dxa"/>
-              <w:left w:w="144" w:type="dxa"/>
-              <w:bottom w:w="72" w:type="dxa"/>
-              <w:right w:w="144" w:type="dxa"/>
-            </w:tcMar>
-          </w:tcPr>
-          <w:p>
-            <w:pPr>
-              <w:spacing w:after="0"/>
-              <w:rPr>
-                <w:sz w:val="24"/>
-                <w:szCs w:val="24"/>
-                <w:lang w:val="en-GB"/>
-              </w:rPr>
-            </w:pPr>
-            <w:r>
-              <w:rPr>
-                <w:sz w:val="24"/>
-                <w:szCs w:val="24"/>
-                <w:lang w:val="en-GB"/>
-              </w:rPr>
-              <w:t>Presses “Yes”</w:t>
-            </w:r>
-          </w:p>
-        </w:tc>
-        <w:tc>
-          <w:tcPr>
-            <w:tcW w:w="4321" w:type="dxa"/>
-            <w:tcBorders>
-              <w:top w:val="single" w:sz="8" w:space="0" w:color="000000"/>
-              <w:left w:val="single" w:sz="8" w:space="0" w:color="000000"/>
-              <w:bottom w:val="single" w:sz="8" w:space="0" w:color="000000"/>
-              <w:right w:val="single" w:sz="8" w:space="0" w:color="000000"/>
-            </w:tcBorders>
-            <w:shd w:val="clear" w:color="auto" w:fill="auto"/>
-            <w:tcMar>
-              <w:top w:w="72" w:type="dxa"/>
-              <w:left w:w="144" w:type="dxa"/>
-              <w:bottom w:w="72" w:type="dxa"/>
-              <w:right w:w="144" w:type="dxa"/>
-            </w:tcMar>
-          </w:tcPr>
-          <w:p>
-            <w:pPr>
-              <w:spacing w:after="0"/>
-              <w:rPr>
-                <w:sz w:val="24"/>
-                <w:szCs w:val="24"/>
-                <w:lang w:val="en-GB"/>
-              </w:rPr>
-            </w:pPr>
-          </w:p>
-        </w:tc>
-      </w:tr>
-      <w:tr>
-        <w:trPr>
-          <w:trHeight w:val="408"/>
-        </w:trPr>
-        <w:tc>
-          <w:tcPr>
-            <w:tcW w:w="1633" w:type="dxa"/>
-            <w:vMerge/>
-            <w:tcBorders>
-              <w:left w:val="single" w:sz="8" w:space="0" w:color="000000"/>
-              <w:right w:val="single" w:sz="8" w:space="0" w:color="000000"/>
-            </w:tcBorders>
-            <w:vAlign w:val="center"/>
-          </w:tcPr>
-          <w:p>
-            <w:pPr>
-              <w:spacing w:after="0"/>
-              <w:rPr>
-                <w:sz w:val="24"/>
-                <w:szCs w:val="24"/>
-                <w:lang w:val="en-GB"/>
-              </w:rPr>
-            </w:pPr>
-          </w:p>
-        </w:tc>
-        <w:tc>
-          <w:tcPr>
-            <w:tcW w:w="950" w:type="dxa"/>
-            <w:tcBorders>
-              <w:top w:val="single" w:sz="8" w:space="0" w:color="000000"/>
-              <w:left w:val="single" w:sz="8" w:space="0" w:color="000000"/>
-              <w:bottom w:val="single" w:sz="8" w:space="0" w:color="000000"/>
-              <w:right w:val="single" w:sz="8" w:space="0" w:color="000000"/>
-            </w:tcBorders>
-            <w:shd w:val="clear" w:color="auto" w:fill="auto"/>
-            <w:tcMar>
-              <w:top w:w="72" w:type="dxa"/>
-              <w:left w:w="144" w:type="dxa"/>
-              <w:bottom w:w="72" w:type="dxa"/>
-              <w:right w:w="144" w:type="dxa"/>
-            </w:tcMar>
-          </w:tcPr>
-          <w:p>
-            <w:pPr>
-              <w:spacing w:after="0"/>
-              <w:rPr>
-                <w:i/>
-                <w:iCs/>
-                <w:sz w:val="24"/>
-                <w:szCs w:val="24"/>
-                <w:lang w:val="en-GB"/>
-              </w:rPr>
-            </w:pPr>
-            <w:r>
-              <w:rPr>
-                <w:i/>
-                <w:iCs/>
-                <w:sz w:val="24"/>
-                <w:szCs w:val="24"/>
-                <w:lang w:val="en-GB"/>
-              </w:rPr>
-              <w:t>11</w:t>
-            </w:r>
-          </w:p>
-        </w:tc>
-        <w:tc>
-          <w:tcPr>
-            <w:tcW w:w="3515" w:type="dxa"/>
-            <w:tcBorders>
-              <w:top w:val="single" w:sz="8" w:space="0" w:color="000000"/>
-              <w:left w:val="single" w:sz="8" w:space="0" w:color="000000"/>
-              <w:bottom w:val="single" w:sz="8" w:space="0" w:color="000000"/>
-              <w:right w:val="single" w:sz="8" w:space="0" w:color="000000"/>
-            </w:tcBorders>
-            <w:shd w:val="clear" w:color="auto" w:fill="auto"/>
-            <w:tcMar>
-              <w:top w:w="72" w:type="dxa"/>
-              <w:left w:w="144" w:type="dxa"/>
-              <w:bottom w:w="72" w:type="dxa"/>
-              <w:right w:w="144" w:type="dxa"/>
-            </w:tcMar>
-          </w:tcPr>
-          <w:p>
-            <w:pPr>
-              <w:spacing w:after="0"/>
-              <w:rPr>
-                <w:sz w:val="24"/>
-                <w:szCs w:val="24"/>
-                <w:lang w:val="en-GB"/>
-              </w:rPr>
-            </w:pPr>
-          </w:p>
-        </w:tc>
-        <w:tc>
-          <w:tcPr>
-            <w:tcW w:w="4321" w:type="dxa"/>
-            <w:tcBorders>
-              <w:top w:val="single" w:sz="8" w:space="0" w:color="000000"/>
-              <w:left w:val="single" w:sz="8" w:space="0" w:color="000000"/>
-              <w:bottom w:val="single" w:sz="8" w:space="0" w:color="000000"/>
-              <w:right w:val="single" w:sz="8" w:space="0" w:color="000000"/>
-            </w:tcBorders>
-            <w:shd w:val="clear" w:color="auto" w:fill="auto"/>
-            <w:tcMar>
-              <w:top w:w="72" w:type="dxa"/>
-              <w:left w:w="144" w:type="dxa"/>
-              <w:bottom w:w="72" w:type="dxa"/>
-              <w:right w:w="144" w:type="dxa"/>
-            </w:tcMar>
-          </w:tcPr>
-          <w:p>
-            <w:pPr>
-              <w:spacing w:after="0"/>
-              <w:rPr>
-                <w:sz w:val="24"/>
-                <w:szCs w:val="24"/>
-                <w:lang w:val="en-GB"/>
-              </w:rPr>
-            </w:pPr>
-            <w:r>
-              <w:rPr>
-                <w:sz w:val="24"/>
-                <w:szCs w:val="24"/>
-                <w:lang w:val="en-GB"/>
-              </w:rPr>
-              <w:t>Shows mockup “Success operation”</w:t>
-            </w:r>
-          </w:p>
-        </w:tc>
-      </w:tr>
-    </w:tbl>
-    <w:p>
-      <w:pPr>
-        <w:pStyle w:val="Titolo3"/>
-        <w:rPr>
-          <w:lang w:val="en-GB"/>
-        </w:rPr>
-      </w:pPr>
-      <w:r>
-        <w:rPr>
-          <w:lang w:val="en-GB"/>
-        </w:rPr>
-        <w:t>Modify payment order</w:t>
-      </w:r>
     </w:p>
     <w:p>
       <w:pPr>
@@ -9439,1627 +7133,6 @@
         </w:rPr>
       </w:pPr>
     </w:p>
-    <w:p>
-      <w:pPr>
-        <w:rPr>
-          <w:lang w:val="en-GB"/>
-        </w:rPr>
-      </w:pPr>
-    </w:p>
-    <w:tbl>
-      <w:tblPr>
-        <w:tblpPr w:leftFromText="141" w:rightFromText="141" w:horzAnchor="margin" w:tblpY="-859"/>
-        <w:tblW w:w="10419" w:type="dxa"/>
-        <w:tblCellMar>
-          <w:left w:w="0" w:type="dxa"/>
-          <w:right w:w="0" w:type="dxa"/>
-        </w:tblCellMar>
-        <w:tblLook w:val="04A0" w:firstRow="1" w:lastRow="0" w:firstColumn="1" w:lastColumn="0" w:noHBand="0" w:noVBand="1"/>
-      </w:tblPr>
-      <w:tblGrid>
-        <w:gridCol w:w="1633"/>
-        <w:gridCol w:w="950"/>
-        <w:gridCol w:w="3515"/>
-        <w:gridCol w:w="4321"/>
-      </w:tblGrid>
-      <w:tr>
-        <w:trPr>
-          <w:trHeight w:val="408"/>
-        </w:trPr>
-        <w:tc>
-          <w:tcPr>
-            <w:tcW w:w="1633" w:type="dxa"/>
-            <w:tcBorders>
-              <w:left w:val="single" w:sz="8" w:space="0" w:color="000000"/>
-              <w:bottom w:val="single" w:sz="8" w:space="0" w:color="000000"/>
-              <w:right w:val="single" w:sz="8" w:space="0" w:color="000000"/>
-            </w:tcBorders>
-            <w:vAlign w:val="center"/>
-          </w:tcPr>
-          <w:p>
-            <w:pPr>
-              <w:spacing w:after="0"/>
-              <w:rPr>
-                <w:sz w:val="24"/>
-                <w:szCs w:val="24"/>
-                <w:lang w:val="en-GB"/>
-              </w:rPr>
-            </w:pPr>
-          </w:p>
-        </w:tc>
-        <w:tc>
-          <w:tcPr>
-            <w:tcW w:w="950" w:type="dxa"/>
-            <w:tcBorders>
-              <w:top w:val="single" w:sz="8" w:space="0" w:color="000000"/>
-              <w:left w:val="single" w:sz="8" w:space="0" w:color="000000"/>
-              <w:bottom w:val="single" w:sz="8" w:space="0" w:color="000000"/>
-              <w:right w:val="single" w:sz="8" w:space="0" w:color="000000"/>
-            </w:tcBorders>
-            <w:shd w:val="clear" w:color="auto" w:fill="auto"/>
-            <w:tcMar>
-              <w:top w:w="72" w:type="dxa"/>
-              <w:left w:w="144" w:type="dxa"/>
-              <w:bottom w:w="72" w:type="dxa"/>
-              <w:right w:w="144" w:type="dxa"/>
-            </w:tcMar>
-          </w:tcPr>
-          <w:p>
-            <w:pPr>
-              <w:spacing w:after="0"/>
-              <w:rPr>
-                <w:i/>
-                <w:iCs/>
-                <w:sz w:val="24"/>
-                <w:szCs w:val="24"/>
-                <w:lang w:val="en-GB"/>
-              </w:rPr>
-            </w:pPr>
-            <w:r>
-              <w:rPr>
-                <w:i/>
-                <w:iCs/>
-                <w:sz w:val="24"/>
-                <w:szCs w:val="24"/>
-                <w:lang w:val="en-GB"/>
-              </w:rPr>
-              <w:t>12</w:t>
-            </w:r>
-          </w:p>
-        </w:tc>
-        <w:tc>
-          <w:tcPr>
-            <w:tcW w:w="3515" w:type="dxa"/>
-            <w:tcBorders>
-              <w:top w:val="single" w:sz="8" w:space="0" w:color="000000"/>
-              <w:left w:val="single" w:sz="8" w:space="0" w:color="000000"/>
-              <w:bottom w:val="single" w:sz="8" w:space="0" w:color="000000"/>
-              <w:right w:val="single" w:sz="8" w:space="0" w:color="000000"/>
-            </w:tcBorders>
-            <w:shd w:val="clear" w:color="auto" w:fill="auto"/>
-            <w:tcMar>
-              <w:top w:w="72" w:type="dxa"/>
-              <w:left w:w="144" w:type="dxa"/>
-              <w:bottom w:w="72" w:type="dxa"/>
-              <w:right w:w="144" w:type="dxa"/>
-            </w:tcMar>
-          </w:tcPr>
-          <w:p>
-            <w:pPr>
-              <w:spacing w:after="0"/>
-              <w:rPr>
-                <w:sz w:val="24"/>
-                <w:szCs w:val="24"/>
-                <w:lang w:val="en-GB"/>
-              </w:rPr>
-            </w:pPr>
-            <w:r>
-              <w:rPr>
-                <w:sz w:val="24"/>
-                <w:szCs w:val="24"/>
-                <w:lang w:val="en-GB"/>
-              </w:rPr>
-              <w:t>Presses “OK”</w:t>
-            </w:r>
-          </w:p>
-        </w:tc>
-        <w:tc>
-          <w:tcPr>
-            <w:tcW w:w="4321" w:type="dxa"/>
-            <w:tcBorders>
-              <w:top w:val="single" w:sz="8" w:space="0" w:color="000000"/>
-              <w:left w:val="single" w:sz="8" w:space="0" w:color="000000"/>
-              <w:bottom w:val="single" w:sz="8" w:space="0" w:color="000000"/>
-              <w:right w:val="single" w:sz="8" w:space="0" w:color="000000"/>
-            </w:tcBorders>
-            <w:shd w:val="clear" w:color="auto" w:fill="auto"/>
-            <w:tcMar>
-              <w:top w:w="72" w:type="dxa"/>
-              <w:left w:w="144" w:type="dxa"/>
-              <w:bottom w:w="72" w:type="dxa"/>
-              <w:right w:w="144" w:type="dxa"/>
-            </w:tcMar>
-          </w:tcPr>
-          <w:p>
-            <w:pPr>
-              <w:spacing w:after="0"/>
-              <w:rPr>
-                <w:sz w:val="24"/>
-                <w:szCs w:val="24"/>
-                <w:lang w:val="en-GB"/>
-              </w:rPr>
-            </w:pPr>
-          </w:p>
-        </w:tc>
-      </w:tr>
-      <w:tr>
-        <w:trPr>
-          <w:trHeight w:val="408"/>
-        </w:trPr>
-        <w:tc>
-          <w:tcPr>
-            <w:tcW w:w="1633" w:type="dxa"/>
-            <w:tcBorders>
-              <w:left w:val="single" w:sz="8" w:space="0" w:color="000000"/>
-              <w:bottom w:val="single" w:sz="8" w:space="0" w:color="000000"/>
-              <w:right w:val="single" w:sz="8" w:space="0" w:color="000000"/>
-            </w:tcBorders>
-            <w:vAlign w:val="center"/>
-          </w:tcPr>
-          <w:p>
-            <w:pPr>
-              <w:spacing w:after="0"/>
-              <w:rPr>
-                <w:sz w:val="24"/>
-                <w:szCs w:val="24"/>
-                <w:lang w:val="en-GB"/>
-              </w:rPr>
-            </w:pPr>
-          </w:p>
-        </w:tc>
-        <w:tc>
-          <w:tcPr>
-            <w:tcW w:w="950" w:type="dxa"/>
-            <w:tcBorders>
-              <w:top w:val="single" w:sz="8" w:space="0" w:color="000000"/>
-              <w:left w:val="single" w:sz="8" w:space="0" w:color="000000"/>
-              <w:bottom w:val="single" w:sz="8" w:space="0" w:color="000000"/>
-              <w:right w:val="single" w:sz="8" w:space="0" w:color="000000"/>
-            </w:tcBorders>
-            <w:shd w:val="clear" w:color="auto" w:fill="auto"/>
-            <w:tcMar>
-              <w:top w:w="72" w:type="dxa"/>
-              <w:left w:w="144" w:type="dxa"/>
-              <w:bottom w:w="72" w:type="dxa"/>
-              <w:right w:w="144" w:type="dxa"/>
-            </w:tcMar>
-          </w:tcPr>
-          <w:p>
-            <w:pPr>
-              <w:spacing w:after="0"/>
-              <w:rPr>
-                <w:i/>
-                <w:iCs/>
-                <w:sz w:val="24"/>
-                <w:szCs w:val="24"/>
-                <w:lang w:val="en-GB"/>
-              </w:rPr>
-            </w:pPr>
-            <w:r>
-              <w:rPr>
-                <w:i/>
-                <w:iCs/>
-                <w:sz w:val="24"/>
-                <w:szCs w:val="24"/>
-                <w:lang w:val="en-GB"/>
-              </w:rPr>
-              <w:t>13</w:t>
-            </w:r>
-          </w:p>
-        </w:tc>
-        <w:tc>
-          <w:tcPr>
-            <w:tcW w:w="3515" w:type="dxa"/>
-            <w:tcBorders>
-              <w:top w:val="single" w:sz="8" w:space="0" w:color="000000"/>
-              <w:left w:val="single" w:sz="8" w:space="0" w:color="000000"/>
-              <w:bottom w:val="single" w:sz="8" w:space="0" w:color="000000"/>
-              <w:right w:val="single" w:sz="8" w:space="0" w:color="000000"/>
-            </w:tcBorders>
-            <w:shd w:val="clear" w:color="auto" w:fill="auto"/>
-            <w:tcMar>
-              <w:top w:w="72" w:type="dxa"/>
-              <w:left w:w="144" w:type="dxa"/>
-              <w:bottom w:w="72" w:type="dxa"/>
-              <w:right w:w="144" w:type="dxa"/>
-            </w:tcMar>
-          </w:tcPr>
-          <w:p>
-            <w:pPr>
-              <w:spacing w:after="0"/>
-              <w:rPr>
-                <w:sz w:val="24"/>
-                <w:szCs w:val="24"/>
-                <w:lang w:val="en-GB"/>
-              </w:rPr>
-            </w:pPr>
-          </w:p>
-        </w:tc>
-        <w:tc>
-          <w:tcPr>
-            <w:tcW w:w="4321" w:type="dxa"/>
-            <w:tcBorders>
-              <w:top w:val="single" w:sz="8" w:space="0" w:color="000000"/>
-              <w:left w:val="single" w:sz="8" w:space="0" w:color="000000"/>
-              <w:bottom w:val="single" w:sz="8" w:space="0" w:color="000000"/>
-              <w:right w:val="single" w:sz="8" w:space="0" w:color="000000"/>
-            </w:tcBorders>
-            <w:shd w:val="clear" w:color="auto" w:fill="auto"/>
-            <w:tcMar>
-              <w:top w:w="72" w:type="dxa"/>
-              <w:left w:w="144" w:type="dxa"/>
-              <w:bottom w:w="72" w:type="dxa"/>
-              <w:right w:w="144" w:type="dxa"/>
-            </w:tcMar>
-          </w:tcPr>
-          <w:p>
-            <w:pPr>
-              <w:spacing w:after="0"/>
-              <w:rPr>
-                <w:i/>
-                <w:iCs/>
-                <w:sz w:val="24"/>
-                <w:szCs w:val="24"/>
-                <w:lang w:val="en-GB"/>
-              </w:rPr>
-            </w:pPr>
-            <w:r>
-              <w:rPr>
-                <w:i/>
-                <w:iCs/>
-                <w:sz w:val="24"/>
-                <w:szCs w:val="24"/>
-                <w:lang w:val="en-GB"/>
-              </w:rPr>
-              <w:t>Returns to mockup “Payment Orders”</w:t>
-            </w:r>
-          </w:p>
-        </w:tc>
-      </w:tr>
-      <w:tr>
-        <w:trPr>
-          <w:trHeight w:val="408"/>
-        </w:trPr>
-        <w:tc>
-          <w:tcPr>
-            <w:tcW w:w="1633" w:type="dxa"/>
-            <w:tcBorders>
-              <w:top w:val="single" w:sz="8" w:space="0" w:color="000000"/>
-              <w:left w:val="single" w:sz="8" w:space="0" w:color="000000"/>
-              <w:bottom w:val="single" w:sz="8" w:space="0" w:color="000000"/>
-              <w:right w:val="single" w:sz="8" w:space="0" w:color="000000"/>
-            </w:tcBorders>
-            <w:shd w:val="clear" w:color="auto" w:fill="auto"/>
-            <w:vAlign w:val="center"/>
-          </w:tcPr>
-          <w:p>
-            <w:pPr>
-              <w:rPr>
-                <w:sz w:val="24"/>
-                <w:szCs w:val="24"/>
-                <w:lang w:val="en-GB"/>
-              </w:rPr>
-            </w:pPr>
-            <w:r>
-              <w:rPr>
-                <w:sz w:val="24"/>
-                <w:szCs w:val="24"/>
-                <w:lang w:val="en-GB"/>
-              </w:rPr>
-              <w:t>EXTENSIONS</w:t>
-            </w:r>
-          </w:p>
-        </w:tc>
-        <w:tc>
-          <w:tcPr>
-            <w:tcW w:w="950" w:type="dxa"/>
-            <w:tcBorders>
-              <w:top w:val="single" w:sz="8" w:space="0" w:color="000000"/>
-              <w:left w:val="single" w:sz="8" w:space="0" w:color="000000"/>
-              <w:bottom w:val="single" w:sz="8" w:space="0" w:color="000000"/>
-              <w:right w:val="single" w:sz="8" w:space="0" w:color="000000"/>
-            </w:tcBorders>
-            <w:shd w:val="clear" w:color="auto" w:fill="auto"/>
-            <w:tcMar>
-              <w:top w:w="72" w:type="dxa"/>
-              <w:left w:w="144" w:type="dxa"/>
-              <w:bottom w:w="72" w:type="dxa"/>
-              <w:right w:w="144" w:type="dxa"/>
-            </w:tcMar>
-          </w:tcPr>
-          <w:p>
-            <w:pPr>
-              <w:rPr>
-                <w:i/>
-                <w:iCs/>
-                <w:sz w:val="24"/>
-                <w:szCs w:val="24"/>
-              </w:rPr>
-            </w:pPr>
-            <w:r>
-              <w:rPr>
-                <w:b/>
-                <w:bCs/>
-                <w:sz w:val="24"/>
-                <w:szCs w:val="24"/>
-                <w:lang w:val="en-GB"/>
-              </w:rPr>
-              <w:t>Step n°</w:t>
-            </w:r>
-          </w:p>
-        </w:tc>
-        <w:tc>
-          <w:tcPr>
-            <w:tcW w:w="3515" w:type="dxa"/>
-            <w:tcBorders>
-              <w:top w:val="single" w:sz="8" w:space="0" w:color="000000"/>
-              <w:left w:val="single" w:sz="8" w:space="0" w:color="000000"/>
-              <w:bottom w:val="single" w:sz="8" w:space="0" w:color="000000"/>
-              <w:right w:val="single" w:sz="8" w:space="0" w:color="000000"/>
-            </w:tcBorders>
-            <w:shd w:val="clear" w:color="auto" w:fill="auto"/>
-            <w:tcMar>
-              <w:top w:w="72" w:type="dxa"/>
-              <w:left w:w="144" w:type="dxa"/>
-              <w:bottom w:w="72" w:type="dxa"/>
-              <w:right w:w="144" w:type="dxa"/>
-            </w:tcMar>
-          </w:tcPr>
-          <w:p>
-            <w:pPr>
-              <w:spacing w:after="0"/>
-              <w:rPr>
-                <w:b/>
-                <w:bCs/>
-                <w:sz w:val="24"/>
-                <w:szCs w:val="24"/>
-              </w:rPr>
-            </w:pPr>
-            <w:r>
-              <w:rPr>
-                <w:b/>
-                <w:bCs/>
-                <w:sz w:val="24"/>
-                <w:szCs w:val="24"/>
-              </w:rPr>
-              <w:t>Back Office Operator</w:t>
-            </w:r>
-          </w:p>
-        </w:tc>
-        <w:tc>
-          <w:tcPr>
-            <w:tcW w:w="4321" w:type="dxa"/>
-            <w:tcBorders>
-              <w:top w:val="single" w:sz="8" w:space="0" w:color="000000"/>
-              <w:left w:val="single" w:sz="8" w:space="0" w:color="000000"/>
-              <w:bottom w:val="single" w:sz="8" w:space="0" w:color="000000"/>
-              <w:right w:val="single" w:sz="8" w:space="0" w:color="000000"/>
-            </w:tcBorders>
-            <w:shd w:val="clear" w:color="auto" w:fill="auto"/>
-            <w:tcMar>
-              <w:top w:w="72" w:type="dxa"/>
-              <w:left w:w="144" w:type="dxa"/>
-              <w:bottom w:w="72" w:type="dxa"/>
-              <w:right w:w="144" w:type="dxa"/>
-            </w:tcMar>
-          </w:tcPr>
-          <w:p>
-            <w:pPr>
-              <w:spacing w:after="0"/>
-              <w:rPr>
-                <w:b/>
-                <w:bCs/>
-                <w:sz w:val="24"/>
-                <w:szCs w:val="24"/>
-              </w:rPr>
-            </w:pPr>
-            <w:r>
-              <w:rPr>
-                <w:b/>
-                <w:bCs/>
-                <w:sz w:val="24"/>
-                <w:szCs w:val="24"/>
-              </w:rPr>
-              <w:t xml:space="preserve">System </w:t>
-            </w:r>
-          </w:p>
-        </w:tc>
-      </w:tr>
-      <w:tr>
-        <w:trPr>
-          <w:trHeight w:val="408"/>
-        </w:trPr>
-        <w:tc>
-          <w:tcPr>
-            <w:tcW w:w="1633" w:type="dxa"/>
-            <w:tcBorders>
-              <w:top w:val="single" w:sz="8" w:space="0" w:color="000000"/>
-              <w:left w:val="single" w:sz="8" w:space="0" w:color="000000"/>
-              <w:bottom w:val="single" w:sz="8" w:space="0" w:color="000000"/>
-              <w:right w:val="single" w:sz="8" w:space="0" w:color="000000"/>
-            </w:tcBorders>
-            <w:vAlign w:val="center"/>
-          </w:tcPr>
-          <w:p>
-            <w:pPr>
-              <w:rPr>
-                <w:sz w:val="24"/>
-                <w:szCs w:val="24"/>
-              </w:rPr>
-            </w:pPr>
-          </w:p>
-        </w:tc>
-        <w:tc>
-          <w:tcPr>
-            <w:tcW w:w="950" w:type="dxa"/>
-            <w:tcBorders>
-              <w:top w:val="single" w:sz="8" w:space="0" w:color="000000"/>
-              <w:left w:val="single" w:sz="8" w:space="0" w:color="000000"/>
-              <w:bottom w:val="single" w:sz="8" w:space="0" w:color="000000"/>
-              <w:right w:val="single" w:sz="8" w:space="0" w:color="000000"/>
-            </w:tcBorders>
-            <w:shd w:val="clear" w:color="auto" w:fill="auto"/>
-            <w:tcMar>
-              <w:top w:w="72" w:type="dxa"/>
-              <w:left w:w="144" w:type="dxa"/>
-              <w:bottom w:w="72" w:type="dxa"/>
-              <w:right w:w="144" w:type="dxa"/>
-            </w:tcMar>
-          </w:tcPr>
-          <w:p>
-            <w:pPr>
-              <w:rPr>
-                <w:i/>
-                <w:iCs/>
-                <w:sz w:val="24"/>
-                <w:szCs w:val="24"/>
-              </w:rPr>
-            </w:pPr>
-            <w:r>
-              <w:rPr>
-                <w:i/>
-                <w:iCs/>
-                <w:sz w:val="24"/>
-                <w:szCs w:val="24"/>
-              </w:rPr>
-              <w:t>1</w:t>
-            </w:r>
-            <w:r>
-              <w:rPr>
-                <w:i/>
-                <w:iCs/>
-                <w:sz w:val="24"/>
-                <w:szCs w:val="24"/>
-              </w:rPr>
-              <w:t>.1</w:t>
-            </w:r>
-          </w:p>
-        </w:tc>
-        <w:tc>
-          <w:tcPr>
-            <w:tcW w:w="3515" w:type="dxa"/>
-            <w:tcBorders>
-              <w:top w:val="single" w:sz="8" w:space="0" w:color="000000"/>
-              <w:left w:val="single" w:sz="8" w:space="0" w:color="000000"/>
-              <w:bottom w:val="single" w:sz="8" w:space="0" w:color="000000"/>
-              <w:right w:val="single" w:sz="8" w:space="0" w:color="000000"/>
-            </w:tcBorders>
-            <w:shd w:val="clear" w:color="auto" w:fill="auto"/>
-            <w:tcMar>
-              <w:top w:w="72" w:type="dxa"/>
-              <w:left w:w="144" w:type="dxa"/>
-              <w:bottom w:w="72" w:type="dxa"/>
-              <w:right w:w="144" w:type="dxa"/>
-            </w:tcMar>
-          </w:tcPr>
-          <w:p>
-            <w:pPr>
-              <w:rPr>
-                <w:sz w:val="24"/>
-                <w:szCs w:val="24"/>
-              </w:rPr>
-            </w:pPr>
-            <w:r>
-              <w:rPr>
-                <w:sz w:val="24"/>
-                <w:szCs w:val="24"/>
-              </w:rPr>
-              <w:t>Presses “Home”</w:t>
-            </w:r>
-          </w:p>
-        </w:tc>
-        <w:tc>
-          <w:tcPr>
-            <w:tcW w:w="4321" w:type="dxa"/>
-            <w:tcBorders>
-              <w:top w:val="single" w:sz="8" w:space="0" w:color="000000"/>
-              <w:left w:val="single" w:sz="8" w:space="0" w:color="000000"/>
-              <w:bottom w:val="single" w:sz="8" w:space="0" w:color="000000"/>
-              <w:right w:val="single" w:sz="8" w:space="0" w:color="000000"/>
-            </w:tcBorders>
-            <w:shd w:val="clear" w:color="auto" w:fill="auto"/>
-            <w:tcMar>
-              <w:top w:w="72" w:type="dxa"/>
-              <w:left w:w="144" w:type="dxa"/>
-              <w:bottom w:w="72" w:type="dxa"/>
-              <w:right w:w="144" w:type="dxa"/>
-            </w:tcMar>
-          </w:tcPr>
-          <w:p>
-            <w:pPr>
-              <w:rPr>
-                <w:i/>
-                <w:iCs/>
-                <w:sz w:val="24"/>
-                <w:szCs w:val="24"/>
-              </w:rPr>
-            </w:pPr>
-            <w:r>
-              <w:rPr>
-                <w:i/>
-                <w:iCs/>
-                <w:sz w:val="24"/>
-                <w:szCs w:val="24"/>
-              </w:rPr>
-              <w:t xml:space="preserve"> </w:t>
-            </w:r>
-          </w:p>
-        </w:tc>
-      </w:tr>
-      <w:tr>
-        <w:trPr>
-          <w:trHeight w:val="408"/>
-        </w:trPr>
-        <w:tc>
-          <w:tcPr>
-            <w:tcW w:w="1633" w:type="dxa"/>
-            <w:tcBorders>
-              <w:top w:val="single" w:sz="8" w:space="0" w:color="000000"/>
-              <w:left w:val="single" w:sz="8" w:space="0" w:color="000000"/>
-              <w:bottom w:val="single" w:sz="8" w:space="0" w:color="000000"/>
-              <w:right w:val="single" w:sz="8" w:space="0" w:color="000000"/>
-            </w:tcBorders>
-            <w:vAlign w:val="center"/>
-          </w:tcPr>
-          <w:p>
-            <w:pPr>
-              <w:rPr>
-                <w:sz w:val="24"/>
-                <w:szCs w:val="24"/>
-              </w:rPr>
-            </w:pPr>
-          </w:p>
-        </w:tc>
-        <w:tc>
-          <w:tcPr>
-            <w:tcW w:w="950" w:type="dxa"/>
-            <w:tcBorders>
-              <w:top w:val="single" w:sz="8" w:space="0" w:color="000000"/>
-              <w:left w:val="single" w:sz="8" w:space="0" w:color="000000"/>
-              <w:bottom w:val="single" w:sz="8" w:space="0" w:color="000000"/>
-              <w:right w:val="single" w:sz="8" w:space="0" w:color="000000"/>
-            </w:tcBorders>
-            <w:shd w:val="clear" w:color="auto" w:fill="auto"/>
-            <w:tcMar>
-              <w:top w:w="72" w:type="dxa"/>
-              <w:left w:w="144" w:type="dxa"/>
-              <w:bottom w:w="72" w:type="dxa"/>
-              <w:right w:w="144" w:type="dxa"/>
-            </w:tcMar>
-          </w:tcPr>
-          <w:p>
-            <w:pPr>
-              <w:rPr>
-                <w:i/>
-                <w:iCs/>
-                <w:sz w:val="24"/>
-                <w:szCs w:val="24"/>
-              </w:rPr>
-            </w:pPr>
-            <w:r>
-              <w:rPr>
-                <w:i/>
-                <w:iCs/>
-                <w:sz w:val="24"/>
-                <w:szCs w:val="24"/>
-              </w:rPr>
-              <w:t>2.1</w:t>
-            </w:r>
-          </w:p>
-        </w:tc>
-        <w:tc>
-          <w:tcPr>
-            <w:tcW w:w="3515" w:type="dxa"/>
-            <w:tcBorders>
-              <w:top w:val="single" w:sz="8" w:space="0" w:color="000000"/>
-              <w:left w:val="single" w:sz="8" w:space="0" w:color="000000"/>
-              <w:bottom w:val="single" w:sz="8" w:space="0" w:color="000000"/>
-              <w:right w:val="single" w:sz="8" w:space="0" w:color="000000"/>
-            </w:tcBorders>
-            <w:shd w:val="clear" w:color="auto" w:fill="auto"/>
-            <w:tcMar>
-              <w:top w:w="72" w:type="dxa"/>
-              <w:left w:w="144" w:type="dxa"/>
-              <w:bottom w:w="72" w:type="dxa"/>
-              <w:right w:w="144" w:type="dxa"/>
-            </w:tcMar>
-          </w:tcPr>
-          <w:p>
-            <w:pPr>
-              <w:rPr>
-                <w:sz w:val="24"/>
-                <w:szCs w:val="24"/>
-              </w:rPr>
-            </w:pPr>
-          </w:p>
-        </w:tc>
-        <w:tc>
-          <w:tcPr>
-            <w:tcW w:w="4321" w:type="dxa"/>
-            <w:tcBorders>
-              <w:top w:val="single" w:sz="8" w:space="0" w:color="000000"/>
-              <w:left w:val="single" w:sz="8" w:space="0" w:color="000000"/>
-              <w:bottom w:val="single" w:sz="8" w:space="0" w:color="000000"/>
-              <w:right w:val="single" w:sz="8" w:space="0" w:color="000000"/>
-            </w:tcBorders>
-            <w:shd w:val="clear" w:color="auto" w:fill="auto"/>
-            <w:tcMar>
-              <w:top w:w="72" w:type="dxa"/>
-              <w:left w:w="144" w:type="dxa"/>
-              <w:bottom w:w="72" w:type="dxa"/>
-              <w:right w:w="144" w:type="dxa"/>
-            </w:tcMar>
-          </w:tcPr>
-          <w:p>
-            <w:pPr>
-              <w:rPr>
-                <w:i/>
-                <w:iCs/>
-                <w:sz w:val="24"/>
-                <w:szCs w:val="24"/>
-              </w:rPr>
-            </w:pPr>
-            <w:r>
-              <w:rPr>
-                <w:i/>
-                <w:iCs/>
-                <w:sz w:val="24"/>
-                <w:szCs w:val="24"/>
-              </w:rPr>
-              <w:t>Shows mockup</w:t>
-            </w:r>
-            <w:r>
-              <w:rPr>
-                <w:i/>
-                <w:iCs/>
-                <w:sz w:val="24"/>
-                <w:szCs w:val="24"/>
-              </w:rPr>
-              <w:t xml:space="preserve"> “Main Menu”</w:t>
-            </w:r>
-          </w:p>
-        </w:tc>
-      </w:tr>
-      <w:tr>
-        <w:trPr>
-          <w:trHeight w:val="408"/>
-        </w:trPr>
-        <w:tc>
-          <w:tcPr>
-            <w:tcW w:w="1633" w:type="dxa"/>
-            <w:tcBorders>
-              <w:top w:val="single" w:sz="8" w:space="0" w:color="000000"/>
-              <w:left w:val="single" w:sz="8" w:space="0" w:color="000000"/>
-              <w:bottom w:val="single" w:sz="8" w:space="0" w:color="000000"/>
-              <w:right w:val="single" w:sz="8" w:space="0" w:color="000000"/>
-            </w:tcBorders>
-            <w:vAlign w:val="center"/>
-          </w:tcPr>
-          <w:p>
-            <w:pPr>
-              <w:rPr>
-                <w:sz w:val="24"/>
-                <w:szCs w:val="24"/>
-              </w:rPr>
-            </w:pPr>
-          </w:p>
-        </w:tc>
-        <w:tc>
-          <w:tcPr>
-            <w:tcW w:w="950" w:type="dxa"/>
-            <w:tcBorders>
-              <w:top w:val="single" w:sz="8" w:space="0" w:color="000000"/>
-              <w:left w:val="single" w:sz="8" w:space="0" w:color="000000"/>
-              <w:bottom w:val="single" w:sz="8" w:space="0" w:color="000000"/>
-              <w:right w:val="single" w:sz="8" w:space="0" w:color="000000"/>
-            </w:tcBorders>
-            <w:shd w:val="clear" w:color="auto" w:fill="auto"/>
-            <w:tcMar>
-              <w:top w:w="72" w:type="dxa"/>
-              <w:left w:w="144" w:type="dxa"/>
-              <w:bottom w:w="72" w:type="dxa"/>
-              <w:right w:w="144" w:type="dxa"/>
-            </w:tcMar>
-          </w:tcPr>
-          <w:p>
-            <w:pPr>
-              <w:rPr>
-                <w:i/>
-                <w:iCs/>
-                <w:sz w:val="24"/>
-                <w:szCs w:val="24"/>
-              </w:rPr>
-            </w:pPr>
-            <w:r>
-              <w:rPr>
-                <w:i/>
-                <w:iCs/>
-                <w:sz w:val="24"/>
-                <w:szCs w:val="24"/>
-              </w:rPr>
-              <w:t>6.2</w:t>
-            </w:r>
-          </w:p>
-        </w:tc>
-        <w:tc>
-          <w:tcPr>
-            <w:tcW w:w="3515" w:type="dxa"/>
-            <w:tcBorders>
-              <w:top w:val="single" w:sz="8" w:space="0" w:color="000000"/>
-              <w:left w:val="single" w:sz="8" w:space="0" w:color="000000"/>
-              <w:bottom w:val="single" w:sz="8" w:space="0" w:color="000000"/>
-              <w:right w:val="single" w:sz="8" w:space="0" w:color="000000"/>
-            </w:tcBorders>
-            <w:shd w:val="clear" w:color="auto" w:fill="auto"/>
-            <w:tcMar>
-              <w:top w:w="72" w:type="dxa"/>
-              <w:left w:w="144" w:type="dxa"/>
-              <w:bottom w:w="72" w:type="dxa"/>
-              <w:right w:w="144" w:type="dxa"/>
-            </w:tcMar>
-          </w:tcPr>
-          <w:p>
-            <w:pPr>
-              <w:rPr>
-                <w:sz w:val="24"/>
-                <w:szCs w:val="24"/>
-                <w:lang w:val="en-US"/>
-              </w:rPr>
-            </w:pPr>
-            <w:r>
-              <w:rPr>
-                <w:sz w:val="24"/>
-                <w:szCs w:val="24"/>
-                <w:lang w:val="en-US"/>
-              </w:rPr>
-              <w:t>Set one or more failed parameter</w:t>
-            </w:r>
-          </w:p>
-        </w:tc>
-        <w:tc>
-          <w:tcPr>
-            <w:tcW w:w="4321" w:type="dxa"/>
-            <w:tcBorders>
-              <w:top w:val="single" w:sz="8" w:space="0" w:color="000000"/>
-              <w:left w:val="single" w:sz="8" w:space="0" w:color="000000"/>
-              <w:bottom w:val="single" w:sz="8" w:space="0" w:color="000000"/>
-              <w:right w:val="single" w:sz="8" w:space="0" w:color="000000"/>
-            </w:tcBorders>
-            <w:shd w:val="clear" w:color="auto" w:fill="auto"/>
-            <w:tcMar>
-              <w:top w:w="72" w:type="dxa"/>
-              <w:left w:w="144" w:type="dxa"/>
-              <w:bottom w:w="72" w:type="dxa"/>
-              <w:right w:w="144" w:type="dxa"/>
-            </w:tcMar>
-          </w:tcPr>
-          <w:p>
-            <w:pPr>
-              <w:rPr>
-                <w:i/>
-                <w:iCs/>
-                <w:sz w:val="24"/>
-                <w:szCs w:val="24"/>
-                <w:lang w:val="en-US"/>
-              </w:rPr>
-            </w:pPr>
-          </w:p>
-        </w:tc>
-      </w:tr>
-      <w:tr>
-        <w:trPr>
-          <w:trHeight w:val="408"/>
-        </w:trPr>
-        <w:tc>
-          <w:tcPr>
-            <w:tcW w:w="1633" w:type="dxa"/>
-            <w:tcBorders>
-              <w:top w:val="single" w:sz="8" w:space="0" w:color="000000"/>
-              <w:left w:val="single" w:sz="8" w:space="0" w:color="000000"/>
-              <w:bottom w:val="single" w:sz="8" w:space="0" w:color="000000"/>
-              <w:right w:val="single" w:sz="8" w:space="0" w:color="000000"/>
-            </w:tcBorders>
-            <w:vAlign w:val="center"/>
-          </w:tcPr>
-          <w:p>
-            <w:pPr>
-              <w:rPr>
-                <w:sz w:val="24"/>
-                <w:szCs w:val="24"/>
-                <w:lang w:val="en-US"/>
-              </w:rPr>
-            </w:pPr>
-          </w:p>
-        </w:tc>
-        <w:tc>
-          <w:tcPr>
-            <w:tcW w:w="950" w:type="dxa"/>
-            <w:tcBorders>
-              <w:top w:val="single" w:sz="8" w:space="0" w:color="000000"/>
-              <w:left w:val="single" w:sz="8" w:space="0" w:color="000000"/>
-              <w:bottom w:val="single" w:sz="8" w:space="0" w:color="000000"/>
-              <w:right w:val="single" w:sz="8" w:space="0" w:color="000000"/>
-            </w:tcBorders>
-            <w:shd w:val="clear" w:color="auto" w:fill="auto"/>
-            <w:tcMar>
-              <w:top w:w="72" w:type="dxa"/>
-              <w:left w:w="144" w:type="dxa"/>
-              <w:bottom w:w="72" w:type="dxa"/>
-              <w:right w:w="144" w:type="dxa"/>
-            </w:tcMar>
-          </w:tcPr>
-          <w:p>
-            <w:pPr>
-              <w:rPr>
-                <w:i/>
-                <w:iCs/>
-                <w:sz w:val="24"/>
-                <w:szCs w:val="24"/>
-              </w:rPr>
-            </w:pPr>
-            <w:r>
-              <w:rPr>
-                <w:i/>
-                <w:iCs/>
-                <w:sz w:val="24"/>
-                <w:szCs w:val="24"/>
-              </w:rPr>
-              <w:t>7.2</w:t>
-            </w:r>
-          </w:p>
-        </w:tc>
-        <w:tc>
-          <w:tcPr>
-            <w:tcW w:w="3515" w:type="dxa"/>
-            <w:tcBorders>
-              <w:top w:val="single" w:sz="8" w:space="0" w:color="000000"/>
-              <w:left w:val="single" w:sz="8" w:space="0" w:color="000000"/>
-              <w:bottom w:val="single" w:sz="8" w:space="0" w:color="000000"/>
-              <w:right w:val="single" w:sz="8" w:space="0" w:color="000000"/>
-            </w:tcBorders>
-            <w:shd w:val="clear" w:color="auto" w:fill="auto"/>
-            <w:tcMar>
-              <w:top w:w="72" w:type="dxa"/>
-              <w:left w:w="144" w:type="dxa"/>
-              <w:bottom w:w="72" w:type="dxa"/>
-              <w:right w:w="144" w:type="dxa"/>
-            </w:tcMar>
-          </w:tcPr>
-          <w:p>
-            <w:pPr>
-              <w:rPr>
-                <w:sz w:val="24"/>
-                <w:szCs w:val="24"/>
-              </w:rPr>
-            </w:pPr>
-          </w:p>
-        </w:tc>
-        <w:tc>
-          <w:tcPr>
-            <w:tcW w:w="4321" w:type="dxa"/>
-            <w:tcBorders>
-              <w:top w:val="single" w:sz="8" w:space="0" w:color="000000"/>
-              <w:left w:val="single" w:sz="8" w:space="0" w:color="000000"/>
-              <w:bottom w:val="single" w:sz="8" w:space="0" w:color="000000"/>
-              <w:right w:val="single" w:sz="8" w:space="0" w:color="000000"/>
-            </w:tcBorders>
-            <w:shd w:val="clear" w:color="auto" w:fill="auto"/>
-            <w:tcMar>
-              <w:top w:w="72" w:type="dxa"/>
-              <w:left w:w="144" w:type="dxa"/>
-              <w:bottom w:w="72" w:type="dxa"/>
-              <w:right w:w="144" w:type="dxa"/>
-            </w:tcMar>
-          </w:tcPr>
-          <w:p>
-            <w:pPr>
-              <w:rPr>
-                <w:i/>
-                <w:iCs/>
-                <w:sz w:val="24"/>
-                <w:szCs w:val="24"/>
-              </w:rPr>
-            </w:pPr>
-            <w:r>
-              <w:rPr>
-                <w:i/>
-                <w:iCs/>
-                <w:sz w:val="24"/>
-                <w:szCs w:val="24"/>
-              </w:rPr>
-              <w:t>Shows mockup “Error operation”</w:t>
-            </w:r>
-          </w:p>
-        </w:tc>
-      </w:tr>
-      <w:tr>
-        <w:trPr>
-          <w:trHeight w:val="408"/>
-        </w:trPr>
-        <w:tc>
-          <w:tcPr>
-            <w:tcW w:w="1633" w:type="dxa"/>
-            <w:tcBorders>
-              <w:top w:val="single" w:sz="8" w:space="0" w:color="000000"/>
-              <w:left w:val="single" w:sz="8" w:space="0" w:color="000000"/>
-              <w:bottom w:val="single" w:sz="8" w:space="0" w:color="000000"/>
-              <w:right w:val="single" w:sz="8" w:space="0" w:color="000000"/>
-            </w:tcBorders>
-            <w:vAlign w:val="center"/>
-          </w:tcPr>
-          <w:p>
-            <w:pPr>
-              <w:rPr>
-                <w:sz w:val="24"/>
-                <w:szCs w:val="24"/>
-              </w:rPr>
-            </w:pPr>
-          </w:p>
-        </w:tc>
-        <w:tc>
-          <w:tcPr>
-            <w:tcW w:w="950" w:type="dxa"/>
-            <w:tcBorders>
-              <w:top w:val="single" w:sz="8" w:space="0" w:color="000000"/>
-              <w:left w:val="single" w:sz="8" w:space="0" w:color="000000"/>
-              <w:bottom w:val="single" w:sz="8" w:space="0" w:color="000000"/>
-              <w:right w:val="single" w:sz="8" w:space="0" w:color="000000"/>
-            </w:tcBorders>
-            <w:shd w:val="clear" w:color="auto" w:fill="auto"/>
-            <w:tcMar>
-              <w:top w:w="72" w:type="dxa"/>
-              <w:left w:w="144" w:type="dxa"/>
-              <w:bottom w:w="72" w:type="dxa"/>
-              <w:right w:w="144" w:type="dxa"/>
-            </w:tcMar>
-          </w:tcPr>
-          <w:p>
-            <w:pPr>
-              <w:rPr>
-                <w:i/>
-                <w:iCs/>
-                <w:sz w:val="24"/>
-                <w:szCs w:val="24"/>
-              </w:rPr>
-            </w:pPr>
-            <w:r>
-              <w:rPr>
-                <w:i/>
-                <w:iCs/>
-                <w:sz w:val="24"/>
-                <w:szCs w:val="24"/>
-              </w:rPr>
-              <w:t>8.2</w:t>
-            </w:r>
-          </w:p>
-        </w:tc>
-        <w:tc>
-          <w:tcPr>
-            <w:tcW w:w="3515" w:type="dxa"/>
-            <w:tcBorders>
-              <w:top w:val="single" w:sz="8" w:space="0" w:color="000000"/>
-              <w:left w:val="single" w:sz="8" w:space="0" w:color="000000"/>
-              <w:bottom w:val="single" w:sz="8" w:space="0" w:color="000000"/>
-              <w:right w:val="single" w:sz="8" w:space="0" w:color="000000"/>
-            </w:tcBorders>
-            <w:shd w:val="clear" w:color="auto" w:fill="auto"/>
-            <w:tcMar>
-              <w:top w:w="72" w:type="dxa"/>
-              <w:left w:w="144" w:type="dxa"/>
-              <w:bottom w:w="72" w:type="dxa"/>
-              <w:right w:w="144" w:type="dxa"/>
-            </w:tcMar>
-          </w:tcPr>
-          <w:p>
-            <w:pPr>
-              <w:rPr>
-                <w:sz w:val="24"/>
-                <w:szCs w:val="24"/>
-              </w:rPr>
-            </w:pPr>
-            <w:r>
-              <w:rPr>
-                <w:sz w:val="24"/>
-                <w:szCs w:val="24"/>
-              </w:rPr>
-              <w:t>Presses “Ok”</w:t>
-            </w:r>
-          </w:p>
-        </w:tc>
-        <w:tc>
-          <w:tcPr>
-            <w:tcW w:w="4321" w:type="dxa"/>
-            <w:tcBorders>
-              <w:top w:val="single" w:sz="8" w:space="0" w:color="000000"/>
-              <w:left w:val="single" w:sz="8" w:space="0" w:color="000000"/>
-              <w:bottom w:val="single" w:sz="8" w:space="0" w:color="000000"/>
-              <w:right w:val="single" w:sz="8" w:space="0" w:color="000000"/>
-            </w:tcBorders>
-            <w:shd w:val="clear" w:color="auto" w:fill="auto"/>
-            <w:tcMar>
-              <w:top w:w="72" w:type="dxa"/>
-              <w:left w:w="144" w:type="dxa"/>
-              <w:bottom w:w="72" w:type="dxa"/>
-              <w:right w:w="144" w:type="dxa"/>
-            </w:tcMar>
-          </w:tcPr>
-          <w:p>
-            <w:pPr>
-              <w:rPr>
-                <w:i/>
-                <w:iCs/>
-                <w:sz w:val="24"/>
-                <w:szCs w:val="24"/>
-              </w:rPr>
-            </w:pPr>
-          </w:p>
-        </w:tc>
-      </w:tr>
-      <w:tr>
-        <w:trPr>
-          <w:trHeight w:val="408"/>
-        </w:trPr>
-        <w:tc>
-          <w:tcPr>
-            <w:tcW w:w="1633" w:type="dxa"/>
-            <w:tcBorders>
-              <w:top w:val="single" w:sz="8" w:space="0" w:color="000000"/>
-              <w:left w:val="single" w:sz="8" w:space="0" w:color="000000"/>
-              <w:bottom w:val="single" w:sz="8" w:space="0" w:color="000000"/>
-              <w:right w:val="single" w:sz="8" w:space="0" w:color="000000"/>
-            </w:tcBorders>
-            <w:vAlign w:val="center"/>
-          </w:tcPr>
-          <w:p>
-            <w:pPr>
-              <w:rPr>
-                <w:sz w:val="24"/>
-                <w:szCs w:val="24"/>
-              </w:rPr>
-            </w:pPr>
-          </w:p>
-        </w:tc>
-        <w:tc>
-          <w:tcPr>
-            <w:tcW w:w="950" w:type="dxa"/>
-            <w:tcBorders>
-              <w:top w:val="single" w:sz="8" w:space="0" w:color="000000"/>
-              <w:left w:val="single" w:sz="8" w:space="0" w:color="000000"/>
-              <w:bottom w:val="single" w:sz="8" w:space="0" w:color="000000"/>
-              <w:right w:val="single" w:sz="8" w:space="0" w:color="000000"/>
-            </w:tcBorders>
-            <w:shd w:val="clear" w:color="auto" w:fill="auto"/>
-            <w:tcMar>
-              <w:top w:w="72" w:type="dxa"/>
-              <w:left w:w="144" w:type="dxa"/>
-              <w:bottom w:w="72" w:type="dxa"/>
-              <w:right w:w="144" w:type="dxa"/>
-            </w:tcMar>
-          </w:tcPr>
-          <w:p>
-            <w:pPr>
-              <w:rPr>
-                <w:i/>
-                <w:iCs/>
-                <w:sz w:val="24"/>
-                <w:szCs w:val="24"/>
-              </w:rPr>
-            </w:pPr>
-            <w:r>
-              <w:rPr>
-                <w:i/>
-                <w:iCs/>
-                <w:sz w:val="24"/>
-                <w:szCs w:val="24"/>
-              </w:rPr>
-              <w:t>9.2</w:t>
-            </w:r>
-          </w:p>
-        </w:tc>
-        <w:tc>
-          <w:tcPr>
-            <w:tcW w:w="3515" w:type="dxa"/>
-            <w:tcBorders>
-              <w:top w:val="single" w:sz="8" w:space="0" w:color="000000"/>
-              <w:left w:val="single" w:sz="8" w:space="0" w:color="000000"/>
-              <w:bottom w:val="single" w:sz="8" w:space="0" w:color="000000"/>
-              <w:right w:val="single" w:sz="8" w:space="0" w:color="000000"/>
-            </w:tcBorders>
-            <w:shd w:val="clear" w:color="auto" w:fill="auto"/>
-            <w:tcMar>
-              <w:top w:w="72" w:type="dxa"/>
-              <w:left w:w="144" w:type="dxa"/>
-              <w:bottom w:w="72" w:type="dxa"/>
-              <w:right w:w="144" w:type="dxa"/>
-            </w:tcMar>
-          </w:tcPr>
-          <w:p>
-            <w:pPr>
-              <w:rPr>
-                <w:sz w:val="24"/>
-                <w:szCs w:val="24"/>
-              </w:rPr>
-            </w:pPr>
-          </w:p>
-        </w:tc>
-        <w:tc>
-          <w:tcPr>
-            <w:tcW w:w="4321" w:type="dxa"/>
-            <w:tcBorders>
-              <w:top w:val="single" w:sz="8" w:space="0" w:color="000000"/>
-              <w:left w:val="single" w:sz="8" w:space="0" w:color="000000"/>
-              <w:bottom w:val="single" w:sz="8" w:space="0" w:color="000000"/>
-              <w:right w:val="single" w:sz="8" w:space="0" w:color="000000"/>
-            </w:tcBorders>
-            <w:shd w:val="clear" w:color="auto" w:fill="auto"/>
-            <w:tcMar>
-              <w:top w:w="72" w:type="dxa"/>
-              <w:left w:w="144" w:type="dxa"/>
-              <w:bottom w:w="72" w:type="dxa"/>
-              <w:right w:w="144" w:type="dxa"/>
-            </w:tcMar>
-          </w:tcPr>
-          <w:p>
-            <w:pPr>
-              <w:rPr>
-                <w:i/>
-                <w:iCs/>
-                <w:sz w:val="24"/>
-                <w:szCs w:val="24"/>
-              </w:rPr>
-            </w:pPr>
-            <w:r>
-              <w:rPr>
-                <w:i/>
-                <w:iCs/>
-                <w:sz w:val="24"/>
-                <w:szCs w:val="24"/>
-              </w:rPr>
-              <w:t>Return to step #5</w:t>
-            </w:r>
-          </w:p>
-        </w:tc>
-      </w:tr>
-      <w:tr>
-        <w:trPr>
-          <w:trHeight w:val="408"/>
-        </w:trPr>
-        <w:tc>
-          <w:tcPr>
-            <w:tcW w:w="1633" w:type="dxa"/>
-            <w:tcBorders>
-              <w:top w:val="single" w:sz="8" w:space="0" w:color="000000"/>
-              <w:left w:val="single" w:sz="8" w:space="0" w:color="000000"/>
-              <w:bottom w:val="single" w:sz="8" w:space="0" w:color="000000"/>
-              <w:right w:val="single" w:sz="8" w:space="0" w:color="000000"/>
-            </w:tcBorders>
-            <w:shd w:val="clear" w:color="auto" w:fill="auto"/>
-            <w:vAlign w:val="center"/>
-          </w:tcPr>
-          <w:p>
-            <w:pPr>
-              <w:rPr>
-                <w:sz w:val="24"/>
-                <w:szCs w:val="24"/>
-              </w:rPr>
-            </w:pPr>
-            <w:r>
-              <w:rPr>
-                <w:sz w:val="24"/>
-                <w:szCs w:val="24"/>
-              </w:rPr>
-              <w:t>SUBVARIATIONS</w:t>
-            </w:r>
-          </w:p>
-        </w:tc>
-        <w:tc>
-          <w:tcPr>
-            <w:tcW w:w="950" w:type="dxa"/>
-            <w:tcBorders>
-              <w:top w:val="single" w:sz="8" w:space="0" w:color="000000"/>
-              <w:left w:val="single" w:sz="8" w:space="0" w:color="000000"/>
-              <w:bottom w:val="single" w:sz="8" w:space="0" w:color="000000"/>
-              <w:right w:val="single" w:sz="8" w:space="0" w:color="000000"/>
-            </w:tcBorders>
-            <w:shd w:val="clear" w:color="auto" w:fill="auto"/>
-            <w:tcMar>
-              <w:top w:w="72" w:type="dxa"/>
-              <w:left w:w="144" w:type="dxa"/>
-              <w:bottom w:w="72" w:type="dxa"/>
-              <w:right w:w="144" w:type="dxa"/>
-            </w:tcMar>
-          </w:tcPr>
-          <w:p>
-            <w:pPr>
-              <w:rPr>
-                <w:i/>
-                <w:iCs/>
-                <w:sz w:val="24"/>
-                <w:szCs w:val="24"/>
-              </w:rPr>
-            </w:pPr>
-            <w:r>
-              <w:rPr>
-                <w:i/>
-                <w:iCs/>
-                <w:sz w:val="24"/>
-                <w:szCs w:val="24"/>
-              </w:rPr>
-              <w:t xml:space="preserve">Step </w:t>
-            </w:r>
-          </w:p>
-        </w:tc>
-        <w:tc>
-          <w:tcPr>
-            <w:tcW w:w="3515" w:type="dxa"/>
-            <w:tcBorders>
-              <w:top w:val="single" w:sz="8" w:space="0" w:color="000000"/>
-              <w:left w:val="single" w:sz="8" w:space="0" w:color="000000"/>
-              <w:bottom w:val="single" w:sz="8" w:space="0" w:color="000000"/>
-              <w:right w:val="single" w:sz="8" w:space="0" w:color="000000"/>
-            </w:tcBorders>
-            <w:shd w:val="clear" w:color="auto" w:fill="auto"/>
-            <w:tcMar>
-              <w:top w:w="72" w:type="dxa"/>
-              <w:left w:w="144" w:type="dxa"/>
-              <w:bottom w:w="72" w:type="dxa"/>
-              <w:right w:w="144" w:type="dxa"/>
-            </w:tcMar>
-          </w:tcPr>
-          <w:p>
-            <w:pPr>
-              <w:spacing w:after="0"/>
-              <w:rPr>
-                <w:b/>
-                <w:bCs/>
-                <w:sz w:val="24"/>
-                <w:szCs w:val="24"/>
-              </w:rPr>
-            </w:pPr>
-            <w:r>
-              <w:rPr>
-                <w:b/>
-                <w:bCs/>
-                <w:sz w:val="24"/>
-                <w:szCs w:val="24"/>
-              </w:rPr>
-              <w:t>Back Office Operator</w:t>
-            </w:r>
-          </w:p>
-        </w:tc>
-        <w:tc>
-          <w:tcPr>
-            <w:tcW w:w="4321" w:type="dxa"/>
-            <w:tcBorders>
-              <w:top w:val="single" w:sz="8" w:space="0" w:color="000000"/>
-              <w:left w:val="single" w:sz="8" w:space="0" w:color="000000"/>
-              <w:bottom w:val="single" w:sz="8" w:space="0" w:color="000000"/>
-              <w:right w:val="single" w:sz="8" w:space="0" w:color="000000"/>
-            </w:tcBorders>
-            <w:shd w:val="clear" w:color="auto" w:fill="auto"/>
-            <w:tcMar>
-              <w:top w:w="72" w:type="dxa"/>
-              <w:left w:w="144" w:type="dxa"/>
-              <w:bottom w:w="72" w:type="dxa"/>
-              <w:right w:w="144" w:type="dxa"/>
-            </w:tcMar>
-          </w:tcPr>
-          <w:p>
-            <w:pPr>
-              <w:spacing w:after="0"/>
-              <w:rPr>
-                <w:b/>
-                <w:bCs/>
-                <w:sz w:val="24"/>
-                <w:szCs w:val="24"/>
-              </w:rPr>
-            </w:pPr>
-            <w:r>
-              <w:rPr>
-                <w:b/>
-                <w:bCs/>
-                <w:sz w:val="24"/>
-                <w:szCs w:val="24"/>
-              </w:rPr>
-              <w:t>System</w:t>
-            </w:r>
-            <w:r>
-              <w:rPr>
-                <w:b/>
-                <w:bCs/>
-                <w:sz w:val="24"/>
-                <w:szCs w:val="24"/>
-              </w:rPr>
-              <w:t xml:space="preserve"> </w:t>
-            </w:r>
-          </w:p>
-        </w:tc>
-      </w:tr>
-      <w:tr>
-        <w:trPr>
-          <w:trHeight w:val="408"/>
-        </w:trPr>
-        <w:tc>
-          <w:tcPr>
-            <w:tcW w:w="1633" w:type="dxa"/>
-            <w:tcBorders>
-              <w:top w:val="single" w:sz="8" w:space="0" w:color="000000"/>
-              <w:left w:val="single" w:sz="8" w:space="0" w:color="000000"/>
-              <w:bottom w:val="single" w:sz="8" w:space="0" w:color="000000"/>
-              <w:right w:val="single" w:sz="8" w:space="0" w:color="000000"/>
-            </w:tcBorders>
-            <w:vAlign w:val="center"/>
-          </w:tcPr>
-          <w:p>
-            <w:pPr>
-              <w:rPr>
-                <w:sz w:val="24"/>
-                <w:szCs w:val="24"/>
-              </w:rPr>
-            </w:pPr>
-          </w:p>
-        </w:tc>
-        <w:tc>
-          <w:tcPr>
-            <w:tcW w:w="950" w:type="dxa"/>
-            <w:tcBorders>
-              <w:top w:val="single" w:sz="8" w:space="0" w:color="000000"/>
-              <w:left w:val="single" w:sz="8" w:space="0" w:color="000000"/>
-              <w:bottom w:val="single" w:sz="8" w:space="0" w:color="000000"/>
-              <w:right w:val="single" w:sz="8" w:space="0" w:color="000000"/>
-            </w:tcBorders>
-            <w:shd w:val="clear" w:color="auto" w:fill="auto"/>
-            <w:tcMar>
-              <w:top w:w="72" w:type="dxa"/>
-              <w:left w:w="144" w:type="dxa"/>
-              <w:bottom w:w="72" w:type="dxa"/>
-              <w:right w:w="144" w:type="dxa"/>
-            </w:tcMar>
-          </w:tcPr>
-          <w:p>
-            <w:pPr>
-              <w:rPr>
-                <w:i/>
-                <w:iCs/>
-                <w:sz w:val="24"/>
-                <w:szCs w:val="24"/>
-              </w:rPr>
-            </w:pPr>
-            <w:r>
-              <w:rPr>
-                <w:i/>
-                <w:iCs/>
-                <w:sz w:val="24"/>
-                <w:szCs w:val="24"/>
-              </w:rPr>
-              <w:t>2.3</w:t>
-            </w:r>
-          </w:p>
-        </w:tc>
-        <w:tc>
-          <w:tcPr>
-            <w:tcW w:w="3515" w:type="dxa"/>
-            <w:tcBorders>
-              <w:top w:val="single" w:sz="8" w:space="0" w:color="000000"/>
-              <w:left w:val="single" w:sz="8" w:space="0" w:color="000000"/>
-              <w:bottom w:val="single" w:sz="8" w:space="0" w:color="000000"/>
-              <w:right w:val="single" w:sz="8" w:space="0" w:color="000000"/>
-            </w:tcBorders>
-            <w:shd w:val="clear" w:color="auto" w:fill="auto"/>
-            <w:tcMar>
-              <w:top w:w="72" w:type="dxa"/>
-              <w:left w:w="144" w:type="dxa"/>
-              <w:bottom w:w="72" w:type="dxa"/>
-              <w:right w:w="144" w:type="dxa"/>
-            </w:tcMar>
-          </w:tcPr>
-          <w:p>
-            <w:pPr>
-              <w:rPr>
-                <w:sz w:val="24"/>
-                <w:szCs w:val="24"/>
-                <w:lang w:val="en-GB"/>
-              </w:rPr>
-            </w:pPr>
-            <w:r>
-              <w:rPr>
-                <w:sz w:val="24"/>
-                <w:szCs w:val="24"/>
-                <w:lang w:val="en-GB"/>
-              </w:rPr>
-              <w:t>Sets filtering parameters and presses “Filter”</w:t>
-            </w:r>
-          </w:p>
-        </w:tc>
-        <w:tc>
-          <w:tcPr>
-            <w:tcW w:w="4321" w:type="dxa"/>
-            <w:tcBorders>
-              <w:top w:val="single" w:sz="8" w:space="0" w:color="000000"/>
-              <w:left w:val="single" w:sz="8" w:space="0" w:color="000000"/>
-              <w:bottom w:val="single" w:sz="8" w:space="0" w:color="000000"/>
-              <w:right w:val="single" w:sz="8" w:space="0" w:color="000000"/>
-            </w:tcBorders>
-            <w:shd w:val="clear" w:color="auto" w:fill="auto"/>
-            <w:tcMar>
-              <w:top w:w="72" w:type="dxa"/>
-              <w:left w:w="144" w:type="dxa"/>
-              <w:bottom w:w="72" w:type="dxa"/>
-              <w:right w:w="144" w:type="dxa"/>
-            </w:tcMar>
-          </w:tcPr>
-          <w:p>
-            <w:pPr>
-              <w:rPr>
-                <w:i/>
-                <w:iCs/>
-                <w:sz w:val="24"/>
-                <w:szCs w:val="24"/>
-                <w:lang w:val="en-US"/>
-              </w:rPr>
-            </w:pPr>
-          </w:p>
-        </w:tc>
-      </w:tr>
-      <w:tr>
-        <w:trPr>
-          <w:trHeight w:val="408"/>
-        </w:trPr>
-        <w:tc>
-          <w:tcPr>
-            <w:tcW w:w="1633" w:type="dxa"/>
-            <w:tcBorders>
-              <w:top w:val="single" w:sz="8" w:space="0" w:color="000000"/>
-              <w:left w:val="single" w:sz="8" w:space="0" w:color="000000"/>
-              <w:bottom w:val="single" w:sz="8" w:space="0" w:color="000000"/>
-              <w:right w:val="single" w:sz="8" w:space="0" w:color="000000"/>
-            </w:tcBorders>
-            <w:vAlign w:val="center"/>
-          </w:tcPr>
-          <w:p>
-            <w:pPr>
-              <w:rPr>
-                <w:sz w:val="24"/>
-                <w:szCs w:val="24"/>
-                <w:lang w:val="en-US"/>
-              </w:rPr>
-            </w:pPr>
-          </w:p>
-        </w:tc>
-        <w:tc>
-          <w:tcPr>
-            <w:tcW w:w="950" w:type="dxa"/>
-            <w:tcBorders>
-              <w:top w:val="single" w:sz="8" w:space="0" w:color="000000"/>
-              <w:left w:val="single" w:sz="8" w:space="0" w:color="000000"/>
-              <w:bottom w:val="single" w:sz="8" w:space="0" w:color="000000"/>
-              <w:right w:val="single" w:sz="8" w:space="0" w:color="000000"/>
-            </w:tcBorders>
-            <w:shd w:val="clear" w:color="auto" w:fill="auto"/>
-            <w:tcMar>
-              <w:top w:w="72" w:type="dxa"/>
-              <w:left w:w="144" w:type="dxa"/>
-              <w:bottom w:w="72" w:type="dxa"/>
-              <w:right w:w="144" w:type="dxa"/>
-            </w:tcMar>
-          </w:tcPr>
-          <w:p>
-            <w:pPr>
-              <w:rPr>
-                <w:i/>
-                <w:iCs/>
-                <w:sz w:val="24"/>
-                <w:szCs w:val="24"/>
-              </w:rPr>
-            </w:pPr>
-            <w:r>
-              <w:rPr>
-                <w:i/>
-                <w:iCs/>
-                <w:sz w:val="24"/>
-                <w:szCs w:val="24"/>
-              </w:rPr>
-              <w:t>3.3</w:t>
-            </w:r>
-          </w:p>
-        </w:tc>
-        <w:tc>
-          <w:tcPr>
-            <w:tcW w:w="3515" w:type="dxa"/>
-            <w:tcBorders>
-              <w:top w:val="single" w:sz="8" w:space="0" w:color="000000"/>
-              <w:left w:val="single" w:sz="8" w:space="0" w:color="000000"/>
-              <w:bottom w:val="single" w:sz="8" w:space="0" w:color="000000"/>
-              <w:right w:val="single" w:sz="8" w:space="0" w:color="000000"/>
-            </w:tcBorders>
-            <w:shd w:val="clear" w:color="auto" w:fill="auto"/>
-            <w:tcMar>
-              <w:top w:w="72" w:type="dxa"/>
-              <w:left w:w="144" w:type="dxa"/>
-              <w:bottom w:w="72" w:type="dxa"/>
-              <w:right w:w="144" w:type="dxa"/>
-            </w:tcMar>
-          </w:tcPr>
-          <w:p>
-            <w:pPr>
-              <w:rPr>
-                <w:sz w:val="24"/>
-                <w:szCs w:val="24"/>
-              </w:rPr>
-            </w:pPr>
-          </w:p>
-        </w:tc>
-        <w:tc>
-          <w:tcPr>
-            <w:tcW w:w="4321" w:type="dxa"/>
-            <w:tcBorders>
-              <w:top w:val="single" w:sz="8" w:space="0" w:color="000000"/>
-              <w:left w:val="single" w:sz="8" w:space="0" w:color="000000"/>
-              <w:bottom w:val="single" w:sz="8" w:space="0" w:color="000000"/>
-              <w:right w:val="single" w:sz="8" w:space="0" w:color="000000"/>
-            </w:tcBorders>
-            <w:shd w:val="clear" w:color="auto" w:fill="auto"/>
-            <w:tcMar>
-              <w:top w:w="72" w:type="dxa"/>
-              <w:left w:w="144" w:type="dxa"/>
-              <w:bottom w:w="72" w:type="dxa"/>
-              <w:right w:w="144" w:type="dxa"/>
-            </w:tcMar>
-          </w:tcPr>
-          <w:p>
-            <w:pPr>
-              <w:rPr>
-                <w:i/>
-                <w:iCs/>
-                <w:sz w:val="24"/>
-                <w:szCs w:val="24"/>
-                <w:lang w:val="en-GB"/>
-              </w:rPr>
-            </w:pPr>
-            <w:r>
-              <w:rPr>
-                <w:i/>
-                <w:iCs/>
-                <w:sz w:val="24"/>
-                <w:szCs w:val="24"/>
-                <w:lang w:val="en-GB"/>
-              </w:rPr>
-              <w:t>Shows the filtered table and return to step #2</w:t>
-            </w:r>
-          </w:p>
-        </w:tc>
-      </w:tr>
-    </w:tbl>
     <w:p>
       <w:pPr>
         <w:rPr>
@@ -11155,7 +7228,7 @@
                 <w:sz w:val="24"/>
                 <w:szCs w:val="24"/>
               </w:rPr>
-              <w:t>#4</w:t>
+              <w:t>#3</w:t>
             </w:r>
           </w:p>
         </w:tc>
@@ -12659,7 +8732,7 @@
                 <w:sz w:val="24"/>
                 <w:szCs w:val="24"/>
               </w:rPr>
-              <w:t>Shows mockup ‘Confirm operation’.</w:t>
+              <w:t>Shows mockup ‘Confirm’.</w:t>
             </w:r>
           </w:p>
         </w:tc>
@@ -14240,7 +10313,7 @@
                 <w:sz w:val="24"/>
                 <w:szCs w:val="24"/>
               </w:rPr>
-              <w:t>#5</w:t>
+              <w:t>#4</w:t>
             </w:r>
           </w:p>
         </w:tc>
@@ -15726,7 +11799,7 @@
                 <w:sz w:val="24"/>
                 <w:szCs w:val="24"/>
               </w:rPr>
-              <w:t>Shows mockup ‘Confirm operation’.</w:t>
+              <w:t>Shows mockup ‘Confirm’.</w:t>
             </w:r>
           </w:p>
         </w:tc>
@@ -17335,7 +13408,7 @@
                 <w:sz w:val="24"/>
                 <w:szCs w:val="24"/>
               </w:rPr>
-              <w:t>#6</w:t>
+              <w:t>#5</w:t>
             </w:r>
           </w:p>
         </w:tc>
@@ -18835,7 +14908,7 @@
                 <w:sz w:val="24"/>
                 <w:szCs w:val="24"/>
               </w:rPr>
-              <w:t>Shows mockup ‘Confirm operation’.</w:t>
+              <w:t>Shows mockup ‘Confirm’.</w:t>
             </w:r>
           </w:p>
         </w:tc>
@@ -20430,7 +16503,7 @@
                 <w:sz w:val="24"/>
                 <w:szCs w:val="24"/>
               </w:rPr>
-              <w:t>#7</w:t>
+              <w:t>#6</w:t>
             </w:r>
             <w:r>
               <w:rPr>
@@ -21638,7 +17711,7 @@
                 <w:szCs w:val="24"/>
                 <w:lang w:val="en-GB"/>
               </w:rPr>
-              <w:t>Shows mockup “Confirm Operation”</w:t>
+              <w:t>Shows mockup “Confirm”</w:t>
             </w:r>
           </w:p>
         </w:tc>
@@ -22401,22 +18474,6 @@
                 <w:lang w:val="en-GB"/>
               </w:rPr>
             </w:pPr>
-            <w:r>
-              <w:rPr>
-                <w:sz w:val="24"/>
-                <w:szCs w:val="24"/>
-                <w:lang w:val="en-GB"/>
-              </w:rPr>
-              <w:t>The operator</w:t>
-            </w:r>
-            <w:r>
-              <w:rPr>
-                <w:sz w:val="24"/>
-                <w:szCs w:val="24"/>
-                <w:lang w:val="en-GB"/>
-              </w:rPr>
-              <w:t xml:space="preserve"> interrupts the use case</w:t>
-            </w:r>
           </w:p>
         </w:tc>
         <w:tc>
@@ -22851,22 +18908,6 @@
                 <w:lang w:val="en-GB"/>
               </w:rPr>
             </w:pPr>
-            <w:r>
-              <w:rPr>
-                <w:sz w:val="24"/>
-                <w:szCs w:val="24"/>
-                <w:lang w:val="en-GB"/>
-              </w:rPr>
-              <w:t>The operator filters the table</w:t>
-            </w:r>
-            <w:r>
-              <w:rPr>
-                <w:sz w:val="24"/>
-                <w:szCs w:val="24"/>
-                <w:lang w:val="en-GB"/>
-              </w:rPr>
-              <w:t xml:space="preserve"> </w:t>
-            </w:r>
           </w:p>
         </w:tc>
         <w:tc>
@@ -23196,7 +19237,7 @@
                 <w:sz w:val="24"/>
                 <w:szCs w:val="24"/>
               </w:rPr>
-              <w:t>#8</w:t>
+              <w:t>#7</w:t>
             </w:r>
           </w:p>
         </w:tc>
@@ -24355,7 +20396,7 @@
                 <w:sz w:val="24"/>
                 <w:szCs w:val="24"/>
               </w:rPr>
-              <w:t>Shows mockup “Confirm Operation”</w:t>
+              <w:t>Shows mockup “Confirm”</w:t>
             </w:r>
           </w:p>
         </w:tc>
@@ -25102,22 +21143,6 @@
                 <w:lang w:val="en-GB"/>
               </w:rPr>
             </w:pPr>
-            <w:r>
-              <w:rPr>
-                <w:sz w:val="24"/>
-                <w:szCs w:val="24"/>
-                <w:lang w:val="en-GB"/>
-              </w:rPr>
-              <w:t>The operator interrupts the use cas</w:t>
-            </w:r>
-            <w:r>
-              <w:rPr>
-                <w:sz w:val="24"/>
-                <w:szCs w:val="24"/>
-                <w:lang w:val="en-GB"/>
-              </w:rPr>
-              <w:t>e</w:t>
-            </w:r>
           </w:p>
         </w:tc>
         <w:tc>
@@ -25525,14 +21550,6 @@
                 <w:lang w:val="en-GB"/>
               </w:rPr>
             </w:pPr>
-            <w:r>
-              <w:rPr>
-                <w:sz w:val="24"/>
-                <w:szCs w:val="24"/>
-                <w:lang w:val="en-GB"/>
-              </w:rPr>
-              <w:t>The operator filters the table</w:t>
-            </w:r>
           </w:p>
         </w:tc>
         <w:tc>
@@ -25874,7 +21891,7 @@
                 <w:sz w:val="24"/>
                 <w:szCs w:val="24"/>
               </w:rPr>
-              <w:t>#9</w:t>
+              <w:t>#8</w:t>
             </w:r>
           </w:p>
         </w:tc>
@@ -28369,14 +24386,6 @@
                 <w:lang w:val="en-GB"/>
               </w:rPr>
             </w:pPr>
-            <w:r>
-              <w:rPr>
-                <w:sz w:val="24"/>
-                <w:szCs w:val="24"/>
-                <w:lang w:val="en-GB"/>
-              </w:rPr>
-              <w:t>No internet connection or server unreachable</w:t>
-            </w:r>
           </w:p>
         </w:tc>
         <w:tc>
@@ -28938,14 +24947,6 @@
                 <w:lang w:val="en-GB"/>
               </w:rPr>
             </w:pPr>
-            <w:r>
-              <w:rPr>
-                <w:sz w:val="24"/>
-                <w:szCs w:val="24"/>
-                <w:lang w:val="en-GB"/>
-              </w:rPr>
-              <w:t>(OPERATORE) wants to save more readings before sending.</w:t>
-            </w:r>
           </w:p>
         </w:tc>
         <w:tc>
@@ -29123,12 +25124,413 @@
     </w:p>
     <w:p>
       <w:pPr>
+        <w:jc w:val="center"/>
         <w:rPr>
           <w:lang w:val="en-GB"/>
         </w:rPr>
       </w:pPr>
-      <w:bookmarkStart w:id="0" w:name="_GoBack"/>
-      <w:bookmarkEnd w:id="0"/>
+      <w:r>
+        <w:rPr>
+          <w:lang w:val="en-GB"/>
+        </w:rPr>
+        <w:pict>
+          <v:shapetype id="_x0000_t75" coordsize="21600,21600" o:spt="75" o:preferrelative="t" path="m@4@5l@4@11@9@11@9@5xe" filled="f" stroked="f">
+            <v:stroke joinstyle="miter"/>
+            <v:formulas>
+              <v:f eqn="if lineDrawn pixelLineWidth 0"/>
+              <v:f eqn="sum @0 1 0"/>
+              <v:f eqn="sum 0 0 @1"/>
+              <v:f eqn="prod @2 1 2"/>
+              <v:f eqn="prod @3 21600 pixelWidth"/>
+              <v:f eqn="prod @3 21600 pixelHeight"/>
+              <v:f eqn="sum @0 0 1"/>
+              <v:f eqn="prod @6 1 2"/>
+              <v:f eqn="prod @7 21600 pixelWidth"/>
+              <v:f eqn="sum @8 21600 0"/>
+              <v:f eqn="prod @7 21600 pixelHeight"/>
+              <v:f eqn="sum @10 21600 0"/>
+            </v:formulas>
+            <v:path o:extrusionok="f" gradientshapeok="t" o:connecttype="rect"/>
+            <o:lock v:ext="edit" aspectratio="t"/>
+          </v:shapetype>
+          <v:shape id="_x0000_i1025" type="#_x0000_t75" style="width:283.2pt;height:252pt">
+            <v:imagedata r:id="rId11" o:title="LoginMockup"/>
+          </v:shape>
+        </w:pict>
+      </w:r>
+    </w:p>
+    <w:p>
+      <w:pPr>
+        <w:jc w:val="center"/>
+        <w:rPr>
+          <w:lang w:val="en-GB"/>
+        </w:rPr>
+      </w:pPr>
+    </w:p>
+    <w:p>
+      <w:pPr>
+        <w:jc w:val="center"/>
+        <w:rPr>
+          <w:lang w:val="en-GB"/>
+        </w:rPr>
+      </w:pPr>
+      <w:r>
+        <w:rPr>
+          <w:lang w:val="en-GB"/>
+        </w:rPr>
+        <w:pict>
+          <v:shape id="_x0000_i1026" type="#_x0000_t75" style="width:177pt;height:359.4pt">
+            <v:imagedata r:id="rId12" o:title="LoginMockupApp"/>
+          </v:shape>
+        </w:pict>
+      </w:r>
+    </w:p>
+    <w:p>
+      <w:pPr>
+        <w:pStyle w:val="Titolo3"/>
+        <w:rPr>
+          <w:lang w:val="en-GB"/>
+        </w:rPr>
+      </w:pPr>
+      <w:r>
+        <w:rPr>
+          <w:lang w:val="en-GB"/>
+        </w:rPr>
+        <w:lastRenderedPageBreak/>
+        <w:t>Main Menu</w:t>
+      </w:r>
+    </w:p>
+    <w:p>
+      <w:pPr>
+        <w:jc w:val="center"/>
+        <w:rPr>
+          <w:lang w:val="en-GB"/>
+        </w:rPr>
+      </w:pPr>
+      <w:r>
+        <w:rPr>
+          <w:lang w:val="en-GB"/>
+        </w:rPr>
+        <w:pict>
+          <v:shape id="_x0000_i1027" type="#_x0000_t75" style="width:321pt;height:285.6pt">
+            <v:imagedata r:id="rId13" o:title="Startpage"/>
+          </v:shape>
+        </w:pict>
+      </w:r>
+    </w:p>
+    <w:p>
+      <w:pPr>
+        <w:pStyle w:val="Titolo3"/>
+        <w:rPr>
+          <w:lang w:val="en-GB"/>
+        </w:rPr>
+      </w:pPr>
+      <w:r>
+        <w:rPr>
+          <w:lang w:val="en-GB"/>
+        </w:rPr>
+        <w:lastRenderedPageBreak/>
+        <w:t>Payment Order</w:t>
+      </w:r>
+    </w:p>
+    <w:p>
+      <w:pPr>
+        <w:rPr>
+          <w:lang w:val="en-GB"/>
+        </w:rPr>
+      </w:pPr>
+      <w:r>
+        <w:rPr>
+          <w:lang w:val="en-GB"/>
+        </w:rPr>
+        <w:pict>
+          <v:shape id="_x0000_i1028" type="#_x0000_t75" style="width:481.8pt;height:406.2pt">
+            <v:imagedata r:id="rId14" o:title="Payment Orders"/>
+          </v:shape>
+        </w:pict>
+      </w:r>
+    </w:p>
+    <w:p>
+      <w:pPr>
+        <w:rPr>
+          <w:lang w:val="en-GB"/>
+        </w:rPr>
+      </w:pPr>
+    </w:p>
+    <w:p>
+      <w:pPr>
+        <w:pStyle w:val="Titolo3"/>
+        <w:rPr>
+          <w:lang w:val="en-GB"/>
+        </w:rPr>
+      </w:pPr>
+      <w:r>
+        <w:rPr>
+          <w:lang w:val="en-GB"/>
+        </w:rPr>
+        <w:lastRenderedPageBreak/>
+        <w:t>Candidate Payment Orders</w:t>
+      </w:r>
+    </w:p>
+    <w:p>
+      <w:pPr>
+        <w:jc w:val="center"/>
+        <w:rPr>
+          <w:lang w:val="en-GB"/>
+        </w:rPr>
+      </w:pPr>
+      <w:r>
+        <w:rPr>
+          <w:lang w:val="en-GB"/>
+        </w:rPr>
+        <w:pict>
+          <v:shape id="_x0000_i1029" type="#_x0000_t75" style="width:479.4pt;height:366pt">
+            <v:imagedata r:id="rId15" o:title="BillMockup"/>
+          </v:shape>
+        </w:pict>
+      </w:r>
+    </w:p>
+    <w:p>
+      <w:pPr>
+        <w:pStyle w:val="Titolo3"/>
+        <w:rPr>
+          <w:lang w:val="en-GB"/>
+        </w:rPr>
+      </w:pPr>
+      <w:r>
+        <w:rPr>
+          <w:lang w:val="en-GB"/>
+        </w:rPr>
+        <w:t>Confirm</w:t>
+      </w:r>
+    </w:p>
+    <w:p>
+      <w:pPr>
+        <w:jc w:val="center"/>
+        <w:rPr>
+          <w:lang w:val="en-GB"/>
+        </w:rPr>
+      </w:pPr>
+      <w:r>
+        <w:rPr>
+          <w:lang w:val="en-GB"/>
+        </w:rPr>
+        <w:pict>
+          <v:shape id="_x0000_i1030" type="#_x0000_t75" style="width:307.2pt;height:178.2pt">
+            <v:imagedata r:id="rId16" o:title="Confirm"/>
+          </v:shape>
+        </w:pict>
+      </w:r>
+    </w:p>
+    <w:p>
+      <w:pPr>
+        <w:pStyle w:val="Titolo3"/>
+        <w:rPr>
+          <w:lang w:val="en-GB"/>
+        </w:rPr>
+      </w:pPr>
+      <w:r>
+        <w:rPr>
+          <w:lang w:val="en-GB"/>
+        </w:rPr>
+        <w:lastRenderedPageBreak/>
+        <w:t>Operation Success</w:t>
+      </w:r>
+    </w:p>
+    <w:p>
+      <w:pPr>
+        <w:jc w:val="center"/>
+        <w:rPr>
+          <w:lang w:val="en-GB"/>
+        </w:rPr>
+      </w:pPr>
+      <w:r>
+        <w:rPr>
+          <w:lang w:val="en-GB"/>
+        </w:rPr>
+        <w:pict>
+          <v:shape id="_x0000_i1031" type="#_x0000_t75" style="width:231pt;height:135.6pt">
+            <v:imagedata r:id="rId17" o:title="Operation success"/>
+          </v:shape>
+        </w:pict>
+      </w:r>
+    </w:p>
+    <w:p>
+      <w:pPr>
+        <w:pStyle w:val="Titolo3"/>
+        <w:rPr>
+          <w:lang w:val="en-GB"/>
+        </w:rPr>
+      </w:pPr>
+      <w:r>
+        <w:rPr>
+          <w:lang w:val="en-GB"/>
+        </w:rPr>
+        <w:t>Readings Main</w:t>
+      </w:r>
+    </w:p>
+    <w:p>
+      <w:pPr>
+        <w:jc w:val="center"/>
+        <w:rPr>
+          <w:lang w:val="en-GB"/>
+        </w:rPr>
+      </w:pPr>
+      <w:r>
+        <w:rPr>
+          <w:lang w:val="en-GB"/>
+        </w:rPr>
+        <w:pict>
+          <v:shape id="_x0000_i1032" type="#_x0000_t75" style="width:201.6pt;height:409.2pt;mso-position-vertical:absolute">
+            <v:imagedata r:id="rId18" o:title="Readings Main"/>
+          </v:shape>
+        </w:pict>
+      </w:r>
+    </w:p>
+    <w:p>
+      <w:pPr>
+        <w:pStyle w:val="Titolo3"/>
+        <w:rPr>
+          <w:lang w:val="en-GB"/>
+        </w:rPr>
+      </w:pPr>
+      <w:r>
+        <w:rPr>
+          <w:lang w:val="en-GB"/>
+        </w:rPr>
+        <w:lastRenderedPageBreak/>
+        <w:t>Save Reading</w:t>
+      </w:r>
+    </w:p>
+    <w:p>
+      <w:pPr>
+        <w:jc w:val="center"/>
+        <w:rPr>
+          <w:lang w:val="en-GB"/>
+        </w:rPr>
+      </w:pPr>
+      <w:r>
+        <w:rPr>
+          <w:lang w:val="en-GB"/>
+        </w:rPr>
+        <w:pict>
+          <v:shape id="_x0000_i1033" type="#_x0000_t75" style="width:200.4pt;height:407.4pt;mso-position-vertical:absolute">
+            <v:imagedata r:id="rId19" o:title="Save Reading"/>
+          </v:shape>
+        </w:pict>
+      </w:r>
+    </w:p>
+    <w:p>
+      <w:pPr>
+        <w:pStyle w:val="Titolo3"/>
+        <w:rPr>
+          <w:lang w:val="en-GB"/>
+        </w:rPr>
+      </w:pPr>
+      <w:r>
+        <w:rPr>
+          <w:lang w:val="en-GB"/>
+        </w:rPr>
+        <w:lastRenderedPageBreak/>
+        <w:t>Confirm Reading</w:t>
+      </w:r>
+    </w:p>
+    <w:p>
+      <w:pPr>
+        <w:jc w:val="center"/>
+        <w:rPr>
+          <w:lang w:val="en-GB"/>
+        </w:rPr>
+      </w:pPr>
+      <w:r>
+        <w:rPr>
+          <w:lang w:val="en-GB"/>
+        </w:rPr>
+        <w:pict>
+          <v:shape id="_x0000_i1034" type="#_x0000_t75" style="width:200.4pt;height:407.4pt;mso-position-vertical:absolute">
+            <v:imagedata r:id="rId20" o:title="Confirm Reading"/>
+          </v:shape>
+        </w:pict>
+      </w:r>
+    </w:p>
+    <w:p>
+      <w:pPr>
+        <w:pStyle w:val="Titolo3"/>
+        <w:rPr>
+          <w:lang w:val="en-GB"/>
+        </w:rPr>
+      </w:pPr>
+      <w:r>
+        <w:rPr>
+          <w:lang w:val="en-GB"/>
+        </w:rPr>
+        <w:lastRenderedPageBreak/>
+        <w:t xml:space="preserve"> Successful Sending</w:t>
+      </w:r>
+    </w:p>
+    <w:p>
+      <w:pPr>
+        <w:jc w:val="center"/>
+        <w:rPr>
+          <w:lang w:val="en-GB"/>
+        </w:rPr>
+      </w:pPr>
+      <w:r>
+        <w:rPr>
+          <w:lang w:val="en-GB"/>
+        </w:rPr>
+        <w:pict>
+          <v:shape id="_x0000_i1035" type="#_x0000_t75" style="width:200.4pt;height:407.4pt;mso-position-vertical:absolute">
+            <v:imagedata r:id="rId21" o:title="Successful Sending"/>
+          </v:shape>
+        </w:pict>
+      </w:r>
+    </w:p>
+    <w:p>
+      <w:pPr>
+        <w:pStyle w:val="Titolo3"/>
+        <w:rPr>
+          <w:lang w:val="en-GB"/>
+        </w:rPr>
+      </w:pPr>
+      <w:r>
+        <w:rPr>
+          <w:lang w:val="en-GB"/>
+        </w:rPr>
+        <w:lastRenderedPageBreak/>
+        <w:t xml:space="preserve"> Failed Sending</w:t>
+      </w:r>
+    </w:p>
+    <w:p>
+      <w:pPr>
+        <w:jc w:val="center"/>
+        <w:rPr>
+          <w:lang w:val="en-GB"/>
+        </w:rPr>
+      </w:pPr>
+      <w:r>
+        <w:rPr>
+          <w:lang w:val="en-GB"/>
+        </w:rPr>
+        <w:pict>
+          <v:shape id="_x0000_i1036" type="#_x0000_t75" style="width:200.4pt;height:407.4pt;mso-position-vertical:absolute">
+            <v:imagedata r:id="rId22" o:title="Failed Sending"/>
+          </v:shape>
+        </w:pict>
+      </w:r>
+    </w:p>
+    <w:p>
+      <w:pPr>
+        <w:rPr>
+          <w:lang w:val="en-GB"/>
+        </w:rPr>
+      </w:pPr>
+      <w:r>
+        <w:rPr>
+          <w:lang w:val="en-GB"/>
+        </w:rPr>
+        <w:br w:type="page"/>
+      </w:r>
     </w:p>
     <w:p>
       <w:pPr>
@@ -29136,11 +25538,26 @@
         <w:rPr>
           <w:lang w:val="en-GB"/>
         </w:rPr>
+        <w:sectPr>
+          <w:pgSz w:w="11906" w:h="16838"/>
+          <w:pgMar w:top="1417" w:right="1134" w:bottom="1134" w:left="1134" w:header="708" w:footer="708" w:gutter="0"/>
+          <w:cols w:space="708"/>
+          <w:docGrid w:linePitch="360"/>
+        </w:sectPr>
+      </w:pPr>
+    </w:p>
+    <w:p>
+      <w:pPr>
+        <w:pStyle w:val="Titolo2"/>
+        <w:rPr>
+          <w:lang w:val="en-GB"/>
+        </w:rPr>
       </w:pPr>
       <w:r>
         <w:rPr>
           <w:lang w:val="en-GB"/>
         </w:rPr>
+        <w:lastRenderedPageBreak/>
         <w:t>Entity-</w:t>
       </w:r>
       <w:r>
@@ -29165,22 +25582,251 @@
     </w:p>
     <w:p>
       <w:pPr>
-        <w:pStyle w:val="Titolo2"/>
-        <w:rPr>
-          <w:lang w:val="en-GB"/>
-        </w:rPr>
+        <w:sectPr>
+          <w:pgSz w:w="23808" w:h="16840" w:orient="landscape" w:code="8"/>
+          <w:pgMar w:top="1134" w:right="1418" w:bottom="1134" w:left="1134" w:header="708" w:footer="708" w:gutter="0"/>
+          <w:cols w:space="708"/>
+          <w:docGrid w:linePitch="360"/>
+        </w:sectPr>
       </w:pPr>
       <w:r>
+        <w:pict>
+          <v:shape id="_x0000_i1037" type="#_x0000_t75" style="width:1062pt;height:528.6pt;mso-position-horizontal:absolute;mso-position-horizontal-relative:page;mso-position-vertical:absolute;mso-position-vertical-relative:page">
+            <v:imagedata r:id="rId23" o:title="EntityBoundaryControl"/>
+          </v:shape>
+        </w:pict>
+      </w:r>
+    </w:p>
+    <w:p>
+      <w:pPr>
+        <w:rPr>
+          <w:lang w:val="en-GB"/>
+        </w:rPr>
+      </w:pPr>
+      <w:r>
+        <w:rPr>
+          <w:lang w:val="en-GB"/>
+        </w:rPr>
+        <w:lastRenderedPageBreak/>
+        <w:t>These are the class diagrams that SPECIFICANO the BEHAVIOR of controllers.</w:t>
+      </w:r>
+    </w:p>
+    <w:p>
+      <w:pPr>
+        <w:rPr>
+          <w:lang w:val="en-GB"/>
+        </w:rPr>
+      </w:pPr>
+    </w:p>
+    <w:p>
+      <w:pPr>
+        <w:rPr>
+          <w:lang w:val="en-GB"/>
+        </w:rPr>
+      </w:pPr>
+      <w:r>
+        <w:rPr>
+          <w:lang w:val="en-GB"/>
+        </w:rPr>
+        <w:pict>
+          <v:shape id="_x0000_i1052" type="#_x0000_t75" style="width:510.6pt;height:170.4pt">
+            <v:imagedata r:id="rId24" o:title="IssueEBC"/>
+          </v:shape>
+        </w:pict>
+      </w:r>
+    </w:p>
+    <w:p>
+      <w:pPr>
+        <w:rPr>
+          <w:lang w:val="en-GB"/>
+        </w:rPr>
+      </w:pPr>
+    </w:p>
+    <w:p>
+      <w:pPr>
+        <w:rPr>
+          <w:lang w:val="en-GB"/>
+        </w:rPr>
+      </w:pPr>
+      <w:r>
+        <w:rPr>
+          <w:lang w:val="en-GB"/>
+        </w:rPr>
+        <w:pict>
+          <v:shape id="_x0000_i1053" type="#_x0000_t75" style="width:511.8pt;height:113.4pt">
+            <v:imagedata r:id="rId25" o:title="Save As Paid EBC"/>
+          </v:shape>
+        </w:pict>
+      </w:r>
+    </w:p>
+    <w:p>
+      <w:pPr>
+        <w:rPr>
+          <w:lang w:val="en-GB"/>
+        </w:rPr>
+      </w:pPr>
+    </w:p>
+    <w:p>
+      <w:pPr>
+        <w:rPr>
+          <w:lang w:val="en-GB"/>
+        </w:rPr>
+      </w:pPr>
+      <w:r>
+        <w:rPr>
+          <w:lang w:val="en-GB"/>
+        </w:rPr>
+        <w:pict>
+          <v:shape id="_x0000_i1054" type="#_x0000_t75" style="width:507.6pt;height:93pt">
+            <v:imagedata r:id="rId26" o:title="Save As Suspended EBC"/>
+          </v:shape>
+        </w:pict>
+      </w:r>
+    </w:p>
+    <w:p>
+      <w:pPr>
+        <w:rPr>
+          <w:lang w:val="en-GB"/>
+        </w:rPr>
+      </w:pPr>
+    </w:p>
+    <w:p>
+      <w:pPr>
+        <w:rPr>
+          <w:lang w:val="en-GB"/>
+        </w:rPr>
+      </w:pPr>
+      <w:r>
+        <w:rPr>
+          <w:lang w:val="en-GB"/>
+        </w:rPr>
+        <w:pict>
+          <v:shape id="_x0000_i1055" type="#_x0000_t75" style="width:509.4pt;height:111.6pt">
+            <v:imagedata r:id="rId27" o:title="Reissue EBC"/>
+          </v:shape>
+        </w:pict>
+      </w:r>
+    </w:p>
+    <w:p>
+      <w:pPr>
+        <w:rPr>
+          <w:lang w:val="en-GB"/>
+        </w:rPr>
+      </w:pPr>
+    </w:p>
+    <w:p>
+      <w:pPr>
+        <w:rPr>
+          <w:lang w:val="en-GB"/>
+        </w:rPr>
+      </w:pPr>
+      <w:r>
+        <w:rPr>
+          <w:lang w:val="en-GB"/>
+        </w:rPr>
+        <w:lastRenderedPageBreak/>
+        <w:pict>
+          <v:shape id="_x0000_i1056" type="#_x0000_t75" style="width:502.8pt;height:113.4pt">
+            <v:imagedata r:id="rId28" o:title="SaveAsNotPertinentEBC"/>
+          </v:shape>
+        </w:pict>
+      </w:r>
+    </w:p>
+    <w:p>
+      <w:pPr>
+        <w:rPr>
+          <w:lang w:val="en-GB"/>
+        </w:rPr>
+      </w:pPr>
+    </w:p>
+    <w:p>
+      <w:pPr>
+        <w:rPr>
+          <w:lang w:val="en-GB"/>
+        </w:rPr>
+      </w:pPr>
+      <w:r>
+        <w:rPr>
+          <w:lang w:val="en-GB"/>
+        </w:rPr>
+        <w:pict>
+          <v:shape id="_x0000_i1057" type="#_x0000_t75" style="width:514.2pt;height:104.4pt">
+            <v:imagedata r:id="rId29" o:title="Delete"/>
+          </v:shape>
+        </w:pict>
+      </w:r>
+    </w:p>
+    <w:p>
+      <w:pPr>
+        <w:rPr>
+          <w:lang w:val="en-GB"/>
+        </w:rPr>
+      </w:pPr>
+    </w:p>
+    <w:p>
+      <w:pPr>
+        <w:rPr>
+          <w:lang w:val="en-GB"/>
+        </w:rPr>
+      </w:pPr>
+      <w:r>
+        <w:rPr>
+          <w:lang w:val="en-GB"/>
+        </w:rPr>
+        <w:pict>
+          <v:shape id="_x0000_i1058" type="#_x0000_t75" style="width:515.4pt;height:268.8pt">
+            <v:imagedata r:id="rId30" o:title="Create"/>
+          </v:shape>
+        </w:pict>
+      </w:r>
+    </w:p>
+    <w:p>
+      <w:pPr>
+        <w:rPr>
+          <w:lang w:val="en-GB"/>
+        </w:rPr>
+      </w:pPr>
+    </w:p>
+    <w:p>
+      <w:pPr>
+        <w:rPr>
+          <w:lang w:val="en-GB"/>
+        </w:rPr>
+      </w:pPr>
+      <w:r>
+        <w:rPr>
+          <w:lang w:val="en-GB"/>
+        </w:rPr>
+        <w:br w:type="page"/>
+      </w:r>
+    </w:p>
+    <w:p>
+      <w:pPr>
+        <w:pStyle w:val="Titolo2"/>
+        <w:rPr>
+          <w:lang w:val="en-GB"/>
+        </w:rPr>
+      </w:pPr>
+      <w:r>
         <w:rPr>
           <w:rStyle w:val="Titolo2Carattere"/>
         </w:rPr>
+        <w:lastRenderedPageBreak/>
         <w:t>Sequence</w:t>
       </w:r>
       <w:r>
         <w:rPr>
           <w:lang w:val="en-GB"/>
         </w:rPr>
-        <w:t xml:space="preserve"> Diagrams</w:t>
+        <w:t xml:space="preserve"> D</w:t>
+      </w:r>
+      <w:bookmarkStart w:id="0" w:name="_GoBack"/>
+      <w:bookmarkEnd w:id="0"/>
+      <w:r>
+        <w:rPr>
+          <w:lang w:val="en-GB"/>
+        </w:rPr>
+        <w:t>iagrams</w:t>
       </w:r>
     </w:p>
     <w:p>
@@ -29388,8 +26034,8 @@
       </w:pPr>
     </w:p>
     <w:sectPr>
-      <w:pgSz w:w="11906" w:h="16838"/>
-      <w:pgMar w:top="1417" w:right="1134" w:bottom="1134" w:left="1134" w:header="708" w:footer="708" w:gutter="0"/>
+      <w:pgSz w:w="11907" w:h="16840" w:code="9"/>
+      <w:pgMar w:top="1418" w:right="1134" w:bottom="1134" w:left="1134" w:header="709" w:footer="709" w:gutter="0"/>
       <w:cols w:space="708"/>
       <w:docGrid w:linePitch="360"/>
     </w:sectPr>
@@ -30650,7 +27296,7 @@
 </file>
 
 <file path=customXml/itemProps1.xml><?xml version="1.0" encoding="utf-8"?>
-<ds:datastoreItem xmlns:ds="http://schemas.openxmlformats.org/officeDocument/2006/customXml" ds:itemID="{18C89DC2-E067-463D-9960-2C745A0EE5E6}">
+<ds:datastoreItem xmlns:ds="http://schemas.openxmlformats.org/officeDocument/2006/customXml" ds:itemID="{6B0D4586-47C4-4448-A31D-7A2FD6A6516D}">
   <ds:schemaRefs>
     <ds:schemaRef ds:uri="http://schemas.openxmlformats.org/officeDocument/2006/bibliography"/>
   </ds:schemaRefs>

--- a/Doc/Requirements/Requirements.docx
+++ b/Doc/Requirements/Requirements.docx
@@ -25153,7 +25153,7 @@
             <v:path o:extrusionok="f" gradientshapeok="t" o:connecttype="rect"/>
             <o:lock v:ext="edit" aspectratio="t"/>
           </v:shapetype>
-          <v:shape id="_x0000_i1025" type="#_x0000_t75" style="width:283.2pt;height:252pt">
+          <v:shape id="_x0000_i1025" type="#_x0000_t75" style="width:283pt;height:252pt">
             <v:imagedata r:id="rId11" o:title="LoginMockup"/>
           </v:shape>
         </w:pict>
@@ -25179,7 +25179,7 @@
           <w:lang w:val="en-GB"/>
         </w:rPr>
         <w:pict>
-          <v:shape id="_x0000_i1026" type="#_x0000_t75" style="width:177pt;height:359.4pt">
+          <v:shape id="_x0000_i1026" type="#_x0000_t75" style="width:177pt;height:359pt">
             <v:imagedata r:id="rId12" o:title="LoginMockupApp"/>
           </v:shape>
         </w:pict>
@@ -25212,7 +25212,7 @@
           <w:lang w:val="en-GB"/>
         </w:rPr>
         <w:pict>
-          <v:shape id="_x0000_i1027" type="#_x0000_t75" style="width:321pt;height:285.6pt">
+          <v:shape id="_x0000_i1027" type="#_x0000_t75" style="width:321pt;height:286pt">
             <v:imagedata r:id="rId13" o:title="Startpage"/>
           </v:shape>
         </w:pict>
@@ -25244,7 +25244,7 @@
           <w:lang w:val="en-GB"/>
         </w:rPr>
         <w:pict>
-          <v:shape id="_x0000_i1028" type="#_x0000_t75" style="width:481.8pt;height:406.2pt">
+          <v:shape id="_x0000_i1028" type="#_x0000_t75" style="width:482pt;height:406pt">
             <v:imagedata r:id="rId14" o:title="Payment Orders"/>
           </v:shape>
         </w:pict>
@@ -25284,7 +25284,7 @@
           <w:lang w:val="en-GB"/>
         </w:rPr>
         <w:pict>
-          <v:shape id="_x0000_i1029" type="#_x0000_t75" style="width:479.4pt;height:366pt">
+          <v:shape id="_x0000_i1029" type="#_x0000_t75" style="width:479pt;height:366pt">
             <v:imagedata r:id="rId15" o:title="BillMockup"/>
           </v:shape>
         </w:pict>
@@ -25316,7 +25316,7 @@
           <w:lang w:val="en-GB"/>
         </w:rPr>
         <w:pict>
-          <v:shape id="_x0000_i1030" type="#_x0000_t75" style="width:307.2pt;height:178.2pt">
+          <v:shape id="_x0000_i1030" type="#_x0000_t75" style="width:307pt;height:178pt">
             <v:imagedata r:id="rId16" o:title="Confirm"/>
           </v:shape>
         </w:pict>
@@ -25349,7 +25349,7 @@
           <w:lang w:val="en-GB"/>
         </w:rPr>
         <w:pict>
-          <v:shape id="_x0000_i1031" type="#_x0000_t75" style="width:231pt;height:135.6pt">
+          <v:shape id="_x0000_i1031" type="#_x0000_t75" style="width:231pt;height:136pt">
             <v:imagedata r:id="rId17" o:title="Operation success"/>
           </v:shape>
         </w:pict>
@@ -25381,7 +25381,7 @@
           <w:lang w:val="en-GB"/>
         </w:rPr>
         <w:pict>
-          <v:shape id="_x0000_i1032" type="#_x0000_t75" style="width:201.6pt;height:409.2pt;mso-position-vertical:absolute">
+          <v:shape id="_x0000_i1032" type="#_x0000_t75" style="width:202pt;height:409pt;mso-position-vertical:absolute">
             <v:imagedata r:id="rId18" o:title="Readings Main"/>
           </v:shape>
         </w:pict>
@@ -25414,7 +25414,7 @@
           <w:lang w:val="en-GB"/>
         </w:rPr>
         <w:pict>
-          <v:shape id="_x0000_i1033" type="#_x0000_t75" style="width:200.4pt;height:407.4pt;mso-position-vertical:absolute">
+          <v:shape id="_x0000_i1033" type="#_x0000_t75" style="width:201pt;height:407pt;mso-position-vertical:absolute">
             <v:imagedata r:id="rId19" o:title="Save Reading"/>
           </v:shape>
         </w:pict>
@@ -25447,7 +25447,7 @@
           <w:lang w:val="en-GB"/>
         </w:rPr>
         <w:pict>
-          <v:shape id="_x0000_i1034" type="#_x0000_t75" style="width:200.4pt;height:407.4pt;mso-position-vertical:absolute">
+          <v:shape id="_x0000_i1034" type="#_x0000_t75" style="width:201pt;height:407pt;mso-position-vertical:absolute">
             <v:imagedata r:id="rId20" o:title="Confirm Reading"/>
           </v:shape>
         </w:pict>
@@ -25480,7 +25480,7 @@
           <w:lang w:val="en-GB"/>
         </w:rPr>
         <w:pict>
-          <v:shape id="_x0000_i1035" type="#_x0000_t75" style="width:200.4pt;height:407.4pt;mso-position-vertical:absolute">
+          <v:shape id="_x0000_i1035" type="#_x0000_t75" style="width:201pt;height:407pt;mso-position-vertical:absolute">
             <v:imagedata r:id="rId21" o:title="Successful Sending"/>
           </v:shape>
         </w:pict>
@@ -25513,7 +25513,7 @@
           <w:lang w:val="en-GB"/>
         </w:rPr>
         <w:pict>
-          <v:shape id="_x0000_i1036" type="#_x0000_t75" style="width:200.4pt;height:407.4pt;mso-position-vertical:absolute">
+          <v:shape id="_x0000_i1036" type="#_x0000_t75" style="width:201pt;height:407pt;mso-position-vertical:absolute">
             <v:imagedata r:id="rId22" o:title="Failed Sending"/>
           </v:shape>
         </w:pict>
@@ -25591,7 +25591,7 @@
       </w:pPr>
       <w:r>
         <w:pict>
-          <v:shape id="_x0000_i1037" type="#_x0000_t75" style="width:1062pt;height:528.6pt;mso-position-horizontal:absolute;mso-position-horizontal-relative:page;mso-position-vertical:absolute;mso-position-vertical-relative:page">
+          <v:shape id="_x0000_i1037" type="#_x0000_t75" style="width:1062pt;height:529pt;mso-position-horizontal:absolute;mso-position-horizontal-relative:page;mso-position-vertical:absolute;mso-position-vertical-relative:page">
             <v:imagedata r:id="rId23" o:title="EntityBoundaryControl"/>
           </v:shape>
         </w:pict>
@@ -25608,7 +25608,37 @@
           <w:lang w:val="en-GB"/>
         </w:rPr>
         <w:lastRenderedPageBreak/>
-        <w:t>These are the class diagrams that SPECIFICANO the BEHAVIOR of controllers.</w:t>
+        <w:t>T</w:t>
+      </w:r>
+      <w:r>
+        <w:rPr>
+          <w:lang w:val="en-GB"/>
+        </w:rPr>
+        <w:t xml:space="preserve">he class diagrams </w:t>
+      </w:r>
+      <w:r>
+        <w:rPr>
+          <w:lang w:val="en-GB"/>
+        </w:rPr>
+        <w:t>below specify</w:t>
+      </w:r>
+      <w:r>
+        <w:rPr>
+          <w:lang w:val="en-GB"/>
+        </w:rPr>
+        <w:t xml:space="preserve"> the </w:t>
+      </w:r>
+      <w:r>
+        <w:rPr>
+          <w:lang w:val="en-GB"/>
+        </w:rPr>
+        <w:t>behaviour</w:t>
+      </w:r>
+      <w:r>
+        <w:rPr>
+          <w:lang w:val="en-GB"/>
+        </w:rPr>
+        <w:t xml:space="preserve"> of controllers.</w:t>
       </w:r>
     </w:p>
     <w:p>
@@ -25629,7 +25659,7 @@
           <w:lang w:val="en-GB"/>
         </w:rPr>
         <w:pict>
-          <v:shape id="_x0000_i1052" type="#_x0000_t75" style="width:510.6pt;height:170.4pt">
+          <v:shape id="_x0000_i1094" type="#_x0000_t75" style="width:510pt;height:170pt">
             <v:imagedata r:id="rId24" o:title="IssueEBC"/>
           </v:shape>
         </w:pict>
@@ -25653,7 +25683,7 @@
           <w:lang w:val="en-GB"/>
         </w:rPr>
         <w:pict>
-          <v:shape id="_x0000_i1053" type="#_x0000_t75" style="width:511.8pt;height:113.4pt">
+          <v:shape id="_x0000_i1095" type="#_x0000_t75" style="width:512pt;height:113pt">
             <v:imagedata r:id="rId25" o:title="Save As Paid EBC"/>
           </v:shape>
         </w:pict>
@@ -25677,7 +25707,7 @@
           <w:lang w:val="en-GB"/>
         </w:rPr>
         <w:pict>
-          <v:shape id="_x0000_i1054" type="#_x0000_t75" style="width:507.6pt;height:93pt">
+          <v:shape id="_x0000_i1096" type="#_x0000_t75" style="width:508pt;height:93pt">
             <v:imagedata r:id="rId26" o:title="Save As Suspended EBC"/>
           </v:shape>
         </w:pict>
@@ -25701,7 +25731,7 @@
           <w:lang w:val="en-GB"/>
         </w:rPr>
         <w:pict>
-          <v:shape id="_x0000_i1055" type="#_x0000_t75" style="width:509.4pt;height:111.6pt">
+          <v:shape id="_x0000_i1097" type="#_x0000_t75" style="width:509pt;height:112pt">
             <v:imagedata r:id="rId27" o:title="Reissue EBC"/>
           </v:shape>
         </w:pict>
@@ -25726,7 +25756,7 @@
         </w:rPr>
         <w:lastRenderedPageBreak/>
         <w:pict>
-          <v:shape id="_x0000_i1056" type="#_x0000_t75" style="width:502.8pt;height:113.4pt">
+          <v:shape id="_x0000_i1098" type="#_x0000_t75" style="width:503pt;height:113pt">
             <v:imagedata r:id="rId28" o:title="SaveAsNotPertinentEBC"/>
           </v:shape>
         </w:pict>
@@ -25750,7 +25780,7 @@
           <w:lang w:val="en-GB"/>
         </w:rPr>
         <w:pict>
-          <v:shape id="_x0000_i1057" type="#_x0000_t75" style="width:514.2pt;height:104.4pt">
+          <v:shape id="_x0000_i1099" type="#_x0000_t75" style="width:514pt;height:104pt">
             <v:imagedata r:id="rId29" o:title="Delete"/>
           </v:shape>
         </w:pict>
@@ -25774,7 +25804,7 @@
           <w:lang w:val="en-GB"/>
         </w:rPr>
         <w:pict>
-          <v:shape id="_x0000_i1058" type="#_x0000_t75" style="width:515.4pt;height:268.8pt">
+          <v:shape id="_x0000_i1100" type="#_x0000_t75" style="width:515pt;height:269pt">
             <v:imagedata r:id="rId30" o:title="Create"/>
           </v:shape>
         </w:pict>
@@ -25804,36 +25834,14 @@
       <w:pPr>
         <w:pStyle w:val="Titolo2"/>
         <w:rPr>
-          <w:lang w:val="en-GB"/>
-        </w:rPr>
-      </w:pPr>
-      <w:r>
-        <w:rPr>
           <w:rStyle w:val="Titolo2Carattere"/>
         </w:rPr>
-        <w:lastRenderedPageBreak/>
-        <w:t>Sequence</w:t>
-      </w:r>
-      <w:r>
-        <w:rPr>
-          <w:lang w:val="en-GB"/>
-        </w:rPr>
-        <w:t xml:space="preserve"> D</w:t>
-      </w:r>
-      <w:bookmarkStart w:id="0" w:name="_GoBack"/>
-      <w:bookmarkEnd w:id="0"/>
-      <w:r>
-        <w:rPr>
-          <w:lang w:val="en-GB"/>
-        </w:rPr>
-        <w:t>iagrams</w:t>
-      </w:r>
-    </w:p>
-    <w:p>
-      <w:pPr>
-        <w:rPr>
-          <w:lang w:val="en-GB"/>
-        </w:rPr>
+        <w:sectPr>
+          <w:pgSz w:w="11907" w:h="16840" w:code="9"/>
+          <w:pgMar w:top="1418" w:right="1134" w:bottom="1134" w:left="1134" w:header="709" w:footer="709" w:gutter="0"/>
+          <w:cols w:space="708"/>
+          <w:docGrid w:linePitch="360"/>
+        </w:sectPr>
       </w:pPr>
     </w:p>
     <w:p>
@@ -25845,23 +25853,843 @@
       </w:pPr>
       <w:r>
         <w:rPr>
+          <w:rStyle w:val="Titolo2Carattere"/>
+        </w:rPr>
+        <w:lastRenderedPageBreak/>
+        <w:t>Sequence</w:t>
+      </w:r>
+      <w:r>
+        <w:rPr>
           <w:lang w:val="en-GB"/>
         </w:rPr>
-        <w:t>State Chart</w:t>
+        <w:t xml:space="preserve"> Diagrams</w:t>
       </w:r>
     </w:p>
     <w:p>
       <w:pPr>
+        <w:pStyle w:val="Titolo3"/>
         <w:rPr>
           <w:lang w:val="en-GB"/>
         </w:rPr>
       </w:pPr>
+      <w:r>
+        <w:rPr>
+          <w:lang w:val="en-GB"/>
+        </w:rPr>
+        <w:t>Create payment order</w:t>
+      </w:r>
+    </w:p>
+    <w:p>
+      <w:pPr>
+        <w:jc w:val="center"/>
+        <w:rPr>
+          <w:lang w:val="en-GB"/>
+        </w:rPr>
+      </w:pPr>
+      <w:r>
+        <w:rPr>
+          <w:noProof/>
+          <w:lang w:eastAsia="it-IT"/>
+        </w:rPr>
+        <w:drawing>
+          <wp:inline distT="0" distB="0" distL="0" distR="0">
+            <wp:extent cx="13430250" cy="8553450"/>
+            <wp:effectExtent l="0" t="0" r="0" b="0"/>
+            <wp:docPr id="4" name="Immagine 4"/>
+            <wp:cNvGraphicFramePr>
+              <a:graphicFrameLocks xmlns:a="http://schemas.openxmlformats.org/drawingml/2006/main" noChangeAspect="1"/>
+            </wp:cNvGraphicFramePr>
+            <a:graphic xmlns:a="http://schemas.openxmlformats.org/drawingml/2006/main">
+              <a:graphicData uri="http://schemas.openxmlformats.org/drawingml/2006/picture">
+                <pic:pic xmlns:pic="http://schemas.openxmlformats.org/drawingml/2006/picture">
+                  <pic:nvPicPr>
+                    <pic:cNvPr id="4" name="Create.png"/>
+                    <pic:cNvPicPr/>
+                  </pic:nvPicPr>
+                  <pic:blipFill>
+                    <a:blip r:embed="rId31">
+                      <a:extLst>
+                        <a:ext uri="{28A0092B-C50C-407E-A947-70E740481C1C}">
+                          <a14:useLocalDpi xmlns:a14="http://schemas.microsoft.com/office/drawing/2010/main" val="0"/>
+                        </a:ext>
+                      </a:extLst>
+                    </a:blip>
+                    <a:stretch>
+                      <a:fillRect/>
+                    </a:stretch>
+                  </pic:blipFill>
+                  <pic:spPr>
+                    <a:xfrm>
+                      <a:off x="0" y="0"/>
+                      <a:ext cx="13430250" cy="8553450"/>
+                    </a:xfrm>
+                    <a:prstGeom prst="rect">
+                      <a:avLst/>
+                    </a:prstGeom>
+                  </pic:spPr>
+                </pic:pic>
+              </a:graphicData>
+            </a:graphic>
+          </wp:inline>
+        </w:drawing>
+      </w:r>
+    </w:p>
+    <w:p>
+      <w:pPr>
+        <w:pStyle w:val="Titolo3"/>
+        <w:rPr>
+          <w:lang w:val="en-GB"/>
+        </w:rPr>
+      </w:pPr>
+      <w:r>
+        <w:rPr>
+          <w:lang w:val="en-GB"/>
+        </w:rPr>
+        <w:lastRenderedPageBreak/>
+        <w:t>Delete payment order</w:t>
+      </w:r>
+    </w:p>
+    <w:p>
+      <w:pPr>
+        <w:pStyle w:val="Nessunaspaziatura"/>
+        <w:jc w:val="center"/>
+        <w:rPr>
+          <w:lang w:val="en-GB"/>
+        </w:rPr>
+      </w:pPr>
+    </w:p>
+    <w:p>
+      <w:pPr>
+        <w:rPr>
+          <w:lang w:val="en-GB"/>
+        </w:rPr>
+      </w:pPr>
+      <w:r>
+        <w:rPr>
+          <w:noProof/>
+          <w:lang w:eastAsia="it-IT"/>
+        </w:rPr>
+        <w:drawing>
+          <wp:anchor distT="0" distB="0" distL="114300" distR="114300" simplePos="0" relativeHeight="251658240" behindDoc="0" locked="0" layoutInCell="1" allowOverlap="1" wp14:anchorId="17A58799" wp14:editId="444FAC82">
+            <wp:simplePos x="0" y="0"/>
+            <wp:positionH relativeFrom="page">
+              <wp:align>center</wp:align>
+            </wp:positionH>
+            <wp:positionV relativeFrom="paragraph">
+              <wp:posOffset>913130</wp:posOffset>
+            </wp:positionV>
+            <wp:extent cx="11631600" cy="6980400"/>
+            <wp:effectExtent l="0" t="0" r="0" b="0"/>
+            <wp:wrapSquare wrapText="bothSides"/>
+            <wp:docPr id="5" name="Immagine 5"/>
+            <wp:cNvGraphicFramePr>
+              <a:graphicFrameLocks xmlns:a="http://schemas.openxmlformats.org/drawingml/2006/main" noChangeAspect="1"/>
+            </wp:cNvGraphicFramePr>
+            <a:graphic xmlns:a="http://schemas.openxmlformats.org/drawingml/2006/main">
+              <a:graphicData uri="http://schemas.openxmlformats.org/drawingml/2006/picture">
+                <pic:pic xmlns:pic="http://schemas.openxmlformats.org/drawingml/2006/picture">
+                  <pic:nvPicPr>
+                    <pic:cNvPr id="5" name="Delete.png"/>
+                    <pic:cNvPicPr/>
+                  </pic:nvPicPr>
+                  <pic:blipFill>
+                    <a:blip r:embed="rId32">
+                      <a:extLst>
+                        <a:ext uri="{28A0092B-C50C-407E-A947-70E740481C1C}">
+                          <a14:useLocalDpi xmlns:a14="http://schemas.microsoft.com/office/drawing/2010/main" val="0"/>
+                        </a:ext>
+                      </a:extLst>
+                    </a:blip>
+                    <a:stretch>
+                      <a:fillRect/>
+                    </a:stretch>
+                  </pic:blipFill>
+                  <pic:spPr>
+                    <a:xfrm>
+                      <a:off x="0" y="0"/>
+                      <a:ext cx="11631600" cy="6980400"/>
+                    </a:xfrm>
+                    <a:prstGeom prst="rect">
+                      <a:avLst/>
+                    </a:prstGeom>
+                  </pic:spPr>
+                </pic:pic>
+              </a:graphicData>
+            </a:graphic>
+            <wp14:sizeRelH relativeFrom="margin">
+              <wp14:pctWidth>0</wp14:pctWidth>
+            </wp14:sizeRelH>
+            <wp14:sizeRelV relativeFrom="margin">
+              <wp14:pctHeight>0</wp14:pctHeight>
+            </wp14:sizeRelV>
+          </wp:anchor>
+        </w:drawing>
+      </w:r>
+      <w:r>
+        <w:rPr>
+          <w:lang w:val="en-GB"/>
+        </w:rPr>
+        <w:br w:type="page"/>
+      </w:r>
+    </w:p>
+    <w:p>
+      <w:pPr>
+        <w:pStyle w:val="Titolo3"/>
+        <w:rPr>
+          <w:lang w:val="en-GB"/>
+        </w:rPr>
+      </w:pPr>
+      <w:r>
+        <w:rPr>
+          <w:lang w:val="en-GB"/>
+        </w:rPr>
+        <w:lastRenderedPageBreak/>
+        <w:t>Issue payment order</w:t>
+      </w:r>
+    </w:p>
+    <w:p>
+      <w:pPr>
+        <w:jc w:val="center"/>
+        <w:rPr>
+          <w:lang w:val="en-GB"/>
+        </w:rPr>
+      </w:pPr>
+    </w:p>
+    <w:p>
+      <w:pPr>
+        <w:rPr>
+          <w:lang w:val="en-GB"/>
+        </w:rPr>
+      </w:pPr>
+      <w:r>
+        <w:rPr>
+          <w:noProof/>
+          <w:lang w:eastAsia="it-IT"/>
+        </w:rPr>
+        <w:drawing>
+          <wp:anchor distT="0" distB="0" distL="114300" distR="114300" simplePos="0" relativeHeight="251659264" behindDoc="0" locked="0" layoutInCell="1" allowOverlap="1" wp14:anchorId="037B228B" wp14:editId="25E8DCF4">
+            <wp:simplePos x="0" y="0"/>
+            <wp:positionH relativeFrom="margin">
+              <wp:align>center</wp:align>
+            </wp:positionH>
+            <wp:positionV relativeFrom="paragraph">
+              <wp:posOffset>575945</wp:posOffset>
+            </wp:positionV>
+            <wp:extent cx="13125600" cy="7333200"/>
+            <wp:effectExtent l="0" t="0" r="0" b="0"/>
+            <wp:wrapSquare wrapText="bothSides"/>
+            <wp:docPr id="6" name="Immagine 6"/>
+            <wp:cNvGraphicFramePr>
+              <a:graphicFrameLocks xmlns:a="http://schemas.openxmlformats.org/drawingml/2006/main" noChangeAspect="1"/>
+            </wp:cNvGraphicFramePr>
+            <a:graphic xmlns:a="http://schemas.openxmlformats.org/drawingml/2006/main">
+              <a:graphicData uri="http://schemas.openxmlformats.org/drawingml/2006/picture">
+                <pic:pic xmlns:pic="http://schemas.openxmlformats.org/drawingml/2006/picture">
+                  <pic:nvPicPr>
+                    <pic:cNvPr id="6" name="Issue.png"/>
+                    <pic:cNvPicPr/>
+                  </pic:nvPicPr>
+                  <pic:blipFill>
+                    <a:blip r:embed="rId33">
+                      <a:extLst>
+                        <a:ext uri="{28A0092B-C50C-407E-A947-70E740481C1C}">
+                          <a14:useLocalDpi xmlns:a14="http://schemas.microsoft.com/office/drawing/2010/main" val="0"/>
+                        </a:ext>
+                      </a:extLst>
+                    </a:blip>
+                    <a:stretch>
+                      <a:fillRect/>
+                    </a:stretch>
+                  </pic:blipFill>
+                  <pic:spPr>
+                    <a:xfrm>
+                      <a:off x="0" y="0"/>
+                      <a:ext cx="13125600" cy="7333200"/>
+                    </a:xfrm>
+                    <a:prstGeom prst="rect">
+                      <a:avLst/>
+                    </a:prstGeom>
+                  </pic:spPr>
+                </pic:pic>
+              </a:graphicData>
+            </a:graphic>
+            <wp14:sizeRelH relativeFrom="margin">
+              <wp14:pctWidth>0</wp14:pctWidth>
+            </wp14:sizeRelH>
+            <wp14:sizeRelV relativeFrom="margin">
+              <wp14:pctHeight>0</wp14:pctHeight>
+            </wp14:sizeRelV>
+          </wp:anchor>
+        </w:drawing>
+      </w:r>
+      <w:r>
+        <w:rPr>
+          <w:lang w:val="en-GB"/>
+        </w:rPr>
+        <w:br w:type="page"/>
+      </w:r>
+    </w:p>
+    <w:p>
+      <w:pPr>
+        <w:pStyle w:val="Titolo3"/>
+        <w:rPr>
+          <w:lang w:val="en-GB"/>
+        </w:rPr>
+      </w:pPr>
+      <w:r>
+        <w:rPr>
+          <w:lang w:val="en-GB"/>
+        </w:rPr>
+        <w:lastRenderedPageBreak/>
+        <w:t>Save payment order as not pertinent</w:t>
+      </w:r>
+    </w:p>
+    <w:p>
+      <w:pPr>
+        <w:jc w:val="center"/>
+        <w:rPr>
+          <w:lang w:val="en-GB"/>
+        </w:rPr>
+      </w:pPr>
+    </w:p>
+    <w:p>
+      <w:pPr>
+        <w:rPr>
+          <w:lang w:val="en-GB"/>
+        </w:rPr>
+      </w:pPr>
+      <w:r>
+        <w:rPr>
+          <w:noProof/>
+          <w:lang w:eastAsia="it-IT"/>
+        </w:rPr>
+        <w:drawing>
+          <wp:anchor distT="0" distB="0" distL="114300" distR="114300" simplePos="0" relativeHeight="251660288" behindDoc="0" locked="0" layoutInCell="1" allowOverlap="1" wp14:anchorId="54E96EB4" wp14:editId="1A48DC6A">
+            <wp:simplePos x="0" y="0"/>
+            <wp:positionH relativeFrom="margin">
+              <wp:align>center</wp:align>
+            </wp:positionH>
+            <wp:positionV relativeFrom="paragraph">
+              <wp:posOffset>245745</wp:posOffset>
+            </wp:positionV>
+            <wp:extent cx="12515850" cy="7715250"/>
+            <wp:effectExtent l="0" t="0" r="0" b="0"/>
+            <wp:wrapSquare wrapText="bothSides"/>
+            <wp:docPr id="7" name="Immagine 7"/>
+            <wp:cNvGraphicFramePr>
+              <a:graphicFrameLocks xmlns:a="http://schemas.openxmlformats.org/drawingml/2006/main" noChangeAspect="1"/>
+            </wp:cNvGraphicFramePr>
+            <a:graphic xmlns:a="http://schemas.openxmlformats.org/drawingml/2006/main">
+              <a:graphicData uri="http://schemas.openxmlformats.org/drawingml/2006/picture">
+                <pic:pic xmlns:pic="http://schemas.openxmlformats.org/drawingml/2006/picture">
+                  <pic:nvPicPr>
+                    <pic:cNvPr id="7" name="SaveAsNotPertinent.png"/>
+                    <pic:cNvPicPr/>
+                  </pic:nvPicPr>
+                  <pic:blipFill>
+                    <a:blip r:embed="rId34">
+                      <a:extLst>
+                        <a:ext uri="{28A0092B-C50C-407E-A947-70E740481C1C}">
+                          <a14:useLocalDpi xmlns:a14="http://schemas.microsoft.com/office/drawing/2010/main" val="0"/>
+                        </a:ext>
+                      </a:extLst>
+                    </a:blip>
+                    <a:stretch>
+                      <a:fillRect/>
+                    </a:stretch>
+                  </pic:blipFill>
+                  <pic:spPr>
+                    <a:xfrm>
+                      <a:off x="0" y="0"/>
+                      <a:ext cx="12515850" cy="7715250"/>
+                    </a:xfrm>
+                    <a:prstGeom prst="rect">
+                      <a:avLst/>
+                    </a:prstGeom>
+                  </pic:spPr>
+                </pic:pic>
+              </a:graphicData>
+            </a:graphic>
+            <wp14:sizeRelH relativeFrom="page">
+              <wp14:pctWidth>0</wp14:pctWidth>
+            </wp14:sizeRelH>
+            <wp14:sizeRelV relativeFrom="page">
+              <wp14:pctHeight>0</wp14:pctHeight>
+            </wp14:sizeRelV>
+          </wp:anchor>
+        </w:drawing>
+      </w:r>
+      <w:r>
+        <w:rPr>
+          <w:lang w:val="en-GB"/>
+        </w:rPr>
+        <w:br w:type="page"/>
+      </w:r>
+    </w:p>
+    <w:p>
+      <w:pPr>
+        <w:pStyle w:val="Titolo3"/>
+        <w:rPr>
+          <w:lang w:val="en-GB"/>
+        </w:rPr>
+      </w:pPr>
+      <w:r>
+        <w:rPr>
+          <w:lang w:val="en-GB"/>
+        </w:rPr>
+        <w:lastRenderedPageBreak/>
+        <w:t>Reissue payment order</w:t>
+      </w:r>
+    </w:p>
+    <w:p>
+      <w:pPr>
+        <w:jc w:val="center"/>
+        <w:rPr>
+          <w:lang w:val="en-GB"/>
+        </w:rPr>
+      </w:pPr>
+    </w:p>
+    <w:p>
+      <w:pPr>
+        <w:rPr>
+          <w:lang w:val="en-GB"/>
+        </w:rPr>
+      </w:pPr>
+      <w:r>
+        <w:rPr>
+          <w:noProof/>
+          <w:lang w:eastAsia="it-IT"/>
+        </w:rPr>
+        <w:drawing>
+          <wp:anchor distT="0" distB="0" distL="114300" distR="114300" simplePos="0" relativeHeight="251661312" behindDoc="0" locked="0" layoutInCell="1" allowOverlap="1" wp14:anchorId="5E654AAA" wp14:editId="6EEE548A">
+            <wp:simplePos x="0" y="0"/>
+            <wp:positionH relativeFrom="page">
+              <wp:align>center</wp:align>
+            </wp:positionH>
+            <wp:positionV relativeFrom="paragraph">
+              <wp:posOffset>728345</wp:posOffset>
+            </wp:positionV>
+            <wp:extent cx="10610850" cy="6753225"/>
+            <wp:effectExtent l="0" t="0" r="0" b="0"/>
+            <wp:wrapSquare wrapText="bothSides"/>
+            <wp:docPr id="9" name="Immagine 9"/>
+            <wp:cNvGraphicFramePr>
+              <a:graphicFrameLocks xmlns:a="http://schemas.openxmlformats.org/drawingml/2006/main" noChangeAspect="1"/>
+            </wp:cNvGraphicFramePr>
+            <a:graphic xmlns:a="http://schemas.openxmlformats.org/drawingml/2006/main">
+              <a:graphicData uri="http://schemas.openxmlformats.org/drawingml/2006/picture">
+                <pic:pic xmlns:pic="http://schemas.openxmlformats.org/drawingml/2006/picture">
+                  <pic:nvPicPr>
+                    <pic:cNvPr id="9" name="Reissue.png"/>
+                    <pic:cNvPicPr/>
+                  </pic:nvPicPr>
+                  <pic:blipFill>
+                    <a:blip r:embed="rId35">
+                      <a:extLst>
+                        <a:ext uri="{28A0092B-C50C-407E-A947-70E740481C1C}">
+                          <a14:useLocalDpi xmlns:a14="http://schemas.microsoft.com/office/drawing/2010/main" val="0"/>
+                        </a:ext>
+                      </a:extLst>
+                    </a:blip>
+                    <a:stretch>
+                      <a:fillRect/>
+                    </a:stretch>
+                  </pic:blipFill>
+                  <pic:spPr>
+                    <a:xfrm>
+                      <a:off x="0" y="0"/>
+                      <a:ext cx="10610850" cy="6753225"/>
+                    </a:xfrm>
+                    <a:prstGeom prst="rect">
+                      <a:avLst/>
+                    </a:prstGeom>
+                  </pic:spPr>
+                </pic:pic>
+              </a:graphicData>
+            </a:graphic>
+            <wp14:sizeRelH relativeFrom="page">
+              <wp14:pctWidth>0</wp14:pctWidth>
+            </wp14:sizeRelH>
+            <wp14:sizeRelV relativeFrom="page">
+              <wp14:pctHeight>0</wp14:pctHeight>
+            </wp14:sizeRelV>
+          </wp:anchor>
+        </w:drawing>
+      </w:r>
+      <w:r>
+        <w:rPr>
+          <w:lang w:val="en-GB"/>
+        </w:rPr>
+        <w:br w:type="page"/>
+      </w:r>
+    </w:p>
+    <w:p>
+      <w:pPr>
+        <w:pStyle w:val="Titolo3"/>
+        <w:rPr>
+          <w:lang w:val="en-GB"/>
+        </w:rPr>
+      </w:pPr>
+      <w:r>
+        <w:rPr>
+          <w:lang w:val="en-GB"/>
+        </w:rPr>
+        <w:lastRenderedPageBreak/>
+        <w:t>Save payment order as paid</w:t>
+      </w:r>
+    </w:p>
+    <w:p>
+      <w:pPr>
+        <w:jc w:val="center"/>
+        <w:rPr>
+          <w:lang w:val="en-GB"/>
+        </w:rPr>
+      </w:pPr>
+    </w:p>
+    <w:p>
+      <w:pPr>
+        <w:rPr>
+          <w:lang w:val="en-GB"/>
+        </w:rPr>
+      </w:pPr>
+      <w:r>
+        <w:rPr>
+          <w:noProof/>
+          <w:lang w:eastAsia="it-IT"/>
+        </w:rPr>
+        <w:drawing>
+          <wp:anchor distT="0" distB="0" distL="114300" distR="114300" simplePos="0" relativeHeight="251662336" behindDoc="0" locked="0" layoutInCell="1" allowOverlap="1" wp14:anchorId="1B0E5DF6" wp14:editId="113773D9">
+            <wp:simplePos x="0" y="0"/>
+            <wp:positionH relativeFrom="margin">
+              <wp:align>center</wp:align>
+            </wp:positionH>
+            <wp:positionV relativeFrom="paragraph">
+              <wp:posOffset>664845</wp:posOffset>
+            </wp:positionV>
+            <wp:extent cx="11982450" cy="6877050"/>
+            <wp:effectExtent l="0" t="0" r="0" b="0"/>
+            <wp:wrapSquare wrapText="bothSides"/>
+            <wp:docPr id="10" name="Immagine 10"/>
+            <wp:cNvGraphicFramePr>
+              <a:graphicFrameLocks xmlns:a="http://schemas.openxmlformats.org/drawingml/2006/main" noChangeAspect="1"/>
+            </wp:cNvGraphicFramePr>
+            <a:graphic xmlns:a="http://schemas.openxmlformats.org/drawingml/2006/main">
+              <a:graphicData uri="http://schemas.openxmlformats.org/drawingml/2006/picture">
+                <pic:pic xmlns:pic="http://schemas.openxmlformats.org/drawingml/2006/picture">
+                  <pic:nvPicPr>
+                    <pic:cNvPr id="10" name="Saves payment order as paid.png"/>
+                    <pic:cNvPicPr/>
+                  </pic:nvPicPr>
+                  <pic:blipFill>
+                    <a:blip r:embed="rId36">
+                      <a:extLst>
+                        <a:ext uri="{28A0092B-C50C-407E-A947-70E740481C1C}">
+                          <a14:useLocalDpi xmlns:a14="http://schemas.microsoft.com/office/drawing/2010/main" val="0"/>
+                        </a:ext>
+                      </a:extLst>
+                    </a:blip>
+                    <a:stretch>
+                      <a:fillRect/>
+                    </a:stretch>
+                  </pic:blipFill>
+                  <pic:spPr>
+                    <a:xfrm>
+                      <a:off x="0" y="0"/>
+                      <a:ext cx="11982450" cy="6877050"/>
+                    </a:xfrm>
+                    <a:prstGeom prst="rect">
+                      <a:avLst/>
+                    </a:prstGeom>
+                  </pic:spPr>
+                </pic:pic>
+              </a:graphicData>
+            </a:graphic>
+            <wp14:sizeRelH relativeFrom="page">
+              <wp14:pctWidth>0</wp14:pctWidth>
+            </wp14:sizeRelH>
+            <wp14:sizeRelV relativeFrom="page">
+              <wp14:pctHeight>0</wp14:pctHeight>
+            </wp14:sizeRelV>
+          </wp:anchor>
+        </w:drawing>
+      </w:r>
+      <w:r>
+        <w:rPr>
+          <w:lang w:val="en-GB"/>
+        </w:rPr>
+        <w:br w:type="page"/>
+      </w:r>
+    </w:p>
+    <w:p>
+      <w:pPr>
+        <w:pStyle w:val="Titolo3"/>
+        <w:rPr>
+          <w:lang w:val="en-GB"/>
+        </w:rPr>
+      </w:pPr>
+      <w:r>
+        <w:rPr>
+          <w:lang w:val="en-GB"/>
+        </w:rPr>
+        <w:lastRenderedPageBreak/>
+        <w:t>Save payment order as suspended</w:t>
+      </w:r>
+    </w:p>
+    <w:p>
+      <w:pPr>
+        <w:jc w:val="center"/>
+        <w:rPr>
+          <w:lang w:val="en-GB"/>
+        </w:rPr>
+      </w:pPr>
+    </w:p>
+    <w:p>
+      <w:pPr>
+        <w:rPr>
+          <w:lang w:val="en-GB"/>
+        </w:rPr>
+      </w:pPr>
+      <w:r>
+        <w:rPr>
+          <w:noProof/>
+          <w:lang w:eastAsia="it-IT"/>
+        </w:rPr>
+        <w:drawing>
+          <wp:anchor distT="0" distB="0" distL="114300" distR="114300" simplePos="0" relativeHeight="251663360" behindDoc="0" locked="0" layoutInCell="1" allowOverlap="1" wp14:anchorId="36D6F7D5" wp14:editId="6FEE6B89">
+            <wp:simplePos x="0" y="0"/>
+            <wp:positionH relativeFrom="margin">
+              <wp:align>center</wp:align>
+            </wp:positionH>
+            <wp:positionV relativeFrom="paragraph">
+              <wp:posOffset>779145</wp:posOffset>
+            </wp:positionV>
+            <wp:extent cx="11525250" cy="6648450"/>
+            <wp:effectExtent l="0" t="0" r="0" b="0"/>
+            <wp:wrapSquare wrapText="bothSides"/>
+            <wp:docPr id="12" name="Immagine 12"/>
+            <wp:cNvGraphicFramePr>
+              <a:graphicFrameLocks xmlns:a="http://schemas.openxmlformats.org/drawingml/2006/main" noChangeAspect="1"/>
+            </wp:cNvGraphicFramePr>
+            <a:graphic xmlns:a="http://schemas.openxmlformats.org/drawingml/2006/main">
+              <a:graphicData uri="http://schemas.openxmlformats.org/drawingml/2006/picture">
+                <pic:pic xmlns:pic="http://schemas.openxmlformats.org/drawingml/2006/picture">
+                  <pic:nvPicPr>
+                    <pic:cNvPr id="12" name="Saves payment order as suspended.png"/>
+                    <pic:cNvPicPr/>
+                  </pic:nvPicPr>
+                  <pic:blipFill>
+                    <a:blip r:embed="rId37">
+                      <a:extLst>
+                        <a:ext uri="{28A0092B-C50C-407E-A947-70E740481C1C}">
+                          <a14:useLocalDpi xmlns:a14="http://schemas.microsoft.com/office/drawing/2010/main" val="0"/>
+                        </a:ext>
+                      </a:extLst>
+                    </a:blip>
+                    <a:stretch>
+                      <a:fillRect/>
+                    </a:stretch>
+                  </pic:blipFill>
+                  <pic:spPr>
+                    <a:xfrm>
+                      <a:off x="0" y="0"/>
+                      <a:ext cx="11525250" cy="6648450"/>
+                    </a:xfrm>
+                    <a:prstGeom prst="rect">
+                      <a:avLst/>
+                    </a:prstGeom>
+                  </pic:spPr>
+                </pic:pic>
+              </a:graphicData>
+            </a:graphic>
+            <wp14:sizeRelH relativeFrom="page">
+              <wp14:pctWidth>0</wp14:pctWidth>
+            </wp14:sizeRelH>
+            <wp14:sizeRelV relativeFrom="page">
+              <wp14:pctHeight>0</wp14:pctHeight>
+            </wp14:sizeRelV>
+          </wp:anchor>
+        </w:drawing>
+      </w:r>
+      <w:r>
+        <w:rPr>
+          <w:lang w:val="en-GB"/>
+        </w:rPr>
+        <w:br w:type="page"/>
+      </w:r>
+    </w:p>
+    <w:p>
+      <w:pPr>
+        <w:pStyle w:val="Titolo3"/>
+        <w:rPr>
+          <w:lang w:val="en-GB"/>
+        </w:rPr>
+        <w:sectPr>
+          <w:pgSz w:w="23808" w:h="16840" w:orient="landscape" w:code="8"/>
+          <w:pgMar w:top="1134" w:right="1418" w:bottom="1134" w:left="1134" w:header="709" w:footer="709" w:gutter="0"/>
+          <w:cols w:space="708"/>
+          <w:docGrid w:linePitch="360"/>
+        </w:sectPr>
+      </w:pPr>
+    </w:p>
+    <w:p>
+      <w:pPr>
+        <w:pStyle w:val="Titolo3"/>
+        <w:rPr>
+          <w:lang w:val="en-GB"/>
+        </w:rPr>
+      </w:pPr>
+      <w:r>
+        <w:rPr>
+          <w:lang w:val="en-GB"/>
+        </w:rPr>
+        <w:lastRenderedPageBreak/>
+        <w:t>Send readings</w:t>
+      </w:r>
+    </w:p>
+    <w:p>
+      <w:pPr>
+        <w:jc w:val="center"/>
+        <w:rPr>
+          <w:lang w:val="en-GB"/>
+        </w:rPr>
+      </w:pPr>
+    </w:p>
+    <w:p>
+      <w:pPr>
+        <w:rPr>
+          <w:lang w:val="en-GB"/>
+        </w:rPr>
+      </w:pPr>
+      <w:r>
+        <w:rPr>
+          <w:noProof/>
+          <w:lang w:eastAsia="it-IT"/>
+        </w:rPr>
+        <w:drawing>
+          <wp:anchor distT="0" distB="0" distL="114300" distR="114300" simplePos="0" relativeHeight="251664384" behindDoc="0" locked="0" layoutInCell="1" allowOverlap="1" wp14:anchorId="1A538370" wp14:editId="10E62380">
+            <wp:simplePos x="0" y="0"/>
+            <wp:positionH relativeFrom="margin">
+              <wp:align>left</wp:align>
+            </wp:positionH>
+            <wp:positionV relativeFrom="paragraph">
+              <wp:posOffset>1233805</wp:posOffset>
+            </wp:positionV>
+            <wp:extent cx="9253220" cy="8233410"/>
+            <wp:effectExtent l="0" t="0" r="0" b="0"/>
+            <wp:wrapSquare wrapText="bothSides"/>
+            <wp:docPr id="17" name="Immagine 17"/>
+            <wp:cNvGraphicFramePr>
+              <a:graphicFrameLocks xmlns:a="http://schemas.openxmlformats.org/drawingml/2006/main" noChangeAspect="1"/>
+            </wp:cNvGraphicFramePr>
+            <a:graphic xmlns:a="http://schemas.openxmlformats.org/drawingml/2006/main">
+              <a:graphicData uri="http://schemas.openxmlformats.org/drawingml/2006/picture">
+                <pic:pic xmlns:pic="http://schemas.openxmlformats.org/drawingml/2006/picture">
+                  <pic:nvPicPr>
+                    <pic:cNvPr id="17" name="Send Readings.png"/>
+                    <pic:cNvPicPr/>
+                  </pic:nvPicPr>
+                  <pic:blipFill>
+                    <a:blip r:embed="rId38">
+                      <a:extLst>
+                        <a:ext uri="{28A0092B-C50C-407E-A947-70E740481C1C}">
+                          <a14:useLocalDpi xmlns:a14="http://schemas.microsoft.com/office/drawing/2010/main" val="0"/>
+                        </a:ext>
+                      </a:extLst>
+                    </a:blip>
+                    <a:stretch>
+                      <a:fillRect/>
+                    </a:stretch>
+                  </pic:blipFill>
+                  <pic:spPr>
+                    <a:xfrm>
+                      <a:off x="0" y="0"/>
+                      <a:ext cx="9253220" cy="8233410"/>
+                    </a:xfrm>
+                    <a:prstGeom prst="rect">
+                      <a:avLst/>
+                    </a:prstGeom>
+                  </pic:spPr>
+                </pic:pic>
+              </a:graphicData>
+            </a:graphic>
+            <wp14:sizeRelH relativeFrom="page">
+              <wp14:pctWidth>0</wp14:pctWidth>
+            </wp14:sizeRelH>
+            <wp14:sizeRelV relativeFrom="page">
+              <wp14:pctHeight>0</wp14:pctHeight>
+            </wp14:sizeRelV>
+          </wp:anchor>
+        </w:drawing>
+      </w:r>
+      <w:r>
+        <w:rPr>
+          <w:lang w:val="en-GB"/>
+        </w:rPr>
+        <w:br w:type="page"/>
+      </w:r>
+    </w:p>
+    <w:p>
+      <w:pPr>
+        <w:pStyle w:val="Titolo2"/>
+        <w:rPr>
+          <w:lang w:val="en-GB"/>
+        </w:rPr>
+        <w:sectPr>
+          <w:pgSz w:w="16840" w:h="23808" w:code="8"/>
+          <w:pgMar w:top="1418" w:right="1134" w:bottom="1134" w:left="1134" w:header="709" w:footer="709" w:gutter="0"/>
+          <w:cols w:space="708"/>
+          <w:docGrid w:linePitch="360"/>
+        </w:sectPr>
+      </w:pPr>
+    </w:p>
+    <w:p>
+      <w:pPr>
+        <w:pStyle w:val="Titolo2"/>
+        <w:rPr>
+          <w:lang w:val="en-GB"/>
+        </w:rPr>
+      </w:pPr>
+      <w:r>
+        <w:rPr>
+          <w:lang w:val="en-GB"/>
+        </w:rPr>
+        <w:lastRenderedPageBreak/>
+        <w:t>State c</w:t>
+      </w:r>
+      <w:r>
+        <w:rPr>
+          <w:lang w:val="en-GB"/>
+        </w:rPr>
+        <w:t>hart</w:t>
+      </w:r>
+      <w:r>
+        <w:rPr>
+          <w:lang w:val="en-GB"/>
+        </w:rPr>
+        <w:t xml:space="preserve"> diagram payment order</w:t>
+      </w:r>
+    </w:p>
+    <w:p>
+      <w:pPr>
+        <w:rPr>
+          <w:lang w:val="en-GB"/>
+        </w:rPr>
+      </w:pPr>
+      <w:bookmarkStart w:id="0" w:name="_GoBack"/>
+      <w:bookmarkEnd w:id="0"/>
+      <w:r>
+        <w:rPr>
+          <w:lang w:val="en-GB"/>
+        </w:rPr>
+        <w:br w:type="page"/>
+      </w:r>
     </w:p>
     <w:p>
       <w:pPr>
         <w:pStyle w:val="Titolo2"/>
       </w:pPr>
       <w:r>
+        <w:lastRenderedPageBreak/>
         <w:t>Glossary (A-Z)</w:t>
       </w:r>
     </w:p>
@@ -27296,7 +28124,7 @@
 </file>
 
 <file path=customXml/itemProps1.xml><?xml version="1.0" encoding="utf-8"?>
-<ds:datastoreItem xmlns:ds="http://schemas.openxmlformats.org/officeDocument/2006/customXml" ds:itemID="{6B0D4586-47C4-4448-A31D-7A2FD6A6516D}">
+<ds:datastoreItem xmlns:ds="http://schemas.openxmlformats.org/officeDocument/2006/customXml" ds:itemID="{B5A7333F-8393-4EFC-81CE-4FE799F6F919}">
   <ds:schemaRefs>
     <ds:schemaRef ds:uri="http://schemas.openxmlformats.org/officeDocument/2006/bibliography"/>
   </ds:schemaRefs>
